--- a/Database/assignment04/solution/Answers.docx
+++ b/Database/assignment04/solution/Answers.docx
@@ -90,7 +90,7 @@
           </mc:Choice>
           <mc:Fallback>
             <w:pict>
-              <v:line w14:anchorId="7DE68F83" id="Straight Connector 7" o:spid="_x0000_s1026" style="position:absolute;flip:x;z-index:251669504;visibility:visible;mso-wrap-style:square;mso-width-percent:0;mso-height-percent:0;mso-wrap-distance-left:9pt;mso-wrap-distance-top:0;mso-wrap-distance-right:9pt;mso-wrap-distance-bottom:0;mso-position-horizontal:absolute;mso-position-horizontal-relative:text;mso-position-vertical:absolute;mso-position-vertical-relative:text;mso-width-percent:0;mso-height-percent:0;mso-width-relative:margin;mso-height-relative:margin" from="61.05pt,15.95pt" to="61.2pt,33.9pt" o:gfxdata="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" strokecolor="#4472c4 [3204]" strokeweight="1pt">
+              <v:line w14:anchorId="58219175" id="Straight Connector 7" o:spid="_x0000_s1026" style="position:absolute;flip:x;z-index:251669504;visibility:visible;mso-wrap-style:square;mso-width-percent:0;mso-height-percent:0;mso-wrap-distance-left:9pt;mso-wrap-distance-top:0;mso-wrap-distance-right:9pt;mso-wrap-distance-bottom:0;mso-position-horizontal:absolute;mso-position-horizontal-relative:text;mso-position-vertical:absolute;mso-position-vertical-relative:text;mso-width-percent:0;mso-height-percent:0;mso-width-relative:margin;mso-height-relative:margin" from="61.05pt,15.95pt" to="61.2pt,33.9pt" o:gfxdata="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" strokecolor="#4472c4 [3204]" strokeweight="1pt">
                 <v:stroke joinstyle="miter"/>
               </v:line>
             </w:pict>
@@ -204,7 +204,7 @@
           </mc:Choice>
           <mc:Fallback>
             <w:pict>
-              <v:line w14:anchorId="50750162" id="Straight Connector 35" o:spid="_x0000_s1026" style="position:absolute;z-index:251692032;visibility:visible;mso-wrap-style:square;mso-width-percent:0;mso-height-percent:0;mso-wrap-distance-left:9pt;mso-wrap-distance-top:0;mso-wrap-distance-right:9pt;mso-wrap-distance-bottom:0;mso-position-horizontal:absolute;mso-position-horizontal-relative:text;mso-position-vertical:absolute;mso-position-vertical-relative:text;mso-width-percent:0;mso-height-percent:0;mso-width-relative:margin;mso-height-relative:margin" from="1.05pt,12.2pt" to="1.05pt,444.15pt" o:gfxdata="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" strokecolor="#4472c4 [3204]" strokeweight="1pt">
+              <v:line w14:anchorId="2488633E" id="Straight Connector 35" o:spid="_x0000_s1026" style="position:absolute;z-index:251692032;visibility:visible;mso-wrap-style:square;mso-width-percent:0;mso-height-percent:0;mso-wrap-distance-left:9pt;mso-wrap-distance-top:0;mso-wrap-distance-right:9pt;mso-wrap-distance-bottom:0;mso-position-horizontal:absolute;mso-position-horizontal-relative:text;mso-position-vertical:absolute;mso-position-vertical-relative:text;mso-width-percent:0;mso-height-percent:0;mso-width-relative:margin;mso-height-relative:margin" from="1.05pt,12.2pt" to="1.05pt,444.15pt" o:gfxdata="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" strokecolor="#4472c4 [3204]" strokeweight="1pt">
                 <v:stroke joinstyle="miter"/>
               </v:line>
             </w:pict>
@@ -274,7 +274,7 @@
           </mc:Choice>
           <mc:Fallback>
             <w:pict>
-              <v:line w14:anchorId="241EC674" id="Straight Connector 38" o:spid="_x0000_s1026" style="position:absolute;flip:x y;z-index:251698176;visibility:visible;mso-wrap-style:square;mso-width-percent:0;mso-height-percent:0;mso-wrap-distance-left:9pt;mso-wrap-distance-top:0;mso-wrap-distance-right:9pt;mso-wrap-distance-bottom:0;mso-position-horizontal:absolute;mso-position-horizontal-relative:text;mso-position-vertical:absolute;mso-position-vertical-relative:text;mso-width-percent:0;mso-height-percent:0;mso-width-relative:margin;mso-height-relative:margin" from="1.05pt,12.15pt" to="67.05pt,12.2pt" o:gfxdata="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" strokecolor="#4472c4 [3204]" strokeweight="1pt">
+              <v:line w14:anchorId="75E838DA" id="Straight Connector 38" o:spid="_x0000_s1026" style="position:absolute;flip:x y;z-index:251698176;visibility:visible;mso-wrap-style:square;mso-width-percent:0;mso-height-percent:0;mso-wrap-distance-left:9pt;mso-wrap-distance-top:0;mso-wrap-distance-right:9pt;mso-wrap-distance-bottom:0;mso-position-horizontal:absolute;mso-position-horizontal-relative:text;mso-position-vertical:absolute;mso-position-vertical-relative:text;mso-width-percent:0;mso-height-percent:0;mso-width-relative:margin;mso-height-relative:margin" from="1.05pt,12.15pt" to="67.05pt,12.2pt" o:gfxdata="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" strokecolor="#4472c4 [3204]" strokeweight="1pt">
                 <v:stroke joinstyle="miter"/>
               </v:line>
             </w:pict>
@@ -375,7 +375,7 @@
           </mc:Choice>
           <mc:Fallback>
             <w:pict>
-              <v:line w14:anchorId="3E388F20" id="Straight Connector 43" o:spid="_x0000_s1026" style="position:absolute;z-index:251708416;visibility:visible;mso-wrap-style:square;mso-width-percent:0;mso-height-percent:0;mso-wrap-distance-left:9pt;mso-wrap-distance-top:0;mso-wrap-distance-right:9pt;mso-wrap-distance-bottom:0;mso-position-horizontal:absolute;mso-position-horizontal-relative:text;mso-position-vertical:absolute;mso-position-vertical-relative:text;mso-width-percent:0;mso-height-percent:0;mso-width-relative:margin;mso-height-relative:margin" from="66.85pt,16.15pt" to="67.05pt,34.1pt" o:gfxdata="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" strokecolor="#4472c4 [3204]" strokeweight="1pt">
+              <v:line w14:anchorId="14C240BB" id="Straight Connector 43" o:spid="_x0000_s1026" style="position:absolute;z-index:251708416;visibility:visible;mso-wrap-style:square;mso-width-percent:0;mso-height-percent:0;mso-wrap-distance-left:9pt;mso-wrap-distance-top:0;mso-wrap-distance-right:9pt;mso-wrap-distance-bottom:0;mso-position-horizontal:absolute;mso-position-horizontal-relative:text;mso-position-vertical:absolute;mso-position-vertical-relative:text;mso-width-percent:0;mso-height-percent:0;mso-width-relative:margin;mso-height-relative:margin" from="66.85pt,16.15pt" to="67.05pt,34.1pt" o:gfxdata="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" strokecolor="#4472c4 [3204]" strokeweight="1pt">
                 <v:stroke joinstyle="miter"/>
               </v:line>
             </w:pict>
@@ -495,7 +495,7 @@
           </mc:Choice>
           <mc:Fallback>
             <w:pict>
-              <v:line w14:anchorId="6FB83201" id="Straight Connector 42" o:spid="_x0000_s1026" style="position:absolute;flip:x;z-index:251706368;visibility:visible;mso-wrap-style:square;mso-width-percent:0;mso-height-percent:0;mso-wrap-distance-left:9pt;mso-wrap-distance-top:0;mso-wrap-distance-right:9pt;mso-wrap-distance-bottom:0;mso-position-horizontal:absolute;mso-position-horizontal-relative:text;mso-position-vertical:absolute;mso-position-vertical-relative:text;mso-width-percent:0;mso-height-percent:0;mso-width-relative:margin;mso-height-relative:margin" from="-16.95pt,12.35pt" to="67.05pt,12.4pt" o:gfxdata="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" strokecolor="#4472c4 [3204]" strokeweight="1pt">
+              <v:line w14:anchorId="64AF6AAE" id="Straight Connector 42" o:spid="_x0000_s1026" style="position:absolute;flip:x;z-index:251706368;visibility:visible;mso-wrap-style:square;mso-width-percent:0;mso-height-percent:0;mso-wrap-distance-left:9pt;mso-wrap-distance-top:0;mso-wrap-distance-right:9pt;mso-wrap-distance-bottom:0;mso-position-horizontal:absolute;mso-position-horizontal-relative:text;mso-position-vertical:absolute;mso-position-vertical-relative:text;mso-width-percent:0;mso-height-percent:0;mso-width-relative:margin;mso-height-relative:margin" from="-16.95pt,12.35pt" to="67.05pt,12.4pt" o:gfxdata="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" strokecolor="#4472c4 [3204]" strokeweight="1pt">
                 <v:stroke joinstyle="miter"/>
               </v:line>
             </w:pict>
@@ -565,7 +565,7 @@
           </mc:Choice>
           <mc:Fallback>
             <w:pict>
-              <v:line w14:anchorId="0C40EC66" id="Straight Connector 39" o:spid="_x0000_s1026" style="position:absolute;z-index:251700224;visibility:visible;mso-wrap-style:square;mso-width-percent:0;mso-height-percent:0;mso-wrap-distance-left:9pt;mso-wrap-distance-top:0;mso-wrap-distance-right:9pt;mso-wrap-distance-bottom:0;mso-position-horizontal:absolute;mso-position-horizontal-relative:text;mso-position-vertical:absolute;mso-position-vertical-relative:text;mso-width-percent:0;mso-height-percent:0;mso-width-relative:margin;mso-height-relative:margin" from="-16.95pt,12.4pt" to="-16.95pt,390.35pt" o:gfxdata="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" strokecolor="#4472c4 [3204]" strokeweight="1pt">
+              <v:line w14:anchorId="434B7E90" id="Straight Connector 39" o:spid="_x0000_s1026" style="position:absolute;z-index:251700224;visibility:visible;mso-wrap-style:square;mso-width-percent:0;mso-height-percent:0;mso-wrap-distance-left:9pt;mso-wrap-distance-top:0;mso-wrap-distance-right:9pt;mso-wrap-distance-bottom:0;mso-position-horizontal:absolute;mso-position-horizontal-relative:text;mso-position-vertical:absolute;mso-position-vertical-relative:text;mso-width-percent:0;mso-height-percent:0;mso-width-relative:margin;mso-height-relative:margin" from="-16.95pt,12.4pt" to="-16.95pt,390.35pt" o:gfxdata="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" strokecolor="#4472c4 [3204]" strokeweight="1pt">
                 <v:stroke joinstyle="miter"/>
               </v:line>
             </w:pict>
@@ -663,7 +663,7 @@
           </mc:Choice>
           <mc:Fallback>
             <w:pict>
-              <v:line w14:anchorId="42553A40" id="Straight Connector 2" o:spid="_x0000_s1026" style="position:absolute;z-index:251659264;visibility:visible;mso-wrap-style:square;mso-height-percent:0;mso-wrap-distance-left:9pt;mso-wrap-distance-top:0;mso-wrap-distance-right:9pt;mso-wrap-distance-bottom:0;mso-position-horizontal:absolute;mso-position-horizontal-relative:text;mso-position-vertical:absolute;mso-position-vertical-relative:text;mso-height-percent:0;mso-height-relative:margin" from="67pt,16.35pt" to="67.05pt,34.3pt" o:gfxdata="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" strokecolor="#4472c4 [3204]" strokeweight="1pt">
+              <v:line w14:anchorId="7EC786F3" id="Straight Connector 2" o:spid="_x0000_s1026" style="position:absolute;z-index:251659264;visibility:visible;mso-wrap-style:square;mso-height-percent:0;mso-wrap-distance-left:9pt;mso-wrap-distance-top:0;mso-wrap-distance-right:9pt;mso-wrap-distance-bottom:0;mso-position-horizontal:absolute;mso-position-horizontal-relative:text;mso-position-vertical:absolute;mso-position-vertical-relative:text;mso-height-percent:0;mso-height-relative:margin" from="67pt,16.35pt" to="67.05pt,34.3pt" o:gfxdata="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" strokecolor="#4472c4 [3204]" strokeweight="1pt">
                 <v:stroke joinstyle="miter"/>
               </v:line>
             </w:pict>
@@ -802,7 +802,7 @@
           </mc:Choice>
           <mc:Fallback>
             <w:pict>
-              <v:line w14:anchorId="110B7326" id="Straight Connector 4" o:spid="_x0000_s1026" style="position:absolute;z-index:251663360;visibility:visible;mso-wrap-style:square;mso-width-percent:0;mso-height-percent:0;mso-wrap-distance-left:9pt;mso-wrap-distance-top:0;mso-wrap-distance-right:9pt;mso-wrap-distance-bottom:0;mso-position-horizontal:absolute;mso-position-horizontal-relative:text;mso-position-vertical:absolute;mso-position-vertical-relative:text;mso-width-percent:0;mso-height-percent:0;mso-width-relative:margin;mso-height-relative:margin" from="19.05pt,12.6pt" to="19.05pt,237.55pt" o:gfxdata="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" strokecolor="#4472c4 [3204]" strokeweight="1pt">
+              <v:line w14:anchorId="040C607C" id="Straight Connector 4" o:spid="_x0000_s1026" style="position:absolute;z-index:251663360;visibility:visible;mso-wrap-style:square;mso-width-percent:0;mso-height-percent:0;mso-wrap-distance-left:9pt;mso-wrap-distance-top:0;mso-wrap-distance-right:9pt;mso-wrap-distance-bottom:0;mso-position-horizontal:absolute;mso-position-horizontal-relative:text;mso-position-vertical:absolute;mso-position-vertical-relative:text;mso-width-percent:0;mso-height-percent:0;mso-width-relative:margin;mso-height-relative:margin" from="19.05pt,12.6pt" to="19.05pt,237.55pt" o:gfxdata="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" strokecolor="#4472c4 [3204]" strokeweight="1pt">
                 <v:stroke joinstyle="miter"/>
               </v:line>
             </w:pict>
@@ -872,7 +872,7 @@
           </mc:Choice>
           <mc:Fallback>
             <w:pict>
-              <v:line w14:anchorId="6E4B14FC" id="Straight Connector 3" o:spid="_x0000_s1026" style="position:absolute;flip:x y;z-index:251661312;visibility:visible;mso-wrap-style:square;mso-width-percent:0;mso-height-percent:0;mso-wrap-distance-left:9pt;mso-wrap-distance-top:0;mso-wrap-distance-right:9pt;mso-wrap-distance-bottom:0;mso-position-horizontal:absolute;mso-position-horizontal-relative:text;mso-position-vertical:absolute;mso-position-vertical-relative:text;mso-width-percent:0;mso-height-percent:0;mso-width-relative:margin;mso-height-relative:margin" from="19.05pt,12.55pt" to="67.05pt,12.55pt" o:gfxdata="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" strokecolor="#4472c4 [3204]" strokeweight="1pt">
+              <v:line w14:anchorId="4A247CB5" id="Straight Connector 3" o:spid="_x0000_s1026" style="position:absolute;flip:x y;z-index:251661312;visibility:visible;mso-wrap-style:square;mso-width-percent:0;mso-height-percent:0;mso-wrap-distance-left:9pt;mso-wrap-distance-top:0;mso-wrap-distance-right:9pt;mso-wrap-distance-bottom:0;mso-position-horizontal:absolute;mso-position-horizontal-relative:text;mso-position-vertical:absolute;mso-position-vertical-relative:text;mso-width-percent:0;mso-height-percent:0;mso-width-relative:margin;mso-height-relative:margin" from="19.05pt,12.55pt" to="67.05pt,12.55pt" o:gfxdata="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" strokecolor="#4472c4 [3204]" strokeweight="1pt">
                 <v:stroke joinstyle="miter"/>
               </v:line>
             </w:pict>
@@ -976,7 +976,7 @@
           </mc:Choice>
           <mc:Fallback>
             <w:pict>
-              <v:shapetype w14:anchorId="10FEB51A" id="_x0000_t32" coordsize="21600,21600" o:spt="32" o:oned="t" path="m0,0l21600,21600e" filled="f">
+              <v:shapetype w14:anchorId="4D48A64D" id="_x0000_t32" coordsize="21600,21600" o:spt="32" o:oned="t" path="m0,0l21600,21600e" filled="f">
                 <v:path arrowok="t" fillok="f" o:connecttype="none"/>
                 <o:lock v:ext="edit" shapetype="t"/>
               </v:shapetype>
@@ -1053,7 +1053,7 @@
           </mc:Choice>
           <mc:Fallback>
             <w:pict>
-              <v:shape w14:anchorId="58676F7E" id="Straight Arrow Connector 58" o:spid="_x0000_s1026" type="#_x0000_t32" style="position:absolute;margin-left:121.05pt;margin-top:16.5pt;width:60pt;height:134.95pt;flip:x y;z-index:251742208;visibility:visible;mso-wrap-style:square;mso-width-percent:0;mso-height-percent:0;mso-wrap-distance-left:9pt;mso-wrap-distance-top:0;mso-wrap-distance-right:9pt;mso-wrap-distance-bottom:0;mso-position-horizontal:absolute;mso-position-horizontal-relative:text;mso-position-vertical:absolute;mso-position-vertical-relative:text;mso-width-percent:0;mso-height-percent:0;mso-width-relative:margin;mso-height-relative:margin" o:gfxdata="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" strokecolor="#4472c4 [3204]" strokeweight="1pt">
+              <v:shape w14:anchorId="2BDA1277" id="Straight Arrow Connector 58" o:spid="_x0000_s1026" type="#_x0000_t32" style="position:absolute;margin-left:121.05pt;margin-top:16.5pt;width:60pt;height:134.95pt;flip:x y;z-index:251742208;visibility:visible;mso-wrap-style:square;mso-width-percent:0;mso-height-percent:0;mso-wrap-distance-left:9pt;mso-wrap-distance-top:0;mso-wrap-distance-right:9pt;mso-wrap-distance-bottom:0;mso-position-horizontal:absolute;mso-position-horizontal-relative:text;mso-position-vertical:absolute;mso-position-vertical-relative:text;mso-width-percent:0;mso-height-percent:0;mso-width-relative:margin;mso-height-relative:margin" o:gfxdata="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" strokecolor="#4472c4 [3204]" strokeweight="1pt">
                 <v:stroke endarrow="block" joinstyle="miter"/>
               </v:shape>
             </w:pict>
@@ -1120,7 +1120,7 @@
           </mc:Choice>
           <mc:Fallback>
             <w:pict>
-              <v:shape w14:anchorId="4AA74E54" id="Straight Arrow Connector 44" o:spid="_x0000_s1026" type="#_x0000_t32" style="position:absolute;margin-left:67.05pt;margin-top:16.45pt;width:0;height:18pt;flip:y;z-index:251715584;visibility:visible;mso-wrap-style:square;mso-wrap-distance-left:9pt;mso-wrap-distance-top:0;mso-wrap-distance-right:9pt;mso-wrap-distance-bottom:0;mso-position-horizontal:absolute;mso-position-horizontal-relative:text;mso-position-vertical:absolute;mso-position-vertical-relative:text" o:gfxdata="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" strokecolor="#4472c4 [3204]" strokeweight="1pt">
+              <v:shape w14:anchorId="1852E119" id="Straight Arrow Connector 44" o:spid="_x0000_s1026" type="#_x0000_t32" style="position:absolute;margin-left:67.05pt;margin-top:16.45pt;width:0;height:18pt;flip:y;z-index:251715584;visibility:visible;mso-wrap-style:square;mso-wrap-distance-left:9pt;mso-wrap-distance-top:0;mso-wrap-distance-right:9pt;mso-wrap-distance-bottom:0;mso-position-horizontal:absolute;mso-position-horizontal-relative:text;mso-position-vertical:absolute;mso-position-vertical-relative:text" o:gfxdata="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" strokecolor="#4472c4 [3204]" strokeweight="1pt">
                 <v:stroke endarrow="block" joinstyle="miter"/>
               </v:shape>
             </w:pict>
@@ -1248,7 +1248,7 @@
           </mc:Choice>
           <mc:Fallback>
             <w:pict>
-              <v:line w14:anchorId="1A2FB0A2" id="Straight Connector 5" o:spid="_x0000_s1026" style="position:absolute;flip:x y;z-index:251665408;visibility:visible;mso-wrap-style:square;mso-width-percent:0;mso-height-percent:0;mso-wrap-distance-left:9pt;mso-wrap-distance-top:0;mso-wrap-distance-right:9pt;mso-wrap-distance-bottom:0;mso-position-horizontal:absolute;mso-position-horizontal-relative:text;mso-position-vertical:absolute;mso-position-vertical-relative:text;mso-width-percent:0;mso-height-percent:0;mso-width-relative:margin;mso-height-relative:margin" from="19.05pt,12.75pt" to="67.05pt,12.75pt" o:gfxdata="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" strokecolor="#4472c4 [3204]" strokeweight="1pt">
+              <v:line w14:anchorId="45429E4C" id="Straight Connector 5" o:spid="_x0000_s1026" style="position:absolute;flip:x y;z-index:251665408;visibility:visible;mso-wrap-style:square;mso-width-percent:0;mso-height-percent:0;mso-wrap-distance-left:9pt;mso-wrap-distance-top:0;mso-wrap-distance-right:9pt;mso-wrap-distance-bottom:0;mso-position-horizontal:absolute;mso-position-horizontal-relative:text;mso-position-vertical:absolute;mso-position-vertical-relative:text;mso-width-percent:0;mso-height-percent:0;mso-width-relative:margin;mso-height-relative:margin" from="19.05pt,12.75pt" to="67.05pt,12.75pt" o:gfxdata="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" strokecolor="#4472c4 [3204]" strokeweight="1pt">
                 <v:stroke joinstyle="miter"/>
               </v:line>
             </w:pict>
@@ -1352,7 +1352,7 @@
           </mc:Choice>
           <mc:Fallback>
             <w:pict>
-              <v:shape w14:anchorId="2F6B9D0C" id="Straight Arrow Connector 66" o:spid="_x0000_s1026" type="#_x0000_t32" style="position:absolute;margin-left:115.2pt;margin-top:16.35pt;width:5.8pt;height:26.95pt;flip:y;z-index:251757568;visibility:visible;mso-wrap-style:square;mso-width-percent:0;mso-height-percent:0;mso-wrap-distance-left:9pt;mso-wrap-distance-top:0;mso-wrap-distance-right:9pt;mso-wrap-distance-bottom:0;mso-position-horizontal:absolute;mso-position-horizontal-relative:text;mso-position-vertical:absolute;mso-position-vertical-relative:text;mso-width-percent:0;mso-height-percent:0;mso-width-relative:margin;mso-height-relative:margin" o:gfxdata="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" strokecolor="#4472c4 [3204]" strokeweight="1pt">
+              <v:shape w14:anchorId="3CB7FF6B" id="Straight Arrow Connector 66" o:spid="_x0000_s1026" type="#_x0000_t32" style="position:absolute;margin-left:115.2pt;margin-top:16.35pt;width:5.8pt;height:26.95pt;flip:y;z-index:251757568;visibility:visible;mso-wrap-style:square;mso-width-percent:0;mso-height-percent:0;mso-wrap-distance-left:9pt;mso-wrap-distance-top:0;mso-wrap-distance-right:9pt;mso-wrap-distance-bottom:0;mso-position-horizontal:absolute;mso-position-horizontal-relative:text;mso-position-vertical:absolute;mso-position-vertical-relative:text;mso-width-percent:0;mso-height-percent:0;mso-width-relative:margin;mso-height-relative:margin" o:gfxdata="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" strokecolor="#4472c4 [3204]" strokeweight="1pt">
                 <v:stroke endarrow="block" joinstyle="miter"/>
               </v:shape>
             </w:pict>
@@ -1419,7 +1419,7 @@
           </mc:Choice>
           <mc:Fallback>
             <w:pict>
-              <v:shape w14:anchorId="7BDC0A7A" id="Straight Arrow Connector 54" o:spid="_x0000_s1026" type="#_x0000_t32" style="position:absolute;margin-left:61.05pt;margin-top:16.7pt;width:0;height:18pt;flip:y;z-index:251734016;visibility:visible;mso-wrap-style:square;mso-wrap-distance-left:9pt;mso-wrap-distance-top:0;mso-wrap-distance-right:9pt;mso-wrap-distance-bottom:0;mso-position-horizontal:absolute;mso-position-horizontal-relative:text;mso-position-vertical:absolute;mso-position-vertical-relative:text" o:gfxdata="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" strokecolor="#4472c4 [3204]" strokeweight="1pt">
+              <v:shape w14:anchorId="3B3B6BD4" id="Straight Arrow Connector 54" o:spid="_x0000_s1026" type="#_x0000_t32" style="position:absolute;margin-left:61.05pt;margin-top:16.7pt;width:0;height:18pt;flip:y;z-index:251734016;visibility:visible;mso-wrap-style:square;mso-wrap-distance-left:9pt;mso-wrap-distance-top:0;mso-wrap-distance-right:9pt;mso-wrap-distance-bottom:0;mso-position-horizontal:absolute;mso-position-horizontal-relative:text;mso-position-vertical:absolute;mso-position-vertical-relative:text" o:gfxdata="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" strokecolor="#4472c4 [3204]" strokeweight="1pt">
                 <v:stroke endarrow="block" joinstyle="miter"/>
               </v:shape>
             </w:pict>
@@ -1551,7 +1551,7 @@
           </mc:Choice>
           <mc:Fallback>
             <w:pict>
-              <v:line w14:anchorId="182A3A8C" id="Straight Connector 36" o:spid="_x0000_s1026" style="position:absolute;flip:x y;z-index:251694080;visibility:visible;mso-wrap-style:square;mso-width-percent:0;mso-height-percent:0;mso-wrap-distance-left:9pt;mso-wrap-distance-top:0;mso-wrap-distance-right:9pt;mso-wrap-distance-bottom:0;mso-position-horizontal:absolute;mso-position-horizontal-relative:text;mso-position-vertical:absolute;mso-position-vertical-relative:text;mso-width-percent:0;mso-height-percent:0;mso-width-relative:margin;mso-height-relative:margin" from="1.05pt,12.95pt" to="61.05pt,13pt" o:gfxdata="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" strokecolor="#4472c4 [3204]" strokeweight="1pt">
+              <v:line w14:anchorId="56BCD981" id="Straight Connector 36" o:spid="_x0000_s1026" style="position:absolute;flip:x y;z-index:251694080;visibility:visible;mso-wrap-style:square;mso-width-percent:0;mso-height-percent:0;mso-wrap-distance-left:9pt;mso-wrap-distance-top:0;mso-wrap-distance-right:9pt;mso-wrap-distance-bottom:0;mso-position-horizontal:absolute;mso-position-horizontal-relative:text;mso-position-vertical:absolute;mso-position-vertical-relative:text;mso-width-percent:0;mso-height-percent:0;mso-width-relative:margin;mso-height-relative:margin" from="1.05pt,12.95pt" to="61.05pt,13pt" o:gfxdata="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" strokecolor="#4472c4 [3204]" strokeweight="1pt">
                 <v:stroke joinstyle="miter"/>
               </v:line>
             </w:pict>
@@ -1623,7 +1623,7 @@
           </mc:Choice>
           <mc:Fallback>
             <w:pict>
-              <v:line w14:anchorId="208A97BB" id="Straight Connector 64" o:spid="_x0000_s1026" style="position:absolute;flip:x y;z-index:251753472;visibility:visible;mso-wrap-style:square;mso-width-percent:0;mso-height-percent:0;mso-wrap-distance-left:9pt;mso-wrap-distance-top:0;mso-wrap-distance-right:9pt;mso-wrap-distance-bottom:0;mso-position-horizontal:absolute;mso-position-horizontal-relative:text;mso-position-vertical:absolute;mso-position-vertical-relative:text;mso-width-percent:0;mso-height-percent:0;mso-width-relative:margin;mso-height-relative:margin" from="19.05pt,7.1pt" to="121.05pt,7.3pt" o:gfxdata="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" strokecolor="#4472c4 [3204]" strokeweight="1pt">
+              <v:line w14:anchorId="6EF4695F" id="Straight Connector 64" o:spid="_x0000_s1026" style="position:absolute;flip:x y;z-index:251753472;visibility:visible;mso-wrap-style:square;mso-width-percent:0;mso-height-percent:0;mso-wrap-distance-left:9pt;mso-wrap-distance-top:0;mso-wrap-distance-right:9pt;mso-wrap-distance-bottom:0;mso-position-horizontal:absolute;mso-position-horizontal-relative:text;mso-position-vertical:absolute;mso-position-vertical-relative:text;mso-width-percent:0;mso-height-percent:0;mso-width-relative:margin;mso-height-relative:margin" from="19.05pt,7.1pt" to="121.05pt,7.3pt" o:gfxdata="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" strokecolor="#4472c4 [3204]" strokeweight="1pt">
                 <v:stroke joinstyle="miter"/>
               </v:line>
             </w:pict>
@@ -1729,7 +1729,7 @@
           </mc:Choice>
           <mc:Fallback>
             <w:pict>
-              <v:shape w14:anchorId="46174D88" id="Straight Arrow Connector 61" o:spid="_x0000_s1026" type="#_x0000_t32" style="position:absolute;margin-left:115.05pt;margin-top:16.95pt;width:5.8pt;height:26.95pt;flip:y;z-index:251747328;visibility:visible;mso-wrap-style:square;mso-width-percent:0;mso-height-percent:0;mso-wrap-distance-left:9pt;mso-wrap-distance-top:0;mso-wrap-distance-right:9pt;mso-wrap-distance-bottom:0;mso-position-horizontal:absolute;mso-position-horizontal-relative:text;mso-position-vertical:absolute;mso-position-vertical-relative:text;mso-width-percent:0;mso-height-percent:0;mso-width-relative:margin;mso-height-relative:margin" o:gfxdata="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" strokecolor="#4472c4 [3204]" strokeweight="1pt">
+              <v:shape w14:anchorId="4A536525" id="Straight Arrow Connector 61" o:spid="_x0000_s1026" type="#_x0000_t32" style="position:absolute;margin-left:115.05pt;margin-top:16.95pt;width:5.8pt;height:26.95pt;flip:y;z-index:251747328;visibility:visible;mso-wrap-style:square;mso-width-percent:0;mso-height-percent:0;mso-wrap-distance-left:9pt;mso-wrap-distance-top:0;mso-wrap-distance-right:9pt;mso-wrap-distance-bottom:0;mso-position-horizontal:absolute;mso-position-horizontal-relative:text;mso-position-vertical:absolute;mso-position-vertical-relative:text;mso-width-percent:0;mso-height-percent:0;mso-width-relative:margin;mso-height-relative:margin" o:gfxdata="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" strokecolor="#4472c4 [3204]" strokeweight="1pt">
                 <v:stroke endarrow="block" joinstyle="miter"/>
               </v:shape>
             </w:pict>
@@ -1796,7 +1796,7 @@
           </mc:Choice>
           <mc:Fallback>
             <w:pict>
-              <v:shape w14:anchorId="3591AA51" id="Straight Arrow Connector 48" o:spid="_x0000_s1026" type="#_x0000_t32" style="position:absolute;margin-left:61.2pt;margin-top:16.55pt;width:0;height:18pt;flip:y;z-index:251721728;visibility:visible;mso-wrap-style:square;mso-wrap-distance-left:9pt;mso-wrap-distance-top:0;mso-wrap-distance-right:9pt;mso-wrap-distance-bottom:0;mso-position-horizontal:absolute;mso-position-horizontal-relative:text;mso-position-vertical:absolute;mso-position-vertical-relative:text" o:gfxdata="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" strokecolor="#4472c4 [3204]" strokeweight="1pt">
+              <v:shape w14:anchorId="06A99924" id="Straight Arrow Connector 48" o:spid="_x0000_s1026" type="#_x0000_t32" style="position:absolute;margin-left:61.2pt;margin-top:16.55pt;width:0;height:18pt;flip:y;z-index:251721728;visibility:visible;mso-wrap-style:square;mso-wrap-distance-left:9pt;mso-wrap-distance-top:0;mso-wrap-distance-right:9pt;mso-wrap-distance-bottom:0;mso-position-horizontal:absolute;mso-position-horizontal-relative:text;mso-position-vertical:absolute;mso-position-vertical-relative:text" o:gfxdata="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" strokecolor="#4472c4 [3204]" strokeweight="1pt">
                 <v:stroke endarrow="block" joinstyle="miter"/>
               </v:shape>
             </w:pict>
@@ -1934,7 +1934,7 @@
           </mc:Choice>
           <mc:Fallback>
             <w:pict>
-              <v:line w14:anchorId="3E0DC92D" id="Straight Connector 41" o:spid="_x0000_s1026" style="position:absolute;flip:x y;z-index:251704320;visibility:visible;mso-wrap-style:square;mso-width-percent:0;mso-height-percent:0;mso-wrap-distance-left:9pt;mso-wrap-distance-top:0;mso-wrap-distance-right:9pt;mso-wrap-distance-bottom:0;mso-position-horizontal:absolute;mso-position-horizontal-relative:text;mso-position-vertical:absolute;mso-position-vertical-relative:text;mso-width-percent:0;mso-height-percent:0;mso-width-relative:margin;mso-height-relative:margin" from="-16.95pt,13.15pt" to="61.05pt,13.15pt" o:gfxdata="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" strokecolor="#4472c4 [3204]" strokeweight="1pt">
+              <v:line w14:anchorId="2F38CE9C" id="Straight Connector 41" o:spid="_x0000_s1026" style="position:absolute;flip:x y;z-index:251704320;visibility:visible;mso-wrap-style:square;mso-width-percent:0;mso-height-percent:0;mso-wrap-distance-left:9pt;mso-wrap-distance-top:0;mso-wrap-distance-right:9pt;mso-wrap-distance-bottom:0;mso-position-horizontal:absolute;mso-position-horizontal-relative:text;mso-position-vertical:absolute;mso-position-vertical-relative:text;mso-width-percent:0;mso-height-percent:0;mso-width-relative:margin;mso-height-relative:margin" from="-16.95pt,13.15pt" to="61.05pt,13.15pt" o:gfxdata="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" strokecolor="#4472c4 [3204]" strokeweight="1pt">
                 <v:stroke joinstyle="miter"/>
               </v:line>
             </w:pict>
@@ -2006,7 +2006,7 @@
           </mc:Choice>
           <mc:Fallback>
             <w:pict>
-              <v:line w14:anchorId="38045FC8" id="Straight Connector 65" o:spid="_x0000_s1026" style="position:absolute;flip:x y;z-index:251755520;visibility:visible;mso-wrap-style:square;mso-width-percent:0;mso-height-percent:0;mso-wrap-distance-left:9pt;mso-wrap-distance-top:0;mso-wrap-distance-right:9pt;mso-wrap-distance-bottom:0;mso-position-horizontal:absolute;mso-position-horizontal-relative:text;mso-position-vertical:absolute;mso-position-vertical-relative:text;mso-width-percent:0;mso-height-percent:0;mso-width-relative:margin;mso-height-relative:margin" from="19.05pt,7.3pt" to="121.05pt,7.5pt" o:gfxdata="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" strokecolor="#4472c4 [3204]" strokeweight="1pt">
+              <v:line w14:anchorId="22B890FE" id="Straight Connector 65" o:spid="_x0000_s1026" style="position:absolute;flip:x y;z-index:251755520;visibility:visible;mso-wrap-style:square;mso-width-percent:0;mso-height-percent:0;mso-wrap-distance-left:9pt;mso-wrap-distance-top:0;mso-wrap-distance-right:9pt;mso-wrap-distance-bottom:0;mso-position-horizontal:absolute;mso-position-horizontal-relative:text;mso-position-vertical:absolute;mso-position-vertical-relative:text;mso-width-percent:0;mso-height-percent:0;mso-width-relative:margin;mso-height-relative:margin" from="19.05pt,7.3pt" to="121.05pt,7.5pt" o:gfxdata="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" strokecolor="#4472c4 [3204]" strokeweight="1pt">
                 <v:stroke joinstyle="miter"/>
               </v:line>
             </w:pict>
@@ -2103,7 +2103,7 @@
           </mc:Choice>
           <mc:Fallback>
             <w:pict>
-              <v:shape w14:anchorId="7EBC554D" id="Straight Arrow Connector 46" o:spid="_x0000_s1026" type="#_x0000_t32" style="position:absolute;margin-left:61.05pt;margin-top:16.85pt;width:0;height:18pt;flip:y;z-index:251717632;visibility:visible;mso-wrap-style:square;mso-wrap-distance-left:9pt;mso-wrap-distance-top:0;mso-wrap-distance-right:9pt;mso-wrap-distance-bottom:0;mso-position-horizontal:absolute;mso-position-horizontal-relative:text;mso-position-vertical:absolute;mso-position-vertical-relative:text" o:gfxdata="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" strokecolor="#4472c4 [3204]" strokeweight="1pt">
+              <v:shape w14:anchorId="776305D5" id="Straight Arrow Connector 46" o:spid="_x0000_s1026" type="#_x0000_t32" style="position:absolute;margin-left:61.05pt;margin-top:16.85pt;width:0;height:18pt;flip:y;z-index:251717632;visibility:visible;mso-wrap-style:square;mso-wrap-distance-left:9pt;mso-wrap-distance-top:0;mso-wrap-distance-right:9pt;mso-wrap-distance-bottom:0;mso-position-horizontal:absolute;mso-position-horizontal-relative:text;mso-position-vertical:absolute;mso-position-vertical-relative:text" o:gfxdata="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" strokecolor="#4472c4 [3204]" strokeweight="1pt">
                 <v:stroke endarrow="block" joinstyle="miter"/>
               </v:shape>
             </w:pict>
@@ -2217,7 +2217,7 @@
                 </mc:Choice>
                 <mc:Fallback>
                   <w:pict>
-                    <v:shape w14:anchorId="67A250E0" id="Straight Arrow Connector 59" o:spid="_x0000_s1026" type="#_x0000_t32" style="position:absolute;margin-left:19.45pt;margin-top:10.5pt;width:0;height:36pt;flip:y;z-index:251743232;visibility:visible;mso-wrap-style:square;mso-wrap-distance-left:9pt;mso-wrap-distance-top:0;mso-wrap-distance-right:9pt;mso-wrap-distance-bottom:0;mso-position-horizontal:absolute;mso-position-horizontal-relative:text;mso-position-vertical:absolute;mso-position-vertical-relative:text" o:gfxdata="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" strokecolor="#4472c4 [3204]" strokeweight="1pt">
+                    <v:shape w14:anchorId="69008536" id="Straight Arrow Connector 59" o:spid="_x0000_s1026" type="#_x0000_t32" style="position:absolute;margin-left:19.45pt;margin-top:10.5pt;width:0;height:36pt;flip:y;z-index:251743232;visibility:visible;mso-wrap-style:square;mso-wrap-distance-left:9pt;mso-wrap-distance-top:0;mso-wrap-distance-right:9pt;mso-wrap-distance-bottom:0;mso-position-horizontal:absolute;mso-position-horizontal-relative:text;mso-position-vertical:absolute;mso-position-vertical-relative:text" o:gfxdata="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" strokecolor="#4472c4 [3204]" strokeweight="1pt">
                       <v:stroke endarrow="block" joinstyle="miter"/>
                     </v:shape>
                   </w:pict>
@@ -2304,7 +2304,7 @@
           </mc:Choice>
           <mc:Fallback>
             <w:pict>
-              <v:line w14:anchorId="425848A6" id="Straight Connector 37" o:spid="_x0000_s1026" style="position:absolute;flip:x;z-index:251696128;visibility:visible;mso-wrap-style:square;mso-width-percent:0;mso-height-percent:0;mso-wrap-distance-left:9pt;mso-wrap-distance-top:0;mso-wrap-distance-right:9pt;mso-wrap-distance-bottom:0;mso-position-horizontal:absolute;mso-position-horizontal-relative:text;mso-position-vertical:absolute;mso-position-vertical-relative:text;mso-width-percent:0;mso-height-percent:0;mso-width-relative:margin;mso-height-relative:margin" from="0,13.35pt" to="61.05pt,14.45pt" o:gfxdata="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" strokecolor="#4472c4 [3204]" strokeweight="1pt">
+              <v:line w14:anchorId="5B9CF324" id="Straight Connector 37" o:spid="_x0000_s1026" style="position:absolute;flip:x;z-index:251696128;visibility:visible;mso-wrap-style:square;mso-width-percent:0;mso-height-percent:0;mso-wrap-distance-left:9pt;mso-wrap-distance-top:0;mso-wrap-distance-right:9pt;mso-wrap-distance-bottom:0;mso-position-horizontal:absolute;mso-position-horizontal-relative:text;mso-position-vertical:absolute;mso-position-vertical-relative:text;mso-width-percent:0;mso-height-percent:0;mso-width-relative:margin;mso-height-relative:margin" from="0,13.35pt" to="61.05pt,14.45pt" o:gfxdata="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" strokecolor="#4472c4 [3204]" strokeweight="1pt">
                 <v:stroke joinstyle="miter"/>
               </v:line>
             </w:pict>
@@ -2376,7 +2376,7 @@
           </mc:Choice>
           <mc:Fallback>
             <w:pict>
-              <v:line w14:anchorId="40C757B0" id="Straight Connector 40" o:spid="_x0000_s1026" style="position:absolute;flip:x y;z-index:251702272;visibility:visible;mso-wrap-style:square;mso-width-percent:0;mso-height-percent:0;mso-wrap-distance-left:9pt;mso-wrap-distance-top:0;mso-wrap-distance-right:9pt;mso-wrap-distance-bottom:0;mso-position-horizontal:absolute;mso-position-horizontal-relative:text;mso-position-vertical:absolute;mso-position-vertical-relative:text;mso-width-percent:0;mso-height-percent:0;mso-width-relative:margin;mso-height-relative:margin" from="-16.95pt,16.65pt" to="115.05pt,16.7pt" o:gfxdata="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" strokecolor="#4472c4 [3204]" strokeweight="1pt">
+              <v:line w14:anchorId="72432770" id="Straight Connector 40" o:spid="_x0000_s1026" style="position:absolute;flip:x y;z-index:251702272;visibility:visible;mso-wrap-style:square;mso-width-percent:0;mso-height-percent:0;mso-wrap-distance-left:9pt;mso-wrap-distance-top:0;mso-wrap-distance-right:9pt;mso-wrap-distance-bottom:0;mso-position-horizontal:absolute;mso-position-horizontal-relative:text;mso-position-vertical:absolute;mso-position-vertical-relative:text;mso-width-percent:0;mso-height-percent:0;mso-width-relative:margin;mso-height-relative:margin" from="-16.95pt,16.65pt" to="115.05pt,16.7pt" o:gfxdata="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" strokecolor="#4472c4 [3204]" strokeweight="1pt">
                 <v:stroke joinstyle="miter"/>
               </v:line>
             </w:pict>
@@ -2398,50 +2398,727 @@
     <w:p/>
     <w:p/>
     <w:p/>
-    <w:p/>
-    <w:p/>
-    <w:p/>
-    <w:p/>
-    <w:p/>
-    <w:p/>
-    <w:p>
-      <w:bookmarkStart w:id="0" w:name="_GoBack"/>
-      <w:bookmarkEnd w:id="0"/>
-    </w:p>
+    <w:p>
+      <w:r>
+        <w:lastRenderedPageBreak/>
+        <w:t xml:space="preserve">2.  </w:t>
+      </w:r>
+    </w:p>
+    <w:p/>
+    <w:p>
+      <w:pPr>
+        <w:ind w:firstLine="720"/>
+      </w:pPr>
+      <w:r>
+        <w:t>Person</w:t>
+      </w:r>
+    </w:p>
+    <w:p>
+      <w:pPr>
+        <w:rPr>
+          <w:sz w:val="10"/>
+          <w:szCs w:val="10"/>
+        </w:rPr>
+      </w:pPr>
+    </w:p>
+    <w:tbl>
+      <w:tblPr>
+        <w:tblStyle w:val="TableGrid"/>
+        <w:tblW w:w="9625" w:type="dxa"/>
+        <w:tblInd w:w="964" w:type="dxa"/>
+        <w:tblLook w:val="04A0" w:firstRow="1" w:lastRow="0" w:firstColumn="1" w:lastColumn="0" w:noHBand="0" w:noVBand="1"/>
+      </w:tblPr>
+      <w:tblGrid>
+        <w:gridCol w:w="653"/>
+        <w:gridCol w:w="908"/>
+        <w:gridCol w:w="898"/>
+        <w:gridCol w:w="924"/>
+        <w:gridCol w:w="969"/>
+        <w:gridCol w:w="589"/>
+        <w:gridCol w:w="722"/>
+        <w:gridCol w:w="510"/>
+        <w:gridCol w:w="654"/>
+        <w:gridCol w:w="1308"/>
+        <w:gridCol w:w="1490"/>
+      </w:tblGrid>
+      <w:tr>
+        <w:tc>
+          <w:tcPr>
+            <w:tcW w:w="653" w:type="dxa"/>
+          </w:tcPr>
+          <w:p>
+            <w:pPr>
+              <w:rPr>
+                <w:u w:val="single"/>
+              </w:rPr>
+            </w:pPr>
+            <w:r>
+              <w:rPr>
+                <w:u w:val="single"/>
+              </w:rPr>
+              <w:t>SSN</w:t>
+            </w:r>
+          </w:p>
+        </w:tc>
+        <w:tc>
+          <w:tcPr>
+            <w:tcW w:w="908" w:type="dxa"/>
+          </w:tcPr>
+          <w:p>
+            <w:r>
+              <w:t>FName</w:t>
+            </w:r>
+          </w:p>
+        </w:tc>
+        <w:tc>
+          <w:tcPr>
+            <w:tcW w:w="898" w:type="dxa"/>
+          </w:tcPr>
+          <w:p>
+            <w:r>
+              <w:t>LName</w:t>
+            </w:r>
+          </w:p>
+        </w:tc>
+        <w:tc>
+          <w:tcPr>
+            <w:tcW w:w="924" w:type="dxa"/>
+          </w:tcPr>
+          <w:p>
+            <w:r>
+              <w:t>Weight</w:t>
+            </w:r>
+          </w:p>
+        </w:tc>
+        <w:tc>
+          <w:tcPr>
+            <w:tcW w:w="969" w:type="dxa"/>
+          </w:tcPr>
+          <w:p>
+            <w:r>
+              <w:t>Gender</w:t>
+            </w:r>
+          </w:p>
+        </w:tc>
+        <w:tc>
+          <w:tcPr>
+            <w:tcW w:w="589" w:type="dxa"/>
+          </w:tcPr>
+          <w:p>
+            <w:r>
+              <w:t>City</w:t>
+            </w:r>
+          </w:p>
+        </w:tc>
+        <w:tc>
+          <w:tcPr>
+            <w:tcW w:w="722" w:type="dxa"/>
+          </w:tcPr>
+          <w:p>
+            <w:r>
+              <w:t>State</w:t>
+            </w:r>
+          </w:p>
+        </w:tc>
+        <w:tc>
+          <w:tcPr>
+            <w:tcW w:w="510" w:type="dxa"/>
+          </w:tcPr>
+          <w:p>
+            <w:r>
+              <w:t>Zip</w:t>
+            </w:r>
+          </w:p>
+        </w:tc>
+        <w:tc>
+          <w:tcPr>
+            <w:tcW w:w="654" w:type="dxa"/>
+          </w:tcPr>
+          <w:p>
+            <w:r>
+              <w:t>DOB</w:t>
+            </w:r>
+          </w:p>
+        </w:tc>
+        <w:tc>
+          <w:tcPr>
+            <w:tcW w:w="1308" w:type="dxa"/>
+          </w:tcPr>
+          <w:p>
+            <w:pPr>
+              <w:rPr>
+                <w:u w:val="single"/>
+              </w:rPr>
+            </w:pPr>
+            <w:r>
+              <w:rPr>
+                <w:u w:val="single"/>
+              </w:rPr>
+              <w:t>DocLicense</w:t>
+            </w:r>
+          </w:p>
+        </w:tc>
+        <w:tc>
+          <w:tcPr>
+            <w:tcW w:w="1490" w:type="dxa"/>
+          </w:tcPr>
+          <w:p>
+            <w:pPr>
+              <w:rPr>
+                <w:u w:val="single"/>
+              </w:rPr>
+            </w:pPr>
+            <w:r>
+              <w:rPr>
+                <w:u w:val="single"/>
+              </w:rPr>
+              <w:t>GuardianSSN</w:t>
+            </w:r>
+          </w:p>
+        </w:tc>
+      </w:tr>
+    </w:tbl>
+    <w:p/>
+    <w:p/>
+    <w:p>
+      <w:pPr>
+        <w:ind w:firstLine="720"/>
+      </w:pPr>
+      <w:r>
+        <w:t>Pet</w:t>
+      </w:r>
+    </w:p>
+    <w:p>
+      <w:pPr>
+        <w:rPr>
+          <w:sz w:val="10"/>
+          <w:szCs w:val="10"/>
+        </w:rPr>
+      </w:pPr>
+    </w:p>
+    <w:tbl>
+      <w:tblPr>
+        <w:tblStyle w:val="TableGrid"/>
+        <w:tblW w:w="8167" w:type="dxa"/>
+        <w:tblInd w:w="964" w:type="dxa"/>
+        <w:tblLook w:val="04A0" w:firstRow="1" w:lastRow="0" w:firstColumn="1" w:lastColumn="0" w:noHBand="0" w:noVBand="1"/>
+      </w:tblPr>
+      <w:tblGrid>
+        <w:gridCol w:w="648"/>
+        <w:gridCol w:w="902"/>
+        <w:gridCol w:w="942"/>
+        <w:gridCol w:w="924"/>
+        <w:gridCol w:w="968"/>
+        <w:gridCol w:w="589"/>
+        <w:gridCol w:w="722"/>
+        <w:gridCol w:w="510"/>
+        <w:gridCol w:w="654"/>
+        <w:gridCol w:w="1308"/>
+      </w:tblGrid>
+      <w:tr>
+        <w:tc>
+          <w:tcPr>
+            <w:tcW w:w="648" w:type="dxa"/>
+          </w:tcPr>
+          <w:p>
+            <w:pPr>
+              <w:rPr>
+                <w:u w:val="single"/>
+              </w:rPr>
+            </w:pPr>
+            <w:r>
+              <w:rPr>
+                <w:u w:val="single"/>
+              </w:rPr>
+              <w:t>PID</w:t>
+            </w:r>
+          </w:p>
+        </w:tc>
+        <w:tc>
+          <w:tcPr>
+            <w:tcW w:w="902" w:type="dxa"/>
+          </w:tcPr>
+          <w:p>
+            <w:r>
+              <w:t>Name</w:t>
+            </w:r>
+          </w:p>
+        </w:tc>
+        <w:tc>
+          <w:tcPr>
+            <w:tcW w:w="942" w:type="dxa"/>
+          </w:tcPr>
+          <w:p>
+            <w:r>
+              <w:t>Species</w:t>
+            </w:r>
+          </w:p>
+        </w:tc>
+        <w:tc>
+          <w:tcPr>
+            <w:tcW w:w="924" w:type="dxa"/>
+          </w:tcPr>
+          <w:p>
+            <w:r>
+              <w:t>Weight</w:t>
+            </w:r>
+          </w:p>
+        </w:tc>
+        <w:tc>
+          <w:tcPr>
+            <w:tcW w:w="968" w:type="dxa"/>
+          </w:tcPr>
+          <w:p>
+            <w:r>
+              <w:t>Gender</w:t>
+            </w:r>
+          </w:p>
+        </w:tc>
+        <w:tc>
+          <w:tcPr>
+            <w:tcW w:w="589" w:type="dxa"/>
+          </w:tcPr>
+          <w:p>
+            <w:r>
+              <w:t>City</w:t>
+            </w:r>
+          </w:p>
+        </w:tc>
+        <w:tc>
+          <w:tcPr>
+            <w:tcW w:w="722" w:type="dxa"/>
+          </w:tcPr>
+          <w:p>
+            <w:r>
+              <w:t>State</w:t>
+            </w:r>
+          </w:p>
+        </w:tc>
+        <w:tc>
+          <w:tcPr>
+            <w:tcW w:w="510" w:type="dxa"/>
+          </w:tcPr>
+          <w:p>
+            <w:r>
+              <w:t>Zip</w:t>
+            </w:r>
+          </w:p>
+        </w:tc>
+        <w:tc>
+          <w:tcPr>
+            <w:tcW w:w="654" w:type="dxa"/>
+          </w:tcPr>
+          <w:p>
+            <w:r>
+              <w:t>DOB</w:t>
+            </w:r>
+          </w:p>
+        </w:tc>
+        <w:tc>
+          <w:tcPr>
+            <w:tcW w:w="1308" w:type="dxa"/>
+          </w:tcPr>
+          <w:p>
+            <w:pPr>
+              <w:rPr>
+                <w:u w:val="single"/>
+              </w:rPr>
+            </w:pPr>
+            <w:r>
+              <w:rPr>
+                <w:u w:val="single"/>
+              </w:rPr>
+              <w:t>DocLicense</w:t>
+            </w:r>
+          </w:p>
+        </w:tc>
+      </w:tr>
+    </w:tbl>
+    <w:p/>
+    <w:p/>
+    <w:p>
+      <w:pPr>
+        <w:ind w:firstLine="720"/>
+      </w:pPr>
+      <w:r>
+        <w:t>Doctor</w:t>
+      </w:r>
+    </w:p>
+    <w:p>
+      <w:pPr>
+        <w:rPr>
+          <w:sz w:val="10"/>
+          <w:szCs w:val="10"/>
+        </w:rPr>
+      </w:pPr>
+    </w:p>
+    <w:tbl>
+      <w:tblPr>
+        <w:tblStyle w:val="TableGrid"/>
+        <w:tblW w:w="7480" w:type="dxa"/>
+        <w:tblInd w:w="844" w:type="dxa"/>
+        <w:tblLook w:val="04A0" w:firstRow="1" w:lastRow="0" w:firstColumn="1" w:lastColumn="0" w:noHBand="0" w:noVBand="1"/>
+      </w:tblPr>
+      <w:tblGrid>
+        <w:gridCol w:w="1308"/>
+        <w:gridCol w:w="898"/>
+        <w:gridCol w:w="998"/>
+        <w:gridCol w:w="602"/>
+        <w:gridCol w:w="839"/>
+        <w:gridCol w:w="1063"/>
+        <w:gridCol w:w="1772"/>
+      </w:tblGrid>
+      <w:tr>
+        <w:tc>
+          <w:tcPr>
+            <w:tcW w:w="1308" w:type="dxa"/>
+          </w:tcPr>
+          <w:p>
+            <w:pPr>
+              <w:rPr>
+                <w:u w:val="single"/>
+              </w:rPr>
+            </w:pPr>
+            <w:r>
+              <w:rPr>
+                <w:u w:val="single"/>
+              </w:rPr>
+              <w:t>DocLicense</w:t>
+            </w:r>
+          </w:p>
+        </w:tc>
+        <w:tc>
+          <w:tcPr>
+            <w:tcW w:w="898" w:type="dxa"/>
+          </w:tcPr>
+          <w:p>
+            <w:r>
+              <w:t>L</w:t>
+            </w:r>
+            <w:r>
+              <w:t>Name</w:t>
+            </w:r>
+          </w:p>
+        </w:tc>
+        <w:tc>
+          <w:tcPr>
+            <w:tcW w:w="998" w:type="dxa"/>
+          </w:tcPr>
+          <w:p>
+            <w:r>
+              <w:t>Address</w:t>
+            </w:r>
+          </w:p>
+        </w:tc>
+        <w:tc>
+          <w:tcPr>
+            <w:tcW w:w="602" w:type="dxa"/>
+          </w:tcPr>
+          <w:p>
+            <w:r>
+              <w:t>URL</w:t>
+            </w:r>
+          </w:p>
+        </w:tc>
+        <w:tc>
+          <w:tcPr>
+            <w:tcW w:w="839" w:type="dxa"/>
+          </w:tcPr>
+          <w:p>
+            <w:r>
+              <w:t>Phone</w:t>
+            </w:r>
+          </w:p>
+        </w:tc>
+        <w:tc>
+          <w:tcPr>
+            <w:tcW w:w="1063" w:type="dxa"/>
+          </w:tcPr>
+          <w:p>
+            <w:r>
+              <w:t>DocType</w:t>
+            </w:r>
+          </w:p>
+        </w:tc>
+        <w:tc>
+          <w:tcPr>
+            <w:tcW w:w="1772" w:type="dxa"/>
+          </w:tcPr>
+          <w:p>
+            <w:r>
+              <w:t>HumanDocType</w:t>
+            </w:r>
+          </w:p>
+        </w:tc>
+      </w:tr>
+    </w:tbl>
+    <w:p/>
+    <w:p/>
+    <w:p>
+      <w:pPr>
+        <w:ind w:firstLine="720"/>
+        <w:rPr>
+          <w:sz w:val="10"/>
+          <w:szCs w:val="10"/>
+        </w:rPr>
+      </w:pPr>
+      <w:r>
+        <w:t>PersonCondition</w:t>
+      </w:r>
+    </w:p>
+    <w:p>
+      <w:pPr>
+        <w:ind w:firstLine="720"/>
+        <w:rPr>
+          <w:sz w:val="10"/>
+          <w:szCs w:val="10"/>
+        </w:rPr>
+      </w:pPr>
+    </w:p>
+    <w:tbl>
+      <w:tblPr>
+        <w:tblStyle w:val="TableGrid"/>
+        <w:tblW w:w="0" w:type="auto"/>
+        <w:tblInd w:w="844" w:type="dxa"/>
+        <w:tblLook w:val="04A0" w:firstRow="1" w:lastRow="0" w:firstColumn="1" w:lastColumn="0" w:noHBand="0" w:noVBand="1"/>
+      </w:tblPr>
+      <w:tblGrid>
+        <w:gridCol w:w="1075"/>
+        <w:gridCol w:w="1166"/>
+      </w:tblGrid>
+      <w:tr>
+        <w:tc>
+          <w:tcPr>
+            <w:tcW w:w="1075" w:type="dxa"/>
+          </w:tcPr>
+          <w:p>
+            <w:pPr>
+              <w:rPr>
+                <w:u w:val="single"/>
+              </w:rPr>
+            </w:pPr>
+            <w:r>
+              <w:rPr>
+                <w:u w:val="single"/>
+              </w:rPr>
+              <w:t>SSN</w:t>
+            </w:r>
+          </w:p>
+        </w:tc>
+        <w:tc>
+          <w:tcPr>
+            <w:tcW w:w="720" w:type="dxa"/>
+          </w:tcPr>
+          <w:p>
+            <w:pPr>
+              <w:rPr>
+                <w:u w:val="single"/>
+              </w:rPr>
+            </w:pPr>
+            <w:r>
+              <w:rPr>
+                <w:u w:val="single"/>
+              </w:rPr>
+              <w:t>Condition</w:t>
+            </w:r>
+          </w:p>
+        </w:tc>
+      </w:tr>
+    </w:tbl>
+    <w:p/>
+    <w:p/>
+    <w:p>
+      <w:pPr>
+        <w:ind w:firstLine="720"/>
+        <w:rPr>
+          <w:sz w:val="10"/>
+          <w:szCs w:val="10"/>
+        </w:rPr>
+      </w:pPr>
+      <w:r>
+        <w:t>Pet</w:t>
+      </w:r>
+      <w:r>
+        <w:t>Condition</w:t>
+      </w:r>
+    </w:p>
+    <w:p>
+      <w:pPr>
+        <w:ind w:firstLine="720"/>
+        <w:rPr>
+          <w:sz w:val="10"/>
+          <w:szCs w:val="10"/>
+        </w:rPr>
+      </w:pPr>
+    </w:p>
+    <w:tbl>
+      <w:tblPr>
+        <w:tblStyle w:val="TableGrid"/>
+        <w:tblW w:w="0" w:type="auto"/>
+        <w:tblInd w:w="844" w:type="dxa"/>
+        <w:tblLook w:val="04A0" w:firstRow="1" w:lastRow="0" w:firstColumn="1" w:lastColumn="0" w:noHBand="0" w:noVBand="1"/>
+      </w:tblPr>
+      <w:tblGrid>
+        <w:gridCol w:w="1075"/>
+        <w:gridCol w:w="1166"/>
+      </w:tblGrid>
+      <w:tr>
+        <w:tc>
+          <w:tcPr>
+            <w:tcW w:w="1075" w:type="dxa"/>
+          </w:tcPr>
+          <w:p>
+            <w:pPr>
+              <w:rPr>
+                <w:u w:val="single"/>
+              </w:rPr>
+            </w:pPr>
+            <w:r>
+              <w:rPr>
+                <w:u w:val="single"/>
+              </w:rPr>
+              <w:t>PID</w:t>
+            </w:r>
+          </w:p>
+        </w:tc>
+        <w:tc>
+          <w:tcPr>
+            <w:tcW w:w="720" w:type="dxa"/>
+          </w:tcPr>
+          <w:p>
+            <w:r>
+              <w:rPr>
+                <w:u w:val="single"/>
+              </w:rPr>
+              <w:t>Condition</w:t>
+            </w:r>
+          </w:p>
+        </w:tc>
+      </w:tr>
+    </w:tbl>
+    <w:p/>
+    <w:p/>
+    <w:p>
+      <w:pPr>
+        <w:ind w:firstLine="720"/>
+        <w:rPr>
+          <w:sz w:val="10"/>
+          <w:szCs w:val="10"/>
+        </w:rPr>
+      </w:pPr>
+      <w:r>
+        <w:t>Contact</w:t>
+      </w:r>
+    </w:p>
+    <w:p>
+      <w:pPr>
+        <w:ind w:firstLine="720"/>
+        <w:rPr>
+          <w:sz w:val="10"/>
+          <w:szCs w:val="10"/>
+        </w:rPr>
+      </w:pPr>
+    </w:p>
+    <w:p>
+      <w:pPr>
+        <w:ind w:firstLine="720"/>
+        <w:rPr>
+          <w:sz w:val="10"/>
+          <w:szCs w:val="10"/>
+        </w:rPr>
+      </w:pPr>
+    </w:p>
+    <w:tbl>
+      <w:tblPr>
+        <w:tblStyle w:val="TableGrid"/>
+        <w:tblW w:w="0" w:type="auto"/>
+        <w:tblInd w:w="844" w:type="dxa"/>
+        <w:tblLook w:val="04A0" w:firstRow="1" w:lastRow="0" w:firstColumn="1" w:lastColumn="0" w:noHBand="0" w:noVBand="1"/>
+      </w:tblPr>
+      <w:tblGrid>
+        <w:gridCol w:w="1075"/>
+        <w:gridCol w:w="1170"/>
+        <w:gridCol w:w="1260"/>
+      </w:tblGrid>
+      <w:tr>
+        <w:tc>
+          <w:tcPr>
+            <w:tcW w:w="1075" w:type="dxa"/>
+          </w:tcPr>
+          <w:p>
+            <w:r>
+              <w:rPr>
+                <w:u w:val="single"/>
+              </w:rPr>
+              <w:t>SSN</w:t>
+            </w:r>
+          </w:p>
+        </w:tc>
+        <w:tc>
+          <w:tcPr>
+            <w:tcW w:w="1170" w:type="dxa"/>
+          </w:tcPr>
+          <w:p>
+            <w:r>
+              <w:rPr>
+                <w:u w:val="single"/>
+              </w:rPr>
+              <w:t>Type</w:t>
+            </w:r>
+          </w:p>
+        </w:tc>
+        <w:tc>
+          <w:tcPr>
+            <w:tcW w:w="1260" w:type="dxa"/>
+          </w:tcPr>
+          <w:p>
+            <w:r>
+              <w:rPr>
+                <w:u w:val="single"/>
+              </w:rPr>
+              <w:t>Number</w:t>
+            </w:r>
+          </w:p>
+        </w:tc>
+      </w:tr>
+    </w:tbl>
     <w:p>
       <w:r>
         <w:rPr>
           <w:noProof/>
+          <w:u w:val="single"/>
         </w:rPr>
         <mc:AlternateContent>
           <mc:Choice Requires="wps">
             <w:drawing>
-              <wp:anchor distT="0" distB="0" distL="114300" distR="114300" simplePos="0" relativeHeight="251673600" behindDoc="0" locked="0" layoutInCell="1" allowOverlap="1" wp14:anchorId="4A1A554D" wp14:editId="2138528C">
+              <wp:anchor distT="0" distB="0" distL="114300" distR="114300" simplePos="0" relativeHeight="251759616" behindDoc="0" locked="0" layoutInCell="1" allowOverlap="1" wp14:anchorId="510033F7" wp14:editId="595BCF3E">
                 <wp:simplePos x="0" y="0"/>
                 <wp:positionH relativeFrom="column">
-                  <wp:posOffset>3441700</wp:posOffset>
+                  <wp:posOffset>773430</wp:posOffset>
                 </wp:positionH>
                 <wp:positionV relativeFrom="paragraph">
-                  <wp:posOffset>65859</wp:posOffset>
+                  <wp:posOffset>59236</wp:posOffset>
                 </wp:positionV>
-                <wp:extent cx="2449" cy="215900"/>
-                <wp:effectExtent l="0" t="0" r="48895" b="38100"/>
+                <wp:extent cx="0" cy="228600"/>
+                <wp:effectExtent l="50800" t="50800" r="76200" b="25400"/>
                 <wp:wrapNone/>
-                <wp:docPr id="9" name="Straight Connector 9"/>
+                <wp:docPr id="69" name="Straight Arrow Connector 69"/>
                 <wp:cNvGraphicFramePr/>
                 <a:graphic xmlns:a="http://schemas.openxmlformats.org/drawingml/2006/main">
                   <a:graphicData uri="http://schemas.microsoft.com/office/word/2010/wordprocessingShape">
                     <wps:wsp>
                       <wps:cNvCnPr/>
                       <wps:spPr>
-                        <a:xfrm flipH="1">
+                        <a:xfrm flipV="1">
                           <a:off x="0" y="0"/>
-                          <a:ext cx="2449" cy="215900"/>
+                          <a:ext cx="0" cy="228600"/>
                         </a:xfrm>
-                        <a:prstGeom prst="line">
+                        <a:prstGeom prst="straightConnector1">
                           <a:avLst/>
                         </a:prstGeom>
-                        <a:ln w="12700"/>
+                        <a:ln w="12700">
+                          <a:tailEnd type="triangle"/>
+                        </a:ln>
                       </wps:spPr>
                       <wps:style>
                         <a:lnRef idx="1">
@@ -2461,17 +3138,14 @@
                     </wps:wsp>
                   </a:graphicData>
                 </a:graphic>
-                <wp14:sizeRelV relativeFrom="margin">
-                  <wp14:pctHeight>0</wp14:pctHeight>
-                </wp14:sizeRelV>
               </wp:anchor>
             </w:drawing>
           </mc:Choice>
           <mc:Fallback>
             <w:pict>
-              <v:line w14:anchorId="7562FDE5" id="Straight Connector 9" o:spid="_x0000_s1026" style="position:absolute;flip:x;z-index:251673600;visibility:visible;mso-wrap-style:square;mso-height-percent:0;mso-wrap-distance-left:9pt;mso-wrap-distance-top:0;mso-wrap-distance-right:9pt;mso-wrap-distance-bottom:0;mso-position-horizontal:absolute;mso-position-horizontal-relative:text;mso-position-vertical:absolute;mso-position-vertical-relative:text;mso-height-percent:0;mso-height-relative:margin" from="271pt,5.2pt" to="271.2pt,22.2pt" o:gfxdata="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" strokecolor="#4472c4 [3204]" strokeweight="1pt">
-                <v:stroke joinstyle="miter"/>
-              </v:line>
+              <v:shape w14:anchorId="0CDF7B75" id="Straight Arrow Connector 69" o:spid="_x0000_s1026" type="#_x0000_t32" style="position:absolute;margin-left:60.9pt;margin-top:4.65pt;width:0;height:18pt;flip:y;z-index:251759616;visibility:visible;mso-wrap-style:square;mso-wrap-distance-left:9pt;mso-wrap-distance-top:0;mso-wrap-distance-right:9pt;mso-wrap-distance-bottom:0;mso-position-horizontal:absolute;mso-position-horizontal-relative:text;mso-position-vertical:absolute;mso-position-vertical-relative:text" o:gfxdata="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" strokecolor="#4472c4 [3204]" strokeweight="1pt">
+                <v:stroke endarrow="block" joinstyle="miter"/>
+              </v:shape>
             </w:pict>
           </mc:Fallback>
         </mc:AlternateContent>
@@ -2479,239 +3153,39 @@
       <w:r>
         <w:rPr>
           <w:noProof/>
+          <w:u w:val="single"/>
         </w:rPr>
         <mc:AlternateContent>
           <mc:Choice Requires="wps">
             <w:drawing>
-              <wp:anchor distT="0" distB="0" distL="114300" distR="114300" simplePos="0" relativeHeight="251671552" behindDoc="0" locked="0" layoutInCell="1" allowOverlap="1" wp14:anchorId="381363F3" wp14:editId="3D4C4735">
+              <wp:anchor distT="0" distB="0" distL="114300" distR="114300" simplePos="0" relativeHeight="251760640" behindDoc="0" locked="0" layoutInCell="1" allowOverlap="1" wp14:anchorId="269CC56D" wp14:editId="27A3E385">
                 <wp:simplePos x="0" y="0"/>
                 <wp:positionH relativeFrom="column">
-                  <wp:posOffset>3061335</wp:posOffset>
+                  <wp:posOffset>1461135</wp:posOffset>
                 </wp:positionH>
                 <wp:positionV relativeFrom="paragraph">
-                  <wp:posOffset>184059</wp:posOffset>
+                  <wp:posOffset>61323</wp:posOffset>
                 </wp:positionV>
-                <wp:extent cx="2449" cy="215900"/>
-                <wp:effectExtent l="0" t="0" r="48895" b="38100"/>
+                <wp:extent cx="73751" cy="342174"/>
+                <wp:effectExtent l="0" t="50800" r="78740" b="39370"/>
                 <wp:wrapNone/>
-                <wp:docPr id="8" name="Straight Connector 8"/>
+                <wp:docPr id="68" name="Straight Arrow Connector 68"/>
                 <wp:cNvGraphicFramePr/>
                 <a:graphic xmlns:a="http://schemas.openxmlformats.org/drawingml/2006/main">
                   <a:graphicData uri="http://schemas.microsoft.com/office/word/2010/wordprocessingShape">
                     <wps:wsp>
                       <wps:cNvCnPr/>
                       <wps:spPr>
-                        <a:xfrm flipH="1">
+                        <a:xfrm flipV="1">
                           <a:off x="0" y="0"/>
-                          <a:ext cx="2449" cy="215900"/>
+                          <a:ext cx="73751" cy="342174"/>
                         </a:xfrm>
-                        <a:prstGeom prst="line">
+                        <a:prstGeom prst="straightConnector1">
                           <a:avLst/>
                         </a:prstGeom>
-                        <a:ln w="12700"/>
-                      </wps:spPr>
-                      <wps:style>
-                        <a:lnRef idx="1">
-                          <a:schemeClr val="accent1"/>
-                        </a:lnRef>
-                        <a:fillRef idx="0">
-                          <a:schemeClr val="accent1"/>
-                        </a:fillRef>
-                        <a:effectRef idx="0">
-                          <a:schemeClr val="accent1"/>
-                        </a:effectRef>
-                        <a:fontRef idx="minor">
-                          <a:schemeClr val="tx1"/>
-                        </a:fontRef>
-                      </wps:style>
-                      <wps:bodyPr/>
-                    </wps:wsp>
-                  </a:graphicData>
-                </a:graphic>
-                <wp14:sizeRelV relativeFrom="margin">
-                  <wp14:pctHeight>0</wp14:pctHeight>
-                </wp14:sizeRelV>
-              </wp:anchor>
-            </w:drawing>
-          </mc:Choice>
-          <mc:Fallback>
-            <w:pict>
-              <v:line w14:anchorId="5B0405D4" id="Straight Connector 8" o:spid="_x0000_s1026" style="position:absolute;flip:x;z-index:251671552;visibility:visible;mso-wrap-style:square;mso-height-percent:0;mso-wrap-distance-left:9pt;mso-wrap-distance-top:0;mso-wrap-distance-right:9pt;mso-wrap-distance-bottom:0;mso-position-horizontal:absolute;mso-position-horizontal-relative:text;mso-position-vertical:absolute;mso-position-vertical-relative:text;mso-height-percent:0;mso-height-relative:margin" from="241.05pt,14.5pt" to="241.25pt,31.5pt" o:gfxdata="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" strokecolor="#4472c4 [3204]" strokeweight="1pt">
-                <v:stroke joinstyle="miter"/>
-              </v:line>
-            </w:pict>
-          </mc:Fallback>
-        </mc:AlternateContent>
-      </w:r>
-      <w:r>
-        <w:rPr>
-          <w:noProof/>
-        </w:rPr>
-        <mc:AlternateContent>
-          <mc:Choice Requires="wps">
-            <w:drawing>
-              <wp:anchor distT="0" distB="0" distL="114300" distR="114300" simplePos="0" relativeHeight="251667456" behindDoc="0" locked="0" layoutInCell="1" allowOverlap="1" wp14:anchorId="34D56D8E" wp14:editId="285EFF88">
-                <wp:simplePos x="0" y="0"/>
-                <wp:positionH relativeFrom="column">
-                  <wp:posOffset>2755900</wp:posOffset>
-                </wp:positionH>
-                <wp:positionV relativeFrom="paragraph">
-                  <wp:posOffset>69124</wp:posOffset>
-                </wp:positionV>
-                <wp:extent cx="2449" cy="215900"/>
-                <wp:effectExtent l="0" t="0" r="48895" b="38100"/>
-                <wp:wrapNone/>
-                <wp:docPr id="6" name="Straight Connector 6"/>
-                <wp:cNvGraphicFramePr/>
-                <a:graphic xmlns:a="http://schemas.openxmlformats.org/drawingml/2006/main">
-                  <a:graphicData uri="http://schemas.microsoft.com/office/word/2010/wordprocessingShape">
-                    <wps:wsp>
-                      <wps:cNvCnPr/>
-                      <wps:spPr>
-                        <a:xfrm flipH="1">
-                          <a:off x="0" y="0"/>
-                          <a:ext cx="2449" cy="215900"/>
-                        </a:xfrm>
-                        <a:prstGeom prst="line">
-                          <a:avLst/>
-                        </a:prstGeom>
-                        <a:ln w="12700"/>
-                      </wps:spPr>
-                      <wps:style>
-                        <a:lnRef idx="1">
-                          <a:schemeClr val="accent1"/>
-                        </a:lnRef>
-                        <a:fillRef idx="0">
-                          <a:schemeClr val="accent1"/>
-                        </a:fillRef>
-                        <a:effectRef idx="0">
-                          <a:schemeClr val="accent1"/>
-                        </a:effectRef>
-                        <a:fontRef idx="minor">
-                          <a:schemeClr val="tx1"/>
-                        </a:fontRef>
-                      </wps:style>
-                      <wps:bodyPr/>
-                    </wps:wsp>
-                  </a:graphicData>
-                </a:graphic>
-                <wp14:sizeRelV relativeFrom="margin">
-                  <wp14:pctHeight>0</wp14:pctHeight>
-                </wp14:sizeRelV>
-              </wp:anchor>
-            </w:drawing>
-          </mc:Choice>
-          <mc:Fallback>
-            <w:pict>
-              <v:line w14:anchorId="7DF7749A" id="Straight Connector 6" o:spid="_x0000_s1026" style="position:absolute;flip:x;z-index:251667456;visibility:visible;mso-wrap-style:square;mso-height-percent:0;mso-wrap-distance-left:9pt;mso-wrap-distance-top:0;mso-wrap-distance-right:9pt;mso-wrap-distance-bottom:0;mso-position-horizontal:absolute;mso-position-horizontal-relative:text;mso-position-vertical:absolute;mso-position-vertical-relative:text;mso-height-percent:0;mso-height-relative:margin" from="217pt,5.45pt" to="217.2pt,22.45pt" o:gfxdata="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" strokecolor="#4472c4 [3204]" strokeweight="1pt">
-                <v:stroke joinstyle="miter"/>
-              </v:line>
-            </w:pict>
-          </mc:Fallback>
-        </mc:AlternateContent>
-      </w:r>
-    </w:p>
-    <w:p>
-      <w:r>
-        <w:rPr>
-          <w:noProof/>
-        </w:rPr>
-        <mc:AlternateContent>
-          <mc:Choice Requires="wps">
-            <w:drawing>
-              <wp:anchor distT="0" distB="0" distL="114300" distR="114300" simplePos="0" relativeHeight="251686912" behindDoc="0" locked="0" layoutInCell="1" allowOverlap="1" wp14:anchorId="4E876BE1" wp14:editId="5E4D73A6">
-                <wp:simplePos x="0" y="0"/>
-                <wp:positionH relativeFrom="column">
-                  <wp:posOffset>1308100</wp:posOffset>
-                </wp:positionH>
-                <wp:positionV relativeFrom="paragraph">
-                  <wp:posOffset>2860040</wp:posOffset>
-                </wp:positionV>
-                <wp:extent cx="544" cy="227874"/>
-                <wp:effectExtent l="0" t="0" r="25400" b="26670"/>
-                <wp:wrapNone/>
-                <wp:docPr id="27" name="Straight Connector 27"/>
-                <wp:cNvGraphicFramePr/>
-                <a:graphic xmlns:a="http://schemas.openxmlformats.org/drawingml/2006/main">
-                  <a:graphicData uri="http://schemas.microsoft.com/office/word/2010/wordprocessingShape">
-                    <wps:wsp>
-                      <wps:cNvCnPr/>
-                      <wps:spPr>
-                        <a:xfrm>
-                          <a:off x="0" y="0"/>
-                          <a:ext cx="544" cy="227874"/>
-                        </a:xfrm>
-                        <a:prstGeom prst="line">
-                          <a:avLst/>
-                        </a:prstGeom>
-                        <a:ln w="12700"/>
-                      </wps:spPr>
-                      <wps:style>
-                        <a:lnRef idx="1">
-                          <a:schemeClr val="accent1"/>
-                        </a:lnRef>
-                        <a:fillRef idx="0">
-                          <a:schemeClr val="accent1"/>
-                        </a:fillRef>
-                        <a:effectRef idx="0">
-                          <a:schemeClr val="accent1"/>
-                        </a:effectRef>
-                        <a:fontRef idx="minor">
-                          <a:schemeClr val="tx1"/>
-                        </a:fontRef>
-                      </wps:style>
-                      <wps:bodyPr/>
-                    </wps:wsp>
-                  </a:graphicData>
-                </a:graphic>
-                <wp14:sizeRelV relativeFrom="margin">
-                  <wp14:pctHeight>0</wp14:pctHeight>
-                </wp14:sizeRelV>
-              </wp:anchor>
-            </w:drawing>
-          </mc:Choice>
-          <mc:Fallback>
-            <w:pict>
-              <v:line w14:anchorId="162DCB1C" id="Straight Connector 27" o:spid="_x0000_s1026" style="position:absolute;z-index:251686912;visibility:visible;mso-wrap-style:square;mso-height-percent:0;mso-wrap-distance-left:9pt;mso-wrap-distance-top:0;mso-wrap-distance-right:9pt;mso-wrap-distance-bottom:0;mso-position-horizontal:absolute;mso-position-horizontal-relative:text;mso-position-vertical:absolute;mso-position-vertical-relative:text;mso-height-percent:0;mso-height-relative:margin" from="103pt,225.2pt" to="103.05pt,243.15pt" o:gfxdata="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" strokecolor="#4472c4 [3204]" strokeweight="1pt">
-                <v:stroke joinstyle="miter"/>
-              </v:line>
-            </w:pict>
-          </mc:Fallback>
-        </mc:AlternateContent>
-      </w:r>
-      <w:r>
-        <w:rPr>
-          <w:noProof/>
-        </w:rPr>
-        <mc:AlternateContent>
-          <mc:Choice Requires="wps">
-            <w:drawing>
-              <wp:anchor distT="0" distB="0" distL="114300" distR="114300" simplePos="0" relativeHeight="251687936" behindDoc="0" locked="0" layoutInCell="1" allowOverlap="1" wp14:anchorId="5C7848D7" wp14:editId="0D8F4D81">
-                <wp:simplePos x="0" y="0"/>
-                <wp:positionH relativeFrom="column">
-                  <wp:posOffset>698500</wp:posOffset>
-                </wp:positionH>
-                <wp:positionV relativeFrom="paragraph">
-                  <wp:posOffset>3087370</wp:posOffset>
-                </wp:positionV>
-                <wp:extent cx="609872" cy="181"/>
-                <wp:effectExtent l="0" t="0" r="25400" b="25400"/>
-                <wp:wrapNone/>
-                <wp:docPr id="28" name="Straight Connector 28"/>
-                <wp:cNvGraphicFramePr/>
-                <a:graphic xmlns:a="http://schemas.openxmlformats.org/drawingml/2006/main">
-                  <a:graphicData uri="http://schemas.microsoft.com/office/word/2010/wordprocessingShape">
-                    <wps:wsp>
-                      <wps:cNvCnPr/>
-                      <wps:spPr>
-                        <a:xfrm flipH="1" flipV="1">
-                          <a:off x="0" y="0"/>
-                          <a:ext cx="609872" cy="181"/>
-                        </a:xfrm>
-                        <a:prstGeom prst="line">
-                          <a:avLst/>
-                        </a:prstGeom>
-                        <a:ln w="12700"/>
+                        <a:ln w="12700">
+                          <a:tailEnd type="triangle"/>
+                        </a:ln>
                       </wps:spPr>
                       <wps:style>
                         <a:lnRef idx="1">
@@ -2742,41 +3216,541 @@
           </mc:Choice>
           <mc:Fallback>
             <w:pict>
-              <v:line w14:anchorId="3155D861" id="Straight Connector 28" o:spid="_x0000_s1026" style="position:absolute;flip:x y;z-index:251687936;visibility:visible;mso-wrap-style:square;mso-width-percent:0;mso-height-percent:0;mso-wrap-distance-left:9pt;mso-wrap-distance-top:0;mso-wrap-distance-right:9pt;mso-wrap-distance-bottom:0;mso-position-horizontal:absolute;mso-position-horizontal-relative:text;mso-position-vertical:absolute;mso-position-vertical-relative:text;mso-width-percent:0;mso-height-percent:0;mso-width-relative:margin;mso-height-relative:margin" from="55pt,243.1pt" to="103pt,243.1pt" o:gfxdata="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" strokecolor="#4472c4 [3204]" strokeweight="1pt">
-                <v:stroke joinstyle="miter"/>
-              </v:line>
+              <v:shape w14:anchorId="5470BD5F" id="Straight Arrow Connector 68" o:spid="_x0000_s1026" type="#_x0000_t32" style="position:absolute;margin-left:115.05pt;margin-top:4.85pt;width:5.8pt;height:26.95pt;flip:y;z-index:251760640;visibility:visible;mso-wrap-style:square;mso-width-percent:0;mso-height-percent:0;mso-wrap-distance-left:9pt;mso-wrap-distance-top:0;mso-wrap-distance-right:9pt;mso-wrap-distance-bottom:0;mso-position-horizontal:absolute;mso-position-horizontal-relative:text;mso-position-vertical:absolute;mso-position-vertical-relative:text;mso-width-percent:0;mso-height-percent:0;mso-width-relative:margin;mso-height-relative:margin" o:gfxdata="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" strokecolor="#4472c4 [3204]" strokeweight="1pt">
+                <v:stroke endarrow="block" joinstyle="miter"/>
+              </v:shape>
             </w:pict>
           </mc:Fallback>
         </mc:AlternateContent>
       </w:r>
+    </w:p>
+    <w:p/>
+    <w:p>
+      <w:pPr>
+        <w:ind w:firstLine="720"/>
+      </w:pPr>
+      <w:proofErr w:type="spellStart"/>
+      <w:r>
+        <w:t>Doctor</w:t>
+      </w:r>
+      <w:r>
+        <w:t>Specialization</w:t>
+      </w:r>
+      <w:proofErr w:type="spellEnd"/>
+    </w:p>
+    <w:p>
+      <w:pPr>
+        <w:rPr>
+          <w:sz w:val="10"/>
+          <w:szCs w:val="10"/>
+        </w:rPr>
+      </w:pPr>
+    </w:p>
+    <w:tbl>
+      <w:tblPr>
+        <w:tblStyle w:val="TableGrid"/>
+        <w:tblW w:w="5001" w:type="dxa"/>
+        <w:tblInd w:w="844" w:type="dxa"/>
+        <w:tblLook w:val="04A0" w:firstRow="1" w:lastRow="0" w:firstColumn="1" w:lastColumn="0" w:noHBand="0" w:noVBand="1"/>
+      </w:tblPr>
+      <w:tblGrid>
+        <w:gridCol w:w="1308"/>
+        <w:gridCol w:w="592"/>
+        <w:gridCol w:w="1772"/>
+        <w:gridCol w:w="1329"/>
+      </w:tblGrid>
+      <w:tr>
+        <w:tc>
+          <w:tcPr>
+            <w:tcW w:w="1308" w:type="dxa"/>
+          </w:tcPr>
+          <w:p>
+            <w:pPr>
+              <w:rPr>
+                <w:u w:val="single"/>
+              </w:rPr>
+            </w:pPr>
+            <w:r>
+              <w:rPr>
+                <w:u w:val="single"/>
+              </w:rPr>
+              <w:t>DocLicense</w:t>
+            </w:r>
+          </w:p>
+        </w:tc>
+        <w:tc>
+          <w:tcPr>
+            <w:tcW w:w="592" w:type="dxa"/>
+          </w:tcPr>
+          <w:p>
+            <w:pPr>
+              <w:rPr>
+                <w:u w:val="single"/>
+              </w:rPr>
+            </w:pPr>
+            <w:r>
+              <w:rPr>
+                <w:u w:val="single"/>
+              </w:rPr>
+              <w:t>SSN</w:t>
+            </w:r>
+          </w:p>
+        </w:tc>
+        <w:tc>
+          <w:tcPr>
+            <w:tcW w:w="1772" w:type="dxa"/>
+          </w:tcPr>
+          <w:p>
+            <w:r>
+              <w:t>HumanDocType</w:t>
+            </w:r>
+          </w:p>
+        </w:tc>
+        <w:tc>
+          <w:tcPr>
+            <w:tcW w:w="1329" w:type="dxa"/>
+          </w:tcPr>
+          <w:p>
+            <w:r>
+              <w:t>Treatment</w:t>
+            </w:r>
+          </w:p>
+        </w:tc>
+      </w:tr>
+    </w:tbl>
+    <w:p/>
+    <w:p/>
+    <w:p>
       <w:r>
         <w:rPr>
           <w:noProof/>
+          <w:u w:val="single"/>
         </w:rPr>
         <mc:AlternateContent>
           <mc:Choice Requires="wps">
             <w:drawing>
-              <wp:anchor distT="0" distB="0" distL="114300" distR="114300" simplePos="0" relativeHeight="251688960" behindDoc="0" locked="0" layoutInCell="1" allowOverlap="1" wp14:anchorId="4D9D08D5" wp14:editId="1C68AB59">
+              <wp:anchor distT="0" distB="0" distL="114300" distR="114300" simplePos="0" relativeHeight="251780096" behindDoc="0" locked="0" layoutInCell="1" allowOverlap="1" wp14:anchorId="08730FFE" wp14:editId="413926F1">
                 <wp:simplePos x="0" y="0"/>
                 <wp:positionH relativeFrom="column">
-                  <wp:posOffset>698500</wp:posOffset>
+                  <wp:posOffset>459377</wp:posOffset>
                 </wp:positionH>
                 <wp:positionV relativeFrom="paragraph">
-                  <wp:posOffset>3088640</wp:posOffset>
+                  <wp:posOffset>512989</wp:posOffset>
                 </wp:positionV>
-                <wp:extent cx="272" cy="913674"/>
-                <wp:effectExtent l="0" t="0" r="25400" b="26670"/>
+                <wp:extent cx="0" cy="457200"/>
+                <wp:effectExtent l="50800" t="50800" r="76200" b="25400"/>
                 <wp:wrapNone/>
-                <wp:docPr id="29" name="Straight Connector 29"/>
+                <wp:docPr id="112" name="Straight Arrow Connector 112"/>
                 <wp:cNvGraphicFramePr/>
                 <a:graphic xmlns:a="http://schemas.openxmlformats.org/drawingml/2006/main">
                   <a:graphicData uri="http://schemas.microsoft.com/office/word/2010/wordprocessingShape">
                     <wps:wsp>
                       <wps:cNvCnPr/>
                       <wps:spPr>
-                        <a:xfrm>
+                        <a:xfrm flipV="1">
                           <a:off x="0" y="0"/>
-                          <a:ext cx="272" cy="913674"/>
+                          <a:ext cx="0" cy="457200"/>
+                        </a:xfrm>
+                        <a:prstGeom prst="straightConnector1">
+                          <a:avLst/>
+                        </a:prstGeom>
+                        <a:ln w="12700">
+                          <a:tailEnd type="triangle"/>
+                        </a:ln>
+                      </wps:spPr>
+                      <wps:style>
+                        <a:lnRef idx="1">
+                          <a:schemeClr val="accent1"/>
+                        </a:lnRef>
+                        <a:fillRef idx="0">
+                          <a:schemeClr val="accent1"/>
+                        </a:fillRef>
+                        <a:effectRef idx="0">
+                          <a:schemeClr val="accent1"/>
+                        </a:effectRef>
+                        <a:fontRef idx="minor">
+                          <a:schemeClr val="tx1"/>
+                        </a:fontRef>
+                      </wps:style>
+                      <wps:bodyPr/>
+                    </wps:wsp>
+                  </a:graphicData>
+                </a:graphic>
+              </wp:anchor>
+            </w:drawing>
+          </mc:Choice>
+          <mc:Fallback>
+            <w:pict>
+              <v:shape w14:anchorId="722F7B91" id="Straight Arrow Connector 112" o:spid="_x0000_s1026" type="#_x0000_t32" style="position:absolute;margin-left:36.15pt;margin-top:40.4pt;width:0;height:36pt;flip:y;z-index:251780096;visibility:visible;mso-wrap-style:square;mso-wrap-distance-left:9pt;mso-wrap-distance-top:0;mso-wrap-distance-right:9pt;mso-wrap-distance-bottom:0;mso-position-horizontal:absolute;mso-position-horizontal-relative:text;mso-position-vertical:absolute;mso-position-vertical-relative:text" o:gfxdata="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" strokecolor="#4472c4 [3204]" strokeweight="1pt">
+                <v:stroke endarrow="block" joinstyle="miter"/>
+              </v:shape>
+            </w:pict>
+          </mc:Fallback>
+        </mc:AlternateContent>
+      </w:r>
+      <w:r>
+        <w:rPr>
+          <w:noProof/>
+          <w:u w:val="single"/>
+        </w:rPr>
+        <mc:AlternateContent>
+          <mc:Choice Requires="wps">
+            <w:drawing>
+              <wp:anchor distT="0" distB="0" distL="114300" distR="114300" simplePos="0" relativeHeight="251779072" behindDoc="0" locked="0" layoutInCell="1" allowOverlap="1" wp14:anchorId="4897B0B6" wp14:editId="7E6302B1">
+                <wp:simplePos x="0" y="0"/>
+                <wp:positionH relativeFrom="column">
+                  <wp:posOffset>309154</wp:posOffset>
+                </wp:positionH>
+                <wp:positionV relativeFrom="paragraph">
+                  <wp:posOffset>356235</wp:posOffset>
+                </wp:positionV>
+                <wp:extent cx="0" cy="457200"/>
+                <wp:effectExtent l="50800" t="50800" r="76200" b="25400"/>
+                <wp:wrapNone/>
+                <wp:docPr id="113" name="Straight Arrow Connector 113"/>
+                <wp:cNvGraphicFramePr/>
+                <a:graphic xmlns:a="http://schemas.openxmlformats.org/drawingml/2006/main">
+                  <a:graphicData uri="http://schemas.microsoft.com/office/word/2010/wordprocessingShape">
+                    <wps:wsp>
+                      <wps:cNvCnPr/>
+                      <wps:spPr>
+                        <a:xfrm flipV="1">
+                          <a:off x="0" y="0"/>
+                          <a:ext cx="0" cy="457200"/>
+                        </a:xfrm>
+                        <a:prstGeom prst="straightConnector1">
+                          <a:avLst/>
+                        </a:prstGeom>
+                        <a:ln w="12700">
+                          <a:tailEnd type="triangle"/>
+                        </a:ln>
+                      </wps:spPr>
+                      <wps:style>
+                        <a:lnRef idx="1">
+                          <a:schemeClr val="accent1"/>
+                        </a:lnRef>
+                        <a:fillRef idx="0">
+                          <a:schemeClr val="accent1"/>
+                        </a:fillRef>
+                        <a:effectRef idx="0">
+                          <a:schemeClr val="accent1"/>
+                        </a:effectRef>
+                        <a:fontRef idx="minor">
+                          <a:schemeClr val="tx1"/>
+                        </a:fontRef>
+                      </wps:style>
+                      <wps:bodyPr/>
+                    </wps:wsp>
+                  </a:graphicData>
+                </a:graphic>
+              </wp:anchor>
+            </w:drawing>
+          </mc:Choice>
+          <mc:Fallback>
+            <w:pict>
+              <v:shape w14:anchorId="3F544E96" id="Straight Arrow Connector 113" o:spid="_x0000_s1026" type="#_x0000_t32" style="position:absolute;margin-left:24.35pt;margin-top:28.05pt;width:0;height:36pt;flip:y;z-index:251779072;visibility:visible;mso-wrap-style:square;mso-wrap-distance-left:9pt;mso-wrap-distance-top:0;mso-wrap-distance-right:9pt;mso-wrap-distance-bottom:0;mso-position-horizontal:absolute;mso-position-horizontal-relative:text;mso-position-vertical:absolute;mso-position-vertical-relative:text" o:gfxdata="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" strokecolor="#4472c4 [3204]" strokeweight="1pt">
+                <v:stroke endarrow="block" joinstyle="miter"/>
+              </v:shape>
+            </w:pict>
+          </mc:Fallback>
+        </mc:AlternateContent>
+      </w:r>
+      <w:r>
+        <w:rPr>
+          <w:noProof/>
+          <w:u w:val="single"/>
+        </w:rPr>
+        <mc:AlternateContent>
+          <mc:Choice Requires="wps">
+            <w:drawing>
+              <wp:anchor distT="0" distB="0" distL="114300" distR="114300" simplePos="0" relativeHeight="251774976" behindDoc="0" locked="0" layoutInCell="1" allowOverlap="1" wp14:anchorId="376B3291" wp14:editId="267FBEAB">
+                <wp:simplePos x="0" y="0"/>
+                <wp:positionH relativeFrom="column">
+                  <wp:posOffset>616131</wp:posOffset>
+                </wp:positionH>
+                <wp:positionV relativeFrom="paragraph">
+                  <wp:posOffset>663212</wp:posOffset>
+                </wp:positionV>
+                <wp:extent cx="0" cy="228600"/>
+                <wp:effectExtent l="50800" t="50800" r="76200" b="25400"/>
+                <wp:wrapNone/>
+                <wp:docPr id="114" name="Straight Arrow Connector 114"/>
+                <wp:cNvGraphicFramePr/>
+                <a:graphic xmlns:a="http://schemas.openxmlformats.org/drawingml/2006/main">
+                  <a:graphicData uri="http://schemas.microsoft.com/office/word/2010/wordprocessingShape">
+                    <wps:wsp>
+                      <wps:cNvCnPr/>
+                      <wps:spPr>
+                        <a:xfrm flipV="1">
+                          <a:off x="0" y="0"/>
+                          <a:ext cx="0" cy="228600"/>
+                        </a:xfrm>
+                        <a:prstGeom prst="straightConnector1">
+                          <a:avLst/>
+                        </a:prstGeom>
+                        <a:ln w="12700">
+                          <a:tailEnd type="triangle"/>
+                        </a:ln>
+                      </wps:spPr>
+                      <wps:style>
+                        <a:lnRef idx="1">
+                          <a:schemeClr val="accent1"/>
+                        </a:lnRef>
+                        <a:fillRef idx="0">
+                          <a:schemeClr val="accent1"/>
+                        </a:fillRef>
+                        <a:effectRef idx="0">
+                          <a:schemeClr val="accent1"/>
+                        </a:effectRef>
+                        <a:fontRef idx="minor">
+                          <a:schemeClr val="tx1"/>
+                        </a:fontRef>
+                      </wps:style>
+                      <wps:bodyPr/>
+                    </wps:wsp>
+                  </a:graphicData>
+                </a:graphic>
+              </wp:anchor>
+            </w:drawing>
+          </mc:Choice>
+          <mc:Fallback>
+            <w:pict>
+              <v:shape w14:anchorId="1CADC86C" id="Straight Arrow Connector 114" o:spid="_x0000_s1026" type="#_x0000_t32" style="position:absolute;margin-left:48.5pt;margin-top:52.2pt;width:0;height:18pt;flip:y;z-index:251774976;visibility:visible;mso-wrap-style:square;mso-wrap-distance-left:9pt;mso-wrap-distance-top:0;mso-wrap-distance-right:9pt;mso-wrap-distance-bottom:0;mso-position-horizontal:absolute;mso-position-horizontal-relative:text;mso-position-vertical:absolute;mso-position-vertical-relative:text" o:gfxdata="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" strokecolor="#4472c4 [3204]" strokeweight="1pt">
+                <v:stroke endarrow="block" joinstyle="miter"/>
+              </v:shape>
+            </w:pict>
+          </mc:Fallback>
+        </mc:AlternateContent>
+      </w:r>
+      <w:r>
+        <w:rPr>
+          <w:noProof/>
+          <w:u w:val="single"/>
+        </w:rPr>
+        <mc:AlternateContent>
+          <mc:Choice Requires="wps">
+            <w:drawing>
+              <wp:anchor distT="0" distB="0" distL="114300" distR="114300" simplePos="0" relativeHeight="251778048" behindDoc="0" locked="0" layoutInCell="1" allowOverlap="1" wp14:anchorId="0DC25F5F" wp14:editId="74D16A4B">
+                <wp:simplePos x="0" y="0"/>
+                <wp:positionH relativeFrom="column">
+                  <wp:posOffset>1073331</wp:posOffset>
+                </wp:positionH>
+                <wp:positionV relativeFrom="paragraph">
+                  <wp:posOffset>1120412</wp:posOffset>
+                </wp:positionV>
+                <wp:extent cx="0" cy="228600"/>
+                <wp:effectExtent l="50800" t="50800" r="76200" b="25400"/>
+                <wp:wrapNone/>
+                <wp:docPr id="115" name="Straight Arrow Connector 115"/>
+                <wp:cNvGraphicFramePr/>
+                <a:graphic xmlns:a="http://schemas.openxmlformats.org/drawingml/2006/main">
+                  <a:graphicData uri="http://schemas.microsoft.com/office/word/2010/wordprocessingShape">
+                    <wps:wsp>
+                      <wps:cNvCnPr/>
+                      <wps:spPr>
+                        <a:xfrm flipV="1">
+                          <a:off x="0" y="0"/>
+                          <a:ext cx="0" cy="228600"/>
+                        </a:xfrm>
+                        <a:prstGeom prst="straightConnector1">
+                          <a:avLst/>
+                        </a:prstGeom>
+                        <a:ln w="12700">
+                          <a:tailEnd type="triangle"/>
+                        </a:ln>
+                      </wps:spPr>
+                      <wps:style>
+                        <a:lnRef idx="1">
+                          <a:schemeClr val="accent1"/>
+                        </a:lnRef>
+                        <a:fillRef idx="0">
+                          <a:schemeClr val="accent1"/>
+                        </a:fillRef>
+                        <a:effectRef idx="0">
+                          <a:schemeClr val="accent1"/>
+                        </a:effectRef>
+                        <a:fontRef idx="minor">
+                          <a:schemeClr val="tx1"/>
+                        </a:fontRef>
+                      </wps:style>
+                      <wps:bodyPr/>
+                    </wps:wsp>
+                  </a:graphicData>
+                </a:graphic>
+              </wp:anchor>
+            </w:drawing>
+          </mc:Choice>
+          <mc:Fallback>
+            <w:pict>
+              <v:shape w14:anchorId="71589345" id="Straight Arrow Connector 115" o:spid="_x0000_s1026" type="#_x0000_t32" style="position:absolute;margin-left:84.5pt;margin-top:88.2pt;width:0;height:18pt;flip:y;z-index:251778048;visibility:visible;mso-wrap-style:square;mso-wrap-distance-left:9pt;mso-wrap-distance-top:0;mso-wrap-distance-right:9pt;mso-wrap-distance-bottom:0;mso-position-horizontal:absolute;mso-position-horizontal-relative:text;mso-position-vertical:absolute;mso-position-vertical-relative:text" o:gfxdata="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" strokecolor="#4472c4 [3204]" strokeweight="1pt">
+                <v:stroke endarrow="block" joinstyle="miter"/>
+              </v:shape>
+            </w:pict>
+          </mc:Fallback>
+        </mc:AlternateContent>
+      </w:r>
+      <w:r>
+        <w:rPr>
+          <w:noProof/>
+          <w:u w:val="single"/>
+        </w:rPr>
+        <mc:AlternateContent>
+          <mc:Choice Requires="wps">
+            <w:drawing>
+              <wp:anchor distT="0" distB="0" distL="114300" distR="114300" simplePos="0" relativeHeight="251777024" behindDoc="0" locked="0" layoutInCell="1" allowOverlap="1" wp14:anchorId="20E7B496" wp14:editId="7407A359">
+                <wp:simplePos x="0" y="0"/>
+                <wp:positionH relativeFrom="column">
+                  <wp:posOffset>923109</wp:posOffset>
+                </wp:positionH>
+                <wp:positionV relativeFrom="paragraph">
+                  <wp:posOffset>970189</wp:posOffset>
+                </wp:positionV>
+                <wp:extent cx="0" cy="228600"/>
+                <wp:effectExtent l="50800" t="50800" r="76200" b="25400"/>
+                <wp:wrapNone/>
+                <wp:docPr id="116" name="Straight Arrow Connector 116"/>
+                <wp:cNvGraphicFramePr/>
+                <a:graphic xmlns:a="http://schemas.openxmlformats.org/drawingml/2006/main">
+                  <a:graphicData uri="http://schemas.microsoft.com/office/word/2010/wordprocessingShape">
+                    <wps:wsp>
+                      <wps:cNvCnPr/>
+                      <wps:spPr>
+                        <a:xfrm flipV="1">
+                          <a:off x="0" y="0"/>
+                          <a:ext cx="0" cy="228600"/>
+                        </a:xfrm>
+                        <a:prstGeom prst="straightConnector1">
+                          <a:avLst/>
+                        </a:prstGeom>
+                        <a:ln w="12700">
+                          <a:tailEnd type="triangle"/>
+                        </a:ln>
+                      </wps:spPr>
+                      <wps:style>
+                        <a:lnRef idx="1">
+                          <a:schemeClr val="accent1"/>
+                        </a:lnRef>
+                        <a:fillRef idx="0">
+                          <a:schemeClr val="accent1"/>
+                        </a:fillRef>
+                        <a:effectRef idx="0">
+                          <a:schemeClr val="accent1"/>
+                        </a:effectRef>
+                        <a:fontRef idx="minor">
+                          <a:schemeClr val="tx1"/>
+                        </a:fontRef>
+                      </wps:style>
+                      <wps:bodyPr/>
+                    </wps:wsp>
+                  </a:graphicData>
+                </a:graphic>
+              </wp:anchor>
+            </w:drawing>
+          </mc:Choice>
+          <mc:Fallback>
+            <w:pict>
+              <v:shape w14:anchorId="56DB126C" id="Straight Arrow Connector 116" o:spid="_x0000_s1026" type="#_x0000_t32" style="position:absolute;margin-left:72.7pt;margin-top:76.4pt;width:0;height:18pt;flip:y;z-index:251777024;visibility:visible;mso-wrap-style:square;mso-wrap-distance-left:9pt;mso-wrap-distance-top:0;mso-wrap-distance-right:9pt;mso-wrap-distance-bottom:0;mso-position-horizontal:absolute;mso-position-horizontal-relative:text;mso-position-vertical:absolute;mso-position-vertical-relative:text" o:gfxdata="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" strokecolor="#4472c4 [3204]" strokeweight="1pt">
+                <v:stroke endarrow="block" joinstyle="miter"/>
+              </v:shape>
+            </w:pict>
+          </mc:Fallback>
+        </mc:AlternateContent>
+      </w:r>
+      <w:r>
+        <w:rPr>
+          <w:noProof/>
+          <w:u w:val="single"/>
+        </w:rPr>
+        <mc:AlternateContent>
+          <mc:Choice Requires="wps">
+            <w:drawing>
+              <wp:anchor distT="0" distB="0" distL="114300" distR="114300" simplePos="0" relativeHeight="251776000" behindDoc="0" locked="0" layoutInCell="1" allowOverlap="1" wp14:anchorId="64128AC3" wp14:editId="36623761">
+                <wp:simplePos x="0" y="0"/>
+                <wp:positionH relativeFrom="column">
+                  <wp:posOffset>768531</wp:posOffset>
+                </wp:positionH>
+                <wp:positionV relativeFrom="paragraph">
+                  <wp:posOffset>815612</wp:posOffset>
+                </wp:positionV>
+                <wp:extent cx="0" cy="228600"/>
+                <wp:effectExtent l="50800" t="50800" r="76200" b="25400"/>
+                <wp:wrapNone/>
+                <wp:docPr id="117" name="Straight Arrow Connector 117"/>
+                <wp:cNvGraphicFramePr/>
+                <a:graphic xmlns:a="http://schemas.openxmlformats.org/drawingml/2006/main">
+                  <a:graphicData uri="http://schemas.microsoft.com/office/word/2010/wordprocessingShape">
+                    <wps:wsp>
+                      <wps:cNvCnPr/>
+                      <wps:spPr>
+                        <a:xfrm flipV="1">
+                          <a:off x="0" y="0"/>
+                          <a:ext cx="0" cy="228600"/>
+                        </a:xfrm>
+                        <a:prstGeom prst="straightConnector1">
+                          <a:avLst/>
+                        </a:prstGeom>
+                        <a:ln w="12700">
+                          <a:tailEnd type="triangle"/>
+                        </a:ln>
+                      </wps:spPr>
+                      <wps:style>
+                        <a:lnRef idx="1">
+                          <a:schemeClr val="accent1"/>
+                        </a:lnRef>
+                        <a:fillRef idx="0">
+                          <a:schemeClr val="accent1"/>
+                        </a:fillRef>
+                        <a:effectRef idx="0">
+                          <a:schemeClr val="accent1"/>
+                        </a:effectRef>
+                        <a:fontRef idx="minor">
+                          <a:schemeClr val="tx1"/>
+                        </a:fontRef>
+                      </wps:style>
+                      <wps:bodyPr/>
+                    </wps:wsp>
+                  </a:graphicData>
+                </a:graphic>
+              </wp:anchor>
+            </w:drawing>
+          </mc:Choice>
+          <mc:Fallback>
+            <w:pict>
+              <v:shape w14:anchorId="5386A2FE" id="Straight Arrow Connector 117" o:spid="_x0000_s1026" type="#_x0000_t32" style="position:absolute;margin-left:60.5pt;margin-top:64.2pt;width:0;height:18pt;flip:y;z-index:251776000;visibility:visible;mso-wrap-style:square;mso-wrap-distance-left:9pt;mso-wrap-distance-top:0;mso-wrap-distance-right:9pt;mso-wrap-distance-bottom:0;mso-position-horizontal:absolute;mso-position-horizontal-relative:text;mso-position-vertical:absolute;mso-position-vertical-relative:text" o:gfxdata="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" strokecolor="#4472c4 [3204]" strokeweight="1pt">
+                <v:stroke endarrow="block" joinstyle="miter"/>
+              </v:shape>
+            </w:pict>
+          </mc:Fallback>
+        </mc:AlternateContent>
+      </w:r>
+      <w:r>
+        <w:rPr>
+          <w:noProof/>
+        </w:rPr>
+        <mc:AlternateContent>
+          <mc:Choice Requires="wps">
+            <w:drawing>
+              <wp:anchor distT="0" distB="0" distL="114300" distR="114300" simplePos="0" relativeHeight="251773952" behindDoc="0" locked="0" layoutInCell="1" allowOverlap="1" wp14:anchorId="70F34439" wp14:editId="3F8D438E">
+                <wp:simplePos x="0" y="0"/>
+                <wp:positionH relativeFrom="column">
+                  <wp:posOffset>698500</wp:posOffset>
+                </wp:positionH>
+                <wp:positionV relativeFrom="paragraph">
+                  <wp:posOffset>4001770</wp:posOffset>
+                </wp:positionV>
+                <wp:extent cx="609872" cy="91"/>
+                <wp:effectExtent l="0" t="0" r="25400" b="25400"/>
+                <wp:wrapNone/>
+                <wp:docPr id="118" name="Straight Connector 118"/>
+                <wp:cNvGraphicFramePr/>
+                <a:graphic xmlns:a="http://schemas.openxmlformats.org/drawingml/2006/main">
+                  <a:graphicData uri="http://schemas.microsoft.com/office/word/2010/wordprocessingShape">
+                    <wps:wsp>
+                      <wps:cNvCnPr/>
+                      <wps:spPr>
+                        <a:xfrm flipH="1" flipV="1">
+                          <a:off x="0" y="0"/>
+                          <a:ext cx="609872" cy="91"/>
                         </a:xfrm>
                         <a:prstGeom prst="line">
                           <a:avLst/>
@@ -2812,436 +3786,540 @@
           </mc:Choice>
           <mc:Fallback>
             <w:pict>
-              <v:line w14:anchorId="4B0D41FA" id="Straight Connector 29" o:spid="_x0000_s1026" style="position:absolute;z-index:251688960;visibility:visible;mso-wrap-style:square;mso-width-percent:0;mso-height-percent:0;mso-wrap-distance-left:9pt;mso-wrap-distance-top:0;mso-wrap-distance-right:9pt;mso-wrap-distance-bottom:0;mso-position-horizontal:absolute;mso-position-horizontal-relative:text;mso-position-vertical:absolute;mso-position-vertical-relative:text;mso-width-percent:0;mso-height-percent:0;mso-width-relative:margin;mso-height-relative:margin" from="55pt,243.2pt" to="55pt,315.15pt" o:gfxdata="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" strokecolor="#4472c4 [3204]" strokeweight="1pt">
+              <v:line w14:anchorId="52CCA27C" id="Straight Connector 118" o:spid="_x0000_s1026" style="position:absolute;flip:x y;z-index:251773952;visibility:visible;mso-wrap-style:square;mso-width-percent:0;mso-height-percent:0;mso-wrap-distance-left:9pt;mso-wrap-distance-top:0;mso-wrap-distance-right:9pt;mso-wrap-distance-bottom:0;mso-position-horizontal:absolute;mso-position-horizontal-relative:text;mso-position-vertical:absolute;mso-position-vertical-relative:text;mso-width-percent:0;mso-height-percent:0;mso-width-relative:margin;mso-height-relative:margin" from="55pt,315.1pt" to="103pt,315.1pt" o:gfxdata="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" strokecolor="#4472c4 [3204]" strokeweight="1pt">
                 <v:stroke joinstyle="miter"/>
               </v:line>
             </w:pict>
           </mc:Fallback>
         </mc:AlternateContent>
       </w:r>
+    </w:p>
+    <w:p/>
+    <w:p/>
+    <w:p/>
+    <w:p/>
+    <w:p/>
+    <w:p/>
+    <w:p/>
+    <w:p/>
+    <w:p/>
+    <w:p/>
+    <w:p/>
+    <w:p/>
+    <w:p/>
+    <w:p/>
+    <w:p>
+      <w:r>
+        <w:t xml:space="preserve">3.  </w:t>
+      </w:r>
+    </w:p>
+    <w:p/>
+    <w:p>
+      <w:pPr>
+        <w:ind w:firstLine="720"/>
+      </w:pPr>
+      <w:r>
+        <w:t>User</w:t>
+      </w:r>
+    </w:p>
+    <w:p>
+      <w:pPr>
+        <w:rPr>
+          <w:sz w:val="10"/>
+          <w:szCs w:val="10"/>
+        </w:rPr>
+      </w:pPr>
+    </w:p>
+    <w:tbl>
+      <w:tblPr>
+        <w:tblStyle w:val="TableGrid"/>
+        <w:tblW w:w="5038" w:type="dxa"/>
+        <w:tblInd w:w="964" w:type="dxa"/>
+        <w:tblLook w:val="04A0" w:firstRow="1" w:lastRow="0" w:firstColumn="1" w:lastColumn="0" w:noHBand="0" w:noVBand="1"/>
+      </w:tblPr>
+      <w:tblGrid>
+        <w:gridCol w:w="751"/>
+        <w:gridCol w:w="798"/>
+        <w:gridCol w:w="902"/>
+        <w:gridCol w:w="907"/>
+        <w:gridCol w:w="529"/>
+        <w:gridCol w:w="1151"/>
+      </w:tblGrid>
+      <w:tr>
+        <w:tc>
+          <w:tcPr>
+            <w:tcW w:w="751" w:type="dxa"/>
+          </w:tcPr>
+          <w:p>
+            <w:pPr>
+              <w:rPr>
+                <w:u w:val="single"/>
+              </w:rPr>
+            </w:pPr>
+            <w:r>
+              <w:rPr>
+                <w:u w:val="single"/>
+              </w:rPr>
+              <w:t>Email</w:t>
+            </w:r>
+          </w:p>
+        </w:tc>
+        <w:tc>
+          <w:tcPr>
+            <w:tcW w:w="798" w:type="dxa"/>
+          </w:tcPr>
+          <w:p>
+            <w:r>
+              <w:t>Name</w:t>
+            </w:r>
+          </w:p>
+        </w:tc>
+        <w:tc>
+          <w:tcPr>
+            <w:tcW w:w="902" w:type="dxa"/>
+          </w:tcPr>
+          <w:p>
+            <w:r>
+              <w:t>Private</w:t>
+            </w:r>
+          </w:p>
+        </w:tc>
+        <w:tc>
+          <w:tcPr>
+            <w:tcW w:w="907" w:type="dxa"/>
+          </w:tcPr>
+          <w:p>
+            <w:r>
+              <w:t>Picture</w:t>
+            </w:r>
+          </w:p>
+        </w:tc>
+        <w:tc>
+          <w:tcPr>
+            <w:tcW w:w="529" w:type="dxa"/>
+          </w:tcPr>
+          <w:p>
+            <w:r>
+              <w:t>Bio</w:t>
+            </w:r>
+          </w:p>
+        </w:tc>
+        <w:tc>
+          <w:tcPr>
+            <w:tcW w:w="1151" w:type="dxa"/>
+          </w:tcPr>
+          <w:p>
+            <w:r>
+              <w:t>Password</w:t>
+            </w:r>
+          </w:p>
+        </w:tc>
+      </w:tr>
+    </w:tbl>
+    <w:p/>
+    <w:p/>
+    <w:p>
+      <w:pPr>
+        <w:ind w:firstLine="720"/>
+      </w:pPr>
+      <w:r>
+        <w:t>Status</w:t>
+      </w:r>
+    </w:p>
+    <w:p>
+      <w:pPr>
+        <w:rPr>
+          <w:sz w:val="10"/>
+          <w:szCs w:val="10"/>
+        </w:rPr>
+      </w:pPr>
+    </w:p>
+    <w:tbl>
+      <w:tblPr>
+        <w:tblStyle w:val="TableGrid"/>
+        <w:tblW w:w="3291" w:type="dxa"/>
+        <w:tblInd w:w="844" w:type="dxa"/>
+        <w:tblLook w:val="04A0" w:firstRow="1" w:lastRow="0" w:firstColumn="1" w:lastColumn="0" w:noHBand="0" w:noVBand="1"/>
+      </w:tblPr>
+      <w:tblGrid>
+        <w:gridCol w:w="852"/>
+        <w:gridCol w:w="706"/>
+        <w:gridCol w:w="833"/>
+        <w:gridCol w:w="900"/>
+      </w:tblGrid>
+      <w:tr>
+        <w:tc>
+          <w:tcPr>
+            <w:tcW w:w="852" w:type="dxa"/>
+          </w:tcPr>
+          <w:p>
+            <w:pPr>
+              <w:rPr>
+                <w:u w:val="single"/>
+              </w:rPr>
+            </w:pPr>
+            <w:r>
+              <w:rPr>
+                <w:u w:val="single"/>
+              </w:rPr>
+              <w:t>Email</w:t>
+            </w:r>
+          </w:p>
+        </w:tc>
+        <w:tc>
+          <w:tcPr>
+            <w:tcW w:w="706" w:type="dxa"/>
+          </w:tcPr>
+          <w:p>
+            <w:pPr>
+              <w:rPr>
+                <w:u w:val="single"/>
+              </w:rPr>
+            </w:pPr>
+            <w:r>
+              <w:rPr>
+                <w:u w:val="single"/>
+              </w:rPr>
+              <w:t>SID</w:t>
+            </w:r>
+          </w:p>
+        </w:tc>
+        <w:tc>
+          <w:tcPr>
+            <w:tcW w:w="833" w:type="dxa"/>
+          </w:tcPr>
+          <w:p>
+            <w:r>
+              <w:t>Text</w:t>
+            </w:r>
+          </w:p>
+        </w:tc>
+        <w:tc>
+          <w:tcPr>
+            <w:tcW w:w="900" w:type="dxa"/>
+          </w:tcPr>
+          <w:p>
+            <w:r>
+              <w:t>Time</w:t>
+            </w:r>
+          </w:p>
+        </w:tc>
+      </w:tr>
+    </w:tbl>
+    <w:p/>
+    <w:p/>
+    <w:p>
+      <w:pPr>
+        <w:ind w:firstLine="720"/>
+        <w:rPr>
+          <w:sz w:val="10"/>
+          <w:szCs w:val="10"/>
+        </w:rPr>
+      </w:pPr>
+      <w:r>
+        <w:t>Follow</w:t>
+      </w:r>
+    </w:p>
+    <w:p>
+      <w:pPr>
+        <w:ind w:firstLine="720"/>
+        <w:rPr>
+          <w:sz w:val="10"/>
+          <w:szCs w:val="10"/>
+        </w:rPr>
+      </w:pPr>
+    </w:p>
+    <w:tbl>
+      <w:tblPr>
+        <w:tblStyle w:val="TableGrid"/>
+        <w:tblW w:w="0" w:type="auto"/>
+        <w:tblInd w:w="844" w:type="dxa"/>
+        <w:tblLook w:val="04A0" w:firstRow="1" w:lastRow="0" w:firstColumn="1" w:lastColumn="0" w:noHBand="0" w:noVBand="1"/>
+      </w:tblPr>
+      <w:tblGrid>
+        <w:gridCol w:w="1075"/>
+        <w:gridCol w:w="1880"/>
+        <w:gridCol w:w="1172"/>
+      </w:tblGrid>
+      <w:tr>
+        <w:tc>
+          <w:tcPr>
+            <w:tcW w:w="1075" w:type="dxa"/>
+          </w:tcPr>
+          <w:p>
+            <w:pPr>
+              <w:rPr>
+                <w:u w:val="single"/>
+              </w:rPr>
+            </w:pPr>
+            <w:r>
+              <w:rPr>
+                <w:u w:val="single"/>
+              </w:rPr>
+              <w:t>Email</w:t>
+            </w:r>
+          </w:p>
+        </w:tc>
+        <w:tc>
+          <w:tcPr>
+            <w:tcW w:w="1166" w:type="dxa"/>
+          </w:tcPr>
+          <w:p>
+            <w:pPr>
+              <w:rPr>
+                <w:u w:val="single"/>
+              </w:rPr>
+            </w:pPr>
+            <w:r>
+              <w:rPr>
+                <w:u w:val="single"/>
+              </w:rPr>
+              <w:t>FollowedBy</w:t>
+            </w:r>
+            <w:r>
+              <w:rPr>
+                <w:u w:val="single"/>
+              </w:rPr>
+              <w:t>Email</w:t>
+            </w:r>
+          </w:p>
+        </w:tc>
+        <w:tc>
+          <w:tcPr>
+            <w:tcW w:w="1166" w:type="dxa"/>
+          </w:tcPr>
+          <w:p>
+            <w:r>
+              <w:t>Approved</w:t>
+            </w:r>
+          </w:p>
+        </w:tc>
+      </w:tr>
+    </w:tbl>
+    <w:p/>
+    <w:p/>
+    <w:p>
+      <w:pPr>
+        <w:ind w:firstLine="720"/>
+      </w:pPr>
+      <w:r>
+        <w:t>UserActivity</w:t>
+      </w:r>
+    </w:p>
+    <w:p>
+      <w:pPr>
+        <w:rPr>
+          <w:sz w:val="10"/>
+          <w:szCs w:val="10"/>
+        </w:rPr>
+      </w:pPr>
+    </w:p>
+    <w:tbl>
+      <w:tblPr>
+        <w:tblStyle w:val="TableGrid"/>
+        <w:tblW w:w="6964" w:type="dxa"/>
+        <w:tblInd w:w="964" w:type="dxa"/>
+        <w:tblLook w:val="04A0" w:firstRow="1" w:lastRow="0" w:firstColumn="1" w:lastColumn="0" w:noHBand="0" w:noVBand="1"/>
+      </w:tblPr>
+      <w:tblGrid>
+        <w:gridCol w:w="751"/>
+        <w:gridCol w:w="535"/>
+        <w:gridCol w:w="1718"/>
+        <w:gridCol w:w="695"/>
+        <w:gridCol w:w="1601"/>
+        <w:gridCol w:w="1664"/>
+      </w:tblGrid>
+      <w:tr>
+        <w:tc>
+          <w:tcPr>
+            <w:tcW w:w="751" w:type="dxa"/>
+          </w:tcPr>
+          <w:p>
+            <w:pPr>
+              <w:rPr>
+                <w:u w:val="single"/>
+              </w:rPr>
+            </w:pPr>
+            <w:r>
+              <w:rPr>
+                <w:u w:val="single"/>
+              </w:rPr>
+              <w:t>Email</w:t>
+            </w:r>
+          </w:p>
+        </w:tc>
+        <w:tc>
+          <w:tcPr>
+            <w:tcW w:w="535" w:type="dxa"/>
+          </w:tcPr>
+          <w:p>
+            <w:r>
+              <w:rPr>
+                <w:u w:val="single"/>
+              </w:rPr>
+              <w:t>SID</w:t>
+            </w:r>
+          </w:p>
+        </w:tc>
+        <w:tc>
+          <w:tcPr>
+            <w:tcW w:w="1718" w:type="dxa"/>
+          </w:tcPr>
+          <w:p>
+            <w:r>
+              <w:rPr>
+                <w:u w:val="single"/>
+              </w:rPr>
+              <w:t>Activity</w:t>
+            </w:r>
+            <w:r>
+              <w:rPr>
+                <w:u w:val="single"/>
+              </w:rPr>
+              <w:t>ByEmail</w:t>
+            </w:r>
+          </w:p>
+        </w:tc>
+        <w:tc>
+          <w:tcPr>
+            <w:tcW w:w="695" w:type="dxa"/>
+          </w:tcPr>
+          <w:p>
+            <w:r>
+              <w:t>Likes</w:t>
+            </w:r>
+          </w:p>
+        </w:tc>
+        <w:tc>
+          <w:tcPr>
+            <w:tcW w:w="1601" w:type="dxa"/>
+          </w:tcPr>
+          <w:p>
+            <w:r>
+              <w:t>CommentText</w:t>
+            </w:r>
+          </w:p>
+        </w:tc>
+        <w:tc>
+          <w:tcPr>
+            <w:tcW w:w="1664" w:type="dxa"/>
+          </w:tcPr>
+          <w:p>
+            <w:r>
+              <w:t>CommentTime</w:t>
+            </w:r>
+          </w:p>
+        </w:tc>
+      </w:tr>
+    </w:tbl>
+    <w:p/>
+    <w:p/>
+    <w:p>
+      <w:pPr>
+        <w:ind w:firstLine="720"/>
+        <w:rPr>
+          <w:sz w:val="10"/>
+          <w:szCs w:val="10"/>
+        </w:rPr>
+      </w:pPr>
+      <w:proofErr w:type="spellStart"/>
+      <w:r>
+        <w:t>AuthenticationKey</w:t>
+      </w:r>
+      <w:proofErr w:type="spellEnd"/>
+    </w:p>
+    <w:p>
+      <w:pPr>
+        <w:rPr>
+          <w:sz w:val="10"/>
+          <w:szCs w:val="10"/>
+        </w:rPr>
+      </w:pPr>
+    </w:p>
+    <w:tbl>
+      <w:tblPr>
+        <w:tblStyle w:val="TableGrid"/>
+        <w:tblW w:w="0" w:type="auto"/>
+        <w:tblInd w:w="844" w:type="dxa"/>
+        <w:tblLook w:val="04A0" w:firstRow="1" w:lastRow="0" w:firstColumn="1" w:lastColumn="0" w:noHBand="0" w:noVBand="1"/>
+      </w:tblPr>
+      <w:tblGrid>
+        <w:gridCol w:w="879"/>
+        <w:gridCol w:w="1062"/>
+      </w:tblGrid>
+      <w:tr>
+        <w:tc>
+          <w:tcPr>
+            <w:tcW w:w="879" w:type="dxa"/>
+          </w:tcPr>
+          <w:p>
+            <w:pPr>
+              <w:rPr>
+                <w:u w:val="single"/>
+              </w:rPr>
+            </w:pPr>
+            <w:r>
+              <w:rPr>
+                <w:u w:val="single"/>
+              </w:rPr>
+              <w:t>Email</w:t>
+            </w:r>
+          </w:p>
+        </w:tc>
+        <w:tc>
+          <w:tcPr>
+            <w:tcW w:w="1062" w:type="dxa"/>
+          </w:tcPr>
+          <w:p>
+            <w:r>
+              <w:rPr>
+                <w:u w:val="single"/>
+              </w:rPr>
+              <w:t>AuthKey</w:t>
+            </w:r>
+            <w:bookmarkStart w:id="0" w:name="_GoBack"/>
+            <w:bookmarkEnd w:id="0"/>
+          </w:p>
+        </w:tc>
+      </w:tr>
+    </w:tbl>
+    <w:p/>
+    <w:p/>
+    <w:p/>
+    <w:p/>
+    <w:p/>
+    <w:p/>
+    <w:p/>
+    <w:p/>
+    <w:p/>
+    <w:p/>
+    <w:p/>
+    <w:p/>
+    <w:p/>
+    <w:p/>
+    <w:p/>
+    <w:p/>
+    <w:p/>
+    <w:p/>
+    <w:p/>
+    <w:p/>
+    <w:p/>
+    <w:p/>
+    <w:p/>
+    <w:p/>
+    <w:p/>
+    <w:p/>
+    <w:p/>
+    <w:p>
       <w:r>
         <w:rPr>
           <w:noProof/>
+          <w:u w:val="single"/>
         </w:rPr>
         <mc:AlternateContent>
           <mc:Choice Requires="wps">
             <w:drawing>
-              <wp:anchor distT="0" distB="0" distL="114300" distR="114300" simplePos="0" relativeHeight="251689984" behindDoc="0" locked="0" layoutInCell="1" allowOverlap="1" wp14:anchorId="7682323F" wp14:editId="7BCE8E93">
-                <wp:simplePos x="0" y="0"/>
-                <wp:positionH relativeFrom="column">
-                  <wp:posOffset>698500</wp:posOffset>
-                </wp:positionH>
-                <wp:positionV relativeFrom="paragraph">
-                  <wp:posOffset>4001770</wp:posOffset>
-                </wp:positionV>
-                <wp:extent cx="609872" cy="91"/>
-                <wp:effectExtent l="0" t="0" r="25400" b="25400"/>
-                <wp:wrapNone/>
-                <wp:docPr id="30" name="Straight Connector 30"/>
-                <wp:cNvGraphicFramePr/>
-                <a:graphic xmlns:a="http://schemas.openxmlformats.org/drawingml/2006/main">
-                  <a:graphicData uri="http://schemas.microsoft.com/office/word/2010/wordprocessingShape">
-                    <wps:wsp>
-                      <wps:cNvCnPr/>
-                      <wps:spPr>
-                        <a:xfrm flipH="1" flipV="1">
-                          <a:off x="0" y="0"/>
-                          <a:ext cx="609872" cy="91"/>
-                        </a:xfrm>
-                        <a:prstGeom prst="line">
-                          <a:avLst/>
-                        </a:prstGeom>
-                        <a:ln w="12700"/>
-                      </wps:spPr>
-                      <wps:style>
-                        <a:lnRef idx="1">
-                          <a:schemeClr val="accent1"/>
-                        </a:lnRef>
-                        <a:fillRef idx="0">
-                          <a:schemeClr val="accent1"/>
-                        </a:fillRef>
-                        <a:effectRef idx="0">
-                          <a:schemeClr val="accent1"/>
-                        </a:effectRef>
-                        <a:fontRef idx="minor">
-                          <a:schemeClr val="tx1"/>
-                        </a:fontRef>
-                      </wps:style>
-                      <wps:bodyPr/>
-                    </wps:wsp>
-                  </a:graphicData>
-                </a:graphic>
-                <wp14:sizeRelH relativeFrom="margin">
-                  <wp14:pctWidth>0</wp14:pctWidth>
-                </wp14:sizeRelH>
-                <wp14:sizeRelV relativeFrom="margin">
-                  <wp14:pctHeight>0</wp14:pctHeight>
-                </wp14:sizeRelV>
-              </wp:anchor>
-            </w:drawing>
-          </mc:Choice>
-          <mc:Fallback>
-            <w:pict>
-              <v:line w14:anchorId="3DF59153" id="Straight Connector 30" o:spid="_x0000_s1026" style="position:absolute;flip:x y;z-index:251689984;visibility:visible;mso-wrap-style:square;mso-width-percent:0;mso-height-percent:0;mso-wrap-distance-left:9pt;mso-wrap-distance-top:0;mso-wrap-distance-right:9pt;mso-wrap-distance-bottom:0;mso-position-horizontal:absolute;mso-position-horizontal-relative:text;mso-position-vertical:absolute;mso-position-vertical-relative:text;mso-width-percent:0;mso-height-percent:0;mso-width-relative:margin;mso-height-relative:margin" from="55pt,315.1pt" to="103pt,315.1pt" o:gfxdata="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" strokecolor="#4472c4 [3204]" strokeweight="1pt">
-                <v:stroke joinstyle="miter"/>
-              </v:line>
-            </w:pict>
-          </mc:Fallback>
-        </mc:AlternateContent>
-      </w:r>
-    </w:p>
-    <w:p>
-      <w:r>
-        <w:rPr>
-          <w:noProof/>
-        </w:rPr>
-        <mc:AlternateContent>
-          <mc:Choice Requires="wps">
-            <w:drawing>
-              <wp:anchor distT="0" distB="0" distL="114300" distR="114300" simplePos="0" relativeHeight="251677696" behindDoc="0" locked="0" layoutInCell="1" allowOverlap="1" wp14:anchorId="3D72E3C1" wp14:editId="760974F8">
-                <wp:simplePos x="0" y="0"/>
-                <wp:positionH relativeFrom="column">
-                  <wp:posOffset>2834277</wp:posOffset>
-                </wp:positionH>
-                <wp:positionV relativeFrom="paragraph">
-                  <wp:posOffset>150949</wp:posOffset>
-                </wp:positionV>
-                <wp:extent cx="2449" cy="215900"/>
-                <wp:effectExtent l="0" t="0" r="48895" b="38100"/>
-                <wp:wrapNone/>
-                <wp:docPr id="11" name="Straight Connector 11"/>
-                <wp:cNvGraphicFramePr/>
-                <a:graphic xmlns:a="http://schemas.openxmlformats.org/drawingml/2006/main">
-                  <a:graphicData uri="http://schemas.microsoft.com/office/word/2010/wordprocessingShape">
-                    <wps:wsp>
-                      <wps:cNvCnPr/>
-                      <wps:spPr>
-                        <a:xfrm flipH="1">
-                          <a:off x="0" y="0"/>
-                          <a:ext cx="2449" cy="215900"/>
-                        </a:xfrm>
-                        <a:prstGeom prst="line">
-                          <a:avLst/>
-                        </a:prstGeom>
-                        <a:ln w="12700"/>
-                      </wps:spPr>
-                      <wps:style>
-                        <a:lnRef idx="1">
-                          <a:schemeClr val="accent1"/>
-                        </a:lnRef>
-                        <a:fillRef idx="0">
-                          <a:schemeClr val="accent1"/>
-                        </a:fillRef>
-                        <a:effectRef idx="0">
-                          <a:schemeClr val="accent1"/>
-                        </a:effectRef>
-                        <a:fontRef idx="minor">
-                          <a:schemeClr val="tx1"/>
-                        </a:fontRef>
-                      </wps:style>
-                      <wps:bodyPr/>
-                    </wps:wsp>
-                  </a:graphicData>
-                </a:graphic>
-                <wp14:sizeRelV relativeFrom="margin">
-                  <wp14:pctHeight>0</wp14:pctHeight>
-                </wp14:sizeRelV>
-              </wp:anchor>
-            </w:drawing>
-          </mc:Choice>
-          <mc:Fallback>
-            <w:pict>
-              <v:line w14:anchorId="374C1D1A" id="Straight Connector 11" o:spid="_x0000_s1026" style="position:absolute;flip:x;z-index:251677696;visibility:visible;mso-wrap-style:square;mso-height-percent:0;mso-wrap-distance-left:9pt;mso-wrap-distance-top:0;mso-wrap-distance-right:9pt;mso-wrap-distance-bottom:0;mso-position-horizontal:absolute;mso-position-horizontal-relative:text;mso-position-vertical:absolute;mso-position-vertical-relative:text;mso-height-percent:0;mso-height-relative:margin" from="223.15pt,11.9pt" to="223.35pt,28.9pt" o:gfxdata="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" strokecolor="#4472c4 [3204]" strokeweight="1pt">
-                <v:stroke joinstyle="miter"/>
-              </v:line>
-            </w:pict>
-          </mc:Fallback>
-        </mc:AlternateContent>
-      </w:r>
-      <w:r>
-        <w:rPr>
-          <w:noProof/>
-          <w:u w:val="single"/>
-        </w:rPr>
-        <mc:AlternateContent>
-          <mc:Choice Requires="wps">
-            <w:drawing>
-              <wp:anchor distT="0" distB="0" distL="114300" distR="114300" simplePos="0" relativeHeight="251738112" behindDoc="0" locked="0" layoutInCell="1" allowOverlap="1" wp14:anchorId="6AD43064" wp14:editId="676D4B20">
-                <wp:simplePos x="0" y="0"/>
-                <wp:positionH relativeFrom="column">
-                  <wp:posOffset>309154</wp:posOffset>
-                </wp:positionH>
-                <wp:positionV relativeFrom="paragraph">
-                  <wp:posOffset>352516</wp:posOffset>
-                </wp:positionV>
-                <wp:extent cx="0" cy="228600"/>
-                <wp:effectExtent l="50800" t="50800" r="76200" b="25400"/>
-                <wp:wrapNone/>
-                <wp:docPr id="56" name="Straight Arrow Connector 56"/>
-                <wp:cNvGraphicFramePr/>
-                <a:graphic xmlns:a="http://schemas.openxmlformats.org/drawingml/2006/main">
-                  <a:graphicData uri="http://schemas.microsoft.com/office/word/2010/wordprocessingShape">
-                    <wps:wsp>
-                      <wps:cNvCnPr/>
-                      <wps:spPr>
-                        <a:xfrm flipV="1">
-                          <a:off x="0" y="0"/>
-                          <a:ext cx="0" cy="228600"/>
-                        </a:xfrm>
-                        <a:prstGeom prst="straightConnector1">
-                          <a:avLst/>
-                        </a:prstGeom>
-                        <a:ln w="12700">
-                          <a:tailEnd type="triangle"/>
-                        </a:ln>
-                      </wps:spPr>
-                      <wps:style>
-                        <a:lnRef idx="1">
-                          <a:schemeClr val="accent1"/>
-                        </a:lnRef>
-                        <a:fillRef idx="0">
-                          <a:schemeClr val="accent1"/>
-                        </a:fillRef>
-                        <a:effectRef idx="0">
-                          <a:schemeClr val="accent1"/>
-                        </a:effectRef>
-                        <a:fontRef idx="minor">
-                          <a:schemeClr val="tx1"/>
-                        </a:fontRef>
-                      </wps:style>
-                      <wps:bodyPr/>
-                    </wps:wsp>
-                  </a:graphicData>
-                </a:graphic>
-              </wp:anchor>
-            </w:drawing>
-          </mc:Choice>
-          <mc:Fallback>
-            <w:pict>
-              <v:shape w14:anchorId="474B6839" id="Straight Arrow Connector 56" o:spid="_x0000_s1026" type="#_x0000_t32" style="position:absolute;margin-left:24.35pt;margin-top:27.75pt;width:0;height:18pt;flip:y;z-index:251738112;visibility:visible;mso-wrap-style:square;mso-wrap-distance-left:9pt;mso-wrap-distance-top:0;mso-wrap-distance-right:9pt;mso-wrap-distance-bottom:0;mso-position-horizontal:absolute;mso-position-horizontal-relative:text;mso-position-vertical:absolute;mso-position-vertical-relative:text" o:gfxdata="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" strokecolor="#4472c4 [3204]" strokeweight="1pt">
-                <v:stroke endarrow="block" joinstyle="miter"/>
-              </v:shape>
-            </w:pict>
-          </mc:Fallback>
-        </mc:AlternateContent>
-      </w:r>
-      <w:r>
-        <w:rPr>
-          <w:noProof/>
-          <w:u w:val="single"/>
-        </w:rPr>
-        <mc:AlternateContent>
-          <mc:Choice Requires="wps">
-            <w:drawing>
-              <wp:anchor distT="0" distB="0" distL="114300" distR="114300" simplePos="0" relativeHeight="251736064" behindDoc="0" locked="0" layoutInCell="1" allowOverlap="1" wp14:anchorId="3A417A93" wp14:editId="14C56E91">
-                <wp:simplePos x="0" y="0"/>
-                <wp:positionH relativeFrom="column">
-                  <wp:posOffset>152400</wp:posOffset>
-                </wp:positionH>
-                <wp:positionV relativeFrom="paragraph">
-                  <wp:posOffset>202293</wp:posOffset>
-                </wp:positionV>
-                <wp:extent cx="0" cy="228600"/>
-                <wp:effectExtent l="50800" t="50800" r="76200" b="25400"/>
-                <wp:wrapNone/>
-                <wp:docPr id="55" name="Straight Arrow Connector 55"/>
-                <wp:cNvGraphicFramePr/>
-                <a:graphic xmlns:a="http://schemas.openxmlformats.org/drawingml/2006/main">
-                  <a:graphicData uri="http://schemas.microsoft.com/office/word/2010/wordprocessingShape">
-                    <wps:wsp>
-                      <wps:cNvCnPr/>
-                      <wps:spPr>
-                        <a:xfrm flipV="1">
-                          <a:off x="0" y="0"/>
-                          <a:ext cx="0" cy="228600"/>
-                        </a:xfrm>
-                        <a:prstGeom prst="straightConnector1">
-                          <a:avLst/>
-                        </a:prstGeom>
-                        <a:ln w="12700">
-                          <a:tailEnd type="triangle"/>
-                        </a:ln>
-                      </wps:spPr>
-                      <wps:style>
-                        <a:lnRef idx="1">
-                          <a:schemeClr val="accent1"/>
-                        </a:lnRef>
-                        <a:fillRef idx="0">
-                          <a:schemeClr val="accent1"/>
-                        </a:fillRef>
-                        <a:effectRef idx="0">
-                          <a:schemeClr val="accent1"/>
-                        </a:effectRef>
-                        <a:fontRef idx="minor">
-                          <a:schemeClr val="tx1"/>
-                        </a:fontRef>
-                      </wps:style>
-                      <wps:bodyPr/>
-                    </wps:wsp>
-                  </a:graphicData>
-                </a:graphic>
-              </wp:anchor>
-            </w:drawing>
-          </mc:Choice>
-          <mc:Fallback>
-            <w:pict>
-              <v:shape w14:anchorId="741475B3" id="Straight Arrow Connector 55" o:spid="_x0000_s1026" type="#_x0000_t32" style="position:absolute;margin-left:12pt;margin-top:15.95pt;width:0;height:18pt;flip:y;z-index:251736064;visibility:visible;mso-wrap-style:square;mso-wrap-distance-left:9pt;mso-wrap-distance-top:0;mso-wrap-distance-right:9pt;mso-wrap-distance-bottom:0;mso-position-horizontal:absolute;mso-position-horizontal-relative:text;mso-position-vertical:absolute;mso-position-vertical-relative:text" o:gfxdata="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" strokecolor="#4472c4 [3204]" strokeweight="1pt">
-                <v:stroke endarrow="block" joinstyle="miter"/>
-              </v:shape>
-            </w:pict>
-          </mc:Fallback>
-        </mc:AlternateContent>
-      </w:r>
-    </w:p>
-    <w:p>
-      <w:r>
-        <w:rPr>
-          <w:noProof/>
-        </w:rPr>
-        <mc:AlternateContent>
-          <mc:Choice Requires="wps">
-            <w:drawing>
-              <wp:anchor distT="0" distB="0" distL="114300" distR="114300" simplePos="0" relativeHeight="251675648" behindDoc="0" locked="0" layoutInCell="1" allowOverlap="1" wp14:anchorId="5D3A5067" wp14:editId="602E2056">
-                <wp:simplePos x="0" y="0"/>
-                <wp:positionH relativeFrom="column">
-                  <wp:posOffset>3518535</wp:posOffset>
-                </wp:positionH>
-                <wp:positionV relativeFrom="paragraph">
-                  <wp:posOffset>79829</wp:posOffset>
-                </wp:positionV>
-                <wp:extent cx="2449" cy="215900"/>
-                <wp:effectExtent l="0" t="0" r="48895" b="38100"/>
-                <wp:wrapNone/>
-                <wp:docPr id="10" name="Straight Connector 10"/>
-                <wp:cNvGraphicFramePr/>
-                <a:graphic xmlns:a="http://schemas.openxmlformats.org/drawingml/2006/main">
-                  <a:graphicData uri="http://schemas.microsoft.com/office/word/2010/wordprocessingShape">
-                    <wps:wsp>
-                      <wps:cNvCnPr/>
-                      <wps:spPr>
-                        <a:xfrm flipH="1">
-                          <a:off x="0" y="0"/>
-                          <a:ext cx="2449" cy="215900"/>
-                        </a:xfrm>
-                        <a:prstGeom prst="line">
-                          <a:avLst/>
-                        </a:prstGeom>
-                        <a:ln w="12700"/>
-                      </wps:spPr>
-                      <wps:style>
-                        <a:lnRef idx="1">
-                          <a:schemeClr val="accent1"/>
-                        </a:lnRef>
-                        <a:fillRef idx="0">
-                          <a:schemeClr val="accent1"/>
-                        </a:fillRef>
-                        <a:effectRef idx="0">
-                          <a:schemeClr val="accent1"/>
-                        </a:effectRef>
-                        <a:fontRef idx="minor">
-                          <a:schemeClr val="tx1"/>
-                        </a:fontRef>
-                      </wps:style>
-                      <wps:bodyPr/>
-                    </wps:wsp>
-                  </a:graphicData>
-                </a:graphic>
-                <wp14:sizeRelV relativeFrom="margin">
-                  <wp14:pctHeight>0</wp14:pctHeight>
-                </wp14:sizeRelV>
-              </wp:anchor>
-            </w:drawing>
-          </mc:Choice>
-          <mc:Fallback>
-            <w:pict>
-              <v:line w14:anchorId="7568BD18" id="Straight Connector 10" o:spid="_x0000_s1026" style="position:absolute;flip:x;z-index:251675648;visibility:visible;mso-wrap-style:square;mso-height-percent:0;mso-wrap-distance-left:9pt;mso-wrap-distance-top:0;mso-wrap-distance-right:9pt;mso-wrap-distance-bottom:0;mso-position-horizontal:absolute;mso-position-horizontal-relative:text;mso-position-vertical:absolute;mso-position-vertical-relative:text;mso-height-percent:0;mso-height-relative:margin" from="277.05pt,6.3pt" to="277.25pt,23.3pt" o:gfxdata="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" strokecolor="#4472c4 [3204]" strokeweight="1pt">
-                <v:stroke joinstyle="miter"/>
-              </v:line>
-            </w:pict>
-          </mc:Fallback>
-        </mc:AlternateContent>
-      </w:r>
-      <w:r>
-        <w:rPr>
-          <w:noProof/>
-        </w:rPr>
-        <mc:AlternateContent>
-          <mc:Choice Requires="wps">
-            <w:drawing>
-              <wp:anchor distT="0" distB="0" distL="114300" distR="114300" simplePos="0" relativeHeight="251679744" behindDoc="0" locked="0" layoutInCell="1" allowOverlap="1" wp14:anchorId="7782BFCA" wp14:editId="78495CCC">
-                <wp:simplePos x="0" y="0"/>
-                <wp:positionH relativeFrom="column">
-                  <wp:posOffset>3137535</wp:posOffset>
-                </wp:positionH>
-                <wp:positionV relativeFrom="paragraph">
-                  <wp:posOffset>79829</wp:posOffset>
-                </wp:positionV>
-                <wp:extent cx="2449" cy="215900"/>
-                <wp:effectExtent l="0" t="0" r="48895" b="38100"/>
-                <wp:wrapNone/>
-                <wp:docPr id="12" name="Straight Connector 12"/>
-                <wp:cNvGraphicFramePr/>
-                <a:graphic xmlns:a="http://schemas.openxmlformats.org/drawingml/2006/main">
-                  <a:graphicData uri="http://schemas.microsoft.com/office/word/2010/wordprocessingShape">
-                    <wps:wsp>
-                      <wps:cNvCnPr/>
-                      <wps:spPr>
-                        <a:xfrm flipH="1">
-                          <a:off x="0" y="0"/>
-                          <a:ext cx="2449" cy="215900"/>
-                        </a:xfrm>
-                        <a:prstGeom prst="line">
-                          <a:avLst/>
-                        </a:prstGeom>
-                        <a:ln w="12700"/>
-                      </wps:spPr>
-                      <wps:style>
-                        <a:lnRef idx="1">
-                          <a:schemeClr val="accent1"/>
-                        </a:lnRef>
-                        <a:fillRef idx="0">
-                          <a:schemeClr val="accent1"/>
-                        </a:fillRef>
-                        <a:effectRef idx="0">
-                          <a:schemeClr val="accent1"/>
-                        </a:effectRef>
-                        <a:fontRef idx="minor">
-                          <a:schemeClr val="tx1"/>
-                        </a:fontRef>
-                      </wps:style>
-                      <wps:bodyPr/>
-                    </wps:wsp>
-                  </a:graphicData>
-                </a:graphic>
-                <wp14:sizeRelV relativeFrom="margin">
-                  <wp14:pctHeight>0</wp14:pctHeight>
-                </wp14:sizeRelV>
-              </wp:anchor>
-            </w:drawing>
-          </mc:Choice>
-          <mc:Fallback>
-            <w:pict>
-              <v:line w14:anchorId="58BEC275" id="Straight Connector 12" o:spid="_x0000_s1026" style="position:absolute;flip:x;z-index:251679744;visibility:visible;mso-wrap-style:square;mso-height-percent:0;mso-wrap-distance-left:9pt;mso-wrap-distance-top:0;mso-wrap-distance-right:9pt;mso-wrap-distance-bottom:0;mso-position-horizontal:absolute;mso-position-horizontal-relative:text;mso-position-vertical:absolute;mso-position-vertical-relative:text;mso-height-percent:0;mso-height-relative:margin" from="247.05pt,6.3pt" to="247.25pt,23.3pt" o:gfxdata="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" strokecolor="#4472c4 [3204]" strokeweight="1pt">
-                <v:stroke joinstyle="miter"/>
-              </v:line>
-            </w:pict>
-          </mc:Fallback>
-        </mc:AlternateContent>
-      </w:r>
-    </w:p>
-    <w:p/>
-    <w:p/>
-    <w:p/>
-    <w:p>
-      <w:r>
-        <w:rPr>
-          <w:noProof/>
-          <w:u w:val="single"/>
-        </w:rPr>
-        <mc:AlternateContent>
-          <mc:Choice Requires="wps">
-            <w:drawing>
-              <wp:anchor distT="0" distB="0" distL="114300" distR="114300" simplePos="0" relativeHeight="251751424" behindDoc="0" locked="0" layoutInCell="1" allowOverlap="1" wp14:anchorId="22A76F80" wp14:editId="0C6D4457">
+              <wp:anchor distT="0" distB="0" distL="114300" distR="114300" simplePos="0" relativeHeight="251771904" behindDoc="0" locked="0" layoutInCell="1" allowOverlap="1" wp14:anchorId="589BF29E" wp14:editId="71B788C3">
                 <wp:simplePos x="0" y="0"/>
                 <wp:positionH relativeFrom="column">
                   <wp:posOffset>459377</wp:posOffset>
@@ -3293,7 +4371,7 @@
           </mc:Choice>
           <mc:Fallback>
             <w:pict>
-              <v:shape w14:anchorId="44F4A69C" id="Straight Arrow Connector 63" o:spid="_x0000_s1026" type="#_x0000_t32" style="position:absolute;margin-left:36.15pt;margin-top:40.4pt;width:0;height:36pt;flip:y;z-index:251751424;visibility:visible;mso-wrap-style:square;mso-wrap-distance-left:9pt;mso-wrap-distance-top:0;mso-wrap-distance-right:9pt;mso-wrap-distance-bottom:0;mso-position-horizontal:absolute;mso-position-horizontal-relative:text;mso-position-vertical:absolute;mso-position-vertical-relative:text" o:gfxdata="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" strokecolor="#4472c4 [3204]" strokeweight="1pt">
+              <v:shape w14:anchorId="2A49D660" id="Straight Arrow Connector 63" o:spid="_x0000_s1026" type="#_x0000_t32" style="position:absolute;margin-left:36.15pt;margin-top:40.4pt;width:0;height:36pt;flip:y;z-index:251771904;visibility:visible;mso-wrap-style:square;mso-wrap-distance-left:9pt;mso-wrap-distance-top:0;mso-wrap-distance-right:9pt;mso-wrap-distance-bottom:0;mso-position-horizontal:absolute;mso-position-horizontal-relative:text;mso-position-vertical:absolute;mso-position-vertical-relative:text" o:gfxdata="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" strokecolor="#4472c4 [3204]" strokeweight="1pt">
                 <v:stroke endarrow="block" joinstyle="miter"/>
               </v:shape>
             </w:pict>
@@ -3308,7 +4386,7 @@
         <mc:AlternateContent>
           <mc:Choice Requires="wps">
             <w:drawing>
-              <wp:anchor distT="0" distB="0" distL="114300" distR="114300" simplePos="0" relativeHeight="251749376" behindDoc="0" locked="0" layoutInCell="1" allowOverlap="1" wp14:anchorId="194C5DF1" wp14:editId="6A3F1C94">
+              <wp:anchor distT="0" distB="0" distL="114300" distR="114300" simplePos="0" relativeHeight="251770880" behindDoc="0" locked="0" layoutInCell="1" allowOverlap="1" wp14:anchorId="29069A3A" wp14:editId="7D57606F">
                 <wp:simplePos x="0" y="0"/>
                 <wp:positionH relativeFrom="column">
                   <wp:posOffset>309154</wp:posOffset>
@@ -3360,7 +4438,7 @@
           </mc:Choice>
           <mc:Fallback>
             <w:pict>
-              <v:shape w14:anchorId="7180361C" id="Straight Arrow Connector 62" o:spid="_x0000_s1026" type="#_x0000_t32" style="position:absolute;margin-left:24.35pt;margin-top:28.05pt;width:0;height:36pt;flip:y;z-index:251749376;visibility:visible;mso-wrap-style:square;mso-wrap-distance-left:9pt;mso-wrap-distance-top:0;mso-wrap-distance-right:9pt;mso-wrap-distance-bottom:0;mso-position-horizontal:absolute;mso-position-horizontal-relative:text;mso-position-vertical:absolute;mso-position-vertical-relative:text" o:gfxdata="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" strokecolor="#4472c4 [3204]" strokeweight="1pt">
+              <v:shape w14:anchorId="2914DCB7" id="Straight Arrow Connector 62" o:spid="_x0000_s1026" type="#_x0000_t32" style="position:absolute;margin-left:24.35pt;margin-top:28.05pt;width:0;height:36pt;flip:y;z-index:251770880;visibility:visible;mso-wrap-style:square;mso-wrap-distance-left:9pt;mso-wrap-distance-top:0;mso-wrap-distance-right:9pt;mso-wrap-distance-bottom:0;mso-position-horizontal:absolute;mso-position-horizontal-relative:text;mso-position-vertical:absolute;mso-position-vertical-relative:text" o:gfxdata="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" strokecolor="#4472c4 [3204]" strokeweight="1pt">
                 <v:stroke endarrow="block" joinstyle="miter"/>
               </v:shape>
             </w:pict>
@@ -3375,7 +4453,7 @@
         <mc:AlternateContent>
           <mc:Choice Requires="wps">
             <w:drawing>
-              <wp:anchor distT="0" distB="0" distL="114300" distR="114300" simplePos="0" relativeHeight="251725824" behindDoc="0" locked="0" layoutInCell="1" allowOverlap="1" wp14:anchorId="66419E5A" wp14:editId="1E032F5C">
+              <wp:anchor distT="0" distB="0" distL="114300" distR="114300" simplePos="0" relativeHeight="251766784" behindDoc="0" locked="0" layoutInCell="1" allowOverlap="1" wp14:anchorId="1C1B7976" wp14:editId="650F7683">
                 <wp:simplePos x="0" y="0"/>
                 <wp:positionH relativeFrom="column">
                   <wp:posOffset>616131</wp:posOffset>
@@ -3427,7 +4505,7 @@
           </mc:Choice>
           <mc:Fallback>
             <w:pict>
-              <v:shape w14:anchorId="38F21DB5" id="Straight Arrow Connector 50" o:spid="_x0000_s1026" type="#_x0000_t32" style="position:absolute;margin-left:48.5pt;margin-top:52.2pt;width:0;height:18pt;flip:y;z-index:251725824;visibility:visible;mso-wrap-style:square;mso-wrap-distance-left:9pt;mso-wrap-distance-top:0;mso-wrap-distance-right:9pt;mso-wrap-distance-bottom:0;mso-position-horizontal:absolute;mso-position-horizontal-relative:text;mso-position-vertical:absolute;mso-position-vertical-relative:text" o:gfxdata="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" strokecolor="#4472c4 [3204]" strokeweight="1pt">
+              <v:shape w14:anchorId="1E99CC02" id="Straight Arrow Connector 50" o:spid="_x0000_s1026" type="#_x0000_t32" style="position:absolute;margin-left:48.5pt;margin-top:52.2pt;width:0;height:18pt;flip:y;z-index:251766784;visibility:visible;mso-wrap-style:square;mso-wrap-distance-left:9pt;mso-wrap-distance-top:0;mso-wrap-distance-right:9pt;mso-wrap-distance-bottom:0;mso-position-horizontal:absolute;mso-position-horizontal-relative:text;mso-position-vertical:absolute;mso-position-vertical-relative:text" o:gfxdata="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" strokecolor="#4472c4 [3204]" strokeweight="1pt">
                 <v:stroke endarrow="block" joinstyle="miter"/>
               </v:shape>
             </w:pict>
@@ -3442,7 +4520,7 @@
         <mc:AlternateContent>
           <mc:Choice Requires="wps">
             <w:drawing>
-              <wp:anchor distT="0" distB="0" distL="114300" distR="114300" simplePos="0" relativeHeight="251731968" behindDoc="0" locked="0" layoutInCell="1" allowOverlap="1" wp14:anchorId="6C000CBF" wp14:editId="58F5FBE3">
+              <wp:anchor distT="0" distB="0" distL="114300" distR="114300" simplePos="0" relativeHeight="251769856" behindDoc="0" locked="0" layoutInCell="1" allowOverlap="1" wp14:anchorId="1D4266D8" wp14:editId="17702B7C">
                 <wp:simplePos x="0" y="0"/>
                 <wp:positionH relativeFrom="column">
                   <wp:posOffset>1073331</wp:posOffset>
@@ -3494,7 +4572,7 @@
           </mc:Choice>
           <mc:Fallback>
             <w:pict>
-              <v:shape w14:anchorId="5D791ABD" id="Straight Arrow Connector 53" o:spid="_x0000_s1026" type="#_x0000_t32" style="position:absolute;margin-left:84.5pt;margin-top:88.2pt;width:0;height:18pt;flip:y;z-index:251731968;visibility:visible;mso-wrap-style:square;mso-wrap-distance-left:9pt;mso-wrap-distance-top:0;mso-wrap-distance-right:9pt;mso-wrap-distance-bottom:0;mso-position-horizontal:absolute;mso-position-horizontal-relative:text;mso-position-vertical:absolute;mso-position-vertical-relative:text" o:gfxdata="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" strokecolor="#4472c4 [3204]" strokeweight="1pt">
+              <v:shape w14:anchorId="5EA47987" id="Straight Arrow Connector 53" o:spid="_x0000_s1026" type="#_x0000_t32" style="position:absolute;margin-left:84.5pt;margin-top:88.2pt;width:0;height:18pt;flip:y;z-index:251769856;visibility:visible;mso-wrap-style:square;mso-wrap-distance-left:9pt;mso-wrap-distance-top:0;mso-wrap-distance-right:9pt;mso-wrap-distance-bottom:0;mso-position-horizontal:absolute;mso-position-horizontal-relative:text;mso-position-vertical:absolute;mso-position-vertical-relative:text" o:gfxdata="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" strokecolor="#4472c4 [3204]" strokeweight="1pt">
                 <v:stroke endarrow="block" joinstyle="miter"/>
               </v:shape>
             </w:pict>
@@ -3509,7 +4587,7 @@
         <mc:AlternateContent>
           <mc:Choice Requires="wps">
             <w:drawing>
-              <wp:anchor distT="0" distB="0" distL="114300" distR="114300" simplePos="0" relativeHeight="251729920" behindDoc="0" locked="0" layoutInCell="1" allowOverlap="1" wp14:anchorId="17313D3B" wp14:editId="5706CD4F">
+              <wp:anchor distT="0" distB="0" distL="114300" distR="114300" simplePos="0" relativeHeight="251768832" behindDoc="0" locked="0" layoutInCell="1" allowOverlap="1" wp14:anchorId="454104AB" wp14:editId="6A5CFF0B">
                 <wp:simplePos x="0" y="0"/>
                 <wp:positionH relativeFrom="column">
                   <wp:posOffset>923109</wp:posOffset>
@@ -3561,7 +4639,7 @@
           </mc:Choice>
           <mc:Fallback>
             <w:pict>
-              <v:shape w14:anchorId="3367F268" id="Straight Arrow Connector 52" o:spid="_x0000_s1026" type="#_x0000_t32" style="position:absolute;margin-left:72.7pt;margin-top:76.4pt;width:0;height:18pt;flip:y;z-index:251729920;visibility:visible;mso-wrap-style:square;mso-wrap-distance-left:9pt;mso-wrap-distance-top:0;mso-wrap-distance-right:9pt;mso-wrap-distance-bottom:0;mso-position-horizontal:absolute;mso-position-horizontal-relative:text;mso-position-vertical:absolute;mso-position-vertical-relative:text" o:gfxdata="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" strokecolor="#4472c4 [3204]" strokeweight="1pt">
+              <v:shape w14:anchorId="39CCE44F" id="Straight Arrow Connector 52" o:spid="_x0000_s1026" type="#_x0000_t32" style="position:absolute;margin-left:72.7pt;margin-top:76.4pt;width:0;height:18pt;flip:y;z-index:251768832;visibility:visible;mso-wrap-style:square;mso-wrap-distance-left:9pt;mso-wrap-distance-top:0;mso-wrap-distance-right:9pt;mso-wrap-distance-bottom:0;mso-position-horizontal:absolute;mso-position-horizontal-relative:text;mso-position-vertical:absolute;mso-position-vertical-relative:text" o:gfxdata="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" strokecolor="#4472c4 [3204]" strokeweight="1pt">
                 <v:stroke endarrow="block" joinstyle="miter"/>
               </v:shape>
             </w:pict>
@@ -3576,7 +4654,7 @@
         <mc:AlternateContent>
           <mc:Choice Requires="wps">
             <w:drawing>
-              <wp:anchor distT="0" distB="0" distL="114300" distR="114300" simplePos="0" relativeHeight="251727872" behindDoc="0" locked="0" layoutInCell="1" allowOverlap="1" wp14:anchorId="48497F31" wp14:editId="6004C1FD">
+              <wp:anchor distT="0" distB="0" distL="114300" distR="114300" simplePos="0" relativeHeight="251767808" behindDoc="0" locked="0" layoutInCell="1" allowOverlap="1" wp14:anchorId="0CB12A8E" wp14:editId="03BA5019">
                 <wp:simplePos x="0" y="0"/>
                 <wp:positionH relativeFrom="column">
                   <wp:posOffset>768531</wp:posOffset>
@@ -3628,7 +4706,7 @@
           </mc:Choice>
           <mc:Fallback>
             <w:pict>
-              <v:shape w14:anchorId="7DFF1733" id="Straight Arrow Connector 51" o:spid="_x0000_s1026" type="#_x0000_t32" style="position:absolute;margin-left:60.5pt;margin-top:64.2pt;width:0;height:18pt;flip:y;z-index:251727872;visibility:visible;mso-wrap-style:square;mso-wrap-distance-left:9pt;mso-wrap-distance-top:0;mso-wrap-distance-right:9pt;mso-wrap-distance-bottom:0;mso-position-horizontal:absolute;mso-position-horizontal-relative:text;mso-position-vertical:absolute;mso-position-vertical-relative:text" o:gfxdata="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" strokecolor="#4472c4 [3204]" strokeweight="1pt">
+              <v:shape w14:anchorId="069954AE" id="Straight Arrow Connector 51" o:spid="_x0000_s1026" type="#_x0000_t32" style="position:absolute;margin-left:60.5pt;margin-top:64.2pt;width:0;height:18pt;flip:y;z-index:251767808;visibility:visible;mso-wrap-style:square;mso-wrap-distance-left:9pt;mso-wrap-distance-top:0;mso-wrap-distance-right:9pt;mso-wrap-distance-bottom:0;mso-position-horizontal:absolute;mso-position-horizontal-relative:text;mso-position-vertical:absolute;mso-position-vertical-relative:text" o:gfxdata="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" strokecolor="#4472c4 [3204]" strokeweight="1pt">
                 <v:stroke endarrow="block" joinstyle="miter"/>
               </v:shape>
             </w:pict>
@@ -3642,214 +4720,7 @@
         <mc:AlternateContent>
           <mc:Choice Requires="wps">
             <w:drawing>
-              <wp:anchor distT="0" distB="0" distL="114300" distR="114300" simplePos="0" relativeHeight="251681792" behindDoc="0" locked="0" layoutInCell="1" allowOverlap="1" wp14:anchorId="01EC2A13" wp14:editId="5C16C83C">
-                <wp:simplePos x="0" y="0"/>
-                <wp:positionH relativeFrom="column">
-                  <wp:posOffset>1308100</wp:posOffset>
-                </wp:positionH>
-                <wp:positionV relativeFrom="paragraph">
-                  <wp:posOffset>2860040</wp:posOffset>
-                </wp:positionV>
-                <wp:extent cx="544" cy="227874"/>
-                <wp:effectExtent l="0" t="0" r="25400" b="26670"/>
-                <wp:wrapNone/>
-                <wp:docPr id="22" name="Straight Connector 22"/>
-                <wp:cNvGraphicFramePr/>
-                <a:graphic xmlns:a="http://schemas.openxmlformats.org/drawingml/2006/main">
-                  <a:graphicData uri="http://schemas.microsoft.com/office/word/2010/wordprocessingShape">
-                    <wps:wsp>
-                      <wps:cNvCnPr/>
-                      <wps:spPr>
-                        <a:xfrm>
-                          <a:off x="0" y="0"/>
-                          <a:ext cx="544" cy="227874"/>
-                        </a:xfrm>
-                        <a:prstGeom prst="line">
-                          <a:avLst/>
-                        </a:prstGeom>
-                        <a:ln w="12700"/>
-                      </wps:spPr>
-                      <wps:style>
-                        <a:lnRef idx="1">
-                          <a:schemeClr val="accent1"/>
-                        </a:lnRef>
-                        <a:fillRef idx="0">
-                          <a:schemeClr val="accent1"/>
-                        </a:fillRef>
-                        <a:effectRef idx="0">
-                          <a:schemeClr val="accent1"/>
-                        </a:effectRef>
-                        <a:fontRef idx="minor">
-                          <a:schemeClr val="tx1"/>
-                        </a:fontRef>
-                      </wps:style>
-                      <wps:bodyPr/>
-                    </wps:wsp>
-                  </a:graphicData>
-                </a:graphic>
-                <wp14:sizeRelV relativeFrom="margin">
-                  <wp14:pctHeight>0</wp14:pctHeight>
-                </wp14:sizeRelV>
-              </wp:anchor>
-            </w:drawing>
-          </mc:Choice>
-          <mc:Fallback>
-            <w:pict>
-              <v:line w14:anchorId="6E834EFA" id="Straight Connector 22" o:spid="_x0000_s1026" style="position:absolute;z-index:251681792;visibility:visible;mso-wrap-style:square;mso-height-percent:0;mso-wrap-distance-left:9pt;mso-wrap-distance-top:0;mso-wrap-distance-right:9pt;mso-wrap-distance-bottom:0;mso-position-horizontal:absolute;mso-position-horizontal-relative:text;mso-position-vertical:absolute;mso-position-vertical-relative:text;mso-height-percent:0;mso-height-relative:margin" from="103pt,225.2pt" to="103.05pt,243.15pt" o:gfxdata="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" strokecolor="#4472c4 [3204]" strokeweight="1pt">
-                <v:stroke joinstyle="miter"/>
-              </v:line>
-            </w:pict>
-          </mc:Fallback>
-        </mc:AlternateContent>
-      </w:r>
-      <w:r>
-        <w:rPr>
-          <w:noProof/>
-        </w:rPr>
-        <mc:AlternateContent>
-          <mc:Choice Requires="wps">
-            <w:drawing>
-              <wp:anchor distT="0" distB="0" distL="114300" distR="114300" simplePos="0" relativeHeight="251682816" behindDoc="0" locked="0" layoutInCell="1" allowOverlap="1" wp14:anchorId="710C7B84" wp14:editId="06EB6002">
-                <wp:simplePos x="0" y="0"/>
-                <wp:positionH relativeFrom="column">
-                  <wp:posOffset>698500</wp:posOffset>
-                </wp:positionH>
-                <wp:positionV relativeFrom="paragraph">
-                  <wp:posOffset>3087370</wp:posOffset>
-                </wp:positionV>
-                <wp:extent cx="609872" cy="181"/>
-                <wp:effectExtent l="0" t="0" r="25400" b="25400"/>
-                <wp:wrapNone/>
-                <wp:docPr id="23" name="Straight Connector 23"/>
-                <wp:cNvGraphicFramePr/>
-                <a:graphic xmlns:a="http://schemas.openxmlformats.org/drawingml/2006/main">
-                  <a:graphicData uri="http://schemas.microsoft.com/office/word/2010/wordprocessingShape">
-                    <wps:wsp>
-                      <wps:cNvCnPr/>
-                      <wps:spPr>
-                        <a:xfrm flipH="1" flipV="1">
-                          <a:off x="0" y="0"/>
-                          <a:ext cx="609872" cy="181"/>
-                        </a:xfrm>
-                        <a:prstGeom prst="line">
-                          <a:avLst/>
-                        </a:prstGeom>
-                        <a:ln w="12700"/>
-                      </wps:spPr>
-                      <wps:style>
-                        <a:lnRef idx="1">
-                          <a:schemeClr val="accent1"/>
-                        </a:lnRef>
-                        <a:fillRef idx="0">
-                          <a:schemeClr val="accent1"/>
-                        </a:fillRef>
-                        <a:effectRef idx="0">
-                          <a:schemeClr val="accent1"/>
-                        </a:effectRef>
-                        <a:fontRef idx="minor">
-                          <a:schemeClr val="tx1"/>
-                        </a:fontRef>
-                      </wps:style>
-                      <wps:bodyPr/>
-                    </wps:wsp>
-                  </a:graphicData>
-                </a:graphic>
-                <wp14:sizeRelH relativeFrom="margin">
-                  <wp14:pctWidth>0</wp14:pctWidth>
-                </wp14:sizeRelH>
-                <wp14:sizeRelV relativeFrom="margin">
-                  <wp14:pctHeight>0</wp14:pctHeight>
-                </wp14:sizeRelV>
-              </wp:anchor>
-            </w:drawing>
-          </mc:Choice>
-          <mc:Fallback>
-            <w:pict>
-              <v:line w14:anchorId="0CA9EF79" id="Straight Connector 23" o:spid="_x0000_s1026" style="position:absolute;flip:x y;z-index:251682816;visibility:visible;mso-wrap-style:square;mso-width-percent:0;mso-height-percent:0;mso-wrap-distance-left:9pt;mso-wrap-distance-top:0;mso-wrap-distance-right:9pt;mso-wrap-distance-bottom:0;mso-position-horizontal:absolute;mso-position-horizontal-relative:text;mso-position-vertical:absolute;mso-position-vertical-relative:text;mso-width-percent:0;mso-height-percent:0;mso-width-relative:margin;mso-height-relative:margin" from="55pt,243.1pt" to="103pt,243.1pt" o:gfxdata="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" strokecolor="#4472c4 [3204]" strokeweight="1pt">
-                <v:stroke joinstyle="miter"/>
-              </v:line>
-            </w:pict>
-          </mc:Fallback>
-        </mc:AlternateContent>
-      </w:r>
-      <w:r>
-        <w:rPr>
-          <w:noProof/>
-        </w:rPr>
-        <mc:AlternateContent>
-          <mc:Choice Requires="wps">
-            <w:drawing>
-              <wp:anchor distT="0" distB="0" distL="114300" distR="114300" simplePos="0" relativeHeight="251683840" behindDoc="0" locked="0" layoutInCell="1" allowOverlap="1" wp14:anchorId="0ECED351" wp14:editId="2F8D92CF">
-                <wp:simplePos x="0" y="0"/>
-                <wp:positionH relativeFrom="column">
-                  <wp:posOffset>698500</wp:posOffset>
-                </wp:positionH>
-                <wp:positionV relativeFrom="paragraph">
-                  <wp:posOffset>3088640</wp:posOffset>
-                </wp:positionV>
-                <wp:extent cx="272" cy="913674"/>
-                <wp:effectExtent l="0" t="0" r="25400" b="26670"/>
-                <wp:wrapNone/>
-                <wp:docPr id="24" name="Straight Connector 24"/>
-                <wp:cNvGraphicFramePr/>
-                <a:graphic xmlns:a="http://schemas.openxmlformats.org/drawingml/2006/main">
-                  <a:graphicData uri="http://schemas.microsoft.com/office/word/2010/wordprocessingShape">
-                    <wps:wsp>
-                      <wps:cNvCnPr/>
-                      <wps:spPr>
-                        <a:xfrm>
-                          <a:off x="0" y="0"/>
-                          <a:ext cx="272" cy="913674"/>
-                        </a:xfrm>
-                        <a:prstGeom prst="line">
-                          <a:avLst/>
-                        </a:prstGeom>
-                        <a:ln w="12700"/>
-                      </wps:spPr>
-                      <wps:style>
-                        <a:lnRef idx="1">
-                          <a:schemeClr val="accent1"/>
-                        </a:lnRef>
-                        <a:fillRef idx="0">
-                          <a:schemeClr val="accent1"/>
-                        </a:fillRef>
-                        <a:effectRef idx="0">
-                          <a:schemeClr val="accent1"/>
-                        </a:effectRef>
-                        <a:fontRef idx="minor">
-                          <a:schemeClr val="tx1"/>
-                        </a:fontRef>
-                      </wps:style>
-                      <wps:bodyPr/>
-                    </wps:wsp>
-                  </a:graphicData>
-                </a:graphic>
-                <wp14:sizeRelH relativeFrom="margin">
-                  <wp14:pctWidth>0</wp14:pctWidth>
-                </wp14:sizeRelH>
-                <wp14:sizeRelV relativeFrom="margin">
-                  <wp14:pctHeight>0</wp14:pctHeight>
-                </wp14:sizeRelV>
-              </wp:anchor>
-            </w:drawing>
-          </mc:Choice>
-          <mc:Fallback>
-            <w:pict>
-              <v:line w14:anchorId="7F7FE2F4" id="Straight Connector 24" o:spid="_x0000_s1026" style="position:absolute;z-index:251683840;visibility:visible;mso-wrap-style:square;mso-width-percent:0;mso-height-percent:0;mso-wrap-distance-left:9pt;mso-wrap-distance-top:0;mso-wrap-distance-right:9pt;mso-wrap-distance-bottom:0;mso-position-horizontal:absolute;mso-position-horizontal-relative:text;mso-position-vertical:absolute;mso-position-vertical-relative:text;mso-width-percent:0;mso-height-percent:0;mso-width-relative:margin;mso-height-relative:margin" from="55pt,243.2pt" to="55pt,315.15pt" o:gfxdata="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" strokecolor="#4472c4 [3204]" strokeweight="1pt">
-                <v:stroke joinstyle="miter"/>
-              </v:line>
-            </w:pict>
-          </mc:Fallback>
-        </mc:AlternateContent>
-      </w:r>
-      <w:r>
-        <w:rPr>
-          <w:noProof/>
-        </w:rPr>
-        <mc:AlternateContent>
-          <mc:Choice Requires="wps">
-            <w:drawing>
-              <wp:anchor distT="0" distB="0" distL="114300" distR="114300" simplePos="0" relativeHeight="251684864" behindDoc="0" locked="0" layoutInCell="1" allowOverlap="1" wp14:anchorId="6545D482" wp14:editId="42F659BD">
+              <wp:anchor distT="0" distB="0" distL="114300" distR="114300" simplePos="0" relativeHeight="251765760" behindDoc="0" locked="0" layoutInCell="1" allowOverlap="1" wp14:anchorId="329CB243" wp14:editId="2BD1391F">
                 <wp:simplePos x="0" y="0"/>
                 <wp:positionH relativeFrom="column">
                   <wp:posOffset>698500</wp:posOffset>
@@ -3905,7 +4776,7 @@
           </mc:Choice>
           <mc:Fallback>
             <w:pict>
-              <v:line w14:anchorId="0FB74C28" id="Straight Connector 25" o:spid="_x0000_s1026" style="position:absolute;flip:x y;z-index:251684864;visibility:visible;mso-wrap-style:square;mso-width-percent:0;mso-height-percent:0;mso-wrap-distance-left:9pt;mso-wrap-distance-top:0;mso-wrap-distance-right:9pt;mso-wrap-distance-bottom:0;mso-position-horizontal:absolute;mso-position-horizontal-relative:text;mso-position-vertical:absolute;mso-position-vertical-relative:text;mso-width-percent:0;mso-height-percent:0;mso-width-relative:margin;mso-height-relative:margin" from="55pt,315.1pt" to="103pt,315.1pt" o:gfxdata="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" strokecolor="#4472c4 [3204]" strokeweight="1pt">
+              <v:line w14:anchorId="35DA9E3D" id="Straight Connector 25" o:spid="_x0000_s1026" style="position:absolute;flip:x y;z-index:251765760;visibility:visible;mso-wrap-style:square;mso-width-percent:0;mso-height-percent:0;mso-wrap-distance-left:9pt;mso-wrap-distance-top:0;mso-wrap-distance-right:9pt;mso-wrap-distance-bottom:0;mso-position-horizontal:absolute;mso-position-horizontal-relative:text;mso-position-vertical:absolute;mso-position-vertical-relative:text;mso-width-percent:0;mso-height-percent:0;mso-width-relative:margin;mso-height-relative:margin" from="55pt,315.1pt" to="103pt,315.1pt" o:gfxdata="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" strokecolor="#4472c4 [3204]" strokeweight="1pt">
                 <v:stroke joinstyle="miter"/>
               </v:line>
             </w:pict>
@@ -3913,6 +4784,17 @@
         </mc:AlternateContent>
       </w:r>
     </w:p>
+    <w:p/>
+    <w:p/>
+    <w:p/>
+    <w:p/>
+    <w:p/>
+    <w:p/>
+    <w:p/>
+    <w:p/>
+    <w:p/>
+    <w:p/>
+    <w:p/>
     <w:sectPr>
       <w:pgSz w:w="12240" w:h="15840"/>
       <w:pgMar w:top="720" w:right="720" w:bottom="720" w:left="720" w:header="720" w:footer="720" w:gutter="0"/>

--- a/Database/assignment04/solution/Answers.docx
+++ b/Database/assignment04/solution/Answers.docx
@@ -90,7 +90,7 @@
           </mc:Choice>
           <mc:Fallback>
             <w:pict>
-              <v:line w14:anchorId="58219175" id="Straight Connector 7" o:spid="_x0000_s1026" style="position:absolute;flip:x;z-index:251669504;visibility:visible;mso-wrap-style:square;mso-width-percent:0;mso-height-percent:0;mso-wrap-distance-left:9pt;mso-wrap-distance-top:0;mso-wrap-distance-right:9pt;mso-wrap-distance-bottom:0;mso-position-horizontal:absolute;mso-position-horizontal-relative:text;mso-position-vertical:absolute;mso-position-vertical-relative:text;mso-width-percent:0;mso-height-percent:0;mso-width-relative:margin;mso-height-relative:margin" from="61.05pt,15.95pt" to="61.2pt,33.9pt" o:gfxdata="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" strokecolor="#4472c4 [3204]" strokeweight="1pt">
+              <v:line w14:anchorId="2A622C74" id="Straight Connector 7" o:spid="_x0000_s1026" style="position:absolute;flip:x;z-index:251669504;visibility:visible;mso-wrap-style:square;mso-width-percent:0;mso-height-percent:0;mso-wrap-distance-left:9pt;mso-wrap-distance-top:0;mso-wrap-distance-right:9pt;mso-wrap-distance-bottom:0;mso-position-horizontal:absolute;mso-position-horizontal-relative:text;mso-position-vertical:absolute;mso-position-vertical-relative:text;mso-width-percent:0;mso-height-percent:0;mso-width-relative:margin;mso-height-relative:margin" from="61.05pt,15.95pt" to="61.2pt,33.9pt" o:gfxdata="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" strokecolor="#4472c4 [3204]" strokeweight="1pt">
                 <v:stroke joinstyle="miter"/>
               </v:line>
             </w:pict>
@@ -204,7 +204,7 @@
           </mc:Choice>
           <mc:Fallback>
             <w:pict>
-              <v:line w14:anchorId="2488633E" id="Straight Connector 35" o:spid="_x0000_s1026" style="position:absolute;z-index:251692032;visibility:visible;mso-wrap-style:square;mso-width-percent:0;mso-height-percent:0;mso-wrap-distance-left:9pt;mso-wrap-distance-top:0;mso-wrap-distance-right:9pt;mso-wrap-distance-bottom:0;mso-position-horizontal:absolute;mso-position-horizontal-relative:text;mso-position-vertical:absolute;mso-position-vertical-relative:text;mso-width-percent:0;mso-height-percent:0;mso-width-relative:margin;mso-height-relative:margin" from="1.05pt,12.2pt" to="1.05pt,444.15pt" o:gfxdata="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" strokecolor="#4472c4 [3204]" strokeweight="1pt">
+              <v:line w14:anchorId="42751C37" id="Straight Connector 35" o:spid="_x0000_s1026" style="position:absolute;z-index:251692032;visibility:visible;mso-wrap-style:square;mso-width-percent:0;mso-height-percent:0;mso-wrap-distance-left:9pt;mso-wrap-distance-top:0;mso-wrap-distance-right:9pt;mso-wrap-distance-bottom:0;mso-position-horizontal:absolute;mso-position-horizontal-relative:text;mso-position-vertical:absolute;mso-position-vertical-relative:text;mso-width-percent:0;mso-height-percent:0;mso-width-relative:margin;mso-height-relative:margin" from="1.05pt,12.2pt" to="1.05pt,444.15pt" o:gfxdata="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" strokecolor="#4472c4 [3204]" strokeweight="1pt">
                 <v:stroke joinstyle="miter"/>
               </v:line>
             </w:pict>
@@ -274,7 +274,7 @@
           </mc:Choice>
           <mc:Fallback>
             <w:pict>
-              <v:line w14:anchorId="75E838DA" id="Straight Connector 38" o:spid="_x0000_s1026" style="position:absolute;flip:x y;z-index:251698176;visibility:visible;mso-wrap-style:square;mso-width-percent:0;mso-height-percent:0;mso-wrap-distance-left:9pt;mso-wrap-distance-top:0;mso-wrap-distance-right:9pt;mso-wrap-distance-bottom:0;mso-position-horizontal:absolute;mso-position-horizontal-relative:text;mso-position-vertical:absolute;mso-position-vertical-relative:text;mso-width-percent:0;mso-height-percent:0;mso-width-relative:margin;mso-height-relative:margin" from="1.05pt,12.15pt" to="67.05pt,12.2pt" o:gfxdata="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" strokecolor="#4472c4 [3204]" strokeweight="1pt">
+              <v:line w14:anchorId="5D8D221D" id="Straight Connector 38" o:spid="_x0000_s1026" style="position:absolute;flip:x y;z-index:251698176;visibility:visible;mso-wrap-style:square;mso-width-percent:0;mso-height-percent:0;mso-wrap-distance-left:9pt;mso-wrap-distance-top:0;mso-wrap-distance-right:9pt;mso-wrap-distance-bottom:0;mso-position-horizontal:absolute;mso-position-horizontal-relative:text;mso-position-vertical:absolute;mso-position-vertical-relative:text;mso-width-percent:0;mso-height-percent:0;mso-width-relative:margin;mso-height-relative:margin" from="1.05pt,12.15pt" to="67.05pt,12.2pt" o:gfxdata="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" strokecolor="#4472c4 [3204]" strokeweight="1pt">
                 <v:stroke joinstyle="miter"/>
               </v:line>
             </w:pict>
@@ -375,7 +375,7 @@
           </mc:Choice>
           <mc:Fallback>
             <w:pict>
-              <v:line w14:anchorId="14C240BB" id="Straight Connector 43" o:spid="_x0000_s1026" style="position:absolute;z-index:251708416;visibility:visible;mso-wrap-style:square;mso-width-percent:0;mso-height-percent:0;mso-wrap-distance-left:9pt;mso-wrap-distance-top:0;mso-wrap-distance-right:9pt;mso-wrap-distance-bottom:0;mso-position-horizontal:absolute;mso-position-horizontal-relative:text;mso-position-vertical:absolute;mso-position-vertical-relative:text;mso-width-percent:0;mso-height-percent:0;mso-width-relative:margin;mso-height-relative:margin" from="66.85pt,16.15pt" to="67.05pt,34.1pt" o:gfxdata="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" strokecolor="#4472c4 [3204]" strokeweight="1pt">
+              <v:line w14:anchorId="567F6146" id="Straight Connector 43" o:spid="_x0000_s1026" style="position:absolute;z-index:251708416;visibility:visible;mso-wrap-style:square;mso-width-percent:0;mso-height-percent:0;mso-wrap-distance-left:9pt;mso-wrap-distance-top:0;mso-wrap-distance-right:9pt;mso-wrap-distance-bottom:0;mso-position-horizontal:absolute;mso-position-horizontal-relative:text;mso-position-vertical:absolute;mso-position-vertical-relative:text;mso-width-percent:0;mso-height-percent:0;mso-width-relative:margin;mso-height-relative:margin" from="66.85pt,16.15pt" to="67.05pt,34.1pt" o:gfxdata="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" strokecolor="#4472c4 [3204]" strokeweight="1pt">
                 <v:stroke joinstyle="miter"/>
               </v:line>
             </w:pict>
@@ -495,7 +495,7 @@
           </mc:Choice>
           <mc:Fallback>
             <w:pict>
-              <v:line w14:anchorId="64AF6AAE" id="Straight Connector 42" o:spid="_x0000_s1026" style="position:absolute;flip:x;z-index:251706368;visibility:visible;mso-wrap-style:square;mso-width-percent:0;mso-height-percent:0;mso-wrap-distance-left:9pt;mso-wrap-distance-top:0;mso-wrap-distance-right:9pt;mso-wrap-distance-bottom:0;mso-position-horizontal:absolute;mso-position-horizontal-relative:text;mso-position-vertical:absolute;mso-position-vertical-relative:text;mso-width-percent:0;mso-height-percent:0;mso-width-relative:margin;mso-height-relative:margin" from="-16.95pt,12.35pt" to="67.05pt,12.4pt" o:gfxdata="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" strokecolor="#4472c4 [3204]" strokeweight="1pt">
+              <v:line w14:anchorId="3E6F4958" id="Straight Connector 42" o:spid="_x0000_s1026" style="position:absolute;flip:x;z-index:251706368;visibility:visible;mso-wrap-style:square;mso-width-percent:0;mso-height-percent:0;mso-wrap-distance-left:9pt;mso-wrap-distance-top:0;mso-wrap-distance-right:9pt;mso-wrap-distance-bottom:0;mso-position-horizontal:absolute;mso-position-horizontal-relative:text;mso-position-vertical:absolute;mso-position-vertical-relative:text;mso-width-percent:0;mso-height-percent:0;mso-width-relative:margin;mso-height-relative:margin" from="-16.95pt,12.35pt" to="67.05pt,12.4pt" o:gfxdata="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" strokecolor="#4472c4 [3204]" strokeweight="1pt">
                 <v:stroke joinstyle="miter"/>
               </v:line>
             </w:pict>
@@ -565,7 +565,7 @@
           </mc:Choice>
           <mc:Fallback>
             <w:pict>
-              <v:line w14:anchorId="434B7E90" id="Straight Connector 39" o:spid="_x0000_s1026" style="position:absolute;z-index:251700224;visibility:visible;mso-wrap-style:square;mso-width-percent:0;mso-height-percent:0;mso-wrap-distance-left:9pt;mso-wrap-distance-top:0;mso-wrap-distance-right:9pt;mso-wrap-distance-bottom:0;mso-position-horizontal:absolute;mso-position-horizontal-relative:text;mso-position-vertical:absolute;mso-position-vertical-relative:text;mso-width-percent:0;mso-height-percent:0;mso-width-relative:margin;mso-height-relative:margin" from="-16.95pt,12.4pt" to="-16.95pt,390.35pt" o:gfxdata="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" strokecolor="#4472c4 [3204]" strokeweight="1pt">
+              <v:line w14:anchorId="34467E3A" id="Straight Connector 39" o:spid="_x0000_s1026" style="position:absolute;z-index:251700224;visibility:visible;mso-wrap-style:square;mso-width-percent:0;mso-height-percent:0;mso-wrap-distance-left:9pt;mso-wrap-distance-top:0;mso-wrap-distance-right:9pt;mso-wrap-distance-bottom:0;mso-position-horizontal:absolute;mso-position-horizontal-relative:text;mso-position-vertical:absolute;mso-position-vertical-relative:text;mso-width-percent:0;mso-height-percent:0;mso-width-relative:margin;mso-height-relative:margin" from="-16.95pt,12.4pt" to="-16.95pt,390.35pt" o:gfxdata="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" strokecolor="#4472c4 [3204]" strokeweight="1pt">
                 <v:stroke joinstyle="miter"/>
               </v:line>
             </w:pict>
@@ -663,7 +663,7 @@
           </mc:Choice>
           <mc:Fallback>
             <w:pict>
-              <v:line w14:anchorId="7EC786F3" id="Straight Connector 2" o:spid="_x0000_s1026" style="position:absolute;z-index:251659264;visibility:visible;mso-wrap-style:square;mso-height-percent:0;mso-wrap-distance-left:9pt;mso-wrap-distance-top:0;mso-wrap-distance-right:9pt;mso-wrap-distance-bottom:0;mso-position-horizontal:absolute;mso-position-horizontal-relative:text;mso-position-vertical:absolute;mso-position-vertical-relative:text;mso-height-percent:0;mso-height-relative:margin" from="67pt,16.35pt" to="67.05pt,34.3pt" o:gfxdata="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" strokecolor="#4472c4 [3204]" strokeweight="1pt">
+              <v:line w14:anchorId="279176A7" id="Straight Connector 2" o:spid="_x0000_s1026" style="position:absolute;z-index:251659264;visibility:visible;mso-wrap-style:square;mso-height-percent:0;mso-wrap-distance-left:9pt;mso-wrap-distance-top:0;mso-wrap-distance-right:9pt;mso-wrap-distance-bottom:0;mso-position-horizontal:absolute;mso-position-horizontal-relative:text;mso-position-vertical:absolute;mso-position-vertical-relative:text;mso-height-percent:0;mso-height-relative:margin" from="67pt,16.35pt" to="67.05pt,34.3pt" o:gfxdata="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" strokecolor="#4472c4 [3204]" strokeweight="1pt">
                 <v:stroke joinstyle="miter"/>
               </v:line>
             </w:pict>
@@ -802,7 +802,7 @@
           </mc:Choice>
           <mc:Fallback>
             <w:pict>
-              <v:line w14:anchorId="040C607C" id="Straight Connector 4" o:spid="_x0000_s1026" style="position:absolute;z-index:251663360;visibility:visible;mso-wrap-style:square;mso-width-percent:0;mso-height-percent:0;mso-wrap-distance-left:9pt;mso-wrap-distance-top:0;mso-wrap-distance-right:9pt;mso-wrap-distance-bottom:0;mso-position-horizontal:absolute;mso-position-horizontal-relative:text;mso-position-vertical:absolute;mso-position-vertical-relative:text;mso-width-percent:0;mso-height-percent:0;mso-width-relative:margin;mso-height-relative:margin" from="19.05pt,12.6pt" to="19.05pt,237.55pt" o:gfxdata="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" strokecolor="#4472c4 [3204]" strokeweight="1pt">
+              <v:line w14:anchorId="2BCDFC0D" id="Straight Connector 4" o:spid="_x0000_s1026" style="position:absolute;z-index:251663360;visibility:visible;mso-wrap-style:square;mso-width-percent:0;mso-height-percent:0;mso-wrap-distance-left:9pt;mso-wrap-distance-top:0;mso-wrap-distance-right:9pt;mso-wrap-distance-bottom:0;mso-position-horizontal:absolute;mso-position-horizontal-relative:text;mso-position-vertical:absolute;mso-position-vertical-relative:text;mso-width-percent:0;mso-height-percent:0;mso-width-relative:margin;mso-height-relative:margin" from="19.05pt,12.6pt" to="19.05pt,237.55pt" o:gfxdata="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" strokecolor="#4472c4 [3204]" strokeweight="1pt">
                 <v:stroke joinstyle="miter"/>
               </v:line>
             </w:pict>
@@ -872,7 +872,7 @@
           </mc:Choice>
           <mc:Fallback>
             <w:pict>
-              <v:line w14:anchorId="4A247CB5" id="Straight Connector 3" o:spid="_x0000_s1026" style="position:absolute;flip:x y;z-index:251661312;visibility:visible;mso-wrap-style:square;mso-width-percent:0;mso-height-percent:0;mso-wrap-distance-left:9pt;mso-wrap-distance-top:0;mso-wrap-distance-right:9pt;mso-wrap-distance-bottom:0;mso-position-horizontal:absolute;mso-position-horizontal-relative:text;mso-position-vertical:absolute;mso-position-vertical-relative:text;mso-width-percent:0;mso-height-percent:0;mso-width-relative:margin;mso-height-relative:margin" from="19.05pt,12.55pt" to="67.05pt,12.55pt" o:gfxdata="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" strokecolor="#4472c4 [3204]" strokeweight="1pt">
+              <v:line w14:anchorId="35048D7F" id="Straight Connector 3" o:spid="_x0000_s1026" style="position:absolute;flip:x y;z-index:251661312;visibility:visible;mso-wrap-style:square;mso-width-percent:0;mso-height-percent:0;mso-wrap-distance-left:9pt;mso-wrap-distance-top:0;mso-wrap-distance-right:9pt;mso-wrap-distance-bottom:0;mso-position-horizontal:absolute;mso-position-horizontal-relative:text;mso-position-vertical:absolute;mso-position-vertical-relative:text;mso-width-percent:0;mso-height-percent:0;mso-width-relative:margin;mso-height-relative:margin" from="19.05pt,12.55pt" to="67.05pt,12.55pt" o:gfxdata="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" strokecolor="#4472c4 [3204]" strokeweight="1pt">
                 <v:stroke joinstyle="miter"/>
               </v:line>
             </w:pict>
@@ -976,7 +976,7 @@
           </mc:Choice>
           <mc:Fallback>
             <w:pict>
-              <v:shapetype w14:anchorId="4D48A64D" id="_x0000_t32" coordsize="21600,21600" o:spt="32" o:oned="t" path="m0,0l21600,21600e" filled="f">
+              <v:shapetype w14:anchorId="331AFD93" id="_x0000_t32" coordsize="21600,21600" o:spt="32" o:oned="t" path="m0,0l21600,21600e" filled="f">
                 <v:path arrowok="t" fillok="f" o:connecttype="none"/>
                 <o:lock v:ext="edit" shapetype="t"/>
               </v:shapetype>
@@ -1053,7 +1053,7 @@
           </mc:Choice>
           <mc:Fallback>
             <w:pict>
-              <v:shape w14:anchorId="2BDA1277" id="Straight Arrow Connector 58" o:spid="_x0000_s1026" type="#_x0000_t32" style="position:absolute;margin-left:121.05pt;margin-top:16.5pt;width:60pt;height:134.95pt;flip:x y;z-index:251742208;visibility:visible;mso-wrap-style:square;mso-width-percent:0;mso-height-percent:0;mso-wrap-distance-left:9pt;mso-wrap-distance-top:0;mso-wrap-distance-right:9pt;mso-wrap-distance-bottom:0;mso-position-horizontal:absolute;mso-position-horizontal-relative:text;mso-position-vertical:absolute;mso-position-vertical-relative:text;mso-width-percent:0;mso-height-percent:0;mso-width-relative:margin;mso-height-relative:margin" o:gfxdata="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" strokecolor="#4472c4 [3204]" strokeweight="1pt">
+              <v:shape w14:anchorId="422ECD4D" id="Straight Arrow Connector 58" o:spid="_x0000_s1026" type="#_x0000_t32" style="position:absolute;margin-left:121.05pt;margin-top:16.5pt;width:60pt;height:134.95pt;flip:x y;z-index:251742208;visibility:visible;mso-wrap-style:square;mso-width-percent:0;mso-height-percent:0;mso-wrap-distance-left:9pt;mso-wrap-distance-top:0;mso-wrap-distance-right:9pt;mso-wrap-distance-bottom:0;mso-position-horizontal:absolute;mso-position-horizontal-relative:text;mso-position-vertical:absolute;mso-position-vertical-relative:text;mso-width-percent:0;mso-height-percent:0;mso-width-relative:margin;mso-height-relative:margin" o:gfxdata="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" strokecolor="#4472c4 [3204]" strokeweight="1pt">
                 <v:stroke endarrow="block" joinstyle="miter"/>
               </v:shape>
             </w:pict>
@@ -1120,7 +1120,7 @@
           </mc:Choice>
           <mc:Fallback>
             <w:pict>
-              <v:shape w14:anchorId="1852E119" id="Straight Arrow Connector 44" o:spid="_x0000_s1026" type="#_x0000_t32" style="position:absolute;margin-left:67.05pt;margin-top:16.45pt;width:0;height:18pt;flip:y;z-index:251715584;visibility:visible;mso-wrap-style:square;mso-wrap-distance-left:9pt;mso-wrap-distance-top:0;mso-wrap-distance-right:9pt;mso-wrap-distance-bottom:0;mso-position-horizontal:absolute;mso-position-horizontal-relative:text;mso-position-vertical:absolute;mso-position-vertical-relative:text" o:gfxdata="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" strokecolor="#4472c4 [3204]" strokeweight="1pt">
+              <v:shape w14:anchorId="716732B2" id="Straight Arrow Connector 44" o:spid="_x0000_s1026" type="#_x0000_t32" style="position:absolute;margin-left:67.05pt;margin-top:16.45pt;width:0;height:18pt;flip:y;z-index:251715584;visibility:visible;mso-wrap-style:square;mso-wrap-distance-left:9pt;mso-wrap-distance-top:0;mso-wrap-distance-right:9pt;mso-wrap-distance-bottom:0;mso-position-horizontal:absolute;mso-position-horizontal-relative:text;mso-position-vertical:absolute;mso-position-vertical-relative:text" o:gfxdata="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" strokecolor="#4472c4 [3204]" strokeweight="1pt">
                 <v:stroke endarrow="block" joinstyle="miter"/>
               </v:shape>
             </w:pict>
@@ -1248,7 +1248,7 @@
           </mc:Choice>
           <mc:Fallback>
             <w:pict>
-              <v:line w14:anchorId="45429E4C" id="Straight Connector 5" o:spid="_x0000_s1026" style="position:absolute;flip:x y;z-index:251665408;visibility:visible;mso-wrap-style:square;mso-width-percent:0;mso-height-percent:0;mso-wrap-distance-left:9pt;mso-wrap-distance-top:0;mso-wrap-distance-right:9pt;mso-wrap-distance-bottom:0;mso-position-horizontal:absolute;mso-position-horizontal-relative:text;mso-position-vertical:absolute;mso-position-vertical-relative:text;mso-width-percent:0;mso-height-percent:0;mso-width-relative:margin;mso-height-relative:margin" from="19.05pt,12.75pt" to="67.05pt,12.75pt" o:gfxdata="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" strokecolor="#4472c4 [3204]" strokeweight="1pt">
+              <v:line w14:anchorId="116BF5AD" id="Straight Connector 5" o:spid="_x0000_s1026" style="position:absolute;flip:x y;z-index:251665408;visibility:visible;mso-wrap-style:square;mso-width-percent:0;mso-height-percent:0;mso-wrap-distance-left:9pt;mso-wrap-distance-top:0;mso-wrap-distance-right:9pt;mso-wrap-distance-bottom:0;mso-position-horizontal:absolute;mso-position-horizontal-relative:text;mso-position-vertical:absolute;mso-position-vertical-relative:text;mso-width-percent:0;mso-height-percent:0;mso-width-relative:margin;mso-height-relative:margin" from="19.05pt,12.75pt" to="67.05pt,12.75pt" o:gfxdata="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" strokecolor="#4472c4 [3204]" strokeweight="1pt">
                 <v:stroke joinstyle="miter"/>
               </v:line>
             </w:pict>
@@ -1352,7 +1352,7 @@
           </mc:Choice>
           <mc:Fallback>
             <w:pict>
-              <v:shape w14:anchorId="3CB7FF6B" id="Straight Arrow Connector 66" o:spid="_x0000_s1026" type="#_x0000_t32" style="position:absolute;margin-left:115.2pt;margin-top:16.35pt;width:5.8pt;height:26.95pt;flip:y;z-index:251757568;visibility:visible;mso-wrap-style:square;mso-width-percent:0;mso-height-percent:0;mso-wrap-distance-left:9pt;mso-wrap-distance-top:0;mso-wrap-distance-right:9pt;mso-wrap-distance-bottom:0;mso-position-horizontal:absolute;mso-position-horizontal-relative:text;mso-position-vertical:absolute;mso-position-vertical-relative:text;mso-width-percent:0;mso-height-percent:0;mso-width-relative:margin;mso-height-relative:margin" o:gfxdata="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" strokecolor="#4472c4 [3204]" strokeweight="1pt">
+              <v:shape w14:anchorId="31381C0D" id="Straight Arrow Connector 66" o:spid="_x0000_s1026" type="#_x0000_t32" style="position:absolute;margin-left:115.2pt;margin-top:16.35pt;width:5.8pt;height:26.95pt;flip:y;z-index:251757568;visibility:visible;mso-wrap-style:square;mso-width-percent:0;mso-height-percent:0;mso-wrap-distance-left:9pt;mso-wrap-distance-top:0;mso-wrap-distance-right:9pt;mso-wrap-distance-bottom:0;mso-position-horizontal:absolute;mso-position-horizontal-relative:text;mso-position-vertical:absolute;mso-position-vertical-relative:text;mso-width-percent:0;mso-height-percent:0;mso-width-relative:margin;mso-height-relative:margin" o:gfxdata="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" strokecolor="#4472c4 [3204]" strokeweight="1pt">
                 <v:stroke endarrow="block" joinstyle="miter"/>
               </v:shape>
             </w:pict>
@@ -1419,7 +1419,7 @@
           </mc:Choice>
           <mc:Fallback>
             <w:pict>
-              <v:shape w14:anchorId="3B3B6BD4" id="Straight Arrow Connector 54" o:spid="_x0000_s1026" type="#_x0000_t32" style="position:absolute;margin-left:61.05pt;margin-top:16.7pt;width:0;height:18pt;flip:y;z-index:251734016;visibility:visible;mso-wrap-style:square;mso-wrap-distance-left:9pt;mso-wrap-distance-top:0;mso-wrap-distance-right:9pt;mso-wrap-distance-bottom:0;mso-position-horizontal:absolute;mso-position-horizontal-relative:text;mso-position-vertical:absolute;mso-position-vertical-relative:text" o:gfxdata="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" strokecolor="#4472c4 [3204]" strokeweight="1pt">
+              <v:shape w14:anchorId="7A56376E" id="Straight Arrow Connector 54" o:spid="_x0000_s1026" type="#_x0000_t32" style="position:absolute;margin-left:61.05pt;margin-top:16.7pt;width:0;height:18pt;flip:y;z-index:251734016;visibility:visible;mso-wrap-style:square;mso-wrap-distance-left:9pt;mso-wrap-distance-top:0;mso-wrap-distance-right:9pt;mso-wrap-distance-bottom:0;mso-position-horizontal:absolute;mso-position-horizontal-relative:text;mso-position-vertical:absolute;mso-position-vertical-relative:text" o:gfxdata="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" strokecolor="#4472c4 [3204]" strokeweight="1pt">
                 <v:stroke endarrow="block" joinstyle="miter"/>
               </v:shape>
             </w:pict>
@@ -1551,7 +1551,7 @@
           </mc:Choice>
           <mc:Fallback>
             <w:pict>
-              <v:line w14:anchorId="56BCD981" id="Straight Connector 36" o:spid="_x0000_s1026" style="position:absolute;flip:x y;z-index:251694080;visibility:visible;mso-wrap-style:square;mso-width-percent:0;mso-height-percent:0;mso-wrap-distance-left:9pt;mso-wrap-distance-top:0;mso-wrap-distance-right:9pt;mso-wrap-distance-bottom:0;mso-position-horizontal:absolute;mso-position-horizontal-relative:text;mso-position-vertical:absolute;mso-position-vertical-relative:text;mso-width-percent:0;mso-height-percent:0;mso-width-relative:margin;mso-height-relative:margin" from="1.05pt,12.95pt" to="61.05pt,13pt" o:gfxdata="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" strokecolor="#4472c4 [3204]" strokeweight="1pt">
+              <v:line w14:anchorId="46F882F9" id="Straight Connector 36" o:spid="_x0000_s1026" style="position:absolute;flip:x y;z-index:251694080;visibility:visible;mso-wrap-style:square;mso-width-percent:0;mso-height-percent:0;mso-wrap-distance-left:9pt;mso-wrap-distance-top:0;mso-wrap-distance-right:9pt;mso-wrap-distance-bottom:0;mso-position-horizontal:absolute;mso-position-horizontal-relative:text;mso-position-vertical:absolute;mso-position-vertical-relative:text;mso-width-percent:0;mso-height-percent:0;mso-width-relative:margin;mso-height-relative:margin" from="1.05pt,12.95pt" to="61.05pt,13pt" o:gfxdata="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" strokecolor="#4472c4 [3204]" strokeweight="1pt">
                 <v:stroke joinstyle="miter"/>
               </v:line>
             </w:pict>
@@ -1623,7 +1623,7 @@
           </mc:Choice>
           <mc:Fallback>
             <w:pict>
-              <v:line w14:anchorId="6EF4695F" id="Straight Connector 64" o:spid="_x0000_s1026" style="position:absolute;flip:x y;z-index:251753472;visibility:visible;mso-wrap-style:square;mso-width-percent:0;mso-height-percent:0;mso-wrap-distance-left:9pt;mso-wrap-distance-top:0;mso-wrap-distance-right:9pt;mso-wrap-distance-bottom:0;mso-position-horizontal:absolute;mso-position-horizontal-relative:text;mso-position-vertical:absolute;mso-position-vertical-relative:text;mso-width-percent:0;mso-height-percent:0;mso-width-relative:margin;mso-height-relative:margin" from="19.05pt,7.1pt" to="121.05pt,7.3pt" o:gfxdata="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" strokecolor="#4472c4 [3204]" strokeweight="1pt">
+              <v:line w14:anchorId="2F7A97F7" id="Straight Connector 64" o:spid="_x0000_s1026" style="position:absolute;flip:x y;z-index:251753472;visibility:visible;mso-wrap-style:square;mso-width-percent:0;mso-height-percent:0;mso-wrap-distance-left:9pt;mso-wrap-distance-top:0;mso-wrap-distance-right:9pt;mso-wrap-distance-bottom:0;mso-position-horizontal:absolute;mso-position-horizontal-relative:text;mso-position-vertical:absolute;mso-position-vertical-relative:text;mso-width-percent:0;mso-height-percent:0;mso-width-relative:margin;mso-height-relative:margin" from="19.05pt,7.1pt" to="121.05pt,7.3pt" o:gfxdata="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" strokecolor="#4472c4 [3204]" strokeweight="1pt">
                 <v:stroke joinstyle="miter"/>
               </v:line>
             </w:pict>
@@ -1729,7 +1729,7 @@
           </mc:Choice>
           <mc:Fallback>
             <w:pict>
-              <v:shape w14:anchorId="4A536525" id="Straight Arrow Connector 61" o:spid="_x0000_s1026" type="#_x0000_t32" style="position:absolute;margin-left:115.05pt;margin-top:16.95pt;width:5.8pt;height:26.95pt;flip:y;z-index:251747328;visibility:visible;mso-wrap-style:square;mso-width-percent:0;mso-height-percent:0;mso-wrap-distance-left:9pt;mso-wrap-distance-top:0;mso-wrap-distance-right:9pt;mso-wrap-distance-bottom:0;mso-position-horizontal:absolute;mso-position-horizontal-relative:text;mso-position-vertical:absolute;mso-position-vertical-relative:text;mso-width-percent:0;mso-height-percent:0;mso-width-relative:margin;mso-height-relative:margin" o:gfxdata="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" strokecolor="#4472c4 [3204]" strokeweight="1pt">
+              <v:shape w14:anchorId="3279F179" id="Straight Arrow Connector 61" o:spid="_x0000_s1026" type="#_x0000_t32" style="position:absolute;margin-left:115.05pt;margin-top:16.95pt;width:5.8pt;height:26.95pt;flip:y;z-index:251747328;visibility:visible;mso-wrap-style:square;mso-width-percent:0;mso-height-percent:0;mso-wrap-distance-left:9pt;mso-wrap-distance-top:0;mso-wrap-distance-right:9pt;mso-wrap-distance-bottom:0;mso-position-horizontal:absolute;mso-position-horizontal-relative:text;mso-position-vertical:absolute;mso-position-vertical-relative:text;mso-width-percent:0;mso-height-percent:0;mso-width-relative:margin;mso-height-relative:margin" o:gfxdata="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" strokecolor="#4472c4 [3204]" strokeweight="1pt">
                 <v:stroke endarrow="block" joinstyle="miter"/>
               </v:shape>
             </w:pict>
@@ -1796,7 +1796,7 @@
           </mc:Choice>
           <mc:Fallback>
             <w:pict>
-              <v:shape w14:anchorId="06A99924" id="Straight Arrow Connector 48" o:spid="_x0000_s1026" type="#_x0000_t32" style="position:absolute;margin-left:61.2pt;margin-top:16.55pt;width:0;height:18pt;flip:y;z-index:251721728;visibility:visible;mso-wrap-style:square;mso-wrap-distance-left:9pt;mso-wrap-distance-top:0;mso-wrap-distance-right:9pt;mso-wrap-distance-bottom:0;mso-position-horizontal:absolute;mso-position-horizontal-relative:text;mso-position-vertical:absolute;mso-position-vertical-relative:text" o:gfxdata="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" strokecolor="#4472c4 [3204]" strokeweight="1pt">
+              <v:shape w14:anchorId="420221B4" id="Straight Arrow Connector 48" o:spid="_x0000_s1026" type="#_x0000_t32" style="position:absolute;margin-left:61.2pt;margin-top:16.55pt;width:0;height:18pt;flip:y;z-index:251721728;visibility:visible;mso-wrap-style:square;mso-wrap-distance-left:9pt;mso-wrap-distance-top:0;mso-wrap-distance-right:9pt;mso-wrap-distance-bottom:0;mso-position-horizontal:absolute;mso-position-horizontal-relative:text;mso-position-vertical:absolute;mso-position-vertical-relative:text" o:gfxdata="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" strokecolor="#4472c4 [3204]" strokeweight="1pt">
                 <v:stroke endarrow="block" joinstyle="miter"/>
               </v:shape>
             </w:pict>
@@ -1934,7 +1934,7 @@
           </mc:Choice>
           <mc:Fallback>
             <w:pict>
-              <v:line w14:anchorId="2F38CE9C" id="Straight Connector 41" o:spid="_x0000_s1026" style="position:absolute;flip:x y;z-index:251704320;visibility:visible;mso-wrap-style:square;mso-width-percent:0;mso-height-percent:0;mso-wrap-distance-left:9pt;mso-wrap-distance-top:0;mso-wrap-distance-right:9pt;mso-wrap-distance-bottom:0;mso-position-horizontal:absolute;mso-position-horizontal-relative:text;mso-position-vertical:absolute;mso-position-vertical-relative:text;mso-width-percent:0;mso-height-percent:0;mso-width-relative:margin;mso-height-relative:margin" from="-16.95pt,13.15pt" to="61.05pt,13.15pt" o:gfxdata="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" strokecolor="#4472c4 [3204]" strokeweight="1pt">
+              <v:line w14:anchorId="17A9405F" id="Straight Connector 41" o:spid="_x0000_s1026" style="position:absolute;flip:x y;z-index:251704320;visibility:visible;mso-wrap-style:square;mso-width-percent:0;mso-height-percent:0;mso-wrap-distance-left:9pt;mso-wrap-distance-top:0;mso-wrap-distance-right:9pt;mso-wrap-distance-bottom:0;mso-position-horizontal:absolute;mso-position-horizontal-relative:text;mso-position-vertical:absolute;mso-position-vertical-relative:text;mso-width-percent:0;mso-height-percent:0;mso-width-relative:margin;mso-height-relative:margin" from="-16.95pt,13.15pt" to="61.05pt,13.15pt" o:gfxdata="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" strokecolor="#4472c4 [3204]" strokeweight="1pt">
                 <v:stroke joinstyle="miter"/>
               </v:line>
             </w:pict>
@@ -2006,7 +2006,7 @@
           </mc:Choice>
           <mc:Fallback>
             <w:pict>
-              <v:line w14:anchorId="22B890FE" id="Straight Connector 65" o:spid="_x0000_s1026" style="position:absolute;flip:x y;z-index:251755520;visibility:visible;mso-wrap-style:square;mso-width-percent:0;mso-height-percent:0;mso-wrap-distance-left:9pt;mso-wrap-distance-top:0;mso-wrap-distance-right:9pt;mso-wrap-distance-bottom:0;mso-position-horizontal:absolute;mso-position-horizontal-relative:text;mso-position-vertical:absolute;mso-position-vertical-relative:text;mso-width-percent:0;mso-height-percent:0;mso-width-relative:margin;mso-height-relative:margin" from="19.05pt,7.3pt" to="121.05pt,7.5pt" o:gfxdata="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" strokecolor="#4472c4 [3204]" strokeweight="1pt">
+              <v:line w14:anchorId="683D1ADA" id="Straight Connector 65" o:spid="_x0000_s1026" style="position:absolute;flip:x y;z-index:251755520;visibility:visible;mso-wrap-style:square;mso-width-percent:0;mso-height-percent:0;mso-wrap-distance-left:9pt;mso-wrap-distance-top:0;mso-wrap-distance-right:9pt;mso-wrap-distance-bottom:0;mso-position-horizontal:absolute;mso-position-horizontal-relative:text;mso-position-vertical:absolute;mso-position-vertical-relative:text;mso-width-percent:0;mso-height-percent:0;mso-width-relative:margin;mso-height-relative:margin" from="19.05pt,7.3pt" to="121.05pt,7.5pt" o:gfxdata="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" strokecolor="#4472c4 [3204]" strokeweight="1pt">
                 <v:stroke joinstyle="miter"/>
               </v:line>
             </w:pict>
@@ -2103,7 +2103,7 @@
           </mc:Choice>
           <mc:Fallback>
             <w:pict>
-              <v:shape w14:anchorId="776305D5" id="Straight Arrow Connector 46" o:spid="_x0000_s1026" type="#_x0000_t32" style="position:absolute;margin-left:61.05pt;margin-top:16.85pt;width:0;height:18pt;flip:y;z-index:251717632;visibility:visible;mso-wrap-style:square;mso-wrap-distance-left:9pt;mso-wrap-distance-top:0;mso-wrap-distance-right:9pt;mso-wrap-distance-bottom:0;mso-position-horizontal:absolute;mso-position-horizontal-relative:text;mso-position-vertical:absolute;mso-position-vertical-relative:text" o:gfxdata="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" strokecolor="#4472c4 [3204]" strokeweight="1pt">
+              <v:shape w14:anchorId="55B24E9F" id="Straight Arrow Connector 46" o:spid="_x0000_s1026" type="#_x0000_t32" style="position:absolute;margin-left:61.05pt;margin-top:16.85pt;width:0;height:18pt;flip:y;z-index:251717632;visibility:visible;mso-wrap-style:square;mso-wrap-distance-left:9pt;mso-wrap-distance-top:0;mso-wrap-distance-right:9pt;mso-wrap-distance-bottom:0;mso-position-horizontal:absolute;mso-position-horizontal-relative:text;mso-position-vertical:absolute;mso-position-vertical-relative:text" o:gfxdata="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" strokecolor="#4472c4 [3204]" strokeweight="1pt">
                 <v:stroke endarrow="block" joinstyle="miter"/>
               </v:shape>
             </w:pict>
@@ -2217,7 +2217,7 @@
                 </mc:Choice>
                 <mc:Fallback>
                   <w:pict>
-                    <v:shape w14:anchorId="69008536" id="Straight Arrow Connector 59" o:spid="_x0000_s1026" type="#_x0000_t32" style="position:absolute;margin-left:19.45pt;margin-top:10.5pt;width:0;height:36pt;flip:y;z-index:251743232;visibility:visible;mso-wrap-style:square;mso-wrap-distance-left:9pt;mso-wrap-distance-top:0;mso-wrap-distance-right:9pt;mso-wrap-distance-bottom:0;mso-position-horizontal:absolute;mso-position-horizontal-relative:text;mso-position-vertical:absolute;mso-position-vertical-relative:text" o:gfxdata="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" strokecolor="#4472c4 [3204]" strokeweight="1pt">
+                    <v:shape w14:anchorId="2916248E" id="Straight Arrow Connector 59" o:spid="_x0000_s1026" type="#_x0000_t32" style="position:absolute;margin-left:19.45pt;margin-top:10.5pt;width:0;height:36pt;flip:y;z-index:251743232;visibility:visible;mso-wrap-style:square;mso-wrap-distance-left:9pt;mso-wrap-distance-top:0;mso-wrap-distance-right:9pt;mso-wrap-distance-bottom:0;mso-position-horizontal:absolute;mso-position-horizontal-relative:text;mso-position-vertical:absolute;mso-position-vertical-relative:text" o:gfxdata="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" strokecolor="#4472c4 [3204]" strokeweight="1pt">
                       <v:stroke endarrow="block" joinstyle="miter"/>
                     </v:shape>
                   </w:pict>
@@ -2304,7 +2304,7 @@
           </mc:Choice>
           <mc:Fallback>
             <w:pict>
-              <v:line w14:anchorId="5B9CF324" id="Straight Connector 37" o:spid="_x0000_s1026" style="position:absolute;flip:x;z-index:251696128;visibility:visible;mso-wrap-style:square;mso-width-percent:0;mso-height-percent:0;mso-wrap-distance-left:9pt;mso-wrap-distance-top:0;mso-wrap-distance-right:9pt;mso-wrap-distance-bottom:0;mso-position-horizontal:absolute;mso-position-horizontal-relative:text;mso-position-vertical:absolute;mso-position-vertical-relative:text;mso-width-percent:0;mso-height-percent:0;mso-width-relative:margin;mso-height-relative:margin" from="0,13.35pt" to="61.05pt,14.45pt" o:gfxdata="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" strokecolor="#4472c4 [3204]" strokeweight="1pt">
+              <v:line w14:anchorId="302D07C6" id="Straight Connector 37" o:spid="_x0000_s1026" style="position:absolute;flip:x;z-index:251696128;visibility:visible;mso-wrap-style:square;mso-width-percent:0;mso-height-percent:0;mso-wrap-distance-left:9pt;mso-wrap-distance-top:0;mso-wrap-distance-right:9pt;mso-wrap-distance-bottom:0;mso-position-horizontal:absolute;mso-position-horizontal-relative:text;mso-position-vertical:absolute;mso-position-vertical-relative:text;mso-width-percent:0;mso-height-percent:0;mso-width-relative:margin;mso-height-relative:margin" from="0,13.35pt" to="61.05pt,14.45pt" o:gfxdata="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" strokecolor="#4472c4 [3204]" strokeweight="1pt">
                 <v:stroke joinstyle="miter"/>
               </v:line>
             </w:pict>
@@ -2376,7 +2376,7 @@
           </mc:Choice>
           <mc:Fallback>
             <w:pict>
-              <v:line w14:anchorId="72432770" id="Straight Connector 40" o:spid="_x0000_s1026" style="position:absolute;flip:x y;z-index:251702272;visibility:visible;mso-wrap-style:square;mso-width-percent:0;mso-height-percent:0;mso-wrap-distance-left:9pt;mso-wrap-distance-top:0;mso-wrap-distance-right:9pt;mso-wrap-distance-bottom:0;mso-position-horizontal:absolute;mso-position-horizontal-relative:text;mso-position-vertical:absolute;mso-position-vertical-relative:text;mso-width-percent:0;mso-height-percent:0;mso-width-relative:margin;mso-height-relative:margin" from="-16.95pt,16.65pt" to="115.05pt,16.7pt" o:gfxdata="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" strokecolor="#4472c4 [3204]" strokeweight="1pt">
+              <v:line w14:anchorId="772F507A" id="Straight Connector 40" o:spid="_x0000_s1026" style="position:absolute;flip:x y;z-index:251702272;visibility:visible;mso-wrap-style:square;mso-width-percent:0;mso-height-percent:0;mso-wrap-distance-left:9pt;mso-wrap-distance-top:0;mso-wrap-distance-right:9pt;mso-wrap-distance-bottom:0;mso-position-horizontal:absolute;mso-position-horizontal-relative:text;mso-position-vertical:absolute;mso-position-vertical-relative:text;mso-width-percent:0;mso-height-percent:0;mso-width-relative:margin;mso-height-relative:margin" from="-16.95pt,16.65pt" to="115.05pt,16.7pt" o:gfxdata="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" strokecolor="#4472c4 [3204]" strokeweight="1pt">
                 <v:stroke joinstyle="miter"/>
               </v:line>
             </w:pict>
@@ -3143,7 +3143,7 @@
           </mc:Choice>
           <mc:Fallback>
             <w:pict>
-              <v:shape w14:anchorId="0CDF7B75" id="Straight Arrow Connector 69" o:spid="_x0000_s1026" type="#_x0000_t32" style="position:absolute;margin-left:60.9pt;margin-top:4.65pt;width:0;height:18pt;flip:y;z-index:251759616;visibility:visible;mso-wrap-style:square;mso-wrap-distance-left:9pt;mso-wrap-distance-top:0;mso-wrap-distance-right:9pt;mso-wrap-distance-bottom:0;mso-position-horizontal:absolute;mso-position-horizontal-relative:text;mso-position-vertical:absolute;mso-position-vertical-relative:text" o:gfxdata="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" strokecolor="#4472c4 [3204]" strokeweight="1pt">
+              <v:shape w14:anchorId="51E49B6F" id="Straight Arrow Connector 69" o:spid="_x0000_s1026" type="#_x0000_t32" style="position:absolute;margin-left:60.9pt;margin-top:4.65pt;width:0;height:18pt;flip:y;z-index:251759616;visibility:visible;mso-wrap-style:square;mso-wrap-distance-left:9pt;mso-wrap-distance-top:0;mso-wrap-distance-right:9pt;mso-wrap-distance-bottom:0;mso-position-horizontal:absolute;mso-position-horizontal-relative:text;mso-position-vertical:absolute;mso-position-vertical-relative:text" o:gfxdata="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" strokecolor="#4472c4 [3204]" strokeweight="1pt">
                 <v:stroke endarrow="block" joinstyle="miter"/>
               </v:shape>
             </w:pict>
@@ -3216,7 +3216,7 @@
           </mc:Choice>
           <mc:Fallback>
             <w:pict>
-              <v:shape w14:anchorId="5470BD5F" id="Straight Arrow Connector 68" o:spid="_x0000_s1026" type="#_x0000_t32" style="position:absolute;margin-left:115.05pt;margin-top:4.85pt;width:5.8pt;height:26.95pt;flip:y;z-index:251760640;visibility:visible;mso-wrap-style:square;mso-width-percent:0;mso-height-percent:0;mso-wrap-distance-left:9pt;mso-wrap-distance-top:0;mso-wrap-distance-right:9pt;mso-wrap-distance-bottom:0;mso-position-horizontal:absolute;mso-position-horizontal-relative:text;mso-position-vertical:absolute;mso-position-vertical-relative:text;mso-width-percent:0;mso-height-percent:0;mso-width-relative:margin;mso-height-relative:margin" o:gfxdata="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" strokecolor="#4472c4 [3204]" strokeweight="1pt">
+              <v:shape w14:anchorId="3B219377" id="Straight Arrow Connector 68" o:spid="_x0000_s1026" type="#_x0000_t32" style="position:absolute;margin-left:115.05pt;margin-top:4.85pt;width:5.8pt;height:26.95pt;flip:y;z-index:251760640;visibility:visible;mso-wrap-style:square;mso-width-percent:0;mso-height-percent:0;mso-wrap-distance-left:9pt;mso-wrap-distance-top:0;mso-wrap-distance-right:9pt;mso-wrap-distance-bottom:0;mso-position-horizontal:absolute;mso-position-horizontal-relative:text;mso-position-vertical:absolute;mso-position-vertical-relative:text;mso-width-percent:0;mso-height-percent:0;mso-width-relative:margin;mso-height-relative:margin" o:gfxdata="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" strokecolor="#4472c4 [3204]" strokeweight="1pt">
                 <v:stroke endarrow="block" joinstyle="miter"/>
               </v:shape>
             </w:pict>
@@ -3229,14 +3229,12 @@
       <w:pPr>
         <w:ind w:firstLine="720"/>
       </w:pPr>
-      <w:proofErr w:type="spellStart"/>
       <w:r>
         <w:t>Doctor</w:t>
       </w:r>
       <w:r>
         <w:t>Specialization</w:t>
       </w:r>
-      <w:proofErr w:type="spellEnd"/>
     </w:p>
     <w:p>
       <w:pPr>
@@ -3381,7 +3379,7 @@
           </mc:Choice>
           <mc:Fallback>
             <w:pict>
-              <v:shape w14:anchorId="722F7B91" id="Straight Arrow Connector 112" o:spid="_x0000_s1026" type="#_x0000_t32" style="position:absolute;margin-left:36.15pt;margin-top:40.4pt;width:0;height:36pt;flip:y;z-index:251780096;visibility:visible;mso-wrap-style:square;mso-wrap-distance-left:9pt;mso-wrap-distance-top:0;mso-wrap-distance-right:9pt;mso-wrap-distance-bottom:0;mso-position-horizontal:absolute;mso-position-horizontal-relative:text;mso-position-vertical:absolute;mso-position-vertical-relative:text" o:gfxdata="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" strokecolor="#4472c4 [3204]" strokeweight="1pt">
+              <v:shape w14:anchorId="2C491550" id="Straight Arrow Connector 112" o:spid="_x0000_s1026" type="#_x0000_t32" style="position:absolute;margin-left:36.15pt;margin-top:40.4pt;width:0;height:36pt;flip:y;z-index:251780096;visibility:visible;mso-wrap-style:square;mso-wrap-distance-left:9pt;mso-wrap-distance-top:0;mso-wrap-distance-right:9pt;mso-wrap-distance-bottom:0;mso-position-horizontal:absolute;mso-position-horizontal-relative:text;mso-position-vertical:absolute;mso-position-vertical-relative:text" o:gfxdata="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" strokecolor="#4472c4 [3204]" strokeweight="1pt">
                 <v:stroke endarrow="block" joinstyle="miter"/>
               </v:shape>
             </w:pict>
@@ -3448,7 +3446,7 @@
           </mc:Choice>
           <mc:Fallback>
             <w:pict>
-              <v:shape w14:anchorId="3F544E96" id="Straight Arrow Connector 113" o:spid="_x0000_s1026" type="#_x0000_t32" style="position:absolute;margin-left:24.35pt;margin-top:28.05pt;width:0;height:36pt;flip:y;z-index:251779072;visibility:visible;mso-wrap-style:square;mso-wrap-distance-left:9pt;mso-wrap-distance-top:0;mso-wrap-distance-right:9pt;mso-wrap-distance-bottom:0;mso-position-horizontal:absolute;mso-position-horizontal-relative:text;mso-position-vertical:absolute;mso-position-vertical-relative:text" o:gfxdata="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" strokecolor="#4472c4 [3204]" strokeweight="1pt">
+              <v:shape w14:anchorId="0914530F" id="Straight Arrow Connector 113" o:spid="_x0000_s1026" type="#_x0000_t32" style="position:absolute;margin-left:24.35pt;margin-top:28.05pt;width:0;height:36pt;flip:y;z-index:251779072;visibility:visible;mso-wrap-style:square;mso-wrap-distance-left:9pt;mso-wrap-distance-top:0;mso-wrap-distance-right:9pt;mso-wrap-distance-bottom:0;mso-position-horizontal:absolute;mso-position-horizontal-relative:text;mso-position-vertical:absolute;mso-position-vertical-relative:text" o:gfxdata="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" strokecolor="#4472c4 [3204]" strokeweight="1pt">
                 <v:stroke endarrow="block" joinstyle="miter"/>
               </v:shape>
             </w:pict>
@@ -3515,7 +3513,7 @@
           </mc:Choice>
           <mc:Fallback>
             <w:pict>
-              <v:shape w14:anchorId="1CADC86C" id="Straight Arrow Connector 114" o:spid="_x0000_s1026" type="#_x0000_t32" style="position:absolute;margin-left:48.5pt;margin-top:52.2pt;width:0;height:18pt;flip:y;z-index:251774976;visibility:visible;mso-wrap-style:square;mso-wrap-distance-left:9pt;mso-wrap-distance-top:0;mso-wrap-distance-right:9pt;mso-wrap-distance-bottom:0;mso-position-horizontal:absolute;mso-position-horizontal-relative:text;mso-position-vertical:absolute;mso-position-vertical-relative:text" o:gfxdata="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" strokecolor="#4472c4 [3204]" strokeweight="1pt">
+              <v:shape w14:anchorId="1C0625BB" id="Straight Arrow Connector 114" o:spid="_x0000_s1026" type="#_x0000_t32" style="position:absolute;margin-left:48.5pt;margin-top:52.2pt;width:0;height:18pt;flip:y;z-index:251774976;visibility:visible;mso-wrap-style:square;mso-wrap-distance-left:9pt;mso-wrap-distance-top:0;mso-wrap-distance-right:9pt;mso-wrap-distance-bottom:0;mso-position-horizontal:absolute;mso-position-horizontal-relative:text;mso-position-vertical:absolute;mso-position-vertical-relative:text" o:gfxdata="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" strokecolor="#4472c4 [3204]" strokeweight="1pt">
                 <v:stroke endarrow="block" joinstyle="miter"/>
               </v:shape>
             </w:pict>
@@ -3582,7 +3580,7 @@
           </mc:Choice>
           <mc:Fallback>
             <w:pict>
-              <v:shape w14:anchorId="71589345" id="Straight Arrow Connector 115" o:spid="_x0000_s1026" type="#_x0000_t32" style="position:absolute;margin-left:84.5pt;margin-top:88.2pt;width:0;height:18pt;flip:y;z-index:251778048;visibility:visible;mso-wrap-style:square;mso-wrap-distance-left:9pt;mso-wrap-distance-top:0;mso-wrap-distance-right:9pt;mso-wrap-distance-bottom:0;mso-position-horizontal:absolute;mso-position-horizontal-relative:text;mso-position-vertical:absolute;mso-position-vertical-relative:text" o:gfxdata="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" strokecolor="#4472c4 [3204]" strokeweight="1pt">
+              <v:shape w14:anchorId="02D2F910" id="Straight Arrow Connector 115" o:spid="_x0000_s1026" type="#_x0000_t32" style="position:absolute;margin-left:84.5pt;margin-top:88.2pt;width:0;height:18pt;flip:y;z-index:251778048;visibility:visible;mso-wrap-style:square;mso-wrap-distance-left:9pt;mso-wrap-distance-top:0;mso-wrap-distance-right:9pt;mso-wrap-distance-bottom:0;mso-position-horizontal:absolute;mso-position-horizontal-relative:text;mso-position-vertical:absolute;mso-position-vertical-relative:text" o:gfxdata="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" strokecolor="#4472c4 [3204]" strokeweight="1pt">
                 <v:stroke endarrow="block" joinstyle="miter"/>
               </v:shape>
             </w:pict>
@@ -3649,7 +3647,7 @@
           </mc:Choice>
           <mc:Fallback>
             <w:pict>
-              <v:shape w14:anchorId="56DB126C" id="Straight Arrow Connector 116" o:spid="_x0000_s1026" type="#_x0000_t32" style="position:absolute;margin-left:72.7pt;margin-top:76.4pt;width:0;height:18pt;flip:y;z-index:251777024;visibility:visible;mso-wrap-style:square;mso-wrap-distance-left:9pt;mso-wrap-distance-top:0;mso-wrap-distance-right:9pt;mso-wrap-distance-bottom:0;mso-position-horizontal:absolute;mso-position-horizontal-relative:text;mso-position-vertical:absolute;mso-position-vertical-relative:text" o:gfxdata="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" strokecolor="#4472c4 [3204]" strokeweight="1pt">
+              <v:shape w14:anchorId="1AE7D724" id="Straight Arrow Connector 116" o:spid="_x0000_s1026" type="#_x0000_t32" style="position:absolute;margin-left:72.7pt;margin-top:76.4pt;width:0;height:18pt;flip:y;z-index:251777024;visibility:visible;mso-wrap-style:square;mso-wrap-distance-left:9pt;mso-wrap-distance-top:0;mso-wrap-distance-right:9pt;mso-wrap-distance-bottom:0;mso-position-horizontal:absolute;mso-position-horizontal-relative:text;mso-position-vertical:absolute;mso-position-vertical-relative:text" o:gfxdata="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" strokecolor="#4472c4 [3204]" strokeweight="1pt">
                 <v:stroke endarrow="block" joinstyle="miter"/>
               </v:shape>
             </w:pict>
@@ -3716,7 +3714,7 @@
           </mc:Choice>
           <mc:Fallback>
             <w:pict>
-              <v:shape w14:anchorId="5386A2FE" id="Straight Arrow Connector 117" o:spid="_x0000_s1026" type="#_x0000_t32" style="position:absolute;margin-left:60.5pt;margin-top:64.2pt;width:0;height:18pt;flip:y;z-index:251776000;visibility:visible;mso-wrap-style:square;mso-wrap-distance-left:9pt;mso-wrap-distance-top:0;mso-wrap-distance-right:9pt;mso-wrap-distance-bottom:0;mso-position-horizontal:absolute;mso-position-horizontal-relative:text;mso-position-vertical:absolute;mso-position-vertical-relative:text" o:gfxdata="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" strokecolor="#4472c4 [3204]" strokeweight="1pt">
+              <v:shape w14:anchorId="38EBC64C" id="Straight Arrow Connector 117" o:spid="_x0000_s1026" type="#_x0000_t32" style="position:absolute;margin-left:60.5pt;margin-top:64.2pt;width:0;height:18pt;flip:y;z-index:251776000;visibility:visible;mso-wrap-style:square;mso-wrap-distance-left:9pt;mso-wrap-distance-top:0;mso-wrap-distance-right:9pt;mso-wrap-distance-bottom:0;mso-position-horizontal:absolute;mso-position-horizontal-relative:text;mso-position-vertical:absolute;mso-position-vertical-relative:text" o:gfxdata="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" strokecolor="#4472c4 [3204]" strokeweight="1pt">
                 <v:stroke endarrow="block" joinstyle="miter"/>
               </v:shape>
             </w:pict>
@@ -3786,7 +3784,7 @@
           </mc:Choice>
           <mc:Fallback>
             <w:pict>
-              <v:line w14:anchorId="52CCA27C" id="Straight Connector 118" o:spid="_x0000_s1026" style="position:absolute;flip:x y;z-index:251773952;visibility:visible;mso-wrap-style:square;mso-width-percent:0;mso-height-percent:0;mso-wrap-distance-left:9pt;mso-wrap-distance-top:0;mso-wrap-distance-right:9pt;mso-wrap-distance-bottom:0;mso-position-horizontal:absolute;mso-position-horizontal-relative:text;mso-position-vertical:absolute;mso-position-vertical-relative:text;mso-width-percent:0;mso-height-percent:0;mso-width-relative:margin;mso-height-relative:margin" from="55pt,315.1pt" to="103pt,315.1pt" o:gfxdata="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" strokecolor="#4472c4 [3204]" strokeweight="1pt">
+              <v:line w14:anchorId="44B2D4FE" id="Straight Connector 118" o:spid="_x0000_s1026" style="position:absolute;flip:x y;z-index:251773952;visibility:visible;mso-wrap-style:square;mso-width-percent:0;mso-height-percent:0;mso-wrap-distance-left:9pt;mso-wrap-distance-top:0;mso-wrap-distance-right:9pt;mso-wrap-distance-bottom:0;mso-position-horizontal:absolute;mso-position-horizontal-relative:text;mso-position-vertical:absolute;mso-position-vertical-relative:text;mso-width-percent:0;mso-height-percent:0;mso-width-relative:margin;mso-height-relative:margin" from="55pt,315.1pt" to="103pt,315.1pt" o:gfxdata="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" strokecolor="#4472c4 [3204]" strokeweight="1pt">
                 <v:stroke joinstyle="miter"/>
               </v:line>
             </w:pict>
@@ -4222,11 +4220,9 @@
           <w:szCs w:val="10"/>
         </w:rPr>
       </w:pPr>
-      <w:proofErr w:type="spellStart"/>
       <w:r>
         <w:t>AuthenticationKey</w:t>
       </w:r>
-      <w:proofErr w:type="spellEnd"/>
     </w:p>
     <w:p>
       <w:pPr>
@@ -4277,15 +4273,589 @@
               </w:rPr>
               <w:t>AuthKey</w:t>
             </w:r>
+          </w:p>
+        </w:tc>
+      </w:tr>
+    </w:tbl>
+    <w:p/>
+    <w:p/>
+    <w:p/>
+    <w:p>
+      <w:pPr>
+        <w:ind w:firstLine="720"/>
+        <w:rPr>
+          <w:sz w:val="10"/>
+          <w:szCs w:val="10"/>
+        </w:rPr>
+      </w:pPr>
+      <w:r>
+        <w:t>Category</w:t>
+      </w:r>
+    </w:p>
+    <w:p>
+      <w:pPr>
+        <w:rPr>
+          <w:sz w:val="10"/>
+          <w:szCs w:val="10"/>
+        </w:rPr>
+      </w:pPr>
+    </w:p>
+    <w:tbl>
+      <w:tblPr>
+        <w:tblStyle w:val="TableGrid"/>
+        <w:tblW w:w="0" w:type="auto"/>
+        <w:tblInd w:w="844" w:type="dxa"/>
+        <w:tblLook w:val="04A0" w:firstRow="1" w:lastRow="0" w:firstColumn="1" w:lastColumn="0" w:noHBand="0" w:noVBand="1"/>
+      </w:tblPr>
+      <w:tblGrid>
+        <w:gridCol w:w="1909"/>
+        <w:gridCol w:w="1672"/>
+      </w:tblGrid>
+      <w:tr>
+        <w:tc>
+          <w:tcPr>
+            <w:tcW w:w="1909" w:type="dxa"/>
+          </w:tcPr>
+          <w:p>
+            <w:pPr>
+              <w:rPr>
+                <w:u w:val="single"/>
+              </w:rPr>
+            </w:pPr>
+            <w:r>
+              <w:rPr>
+                <w:u w:val="single"/>
+              </w:rPr>
+              <w:t>ManagedBy</w:t>
+            </w:r>
+            <w:r>
+              <w:rPr>
+                <w:u w:val="single"/>
+              </w:rPr>
+              <w:t>Email</w:t>
+            </w:r>
+          </w:p>
+        </w:tc>
+        <w:tc>
+          <w:tcPr>
+            <w:tcW w:w="1672" w:type="dxa"/>
+          </w:tcPr>
+          <w:p>
+            <w:r>
+              <w:rPr>
+                <w:u w:val="single"/>
+              </w:rPr>
+              <w:t>CategoryName</w:t>
+            </w:r>
+          </w:p>
+        </w:tc>
+      </w:tr>
+    </w:tbl>
+    <w:p/>
+    <w:p/>
+    <w:p>
+      <w:pPr>
+        <w:ind w:firstLine="720"/>
+      </w:pPr>
+      <w:r>
+        <w:t>Feed</w:t>
+      </w:r>
+    </w:p>
+    <w:p>
+      <w:pPr>
+        <w:rPr>
+          <w:sz w:val="10"/>
+          <w:szCs w:val="10"/>
+        </w:rPr>
+      </w:pPr>
+    </w:p>
+    <w:tbl>
+      <w:tblPr>
+        <w:tblStyle w:val="TableGrid"/>
+        <w:tblW w:w="6267" w:type="dxa"/>
+        <w:tblInd w:w="844" w:type="dxa"/>
+        <w:tblLook w:val="04A0" w:firstRow="1" w:lastRow="0" w:firstColumn="1" w:lastColumn="0" w:noHBand="0" w:noVBand="1"/>
+      </w:tblPr>
+      <w:tblGrid>
+        <w:gridCol w:w="602"/>
+        <w:gridCol w:w="957"/>
+        <w:gridCol w:w="631"/>
+        <w:gridCol w:w="1436"/>
+        <w:gridCol w:w="1163"/>
+        <w:gridCol w:w="1478"/>
+      </w:tblGrid>
+      <w:tr>
+        <w:tc>
+          <w:tcPr>
+            <w:tcW w:w="602" w:type="dxa"/>
+          </w:tcPr>
+          <w:p>
+            <w:pPr>
+              <w:rPr>
+                <w:u w:val="single"/>
+              </w:rPr>
+            </w:pPr>
+            <w:r>
+              <w:rPr>
+                <w:u w:val="single"/>
+              </w:rPr>
+              <w:t>URL</w:t>
+            </w:r>
+          </w:p>
+        </w:tc>
+        <w:tc>
+          <w:tcPr>
+            <w:tcW w:w="957" w:type="dxa"/>
+          </w:tcPr>
+          <w:p>
+            <w:r>
+              <w:t>Version</w:t>
+            </w:r>
+          </w:p>
+        </w:tc>
+        <w:tc>
+          <w:tcPr>
+            <w:tcW w:w="631" w:type="dxa"/>
+          </w:tcPr>
+          <w:p>
+            <w:r>
+              <w:t>Icon</w:t>
+            </w:r>
+          </w:p>
+        </w:tc>
+        <w:tc>
+          <w:tcPr>
+            <w:tcW w:w="1436" w:type="dxa"/>
+          </w:tcPr>
+          <w:p>
+            <w:r>
+              <w:t>LastChecked</w:t>
+            </w:r>
+          </w:p>
+        </w:tc>
+        <w:tc>
+          <w:tcPr>
+            <w:tcW w:w="1163" w:type="dxa"/>
+          </w:tcPr>
+          <w:p>
+            <w:r>
+              <w:t>FeedType</w:t>
+            </w:r>
+          </w:p>
+        </w:tc>
+        <w:tc>
+          <w:tcPr>
+            <w:tcW w:w="1478" w:type="dxa"/>
+          </w:tcPr>
+          <w:p>
+            <w:r>
+              <w:t>DataFormat</w:t>
+            </w:r>
+          </w:p>
+        </w:tc>
+      </w:tr>
+    </w:tbl>
+    <w:p/>
+    <w:p/>
+    <w:p>
+      <w:pPr>
+        <w:ind w:firstLine="720"/>
+      </w:pPr>
+      <w:r>
+        <w:t>Article</w:t>
+      </w:r>
+    </w:p>
+    <w:p>
+      <w:pPr>
+        <w:rPr>
+          <w:sz w:val="10"/>
+          <w:szCs w:val="10"/>
+        </w:rPr>
+      </w:pPr>
+    </w:p>
+    <w:tbl>
+      <w:tblPr>
+        <w:tblStyle w:val="TableGrid"/>
+        <w:tblW w:w="10186" w:type="dxa"/>
+        <w:tblInd w:w="604" w:type="dxa"/>
+        <w:tblLook w:val="04A0" w:firstRow="1" w:lastRow="0" w:firstColumn="1" w:lastColumn="0" w:noHBand="0" w:noVBand="1"/>
+      </w:tblPr>
+      <w:tblGrid>
+        <w:gridCol w:w="1077"/>
+        <w:gridCol w:w="563"/>
+        <w:gridCol w:w="602"/>
+        <w:gridCol w:w="887"/>
+        <w:gridCol w:w="643"/>
+        <w:gridCol w:w="805"/>
+        <w:gridCol w:w="1041"/>
+        <w:gridCol w:w="719"/>
+        <w:gridCol w:w="713"/>
+        <w:gridCol w:w="826"/>
+        <w:gridCol w:w="1424"/>
+        <w:gridCol w:w="886"/>
+      </w:tblGrid>
+      <w:tr>
+        <w:trPr>
+          <w:trHeight w:val="278"/>
+        </w:trPr>
+        <w:tc>
+          <w:tcPr>
+            <w:tcW w:w="1077" w:type="dxa"/>
+          </w:tcPr>
+          <w:p>
+            <w:pPr>
+              <w:rPr>
+                <w:u w:val="single"/>
+              </w:rPr>
+            </w:pPr>
+            <w:r>
+              <w:rPr>
+                <w:u w:val="single"/>
+              </w:rPr>
+              <w:t>FeedURL</w:t>
+            </w:r>
+          </w:p>
+        </w:tc>
+        <w:tc>
+          <w:tcPr>
+            <w:tcW w:w="563" w:type="dxa"/>
+          </w:tcPr>
+          <w:p>
+            <w:pPr>
+              <w:rPr>
+                <w:u w:val="single"/>
+              </w:rPr>
+            </w:pPr>
+            <w:r>
+              <w:rPr>
+                <w:u w:val="single"/>
+              </w:rPr>
+              <w:t>AID</w:t>
+            </w:r>
+          </w:p>
+        </w:tc>
+        <w:tc>
+          <w:tcPr>
+            <w:tcW w:w="602" w:type="dxa"/>
+          </w:tcPr>
+          <w:p>
+            <w:r>
+              <w:t>URL</w:t>
+            </w:r>
+          </w:p>
+        </w:tc>
+        <w:tc>
+          <w:tcPr>
+            <w:tcW w:w="887" w:type="dxa"/>
+          </w:tcPr>
+          <w:p>
+            <w:r>
+              <w:t>Posted</w:t>
+            </w:r>
+          </w:p>
+        </w:tc>
+        <w:tc>
+          <w:tcPr>
+            <w:tcW w:w="643" w:type="dxa"/>
+          </w:tcPr>
+          <w:p>
+            <w:r>
+              <w:t>Title</w:t>
+            </w:r>
+          </w:p>
+        </w:tc>
+        <w:tc>
+          <w:tcPr>
+            <w:tcW w:w="805" w:type="dxa"/>
+          </w:tcPr>
+          <w:p>
+            <w:r>
+              <w:t>EType</w:t>
+            </w:r>
+          </w:p>
+        </w:tc>
+        <w:tc>
+          <w:tcPr>
+            <w:tcW w:w="1041" w:type="dxa"/>
+          </w:tcPr>
+          <w:p>
+            <w:r>
+              <w:t>EFormat</w:t>
+            </w:r>
+          </w:p>
+        </w:tc>
+        <w:tc>
+          <w:tcPr>
+            <w:tcW w:w="719" w:type="dxa"/>
+          </w:tcPr>
+          <w:p>
+            <w:r>
+              <w:t>EURL</w:t>
+            </w:r>
+          </w:p>
+        </w:tc>
+        <w:tc>
+          <w:tcPr>
+            <w:tcW w:w="713" w:type="dxa"/>
+          </w:tcPr>
+          <w:p>
+            <w:r>
+              <w:t>ESize</w:t>
+            </w:r>
+          </w:p>
+        </w:tc>
+        <w:tc>
+          <w:tcPr>
+            <w:tcW w:w="826" w:type="dxa"/>
+          </w:tcPr>
+          <w:p>
+            <w:r>
+              <w:t>AType</w:t>
+            </w:r>
+          </w:p>
+        </w:tc>
+        <w:tc>
+          <w:tcPr>
+            <w:tcW w:w="1390" w:type="dxa"/>
+          </w:tcPr>
+          <w:p>
+            <w:r>
+              <w:t>TextContent</w:t>
+            </w:r>
+          </w:p>
+        </w:tc>
+        <w:tc>
+          <w:tcPr>
+            <w:tcW w:w="920" w:type="dxa"/>
+          </w:tcPr>
+          <w:p>
+            <w:r>
+              <w:t>PicURL</w:t>
+            </w:r>
+          </w:p>
+        </w:tc>
+      </w:tr>
+    </w:tbl>
+    <w:p/>
+    <w:p/>
+    <w:p>
+      <w:pPr>
+        <w:ind w:firstLine="720"/>
+      </w:pPr>
+      <w:r>
+        <w:t>Reads</w:t>
+      </w:r>
+    </w:p>
+    <w:p>
+      <w:pPr>
+        <w:rPr>
+          <w:sz w:val="10"/>
+          <w:szCs w:val="10"/>
+        </w:rPr>
+      </w:pPr>
+    </w:p>
+    <w:tbl>
+      <w:tblPr>
+        <w:tblStyle w:val="TableGrid"/>
+        <w:tblW w:w="5329" w:type="dxa"/>
+        <w:tblInd w:w="964" w:type="dxa"/>
+        <w:tblLook w:val="04A0" w:firstRow="1" w:lastRow="0" w:firstColumn="1" w:lastColumn="0" w:noHBand="0" w:noVBand="1"/>
+      </w:tblPr>
+      <w:tblGrid>
+        <w:gridCol w:w="1444"/>
+        <w:gridCol w:w="1077"/>
+        <w:gridCol w:w="563"/>
+        <w:gridCol w:w="944"/>
+        <w:gridCol w:w="695"/>
+        <w:gridCol w:w="606"/>
+      </w:tblGrid>
+      <w:tr>
+        <w:tc>
+          <w:tcPr>
+            <w:tcW w:w="1444" w:type="dxa"/>
+          </w:tcPr>
+          <w:p>
+            <w:pPr>
+              <w:rPr>
+                <w:u w:val="single"/>
+              </w:rPr>
+            </w:pPr>
+            <w:r>
+              <w:rPr>
+                <w:u w:val="single"/>
+              </w:rPr>
+              <w:t>ReaderEmail</w:t>
+            </w:r>
+          </w:p>
+        </w:tc>
+        <w:tc>
+          <w:tcPr>
+            <w:tcW w:w="1077" w:type="dxa"/>
+          </w:tcPr>
+          <w:p>
+            <w:r>
+              <w:rPr>
+                <w:u w:val="single"/>
+              </w:rPr>
+              <w:t>FeedURL</w:t>
+            </w:r>
+          </w:p>
+        </w:tc>
+        <w:tc>
+          <w:tcPr>
+            <w:tcW w:w="563" w:type="dxa"/>
+          </w:tcPr>
+          <w:p>
+            <w:r>
+              <w:rPr>
+                <w:u w:val="single"/>
+              </w:rPr>
+              <w:t>AID</w:t>
+            </w:r>
+          </w:p>
+        </w:tc>
+        <w:tc>
+          <w:tcPr>
+            <w:tcW w:w="944" w:type="dxa"/>
+          </w:tcPr>
+          <w:p>
+            <w:r>
+              <w:t>Viewed</w:t>
+            </w:r>
+          </w:p>
+        </w:tc>
+        <w:tc>
+          <w:tcPr>
+            <w:tcW w:w="695" w:type="dxa"/>
+          </w:tcPr>
+          <w:p>
+            <w:r>
+              <w:t>Likes</w:t>
+            </w:r>
+          </w:p>
+        </w:tc>
+        <w:tc>
+          <w:tcPr>
+            <w:tcW w:w="606" w:type="dxa"/>
+          </w:tcPr>
+          <w:p>
+            <w:r>
+              <w:t>Star</w:t>
+            </w:r>
+          </w:p>
+        </w:tc>
+      </w:tr>
+    </w:tbl>
+    <w:p/>
+    <w:p/>
+    <w:p>
+      <w:pPr>
+        <w:ind w:firstLine="720"/>
+        <w:rPr>
+          <w:sz w:val="10"/>
+          <w:szCs w:val="10"/>
+        </w:rPr>
+      </w:pPr>
+      <w:r>
+        <w:t>FeedCategory</w:t>
+      </w:r>
+    </w:p>
+    <w:p>
+      <w:pPr>
+        <w:ind w:firstLine="720"/>
+        <w:rPr>
+          <w:sz w:val="10"/>
+          <w:szCs w:val="10"/>
+        </w:rPr>
+      </w:pPr>
+    </w:p>
+    <w:tbl>
+      <w:tblPr>
+        <w:tblStyle w:val="TableGrid"/>
+        <w:tblW w:w="0" w:type="auto"/>
+        <w:tblInd w:w="844" w:type="dxa"/>
+        <w:tblLook w:val="04A0" w:firstRow="1" w:lastRow="0" w:firstColumn="1" w:lastColumn="0" w:noHBand="0" w:noVBand="1"/>
+      </w:tblPr>
+      <w:tblGrid>
+        <w:gridCol w:w="1909"/>
+        <w:gridCol w:w="1672"/>
+        <w:gridCol w:w="1077"/>
+        <w:gridCol w:w="979"/>
+      </w:tblGrid>
+      <w:tr>
+        <w:tc>
+          <w:tcPr>
+            <w:tcW w:w="1909" w:type="dxa"/>
+          </w:tcPr>
+          <w:p>
+            <w:pPr>
+              <w:rPr>
+                <w:u w:val="single"/>
+              </w:rPr>
+            </w:pPr>
+            <w:r>
+              <w:rPr>
+                <w:u w:val="single"/>
+              </w:rPr>
+              <w:t>ManagedByEmail</w:t>
+            </w:r>
+          </w:p>
+        </w:tc>
+        <w:tc>
+          <w:tcPr>
+            <w:tcW w:w="1672" w:type="dxa"/>
+          </w:tcPr>
+          <w:p>
+            <w:pPr>
+              <w:rPr>
+                <w:u w:val="single"/>
+              </w:rPr>
+            </w:pPr>
+            <w:r>
+              <w:rPr>
+                <w:u w:val="single"/>
+              </w:rPr>
+              <w:t>CategoryName</w:t>
+            </w:r>
+          </w:p>
+        </w:tc>
+        <w:tc>
+          <w:tcPr>
+            <w:tcW w:w="1077" w:type="dxa"/>
+          </w:tcPr>
+          <w:p>
+            <w:pPr>
+              <w:rPr>
+                <w:u w:val="single"/>
+              </w:rPr>
+            </w:pPr>
+            <w:r>
+              <w:rPr>
+                <w:u w:val="single"/>
+              </w:rPr>
+              <w:t>FeedURL</w:t>
+            </w:r>
+          </w:p>
+        </w:tc>
+        <w:tc>
+          <w:tcPr>
+            <w:tcW w:w="979" w:type="dxa"/>
+          </w:tcPr>
+          <w:p>
+            <w:pPr>
+              <w:rPr>
+                <w:u w:val="single"/>
+              </w:rPr>
+            </w:pPr>
+            <w:r>
+              <w:t>Names</w:t>
+            </w:r>
             <w:bookmarkStart w:id="0" w:name="_GoBack"/>
             <w:bookmarkEnd w:id="0"/>
           </w:p>
         </w:tc>
       </w:tr>
     </w:tbl>
-    <w:p/>
-    <w:p/>
-    <w:p/>
     <w:p/>
     <w:p/>
     <w:p/>
@@ -4371,7 +4941,7 @@
           </mc:Choice>
           <mc:Fallback>
             <w:pict>
-              <v:shape w14:anchorId="2A49D660" id="Straight Arrow Connector 63" o:spid="_x0000_s1026" type="#_x0000_t32" style="position:absolute;margin-left:36.15pt;margin-top:40.4pt;width:0;height:36pt;flip:y;z-index:251771904;visibility:visible;mso-wrap-style:square;mso-wrap-distance-left:9pt;mso-wrap-distance-top:0;mso-wrap-distance-right:9pt;mso-wrap-distance-bottom:0;mso-position-horizontal:absolute;mso-position-horizontal-relative:text;mso-position-vertical:absolute;mso-position-vertical-relative:text" o:gfxdata="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" strokecolor="#4472c4 [3204]" strokeweight="1pt">
+              <v:shape w14:anchorId="1DC5CE36" id="Straight Arrow Connector 63" o:spid="_x0000_s1026" type="#_x0000_t32" style="position:absolute;margin-left:36.15pt;margin-top:40.4pt;width:0;height:36pt;flip:y;z-index:251771904;visibility:visible;mso-wrap-style:square;mso-wrap-distance-left:9pt;mso-wrap-distance-top:0;mso-wrap-distance-right:9pt;mso-wrap-distance-bottom:0;mso-position-horizontal:absolute;mso-position-horizontal-relative:text;mso-position-vertical:absolute;mso-position-vertical-relative:text" o:gfxdata="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" strokecolor="#4472c4 [3204]" strokeweight="1pt">
                 <v:stroke endarrow="block" joinstyle="miter"/>
               </v:shape>
             </w:pict>
@@ -4438,7 +5008,7 @@
           </mc:Choice>
           <mc:Fallback>
             <w:pict>
-              <v:shape w14:anchorId="2914DCB7" id="Straight Arrow Connector 62" o:spid="_x0000_s1026" type="#_x0000_t32" style="position:absolute;margin-left:24.35pt;margin-top:28.05pt;width:0;height:36pt;flip:y;z-index:251770880;visibility:visible;mso-wrap-style:square;mso-wrap-distance-left:9pt;mso-wrap-distance-top:0;mso-wrap-distance-right:9pt;mso-wrap-distance-bottom:0;mso-position-horizontal:absolute;mso-position-horizontal-relative:text;mso-position-vertical:absolute;mso-position-vertical-relative:text" o:gfxdata="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" strokecolor="#4472c4 [3204]" strokeweight="1pt">
+              <v:shape w14:anchorId="5B3E3588" id="Straight Arrow Connector 62" o:spid="_x0000_s1026" type="#_x0000_t32" style="position:absolute;margin-left:24.35pt;margin-top:28.05pt;width:0;height:36pt;flip:y;z-index:251770880;visibility:visible;mso-wrap-style:square;mso-wrap-distance-left:9pt;mso-wrap-distance-top:0;mso-wrap-distance-right:9pt;mso-wrap-distance-bottom:0;mso-position-horizontal:absolute;mso-position-horizontal-relative:text;mso-position-vertical:absolute;mso-position-vertical-relative:text" o:gfxdata="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" strokecolor="#4472c4 [3204]" strokeweight="1pt">
                 <v:stroke endarrow="block" joinstyle="miter"/>
               </v:shape>
             </w:pict>
@@ -4505,7 +5075,7 @@
           </mc:Choice>
           <mc:Fallback>
             <w:pict>
-              <v:shape w14:anchorId="1E99CC02" id="Straight Arrow Connector 50" o:spid="_x0000_s1026" type="#_x0000_t32" style="position:absolute;margin-left:48.5pt;margin-top:52.2pt;width:0;height:18pt;flip:y;z-index:251766784;visibility:visible;mso-wrap-style:square;mso-wrap-distance-left:9pt;mso-wrap-distance-top:0;mso-wrap-distance-right:9pt;mso-wrap-distance-bottom:0;mso-position-horizontal:absolute;mso-position-horizontal-relative:text;mso-position-vertical:absolute;mso-position-vertical-relative:text" o:gfxdata="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" strokecolor="#4472c4 [3204]" strokeweight="1pt">
+              <v:shape w14:anchorId="773004EF" id="Straight Arrow Connector 50" o:spid="_x0000_s1026" type="#_x0000_t32" style="position:absolute;margin-left:48.5pt;margin-top:52.2pt;width:0;height:18pt;flip:y;z-index:251766784;visibility:visible;mso-wrap-style:square;mso-wrap-distance-left:9pt;mso-wrap-distance-top:0;mso-wrap-distance-right:9pt;mso-wrap-distance-bottom:0;mso-position-horizontal:absolute;mso-position-horizontal-relative:text;mso-position-vertical:absolute;mso-position-vertical-relative:text" o:gfxdata="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" strokecolor="#4472c4 [3204]" strokeweight="1pt">
                 <v:stroke endarrow="block" joinstyle="miter"/>
               </v:shape>
             </w:pict>
@@ -4572,7 +5142,7 @@
           </mc:Choice>
           <mc:Fallback>
             <w:pict>
-              <v:shape w14:anchorId="5EA47987" id="Straight Arrow Connector 53" o:spid="_x0000_s1026" type="#_x0000_t32" style="position:absolute;margin-left:84.5pt;margin-top:88.2pt;width:0;height:18pt;flip:y;z-index:251769856;visibility:visible;mso-wrap-style:square;mso-wrap-distance-left:9pt;mso-wrap-distance-top:0;mso-wrap-distance-right:9pt;mso-wrap-distance-bottom:0;mso-position-horizontal:absolute;mso-position-horizontal-relative:text;mso-position-vertical:absolute;mso-position-vertical-relative:text" o:gfxdata="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" strokecolor="#4472c4 [3204]" strokeweight="1pt">
+              <v:shape w14:anchorId="50F34AC6" id="Straight Arrow Connector 53" o:spid="_x0000_s1026" type="#_x0000_t32" style="position:absolute;margin-left:84.5pt;margin-top:88.2pt;width:0;height:18pt;flip:y;z-index:251769856;visibility:visible;mso-wrap-style:square;mso-wrap-distance-left:9pt;mso-wrap-distance-top:0;mso-wrap-distance-right:9pt;mso-wrap-distance-bottom:0;mso-position-horizontal:absolute;mso-position-horizontal-relative:text;mso-position-vertical:absolute;mso-position-vertical-relative:text" o:gfxdata="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" strokecolor="#4472c4 [3204]" strokeweight="1pt">
                 <v:stroke endarrow="block" joinstyle="miter"/>
               </v:shape>
             </w:pict>
@@ -4639,7 +5209,7 @@
           </mc:Choice>
           <mc:Fallback>
             <w:pict>
-              <v:shape w14:anchorId="39CCE44F" id="Straight Arrow Connector 52" o:spid="_x0000_s1026" type="#_x0000_t32" style="position:absolute;margin-left:72.7pt;margin-top:76.4pt;width:0;height:18pt;flip:y;z-index:251768832;visibility:visible;mso-wrap-style:square;mso-wrap-distance-left:9pt;mso-wrap-distance-top:0;mso-wrap-distance-right:9pt;mso-wrap-distance-bottom:0;mso-position-horizontal:absolute;mso-position-horizontal-relative:text;mso-position-vertical:absolute;mso-position-vertical-relative:text" o:gfxdata="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" strokecolor="#4472c4 [3204]" strokeweight="1pt">
+              <v:shape w14:anchorId="0646FBA7" id="Straight Arrow Connector 52" o:spid="_x0000_s1026" type="#_x0000_t32" style="position:absolute;margin-left:72.7pt;margin-top:76.4pt;width:0;height:18pt;flip:y;z-index:251768832;visibility:visible;mso-wrap-style:square;mso-wrap-distance-left:9pt;mso-wrap-distance-top:0;mso-wrap-distance-right:9pt;mso-wrap-distance-bottom:0;mso-position-horizontal:absolute;mso-position-horizontal-relative:text;mso-position-vertical:absolute;mso-position-vertical-relative:text" o:gfxdata="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" strokecolor="#4472c4 [3204]" strokeweight="1pt">
                 <v:stroke endarrow="block" joinstyle="miter"/>
               </v:shape>
             </w:pict>
@@ -4706,7 +5276,7 @@
           </mc:Choice>
           <mc:Fallback>
             <w:pict>
-              <v:shape w14:anchorId="069954AE" id="Straight Arrow Connector 51" o:spid="_x0000_s1026" type="#_x0000_t32" style="position:absolute;margin-left:60.5pt;margin-top:64.2pt;width:0;height:18pt;flip:y;z-index:251767808;visibility:visible;mso-wrap-style:square;mso-wrap-distance-left:9pt;mso-wrap-distance-top:0;mso-wrap-distance-right:9pt;mso-wrap-distance-bottom:0;mso-position-horizontal:absolute;mso-position-horizontal-relative:text;mso-position-vertical:absolute;mso-position-vertical-relative:text" o:gfxdata="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" strokecolor="#4472c4 [3204]" strokeweight="1pt">
+              <v:shape w14:anchorId="601C4116" id="Straight Arrow Connector 51" o:spid="_x0000_s1026" type="#_x0000_t32" style="position:absolute;margin-left:60.5pt;margin-top:64.2pt;width:0;height:18pt;flip:y;z-index:251767808;visibility:visible;mso-wrap-style:square;mso-wrap-distance-left:9pt;mso-wrap-distance-top:0;mso-wrap-distance-right:9pt;mso-wrap-distance-bottom:0;mso-position-horizontal:absolute;mso-position-horizontal-relative:text;mso-position-vertical:absolute;mso-position-vertical-relative:text" o:gfxdata="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" strokecolor="#4472c4 [3204]" strokeweight="1pt">
                 <v:stroke endarrow="block" joinstyle="miter"/>
               </v:shape>
             </w:pict>
@@ -4776,7 +5346,7 @@
           </mc:Choice>
           <mc:Fallback>
             <w:pict>
-              <v:line w14:anchorId="35DA9E3D" id="Straight Connector 25" o:spid="_x0000_s1026" style="position:absolute;flip:x y;z-index:251765760;visibility:visible;mso-wrap-style:square;mso-width-percent:0;mso-height-percent:0;mso-wrap-distance-left:9pt;mso-wrap-distance-top:0;mso-wrap-distance-right:9pt;mso-wrap-distance-bottom:0;mso-position-horizontal:absolute;mso-position-horizontal-relative:text;mso-position-vertical:absolute;mso-position-vertical-relative:text;mso-width-percent:0;mso-height-percent:0;mso-width-relative:margin;mso-height-relative:margin" from="55pt,315.1pt" to="103pt,315.1pt" o:gfxdata="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" strokecolor="#4472c4 [3204]" strokeweight="1pt">
+              <v:line w14:anchorId="117E9055" id="Straight Connector 25" o:spid="_x0000_s1026" style="position:absolute;flip:x y;z-index:251765760;visibility:visible;mso-wrap-style:square;mso-width-percent:0;mso-height-percent:0;mso-wrap-distance-left:9pt;mso-wrap-distance-top:0;mso-wrap-distance-right:9pt;mso-wrap-distance-bottom:0;mso-position-horizontal:absolute;mso-position-horizontal-relative:text;mso-position-vertical:absolute;mso-position-vertical-relative:text;mso-width-percent:0;mso-height-percent:0;mso-width-relative:margin;mso-height-relative:margin" from="55pt,315.1pt" to="103pt,315.1pt" o:gfxdata="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" strokecolor="#4472c4 [3204]" strokeweight="1pt">
                 <v:stroke joinstyle="miter"/>
               </v:line>
             </w:pict>

--- a/Database/assignment04/solution/Answers.docx
+++ b/Database/assignment04/solution/Answers.docx
@@ -90,7 +90,7 @@
           </mc:Choice>
           <mc:Fallback>
             <w:pict>
-              <v:line w14:anchorId="2A622C74" id="Straight Connector 7" o:spid="_x0000_s1026" style="position:absolute;flip:x;z-index:251669504;visibility:visible;mso-wrap-style:square;mso-width-percent:0;mso-height-percent:0;mso-wrap-distance-left:9pt;mso-wrap-distance-top:0;mso-wrap-distance-right:9pt;mso-wrap-distance-bottom:0;mso-position-horizontal:absolute;mso-position-horizontal-relative:text;mso-position-vertical:absolute;mso-position-vertical-relative:text;mso-width-percent:0;mso-height-percent:0;mso-width-relative:margin;mso-height-relative:margin" from="61.05pt,15.95pt" to="61.2pt,33.9pt" o:gfxdata="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" strokecolor="#4472c4 [3204]" strokeweight="1pt">
+              <v:line w14:anchorId="05EFEE85" id="Straight Connector 7" o:spid="_x0000_s1026" style="position:absolute;flip:x;z-index:251669504;visibility:visible;mso-wrap-style:square;mso-width-percent:0;mso-height-percent:0;mso-wrap-distance-left:9pt;mso-wrap-distance-top:0;mso-wrap-distance-right:9pt;mso-wrap-distance-bottom:0;mso-position-horizontal:absolute;mso-position-horizontal-relative:text;mso-position-vertical:absolute;mso-position-vertical-relative:text;mso-width-percent:0;mso-height-percent:0;mso-width-relative:margin;mso-height-relative:margin" from="61.05pt,15.95pt" to="61.2pt,33.9pt" o:gfxdata="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" strokecolor="#4472c4 [3204]" strokeweight="1pt">
                 <v:stroke joinstyle="miter"/>
               </v:line>
             </w:pict>
@@ -204,7 +204,7 @@
           </mc:Choice>
           <mc:Fallback>
             <w:pict>
-              <v:line w14:anchorId="42751C37" id="Straight Connector 35" o:spid="_x0000_s1026" style="position:absolute;z-index:251692032;visibility:visible;mso-wrap-style:square;mso-width-percent:0;mso-height-percent:0;mso-wrap-distance-left:9pt;mso-wrap-distance-top:0;mso-wrap-distance-right:9pt;mso-wrap-distance-bottom:0;mso-position-horizontal:absolute;mso-position-horizontal-relative:text;mso-position-vertical:absolute;mso-position-vertical-relative:text;mso-width-percent:0;mso-height-percent:0;mso-width-relative:margin;mso-height-relative:margin" from="1.05pt,12.2pt" to="1.05pt,444.15pt" o:gfxdata="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" strokecolor="#4472c4 [3204]" strokeweight="1pt">
+              <v:line w14:anchorId="0ED9D36A" id="Straight Connector 35" o:spid="_x0000_s1026" style="position:absolute;z-index:251692032;visibility:visible;mso-wrap-style:square;mso-width-percent:0;mso-height-percent:0;mso-wrap-distance-left:9pt;mso-wrap-distance-top:0;mso-wrap-distance-right:9pt;mso-wrap-distance-bottom:0;mso-position-horizontal:absolute;mso-position-horizontal-relative:text;mso-position-vertical:absolute;mso-position-vertical-relative:text;mso-width-percent:0;mso-height-percent:0;mso-width-relative:margin;mso-height-relative:margin" from="1.05pt,12.2pt" to="1.05pt,444.15pt" o:gfxdata="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" strokecolor="#4472c4 [3204]" strokeweight="1pt">
                 <v:stroke joinstyle="miter"/>
               </v:line>
             </w:pict>
@@ -274,7 +274,7 @@
           </mc:Choice>
           <mc:Fallback>
             <w:pict>
-              <v:line w14:anchorId="5D8D221D" id="Straight Connector 38" o:spid="_x0000_s1026" style="position:absolute;flip:x y;z-index:251698176;visibility:visible;mso-wrap-style:square;mso-width-percent:0;mso-height-percent:0;mso-wrap-distance-left:9pt;mso-wrap-distance-top:0;mso-wrap-distance-right:9pt;mso-wrap-distance-bottom:0;mso-position-horizontal:absolute;mso-position-horizontal-relative:text;mso-position-vertical:absolute;mso-position-vertical-relative:text;mso-width-percent:0;mso-height-percent:0;mso-width-relative:margin;mso-height-relative:margin" from="1.05pt,12.15pt" to="67.05pt,12.2pt" o:gfxdata="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" strokecolor="#4472c4 [3204]" strokeweight="1pt">
+              <v:line w14:anchorId="6167C220" id="Straight Connector 38" o:spid="_x0000_s1026" style="position:absolute;flip:x y;z-index:251698176;visibility:visible;mso-wrap-style:square;mso-width-percent:0;mso-height-percent:0;mso-wrap-distance-left:9pt;mso-wrap-distance-top:0;mso-wrap-distance-right:9pt;mso-wrap-distance-bottom:0;mso-position-horizontal:absolute;mso-position-horizontal-relative:text;mso-position-vertical:absolute;mso-position-vertical-relative:text;mso-width-percent:0;mso-height-percent:0;mso-width-relative:margin;mso-height-relative:margin" from="1.05pt,12.15pt" to="67.05pt,12.2pt" o:gfxdata="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" strokecolor="#4472c4 [3204]" strokeweight="1pt">
                 <v:stroke joinstyle="miter"/>
               </v:line>
             </w:pict>
@@ -375,7 +375,7 @@
           </mc:Choice>
           <mc:Fallback>
             <w:pict>
-              <v:line w14:anchorId="567F6146" id="Straight Connector 43" o:spid="_x0000_s1026" style="position:absolute;z-index:251708416;visibility:visible;mso-wrap-style:square;mso-width-percent:0;mso-height-percent:0;mso-wrap-distance-left:9pt;mso-wrap-distance-top:0;mso-wrap-distance-right:9pt;mso-wrap-distance-bottom:0;mso-position-horizontal:absolute;mso-position-horizontal-relative:text;mso-position-vertical:absolute;mso-position-vertical-relative:text;mso-width-percent:0;mso-height-percent:0;mso-width-relative:margin;mso-height-relative:margin" from="66.85pt,16.15pt" to="67.05pt,34.1pt" o:gfxdata="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" strokecolor="#4472c4 [3204]" strokeweight="1pt">
+              <v:line w14:anchorId="16E52E11" id="Straight Connector 43" o:spid="_x0000_s1026" style="position:absolute;z-index:251708416;visibility:visible;mso-wrap-style:square;mso-width-percent:0;mso-height-percent:0;mso-wrap-distance-left:9pt;mso-wrap-distance-top:0;mso-wrap-distance-right:9pt;mso-wrap-distance-bottom:0;mso-position-horizontal:absolute;mso-position-horizontal-relative:text;mso-position-vertical:absolute;mso-position-vertical-relative:text;mso-width-percent:0;mso-height-percent:0;mso-width-relative:margin;mso-height-relative:margin" from="66.85pt,16.15pt" to="67.05pt,34.1pt" o:gfxdata="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" strokecolor="#4472c4 [3204]" strokeweight="1pt">
                 <v:stroke joinstyle="miter"/>
               </v:line>
             </w:pict>
@@ -495,7 +495,7 @@
           </mc:Choice>
           <mc:Fallback>
             <w:pict>
-              <v:line w14:anchorId="3E6F4958" id="Straight Connector 42" o:spid="_x0000_s1026" style="position:absolute;flip:x;z-index:251706368;visibility:visible;mso-wrap-style:square;mso-width-percent:0;mso-height-percent:0;mso-wrap-distance-left:9pt;mso-wrap-distance-top:0;mso-wrap-distance-right:9pt;mso-wrap-distance-bottom:0;mso-position-horizontal:absolute;mso-position-horizontal-relative:text;mso-position-vertical:absolute;mso-position-vertical-relative:text;mso-width-percent:0;mso-height-percent:0;mso-width-relative:margin;mso-height-relative:margin" from="-16.95pt,12.35pt" to="67.05pt,12.4pt" o:gfxdata="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" strokecolor="#4472c4 [3204]" strokeweight="1pt">
+              <v:line w14:anchorId="2FF8AA18" id="Straight Connector 42" o:spid="_x0000_s1026" style="position:absolute;flip:x;z-index:251706368;visibility:visible;mso-wrap-style:square;mso-width-percent:0;mso-height-percent:0;mso-wrap-distance-left:9pt;mso-wrap-distance-top:0;mso-wrap-distance-right:9pt;mso-wrap-distance-bottom:0;mso-position-horizontal:absolute;mso-position-horizontal-relative:text;mso-position-vertical:absolute;mso-position-vertical-relative:text;mso-width-percent:0;mso-height-percent:0;mso-width-relative:margin;mso-height-relative:margin" from="-16.95pt,12.35pt" to="67.05pt,12.4pt" o:gfxdata="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" strokecolor="#4472c4 [3204]" strokeweight="1pt">
                 <v:stroke joinstyle="miter"/>
               </v:line>
             </w:pict>
@@ -565,7 +565,7 @@
           </mc:Choice>
           <mc:Fallback>
             <w:pict>
-              <v:line w14:anchorId="34467E3A" id="Straight Connector 39" o:spid="_x0000_s1026" style="position:absolute;z-index:251700224;visibility:visible;mso-wrap-style:square;mso-width-percent:0;mso-height-percent:0;mso-wrap-distance-left:9pt;mso-wrap-distance-top:0;mso-wrap-distance-right:9pt;mso-wrap-distance-bottom:0;mso-position-horizontal:absolute;mso-position-horizontal-relative:text;mso-position-vertical:absolute;mso-position-vertical-relative:text;mso-width-percent:0;mso-height-percent:0;mso-width-relative:margin;mso-height-relative:margin" from="-16.95pt,12.4pt" to="-16.95pt,390.35pt" o:gfxdata="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" strokecolor="#4472c4 [3204]" strokeweight="1pt">
+              <v:line w14:anchorId="4A0EC885" id="Straight Connector 39" o:spid="_x0000_s1026" style="position:absolute;z-index:251700224;visibility:visible;mso-wrap-style:square;mso-width-percent:0;mso-height-percent:0;mso-wrap-distance-left:9pt;mso-wrap-distance-top:0;mso-wrap-distance-right:9pt;mso-wrap-distance-bottom:0;mso-position-horizontal:absolute;mso-position-horizontal-relative:text;mso-position-vertical:absolute;mso-position-vertical-relative:text;mso-width-percent:0;mso-height-percent:0;mso-width-relative:margin;mso-height-relative:margin" from="-16.95pt,12.4pt" to="-16.95pt,390.35pt" o:gfxdata="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" strokecolor="#4472c4 [3204]" strokeweight="1pt">
                 <v:stroke joinstyle="miter"/>
               </v:line>
             </w:pict>
@@ -663,7 +663,7 @@
           </mc:Choice>
           <mc:Fallback>
             <w:pict>
-              <v:line w14:anchorId="279176A7" id="Straight Connector 2" o:spid="_x0000_s1026" style="position:absolute;z-index:251659264;visibility:visible;mso-wrap-style:square;mso-height-percent:0;mso-wrap-distance-left:9pt;mso-wrap-distance-top:0;mso-wrap-distance-right:9pt;mso-wrap-distance-bottom:0;mso-position-horizontal:absolute;mso-position-horizontal-relative:text;mso-position-vertical:absolute;mso-position-vertical-relative:text;mso-height-percent:0;mso-height-relative:margin" from="67pt,16.35pt" to="67.05pt,34.3pt" o:gfxdata="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" strokecolor="#4472c4 [3204]" strokeweight="1pt">
+              <v:line w14:anchorId="2E3346A9" id="Straight Connector 2" o:spid="_x0000_s1026" style="position:absolute;z-index:251659264;visibility:visible;mso-wrap-style:square;mso-height-percent:0;mso-wrap-distance-left:9pt;mso-wrap-distance-top:0;mso-wrap-distance-right:9pt;mso-wrap-distance-bottom:0;mso-position-horizontal:absolute;mso-position-horizontal-relative:text;mso-position-vertical:absolute;mso-position-vertical-relative:text;mso-height-percent:0;mso-height-relative:margin" from="67pt,16.35pt" to="67.05pt,34.3pt" o:gfxdata="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" strokecolor="#4472c4 [3204]" strokeweight="1pt">
                 <v:stroke joinstyle="miter"/>
               </v:line>
             </w:pict>
@@ -802,7 +802,7 @@
           </mc:Choice>
           <mc:Fallback>
             <w:pict>
-              <v:line w14:anchorId="2BCDFC0D" id="Straight Connector 4" o:spid="_x0000_s1026" style="position:absolute;z-index:251663360;visibility:visible;mso-wrap-style:square;mso-width-percent:0;mso-height-percent:0;mso-wrap-distance-left:9pt;mso-wrap-distance-top:0;mso-wrap-distance-right:9pt;mso-wrap-distance-bottom:0;mso-position-horizontal:absolute;mso-position-horizontal-relative:text;mso-position-vertical:absolute;mso-position-vertical-relative:text;mso-width-percent:0;mso-height-percent:0;mso-width-relative:margin;mso-height-relative:margin" from="19.05pt,12.6pt" to="19.05pt,237.55pt" o:gfxdata="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" strokecolor="#4472c4 [3204]" strokeweight="1pt">
+              <v:line w14:anchorId="18EF83C9" id="Straight Connector 4" o:spid="_x0000_s1026" style="position:absolute;z-index:251663360;visibility:visible;mso-wrap-style:square;mso-width-percent:0;mso-height-percent:0;mso-wrap-distance-left:9pt;mso-wrap-distance-top:0;mso-wrap-distance-right:9pt;mso-wrap-distance-bottom:0;mso-position-horizontal:absolute;mso-position-horizontal-relative:text;mso-position-vertical:absolute;mso-position-vertical-relative:text;mso-width-percent:0;mso-height-percent:0;mso-width-relative:margin;mso-height-relative:margin" from="19.05pt,12.6pt" to="19.05pt,237.55pt" o:gfxdata="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" strokecolor="#4472c4 [3204]" strokeweight="1pt">
                 <v:stroke joinstyle="miter"/>
               </v:line>
             </w:pict>
@@ -872,7 +872,7 @@
           </mc:Choice>
           <mc:Fallback>
             <w:pict>
-              <v:line w14:anchorId="35048D7F" id="Straight Connector 3" o:spid="_x0000_s1026" style="position:absolute;flip:x y;z-index:251661312;visibility:visible;mso-wrap-style:square;mso-width-percent:0;mso-height-percent:0;mso-wrap-distance-left:9pt;mso-wrap-distance-top:0;mso-wrap-distance-right:9pt;mso-wrap-distance-bottom:0;mso-position-horizontal:absolute;mso-position-horizontal-relative:text;mso-position-vertical:absolute;mso-position-vertical-relative:text;mso-width-percent:0;mso-height-percent:0;mso-width-relative:margin;mso-height-relative:margin" from="19.05pt,12.55pt" to="67.05pt,12.55pt" o:gfxdata="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" strokecolor="#4472c4 [3204]" strokeweight="1pt">
+              <v:line w14:anchorId="327DF79E" id="Straight Connector 3" o:spid="_x0000_s1026" style="position:absolute;flip:x y;z-index:251661312;visibility:visible;mso-wrap-style:square;mso-width-percent:0;mso-height-percent:0;mso-wrap-distance-left:9pt;mso-wrap-distance-top:0;mso-wrap-distance-right:9pt;mso-wrap-distance-bottom:0;mso-position-horizontal:absolute;mso-position-horizontal-relative:text;mso-position-vertical:absolute;mso-position-vertical-relative:text;mso-width-percent:0;mso-height-percent:0;mso-width-relative:margin;mso-height-relative:margin" from="19.05pt,12.55pt" to="67.05pt,12.55pt" o:gfxdata="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" strokecolor="#4472c4 [3204]" strokeweight="1pt">
                 <v:stroke joinstyle="miter"/>
               </v:line>
             </w:pict>
@@ -976,7 +976,7 @@
           </mc:Choice>
           <mc:Fallback>
             <w:pict>
-              <v:shapetype w14:anchorId="331AFD93" id="_x0000_t32" coordsize="21600,21600" o:spt="32" o:oned="t" path="m0,0l21600,21600e" filled="f">
+              <v:shapetype w14:anchorId="6AFC0676" id="_x0000_t32" coordsize="21600,21600" o:spt="32" o:oned="t" path="m0,0l21600,21600e" filled="f">
                 <v:path arrowok="t" fillok="f" o:connecttype="none"/>
                 <o:lock v:ext="edit" shapetype="t"/>
               </v:shapetype>
@@ -1053,7 +1053,7 @@
           </mc:Choice>
           <mc:Fallback>
             <w:pict>
-              <v:shape w14:anchorId="422ECD4D" id="Straight Arrow Connector 58" o:spid="_x0000_s1026" type="#_x0000_t32" style="position:absolute;margin-left:121.05pt;margin-top:16.5pt;width:60pt;height:134.95pt;flip:x y;z-index:251742208;visibility:visible;mso-wrap-style:square;mso-width-percent:0;mso-height-percent:0;mso-wrap-distance-left:9pt;mso-wrap-distance-top:0;mso-wrap-distance-right:9pt;mso-wrap-distance-bottom:0;mso-position-horizontal:absolute;mso-position-horizontal-relative:text;mso-position-vertical:absolute;mso-position-vertical-relative:text;mso-width-percent:0;mso-height-percent:0;mso-width-relative:margin;mso-height-relative:margin" o:gfxdata="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" strokecolor="#4472c4 [3204]" strokeweight="1pt">
+              <v:shape w14:anchorId="5F4218A3" id="Straight Arrow Connector 58" o:spid="_x0000_s1026" type="#_x0000_t32" style="position:absolute;margin-left:121.05pt;margin-top:16.5pt;width:60pt;height:134.95pt;flip:x y;z-index:251742208;visibility:visible;mso-wrap-style:square;mso-width-percent:0;mso-height-percent:0;mso-wrap-distance-left:9pt;mso-wrap-distance-top:0;mso-wrap-distance-right:9pt;mso-wrap-distance-bottom:0;mso-position-horizontal:absolute;mso-position-horizontal-relative:text;mso-position-vertical:absolute;mso-position-vertical-relative:text;mso-width-percent:0;mso-height-percent:0;mso-width-relative:margin;mso-height-relative:margin" o:gfxdata="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" strokecolor="#4472c4 [3204]" strokeweight="1pt">
                 <v:stroke endarrow="block" joinstyle="miter"/>
               </v:shape>
             </w:pict>
@@ -1120,7 +1120,7 @@
           </mc:Choice>
           <mc:Fallback>
             <w:pict>
-              <v:shape w14:anchorId="716732B2" id="Straight Arrow Connector 44" o:spid="_x0000_s1026" type="#_x0000_t32" style="position:absolute;margin-left:67.05pt;margin-top:16.45pt;width:0;height:18pt;flip:y;z-index:251715584;visibility:visible;mso-wrap-style:square;mso-wrap-distance-left:9pt;mso-wrap-distance-top:0;mso-wrap-distance-right:9pt;mso-wrap-distance-bottom:0;mso-position-horizontal:absolute;mso-position-horizontal-relative:text;mso-position-vertical:absolute;mso-position-vertical-relative:text" o:gfxdata="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" strokecolor="#4472c4 [3204]" strokeweight="1pt">
+              <v:shape w14:anchorId="25C9D809" id="Straight Arrow Connector 44" o:spid="_x0000_s1026" type="#_x0000_t32" style="position:absolute;margin-left:67.05pt;margin-top:16.45pt;width:0;height:18pt;flip:y;z-index:251715584;visibility:visible;mso-wrap-style:square;mso-wrap-distance-left:9pt;mso-wrap-distance-top:0;mso-wrap-distance-right:9pt;mso-wrap-distance-bottom:0;mso-position-horizontal:absolute;mso-position-horizontal-relative:text;mso-position-vertical:absolute;mso-position-vertical-relative:text" o:gfxdata="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" strokecolor="#4472c4 [3204]" strokeweight="1pt">
                 <v:stroke endarrow="block" joinstyle="miter"/>
               </v:shape>
             </w:pict>
@@ -1248,7 +1248,7 @@
           </mc:Choice>
           <mc:Fallback>
             <w:pict>
-              <v:line w14:anchorId="116BF5AD" id="Straight Connector 5" o:spid="_x0000_s1026" style="position:absolute;flip:x y;z-index:251665408;visibility:visible;mso-wrap-style:square;mso-width-percent:0;mso-height-percent:0;mso-wrap-distance-left:9pt;mso-wrap-distance-top:0;mso-wrap-distance-right:9pt;mso-wrap-distance-bottom:0;mso-position-horizontal:absolute;mso-position-horizontal-relative:text;mso-position-vertical:absolute;mso-position-vertical-relative:text;mso-width-percent:0;mso-height-percent:0;mso-width-relative:margin;mso-height-relative:margin" from="19.05pt,12.75pt" to="67.05pt,12.75pt" o:gfxdata="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" strokecolor="#4472c4 [3204]" strokeweight="1pt">
+              <v:line w14:anchorId="6FC66E14" id="Straight Connector 5" o:spid="_x0000_s1026" style="position:absolute;flip:x y;z-index:251665408;visibility:visible;mso-wrap-style:square;mso-width-percent:0;mso-height-percent:0;mso-wrap-distance-left:9pt;mso-wrap-distance-top:0;mso-wrap-distance-right:9pt;mso-wrap-distance-bottom:0;mso-position-horizontal:absolute;mso-position-horizontal-relative:text;mso-position-vertical:absolute;mso-position-vertical-relative:text;mso-width-percent:0;mso-height-percent:0;mso-width-relative:margin;mso-height-relative:margin" from="19.05pt,12.75pt" to="67.05pt,12.75pt" o:gfxdata="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" strokecolor="#4472c4 [3204]" strokeweight="1pt">
                 <v:stroke joinstyle="miter"/>
               </v:line>
             </w:pict>
@@ -1352,7 +1352,7 @@
           </mc:Choice>
           <mc:Fallback>
             <w:pict>
-              <v:shape w14:anchorId="31381C0D" id="Straight Arrow Connector 66" o:spid="_x0000_s1026" type="#_x0000_t32" style="position:absolute;margin-left:115.2pt;margin-top:16.35pt;width:5.8pt;height:26.95pt;flip:y;z-index:251757568;visibility:visible;mso-wrap-style:square;mso-width-percent:0;mso-height-percent:0;mso-wrap-distance-left:9pt;mso-wrap-distance-top:0;mso-wrap-distance-right:9pt;mso-wrap-distance-bottom:0;mso-position-horizontal:absolute;mso-position-horizontal-relative:text;mso-position-vertical:absolute;mso-position-vertical-relative:text;mso-width-percent:0;mso-height-percent:0;mso-width-relative:margin;mso-height-relative:margin" o:gfxdata="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" strokecolor="#4472c4 [3204]" strokeweight="1pt">
+              <v:shape w14:anchorId="577914A2" id="Straight Arrow Connector 66" o:spid="_x0000_s1026" type="#_x0000_t32" style="position:absolute;margin-left:115.2pt;margin-top:16.35pt;width:5.8pt;height:26.95pt;flip:y;z-index:251757568;visibility:visible;mso-wrap-style:square;mso-width-percent:0;mso-height-percent:0;mso-wrap-distance-left:9pt;mso-wrap-distance-top:0;mso-wrap-distance-right:9pt;mso-wrap-distance-bottom:0;mso-position-horizontal:absolute;mso-position-horizontal-relative:text;mso-position-vertical:absolute;mso-position-vertical-relative:text;mso-width-percent:0;mso-height-percent:0;mso-width-relative:margin;mso-height-relative:margin" o:gfxdata="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" strokecolor="#4472c4 [3204]" strokeweight="1pt">
                 <v:stroke endarrow="block" joinstyle="miter"/>
               </v:shape>
             </w:pict>
@@ -1419,7 +1419,7 @@
           </mc:Choice>
           <mc:Fallback>
             <w:pict>
-              <v:shape w14:anchorId="7A56376E" id="Straight Arrow Connector 54" o:spid="_x0000_s1026" type="#_x0000_t32" style="position:absolute;margin-left:61.05pt;margin-top:16.7pt;width:0;height:18pt;flip:y;z-index:251734016;visibility:visible;mso-wrap-style:square;mso-wrap-distance-left:9pt;mso-wrap-distance-top:0;mso-wrap-distance-right:9pt;mso-wrap-distance-bottom:0;mso-position-horizontal:absolute;mso-position-horizontal-relative:text;mso-position-vertical:absolute;mso-position-vertical-relative:text" o:gfxdata="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" strokecolor="#4472c4 [3204]" strokeweight="1pt">
+              <v:shape w14:anchorId="69970191" id="Straight Arrow Connector 54" o:spid="_x0000_s1026" type="#_x0000_t32" style="position:absolute;margin-left:61.05pt;margin-top:16.7pt;width:0;height:18pt;flip:y;z-index:251734016;visibility:visible;mso-wrap-style:square;mso-wrap-distance-left:9pt;mso-wrap-distance-top:0;mso-wrap-distance-right:9pt;mso-wrap-distance-bottom:0;mso-position-horizontal:absolute;mso-position-horizontal-relative:text;mso-position-vertical:absolute;mso-position-vertical-relative:text" o:gfxdata="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" strokecolor="#4472c4 [3204]" strokeweight="1pt">
                 <v:stroke endarrow="block" joinstyle="miter"/>
               </v:shape>
             </w:pict>
@@ -1551,7 +1551,7 @@
           </mc:Choice>
           <mc:Fallback>
             <w:pict>
-              <v:line w14:anchorId="46F882F9" id="Straight Connector 36" o:spid="_x0000_s1026" style="position:absolute;flip:x y;z-index:251694080;visibility:visible;mso-wrap-style:square;mso-width-percent:0;mso-height-percent:0;mso-wrap-distance-left:9pt;mso-wrap-distance-top:0;mso-wrap-distance-right:9pt;mso-wrap-distance-bottom:0;mso-position-horizontal:absolute;mso-position-horizontal-relative:text;mso-position-vertical:absolute;mso-position-vertical-relative:text;mso-width-percent:0;mso-height-percent:0;mso-width-relative:margin;mso-height-relative:margin" from="1.05pt,12.95pt" to="61.05pt,13pt" o:gfxdata="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" strokecolor="#4472c4 [3204]" strokeweight="1pt">
+              <v:line w14:anchorId="317969EE" id="Straight Connector 36" o:spid="_x0000_s1026" style="position:absolute;flip:x y;z-index:251694080;visibility:visible;mso-wrap-style:square;mso-width-percent:0;mso-height-percent:0;mso-wrap-distance-left:9pt;mso-wrap-distance-top:0;mso-wrap-distance-right:9pt;mso-wrap-distance-bottom:0;mso-position-horizontal:absolute;mso-position-horizontal-relative:text;mso-position-vertical:absolute;mso-position-vertical-relative:text;mso-width-percent:0;mso-height-percent:0;mso-width-relative:margin;mso-height-relative:margin" from="1.05pt,12.95pt" to="61.05pt,13pt" o:gfxdata="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" strokecolor="#4472c4 [3204]" strokeweight="1pt">
                 <v:stroke joinstyle="miter"/>
               </v:line>
             </w:pict>
@@ -1623,7 +1623,7 @@
           </mc:Choice>
           <mc:Fallback>
             <w:pict>
-              <v:line w14:anchorId="2F7A97F7" id="Straight Connector 64" o:spid="_x0000_s1026" style="position:absolute;flip:x y;z-index:251753472;visibility:visible;mso-wrap-style:square;mso-width-percent:0;mso-height-percent:0;mso-wrap-distance-left:9pt;mso-wrap-distance-top:0;mso-wrap-distance-right:9pt;mso-wrap-distance-bottom:0;mso-position-horizontal:absolute;mso-position-horizontal-relative:text;mso-position-vertical:absolute;mso-position-vertical-relative:text;mso-width-percent:0;mso-height-percent:0;mso-width-relative:margin;mso-height-relative:margin" from="19.05pt,7.1pt" to="121.05pt,7.3pt" o:gfxdata="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" strokecolor="#4472c4 [3204]" strokeweight="1pt">
+              <v:line w14:anchorId="5BE47DED" id="Straight Connector 64" o:spid="_x0000_s1026" style="position:absolute;flip:x y;z-index:251753472;visibility:visible;mso-wrap-style:square;mso-width-percent:0;mso-height-percent:0;mso-wrap-distance-left:9pt;mso-wrap-distance-top:0;mso-wrap-distance-right:9pt;mso-wrap-distance-bottom:0;mso-position-horizontal:absolute;mso-position-horizontal-relative:text;mso-position-vertical:absolute;mso-position-vertical-relative:text;mso-width-percent:0;mso-height-percent:0;mso-width-relative:margin;mso-height-relative:margin" from="19.05pt,7.1pt" to="121.05pt,7.3pt" o:gfxdata="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" strokecolor="#4472c4 [3204]" strokeweight="1pt">
                 <v:stroke joinstyle="miter"/>
               </v:line>
             </w:pict>
@@ -1729,7 +1729,7 @@
           </mc:Choice>
           <mc:Fallback>
             <w:pict>
-              <v:shape w14:anchorId="3279F179" id="Straight Arrow Connector 61" o:spid="_x0000_s1026" type="#_x0000_t32" style="position:absolute;margin-left:115.05pt;margin-top:16.95pt;width:5.8pt;height:26.95pt;flip:y;z-index:251747328;visibility:visible;mso-wrap-style:square;mso-width-percent:0;mso-height-percent:0;mso-wrap-distance-left:9pt;mso-wrap-distance-top:0;mso-wrap-distance-right:9pt;mso-wrap-distance-bottom:0;mso-position-horizontal:absolute;mso-position-horizontal-relative:text;mso-position-vertical:absolute;mso-position-vertical-relative:text;mso-width-percent:0;mso-height-percent:0;mso-width-relative:margin;mso-height-relative:margin" o:gfxdata="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" strokecolor="#4472c4 [3204]" strokeweight="1pt">
+              <v:shape w14:anchorId="0BAEAB02" id="Straight Arrow Connector 61" o:spid="_x0000_s1026" type="#_x0000_t32" style="position:absolute;margin-left:115.05pt;margin-top:16.95pt;width:5.8pt;height:26.95pt;flip:y;z-index:251747328;visibility:visible;mso-wrap-style:square;mso-width-percent:0;mso-height-percent:0;mso-wrap-distance-left:9pt;mso-wrap-distance-top:0;mso-wrap-distance-right:9pt;mso-wrap-distance-bottom:0;mso-position-horizontal:absolute;mso-position-horizontal-relative:text;mso-position-vertical:absolute;mso-position-vertical-relative:text;mso-width-percent:0;mso-height-percent:0;mso-width-relative:margin;mso-height-relative:margin" o:gfxdata="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" strokecolor="#4472c4 [3204]" strokeweight="1pt">
                 <v:stroke endarrow="block" joinstyle="miter"/>
               </v:shape>
             </w:pict>
@@ -1796,7 +1796,7 @@
           </mc:Choice>
           <mc:Fallback>
             <w:pict>
-              <v:shape w14:anchorId="420221B4" id="Straight Arrow Connector 48" o:spid="_x0000_s1026" type="#_x0000_t32" style="position:absolute;margin-left:61.2pt;margin-top:16.55pt;width:0;height:18pt;flip:y;z-index:251721728;visibility:visible;mso-wrap-style:square;mso-wrap-distance-left:9pt;mso-wrap-distance-top:0;mso-wrap-distance-right:9pt;mso-wrap-distance-bottom:0;mso-position-horizontal:absolute;mso-position-horizontal-relative:text;mso-position-vertical:absolute;mso-position-vertical-relative:text" o:gfxdata="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" strokecolor="#4472c4 [3204]" strokeweight="1pt">
+              <v:shape w14:anchorId="6162BE82" id="Straight Arrow Connector 48" o:spid="_x0000_s1026" type="#_x0000_t32" style="position:absolute;margin-left:61.2pt;margin-top:16.55pt;width:0;height:18pt;flip:y;z-index:251721728;visibility:visible;mso-wrap-style:square;mso-wrap-distance-left:9pt;mso-wrap-distance-top:0;mso-wrap-distance-right:9pt;mso-wrap-distance-bottom:0;mso-position-horizontal:absolute;mso-position-horizontal-relative:text;mso-position-vertical:absolute;mso-position-vertical-relative:text" o:gfxdata="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" strokecolor="#4472c4 [3204]" strokeweight="1pt">
                 <v:stroke endarrow="block" joinstyle="miter"/>
               </v:shape>
             </w:pict>
@@ -1934,7 +1934,7 @@
           </mc:Choice>
           <mc:Fallback>
             <w:pict>
-              <v:line w14:anchorId="17A9405F" id="Straight Connector 41" o:spid="_x0000_s1026" style="position:absolute;flip:x y;z-index:251704320;visibility:visible;mso-wrap-style:square;mso-width-percent:0;mso-height-percent:0;mso-wrap-distance-left:9pt;mso-wrap-distance-top:0;mso-wrap-distance-right:9pt;mso-wrap-distance-bottom:0;mso-position-horizontal:absolute;mso-position-horizontal-relative:text;mso-position-vertical:absolute;mso-position-vertical-relative:text;mso-width-percent:0;mso-height-percent:0;mso-width-relative:margin;mso-height-relative:margin" from="-16.95pt,13.15pt" to="61.05pt,13.15pt" o:gfxdata="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" strokecolor="#4472c4 [3204]" strokeweight="1pt">
+              <v:line w14:anchorId="52833597" id="Straight Connector 41" o:spid="_x0000_s1026" style="position:absolute;flip:x y;z-index:251704320;visibility:visible;mso-wrap-style:square;mso-width-percent:0;mso-height-percent:0;mso-wrap-distance-left:9pt;mso-wrap-distance-top:0;mso-wrap-distance-right:9pt;mso-wrap-distance-bottom:0;mso-position-horizontal:absolute;mso-position-horizontal-relative:text;mso-position-vertical:absolute;mso-position-vertical-relative:text;mso-width-percent:0;mso-height-percent:0;mso-width-relative:margin;mso-height-relative:margin" from="-16.95pt,13.15pt" to="61.05pt,13.15pt" o:gfxdata="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" strokecolor="#4472c4 [3204]" strokeweight="1pt">
                 <v:stroke joinstyle="miter"/>
               </v:line>
             </w:pict>
@@ -2006,7 +2006,7 @@
           </mc:Choice>
           <mc:Fallback>
             <w:pict>
-              <v:line w14:anchorId="683D1ADA" id="Straight Connector 65" o:spid="_x0000_s1026" style="position:absolute;flip:x y;z-index:251755520;visibility:visible;mso-wrap-style:square;mso-width-percent:0;mso-height-percent:0;mso-wrap-distance-left:9pt;mso-wrap-distance-top:0;mso-wrap-distance-right:9pt;mso-wrap-distance-bottom:0;mso-position-horizontal:absolute;mso-position-horizontal-relative:text;mso-position-vertical:absolute;mso-position-vertical-relative:text;mso-width-percent:0;mso-height-percent:0;mso-width-relative:margin;mso-height-relative:margin" from="19.05pt,7.3pt" to="121.05pt,7.5pt" o:gfxdata="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" strokecolor="#4472c4 [3204]" strokeweight="1pt">
+              <v:line w14:anchorId="4051E554" id="Straight Connector 65" o:spid="_x0000_s1026" style="position:absolute;flip:x y;z-index:251755520;visibility:visible;mso-wrap-style:square;mso-width-percent:0;mso-height-percent:0;mso-wrap-distance-left:9pt;mso-wrap-distance-top:0;mso-wrap-distance-right:9pt;mso-wrap-distance-bottom:0;mso-position-horizontal:absolute;mso-position-horizontal-relative:text;mso-position-vertical:absolute;mso-position-vertical-relative:text;mso-width-percent:0;mso-height-percent:0;mso-width-relative:margin;mso-height-relative:margin" from="19.05pt,7.3pt" to="121.05pt,7.5pt" o:gfxdata="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" strokecolor="#4472c4 [3204]" strokeweight="1pt">
                 <v:stroke joinstyle="miter"/>
               </v:line>
             </w:pict>
@@ -2103,7 +2103,7 @@
           </mc:Choice>
           <mc:Fallback>
             <w:pict>
-              <v:shape w14:anchorId="55B24E9F" id="Straight Arrow Connector 46" o:spid="_x0000_s1026" type="#_x0000_t32" style="position:absolute;margin-left:61.05pt;margin-top:16.85pt;width:0;height:18pt;flip:y;z-index:251717632;visibility:visible;mso-wrap-style:square;mso-wrap-distance-left:9pt;mso-wrap-distance-top:0;mso-wrap-distance-right:9pt;mso-wrap-distance-bottom:0;mso-position-horizontal:absolute;mso-position-horizontal-relative:text;mso-position-vertical:absolute;mso-position-vertical-relative:text" o:gfxdata="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" strokecolor="#4472c4 [3204]" strokeweight="1pt">
+              <v:shape w14:anchorId="5A4B80FA" id="Straight Arrow Connector 46" o:spid="_x0000_s1026" type="#_x0000_t32" style="position:absolute;margin-left:61.05pt;margin-top:16.85pt;width:0;height:18pt;flip:y;z-index:251717632;visibility:visible;mso-wrap-style:square;mso-wrap-distance-left:9pt;mso-wrap-distance-top:0;mso-wrap-distance-right:9pt;mso-wrap-distance-bottom:0;mso-position-horizontal:absolute;mso-position-horizontal-relative:text;mso-position-vertical:absolute;mso-position-vertical-relative:text" o:gfxdata="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" strokecolor="#4472c4 [3204]" strokeweight="1pt">
                 <v:stroke endarrow="block" joinstyle="miter"/>
               </v:shape>
             </w:pict>
@@ -2217,7 +2217,7 @@
                 </mc:Choice>
                 <mc:Fallback>
                   <w:pict>
-                    <v:shape w14:anchorId="2916248E" id="Straight Arrow Connector 59" o:spid="_x0000_s1026" type="#_x0000_t32" style="position:absolute;margin-left:19.45pt;margin-top:10.5pt;width:0;height:36pt;flip:y;z-index:251743232;visibility:visible;mso-wrap-style:square;mso-wrap-distance-left:9pt;mso-wrap-distance-top:0;mso-wrap-distance-right:9pt;mso-wrap-distance-bottom:0;mso-position-horizontal:absolute;mso-position-horizontal-relative:text;mso-position-vertical:absolute;mso-position-vertical-relative:text" o:gfxdata="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" strokecolor="#4472c4 [3204]" strokeweight="1pt">
+                    <v:shape w14:anchorId="1AB296E0" id="Straight Arrow Connector 59" o:spid="_x0000_s1026" type="#_x0000_t32" style="position:absolute;margin-left:19.45pt;margin-top:10.5pt;width:0;height:36pt;flip:y;z-index:251743232;visibility:visible;mso-wrap-style:square;mso-wrap-distance-left:9pt;mso-wrap-distance-top:0;mso-wrap-distance-right:9pt;mso-wrap-distance-bottom:0;mso-position-horizontal:absolute;mso-position-horizontal-relative:text;mso-position-vertical:absolute;mso-position-vertical-relative:text" o:gfxdata="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" strokecolor="#4472c4 [3204]" strokeweight="1pt">
                       <v:stroke endarrow="block" joinstyle="miter"/>
                     </v:shape>
                   </w:pict>
@@ -2304,7 +2304,7 @@
           </mc:Choice>
           <mc:Fallback>
             <w:pict>
-              <v:line w14:anchorId="302D07C6" id="Straight Connector 37" o:spid="_x0000_s1026" style="position:absolute;flip:x;z-index:251696128;visibility:visible;mso-wrap-style:square;mso-width-percent:0;mso-height-percent:0;mso-wrap-distance-left:9pt;mso-wrap-distance-top:0;mso-wrap-distance-right:9pt;mso-wrap-distance-bottom:0;mso-position-horizontal:absolute;mso-position-horizontal-relative:text;mso-position-vertical:absolute;mso-position-vertical-relative:text;mso-width-percent:0;mso-height-percent:0;mso-width-relative:margin;mso-height-relative:margin" from="0,13.35pt" to="61.05pt,14.45pt" o:gfxdata="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" strokecolor="#4472c4 [3204]" strokeweight="1pt">
+              <v:line w14:anchorId="5134BFAC" id="Straight Connector 37" o:spid="_x0000_s1026" style="position:absolute;flip:x;z-index:251696128;visibility:visible;mso-wrap-style:square;mso-width-percent:0;mso-height-percent:0;mso-wrap-distance-left:9pt;mso-wrap-distance-top:0;mso-wrap-distance-right:9pt;mso-wrap-distance-bottom:0;mso-position-horizontal:absolute;mso-position-horizontal-relative:text;mso-position-vertical:absolute;mso-position-vertical-relative:text;mso-width-percent:0;mso-height-percent:0;mso-width-relative:margin;mso-height-relative:margin" from="0,13.35pt" to="61.05pt,14.45pt" o:gfxdata="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" strokecolor="#4472c4 [3204]" strokeweight="1pt">
                 <v:stroke joinstyle="miter"/>
               </v:line>
             </w:pict>
@@ -2376,7 +2376,7 @@
           </mc:Choice>
           <mc:Fallback>
             <w:pict>
-              <v:line w14:anchorId="772F507A" id="Straight Connector 40" o:spid="_x0000_s1026" style="position:absolute;flip:x y;z-index:251702272;visibility:visible;mso-wrap-style:square;mso-width-percent:0;mso-height-percent:0;mso-wrap-distance-left:9pt;mso-wrap-distance-top:0;mso-wrap-distance-right:9pt;mso-wrap-distance-bottom:0;mso-position-horizontal:absolute;mso-position-horizontal-relative:text;mso-position-vertical:absolute;mso-position-vertical-relative:text;mso-width-percent:0;mso-height-percent:0;mso-width-relative:margin;mso-height-relative:margin" from="-16.95pt,16.65pt" to="115.05pt,16.7pt" o:gfxdata="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" strokecolor="#4472c4 [3204]" strokeweight="1pt">
+              <v:line w14:anchorId="3BC40B86" id="Straight Connector 40" o:spid="_x0000_s1026" style="position:absolute;flip:x y;z-index:251702272;visibility:visible;mso-wrap-style:square;mso-width-percent:0;mso-height-percent:0;mso-wrap-distance-left:9pt;mso-wrap-distance-top:0;mso-wrap-distance-right:9pt;mso-wrap-distance-bottom:0;mso-position-horizontal:absolute;mso-position-horizontal-relative:text;mso-position-vertical:absolute;mso-position-vertical-relative:text;mso-width-percent:0;mso-height-percent:0;mso-width-relative:margin;mso-height-relative:margin" from="-16.95pt,16.65pt" to="115.05pt,16.7pt" o:gfxdata="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" strokecolor="#4472c4 [3204]" strokeweight="1pt">
                 <v:stroke joinstyle="miter"/>
               </v:line>
             </w:pict>
@@ -3143,7 +3143,7 @@
           </mc:Choice>
           <mc:Fallback>
             <w:pict>
-              <v:shape w14:anchorId="51E49B6F" id="Straight Arrow Connector 69" o:spid="_x0000_s1026" type="#_x0000_t32" style="position:absolute;margin-left:60.9pt;margin-top:4.65pt;width:0;height:18pt;flip:y;z-index:251759616;visibility:visible;mso-wrap-style:square;mso-wrap-distance-left:9pt;mso-wrap-distance-top:0;mso-wrap-distance-right:9pt;mso-wrap-distance-bottom:0;mso-position-horizontal:absolute;mso-position-horizontal-relative:text;mso-position-vertical:absolute;mso-position-vertical-relative:text" o:gfxdata="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" strokecolor="#4472c4 [3204]" strokeweight="1pt">
+              <v:shape w14:anchorId="35DD95BF" id="Straight Arrow Connector 69" o:spid="_x0000_s1026" type="#_x0000_t32" style="position:absolute;margin-left:60.9pt;margin-top:4.65pt;width:0;height:18pt;flip:y;z-index:251759616;visibility:visible;mso-wrap-style:square;mso-wrap-distance-left:9pt;mso-wrap-distance-top:0;mso-wrap-distance-right:9pt;mso-wrap-distance-bottom:0;mso-position-horizontal:absolute;mso-position-horizontal-relative:text;mso-position-vertical:absolute;mso-position-vertical-relative:text" o:gfxdata="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" strokecolor="#4472c4 [3204]" strokeweight="1pt">
                 <v:stroke endarrow="block" joinstyle="miter"/>
               </v:shape>
             </w:pict>
@@ -3216,7 +3216,7 @@
           </mc:Choice>
           <mc:Fallback>
             <w:pict>
-              <v:shape w14:anchorId="3B219377" id="Straight Arrow Connector 68" o:spid="_x0000_s1026" type="#_x0000_t32" style="position:absolute;margin-left:115.05pt;margin-top:4.85pt;width:5.8pt;height:26.95pt;flip:y;z-index:251760640;visibility:visible;mso-wrap-style:square;mso-width-percent:0;mso-height-percent:0;mso-wrap-distance-left:9pt;mso-wrap-distance-top:0;mso-wrap-distance-right:9pt;mso-wrap-distance-bottom:0;mso-position-horizontal:absolute;mso-position-horizontal-relative:text;mso-position-vertical:absolute;mso-position-vertical-relative:text;mso-width-percent:0;mso-height-percent:0;mso-width-relative:margin;mso-height-relative:margin" o:gfxdata="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" strokecolor="#4472c4 [3204]" strokeweight="1pt">
+              <v:shape w14:anchorId="6C63302A" id="Straight Arrow Connector 68" o:spid="_x0000_s1026" type="#_x0000_t32" style="position:absolute;margin-left:115.05pt;margin-top:4.85pt;width:5.8pt;height:26.95pt;flip:y;z-index:251760640;visibility:visible;mso-wrap-style:square;mso-width-percent:0;mso-height-percent:0;mso-wrap-distance-left:9pt;mso-wrap-distance-top:0;mso-wrap-distance-right:9pt;mso-wrap-distance-bottom:0;mso-position-horizontal:absolute;mso-position-horizontal-relative:text;mso-position-vertical:absolute;mso-position-vertical-relative:text;mso-width-percent:0;mso-height-percent:0;mso-width-relative:margin;mso-height-relative:margin" o:gfxdata="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" strokecolor="#4472c4 [3204]" strokeweight="1pt">
                 <v:stroke endarrow="block" joinstyle="miter"/>
               </v:shape>
             </w:pict>
@@ -3229,12 +3229,14 @@
       <w:pPr>
         <w:ind w:firstLine="720"/>
       </w:pPr>
+      <w:proofErr w:type="spellStart"/>
       <w:r>
         <w:t>Doctor</w:t>
       </w:r>
       <w:r>
         <w:t>Specialization</w:t>
       </w:r>
+      <w:proofErr w:type="spellEnd"/>
     </w:p>
     <w:p>
       <w:pPr>
@@ -3379,7 +3381,7 @@
           </mc:Choice>
           <mc:Fallback>
             <w:pict>
-              <v:shape w14:anchorId="2C491550" id="Straight Arrow Connector 112" o:spid="_x0000_s1026" type="#_x0000_t32" style="position:absolute;margin-left:36.15pt;margin-top:40.4pt;width:0;height:36pt;flip:y;z-index:251780096;visibility:visible;mso-wrap-style:square;mso-wrap-distance-left:9pt;mso-wrap-distance-top:0;mso-wrap-distance-right:9pt;mso-wrap-distance-bottom:0;mso-position-horizontal:absolute;mso-position-horizontal-relative:text;mso-position-vertical:absolute;mso-position-vertical-relative:text" o:gfxdata="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" strokecolor="#4472c4 [3204]" strokeweight="1pt">
+              <v:shape w14:anchorId="0E64FD8C" id="Straight Arrow Connector 112" o:spid="_x0000_s1026" type="#_x0000_t32" style="position:absolute;margin-left:36.15pt;margin-top:40.4pt;width:0;height:36pt;flip:y;z-index:251780096;visibility:visible;mso-wrap-style:square;mso-wrap-distance-left:9pt;mso-wrap-distance-top:0;mso-wrap-distance-right:9pt;mso-wrap-distance-bottom:0;mso-position-horizontal:absolute;mso-position-horizontal-relative:text;mso-position-vertical:absolute;mso-position-vertical-relative:text" o:gfxdata="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" strokecolor="#4472c4 [3204]" strokeweight="1pt">
                 <v:stroke endarrow="block" joinstyle="miter"/>
               </v:shape>
             </w:pict>
@@ -3446,7 +3448,7 @@
           </mc:Choice>
           <mc:Fallback>
             <w:pict>
-              <v:shape w14:anchorId="0914530F" id="Straight Arrow Connector 113" o:spid="_x0000_s1026" type="#_x0000_t32" style="position:absolute;margin-left:24.35pt;margin-top:28.05pt;width:0;height:36pt;flip:y;z-index:251779072;visibility:visible;mso-wrap-style:square;mso-wrap-distance-left:9pt;mso-wrap-distance-top:0;mso-wrap-distance-right:9pt;mso-wrap-distance-bottom:0;mso-position-horizontal:absolute;mso-position-horizontal-relative:text;mso-position-vertical:absolute;mso-position-vertical-relative:text" o:gfxdata="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" strokecolor="#4472c4 [3204]" strokeweight="1pt">
+              <v:shape w14:anchorId="73832683" id="Straight Arrow Connector 113" o:spid="_x0000_s1026" type="#_x0000_t32" style="position:absolute;margin-left:24.35pt;margin-top:28.05pt;width:0;height:36pt;flip:y;z-index:251779072;visibility:visible;mso-wrap-style:square;mso-wrap-distance-left:9pt;mso-wrap-distance-top:0;mso-wrap-distance-right:9pt;mso-wrap-distance-bottom:0;mso-position-horizontal:absolute;mso-position-horizontal-relative:text;mso-position-vertical:absolute;mso-position-vertical-relative:text" o:gfxdata="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" strokecolor="#4472c4 [3204]" strokeweight="1pt">
                 <v:stroke endarrow="block" joinstyle="miter"/>
               </v:shape>
             </w:pict>
@@ -3513,7 +3515,7 @@
           </mc:Choice>
           <mc:Fallback>
             <w:pict>
-              <v:shape w14:anchorId="1C0625BB" id="Straight Arrow Connector 114" o:spid="_x0000_s1026" type="#_x0000_t32" style="position:absolute;margin-left:48.5pt;margin-top:52.2pt;width:0;height:18pt;flip:y;z-index:251774976;visibility:visible;mso-wrap-style:square;mso-wrap-distance-left:9pt;mso-wrap-distance-top:0;mso-wrap-distance-right:9pt;mso-wrap-distance-bottom:0;mso-position-horizontal:absolute;mso-position-horizontal-relative:text;mso-position-vertical:absolute;mso-position-vertical-relative:text" o:gfxdata="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" strokecolor="#4472c4 [3204]" strokeweight="1pt">
+              <v:shape w14:anchorId="73A420C5" id="Straight Arrow Connector 114" o:spid="_x0000_s1026" type="#_x0000_t32" style="position:absolute;margin-left:48.5pt;margin-top:52.2pt;width:0;height:18pt;flip:y;z-index:251774976;visibility:visible;mso-wrap-style:square;mso-wrap-distance-left:9pt;mso-wrap-distance-top:0;mso-wrap-distance-right:9pt;mso-wrap-distance-bottom:0;mso-position-horizontal:absolute;mso-position-horizontal-relative:text;mso-position-vertical:absolute;mso-position-vertical-relative:text" o:gfxdata="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" strokecolor="#4472c4 [3204]" strokeweight="1pt">
                 <v:stroke endarrow="block" joinstyle="miter"/>
               </v:shape>
             </w:pict>
@@ -3580,7 +3582,7 @@
           </mc:Choice>
           <mc:Fallback>
             <w:pict>
-              <v:shape w14:anchorId="02D2F910" id="Straight Arrow Connector 115" o:spid="_x0000_s1026" type="#_x0000_t32" style="position:absolute;margin-left:84.5pt;margin-top:88.2pt;width:0;height:18pt;flip:y;z-index:251778048;visibility:visible;mso-wrap-style:square;mso-wrap-distance-left:9pt;mso-wrap-distance-top:0;mso-wrap-distance-right:9pt;mso-wrap-distance-bottom:0;mso-position-horizontal:absolute;mso-position-horizontal-relative:text;mso-position-vertical:absolute;mso-position-vertical-relative:text" o:gfxdata="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" strokecolor="#4472c4 [3204]" strokeweight="1pt">
+              <v:shape w14:anchorId="50C64441" id="Straight Arrow Connector 115" o:spid="_x0000_s1026" type="#_x0000_t32" style="position:absolute;margin-left:84.5pt;margin-top:88.2pt;width:0;height:18pt;flip:y;z-index:251778048;visibility:visible;mso-wrap-style:square;mso-wrap-distance-left:9pt;mso-wrap-distance-top:0;mso-wrap-distance-right:9pt;mso-wrap-distance-bottom:0;mso-position-horizontal:absolute;mso-position-horizontal-relative:text;mso-position-vertical:absolute;mso-position-vertical-relative:text" o:gfxdata="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" strokecolor="#4472c4 [3204]" strokeweight="1pt">
                 <v:stroke endarrow="block" joinstyle="miter"/>
               </v:shape>
             </w:pict>
@@ -3647,7 +3649,7 @@
           </mc:Choice>
           <mc:Fallback>
             <w:pict>
-              <v:shape w14:anchorId="1AE7D724" id="Straight Arrow Connector 116" o:spid="_x0000_s1026" type="#_x0000_t32" style="position:absolute;margin-left:72.7pt;margin-top:76.4pt;width:0;height:18pt;flip:y;z-index:251777024;visibility:visible;mso-wrap-style:square;mso-wrap-distance-left:9pt;mso-wrap-distance-top:0;mso-wrap-distance-right:9pt;mso-wrap-distance-bottom:0;mso-position-horizontal:absolute;mso-position-horizontal-relative:text;mso-position-vertical:absolute;mso-position-vertical-relative:text" o:gfxdata="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" strokecolor="#4472c4 [3204]" strokeweight="1pt">
+              <v:shape w14:anchorId="6C4D8106" id="Straight Arrow Connector 116" o:spid="_x0000_s1026" type="#_x0000_t32" style="position:absolute;margin-left:72.7pt;margin-top:76.4pt;width:0;height:18pt;flip:y;z-index:251777024;visibility:visible;mso-wrap-style:square;mso-wrap-distance-left:9pt;mso-wrap-distance-top:0;mso-wrap-distance-right:9pt;mso-wrap-distance-bottom:0;mso-position-horizontal:absolute;mso-position-horizontal-relative:text;mso-position-vertical:absolute;mso-position-vertical-relative:text" o:gfxdata="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" strokecolor="#4472c4 [3204]" strokeweight="1pt">
                 <v:stroke endarrow="block" joinstyle="miter"/>
               </v:shape>
             </w:pict>
@@ -3714,7 +3716,7 @@
           </mc:Choice>
           <mc:Fallback>
             <w:pict>
-              <v:shape w14:anchorId="38EBC64C" id="Straight Arrow Connector 117" o:spid="_x0000_s1026" type="#_x0000_t32" style="position:absolute;margin-left:60.5pt;margin-top:64.2pt;width:0;height:18pt;flip:y;z-index:251776000;visibility:visible;mso-wrap-style:square;mso-wrap-distance-left:9pt;mso-wrap-distance-top:0;mso-wrap-distance-right:9pt;mso-wrap-distance-bottom:0;mso-position-horizontal:absolute;mso-position-horizontal-relative:text;mso-position-vertical:absolute;mso-position-vertical-relative:text" o:gfxdata="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" strokecolor="#4472c4 [3204]" strokeweight="1pt">
+              <v:shape w14:anchorId="4DB29BBB" id="Straight Arrow Connector 117" o:spid="_x0000_s1026" type="#_x0000_t32" style="position:absolute;margin-left:60.5pt;margin-top:64.2pt;width:0;height:18pt;flip:y;z-index:251776000;visibility:visible;mso-wrap-style:square;mso-wrap-distance-left:9pt;mso-wrap-distance-top:0;mso-wrap-distance-right:9pt;mso-wrap-distance-bottom:0;mso-position-horizontal:absolute;mso-position-horizontal-relative:text;mso-position-vertical:absolute;mso-position-vertical-relative:text" o:gfxdata="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" strokecolor="#4472c4 [3204]" strokeweight="1pt">
                 <v:stroke endarrow="block" joinstyle="miter"/>
               </v:shape>
             </w:pict>
@@ -3784,7 +3786,7 @@
           </mc:Choice>
           <mc:Fallback>
             <w:pict>
-              <v:line w14:anchorId="44B2D4FE" id="Straight Connector 118" o:spid="_x0000_s1026" style="position:absolute;flip:x y;z-index:251773952;visibility:visible;mso-wrap-style:square;mso-width-percent:0;mso-height-percent:0;mso-wrap-distance-left:9pt;mso-wrap-distance-top:0;mso-wrap-distance-right:9pt;mso-wrap-distance-bottom:0;mso-position-horizontal:absolute;mso-position-horizontal-relative:text;mso-position-vertical:absolute;mso-position-vertical-relative:text;mso-width-percent:0;mso-height-percent:0;mso-width-relative:margin;mso-height-relative:margin" from="55pt,315.1pt" to="103pt,315.1pt" o:gfxdata="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" strokecolor="#4472c4 [3204]" strokeweight="1pt">
+              <v:line w14:anchorId="1EBB1BF1" id="Straight Connector 118" o:spid="_x0000_s1026" style="position:absolute;flip:x y;z-index:251773952;visibility:visible;mso-wrap-style:square;mso-width-percent:0;mso-height-percent:0;mso-wrap-distance-left:9pt;mso-wrap-distance-top:0;mso-wrap-distance-right:9pt;mso-wrap-distance-bottom:0;mso-position-horizontal:absolute;mso-position-horizontal-relative:text;mso-position-vertical:absolute;mso-position-vertical-relative:text;mso-width-percent:0;mso-height-percent:0;mso-width-relative:margin;mso-height-relative:margin" from="55pt,315.1pt" to="103pt,315.1pt" o:gfxdata="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" strokecolor="#4472c4 [3204]" strokeweight="1pt">
                 <v:stroke joinstyle="miter"/>
               </v:line>
             </w:pict>
@@ -4756,9 +4758,11 @@
           <w:szCs w:val="10"/>
         </w:rPr>
       </w:pPr>
+      <w:proofErr w:type="spellStart"/>
       <w:r>
         <w:t>FeedCategory</w:t>
       </w:r>
+      <w:proofErr w:type="spellEnd"/>
     </w:p>
     <w:p>
       <w:pPr>
@@ -4850,8 +4854,6 @@
             <w:r>
               <w:t>Names</w:t>
             </w:r>
-            <w:bookmarkStart w:id="0" w:name="_GoBack"/>
-            <w:bookmarkEnd w:id="0"/>
           </w:p>
         </w:tc>
       </w:tr>
@@ -4859,6 +4861,206 @@
     <w:p/>
     <w:p/>
     <w:p/>
+    <w:p>
+      <w:r>
+        <w:t xml:space="preserve">4. </w:t>
+      </w:r>
+    </w:p>
+    <w:p>
+      <w:r>
+        <w:tab/>
+      </w:r>
+      <w:r>
+        <w:t xml:space="preserve">{A1} </w:t>
+      </w:r>
+      <w:r>
+        <w:tab/>
+        <w:t xml:space="preserve">  </w:t>
+      </w:r>
+      <w:r>
+        <w:sym w:font="Wingdings" w:char="F0E0"/>
+      </w:r>
+      <w:r>
+        <w:t xml:space="preserve"> {A2}</w:t>
+      </w:r>
+    </w:p>
+    <w:p>
+      <w:pPr>
+        <w:ind w:firstLine="720"/>
+      </w:pPr>
+      <w:r>
+        <w:t xml:space="preserve">{A3} </w:t>
+      </w:r>
+      <w:r>
+        <w:tab/>
+        <w:t xml:space="preserve">  </w:t>
+      </w:r>
+      <w:r>
+        <w:sym w:font="Wingdings" w:char="F0E0"/>
+      </w:r>
+      <w:r>
+        <w:t xml:space="preserve"> {A2}</w:t>
+      </w:r>
+    </w:p>
+    <w:p>
+      <w:pPr>
+        <w:ind w:firstLine="720"/>
+      </w:pPr>
+      <w:r>
+        <w:t>{</w:t>
+      </w:r>
+      <w:r>
+        <w:t xml:space="preserve">A1, </w:t>
+      </w:r>
+      <w:r>
+        <w:t xml:space="preserve">A3} </w:t>
+      </w:r>
+      <w:r>
+        <w:sym w:font="Wingdings" w:char="F0E0"/>
+      </w:r>
+      <w:r>
+        <w:t xml:space="preserve"> {A2}</w:t>
+      </w:r>
+    </w:p>
+    <w:p/>
+    <w:p/>
+    <w:p>
+      <w:r>
+        <w:t>5.</w:t>
+      </w:r>
+    </w:p>
+    <w:p>
+      <w:r>
+        <w:tab/>
+        <w:t xml:space="preserve">Because of tuple </w:t>
+      </w:r>
+      <w:r>
+        <w:rPr>
+          <w:u w:val="single"/>
+        </w:rPr>
+        <w:t>t1 and t2</w:t>
+      </w:r>
+      <w:r>
+        <w:t xml:space="preserve"> following three dependencies do not hold</w:t>
+      </w:r>
+    </w:p>
+    <w:p>
+      <w:r>
+        <w:tab/>
+        <w:t>{A5}</w:t>
+      </w:r>
+      <w:r>
+        <w:tab/>
+        <w:t xml:space="preserve">   -</w:t>
+      </w:r>
+      <w:r>
+        <w:t>/-</w:t>
+      </w:r>
+      <w:r>
+        <w:t>-</w:t>
+      </w:r>
+      <w:proofErr w:type="gramStart"/>
+      <w:r>
+        <w:t>&gt;</w:t>
+      </w:r>
+      <w:r>
+        <w:t xml:space="preserve">  {</w:t>
+      </w:r>
+      <w:proofErr w:type="gramEnd"/>
+      <w:r>
+        <w:t>A4}</w:t>
+      </w:r>
+    </w:p>
+    <w:p>
+      <w:pPr>
+        <w:ind w:firstLine="720"/>
+      </w:pPr>
+      <w:r>
+        <w:t>{A6</w:t>
+      </w:r>
+      <w:r>
+        <w:t>}</w:t>
+      </w:r>
+      <w:r>
+        <w:tab/>
+        <w:t xml:space="preserve">   -/--</w:t>
+      </w:r>
+      <w:proofErr w:type="gramStart"/>
+      <w:r>
+        <w:t>&gt;  {</w:t>
+      </w:r>
+      <w:proofErr w:type="gramEnd"/>
+      <w:r>
+        <w:t>A4}</w:t>
+      </w:r>
+    </w:p>
+    <w:p>
+      <w:pPr>
+        <w:ind w:firstLine="720"/>
+      </w:pPr>
+      <w:r>
+        <w:t>{A5</w:t>
+      </w:r>
+      <w:r>
+        <w:t>, A6</w:t>
+      </w:r>
+      <w:proofErr w:type="gramStart"/>
+      <w:r>
+        <w:t xml:space="preserve">} </w:t>
+      </w:r>
+      <w:r>
+        <w:t xml:space="preserve"> -</w:t>
+      </w:r>
+      <w:proofErr w:type="gramEnd"/>
+      <w:r>
+        <w:t>/--&gt;  {A4}</w:t>
+      </w:r>
+    </w:p>
+    <w:p/>
+    <w:p>
+      <w:r>
+        <w:tab/>
+        <w:t xml:space="preserve">Because of tuple </w:t>
+      </w:r>
+      <w:r>
+        <w:rPr>
+          <w:u w:val="single"/>
+        </w:rPr>
+        <w:t>t1 and t</w:t>
+      </w:r>
+      <w:r>
+        <w:rPr>
+          <w:u w:val="single"/>
+        </w:rPr>
+        <w:t>3</w:t>
+      </w:r>
+      <w:r>
+        <w:t xml:space="preserve"> following three dependencies do not hold</w:t>
+      </w:r>
+    </w:p>
+    <w:p>
+      <w:pPr>
+        <w:ind w:firstLine="720"/>
+      </w:pPr>
+      <w:r>
+        <w:t>{A6</w:t>
+      </w:r>
+      <w:r>
+        <w:t>}</w:t>
+      </w:r>
+      <w:r>
+        <w:tab/>
+        <w:t xml:space="preserve">   -/--&gt; </w:t>
+      </w:r>
+      <w:r>
+        <w:t xml:space="preserve"> {A5</w:t>
+      </w:r>
+      <w:r>
+        <w:t>}</w:t>
+      </w:r>
+      <w:bookmarkStart w:id="0" w:name="_GoBack"/>
+      <w:bookmarkEnd w:id="0"/>
+    </w:p>
     <w:p/>
     <w:p/>
     <w:p/>
@@ -4941,7 +5143,7 @@
           </mc:Choice>
           <mc:Fallback>
             <w:pict>
-              <v:shape w14:anchorId="1DC5CE36" id="Straight Arrow Connector 63" o:spid="_x0000_s1026" type="#_x0000_t32" style="position:absolute;margin-left:36.15pt;margin-top:40.4pt;width:0;height:36pt;flip:y;z-index:251771904;visibility:visible;mso-wrap-style:square;mso-wrap-distance-left:9pt;mso-wrap-distance-top:0;mso-wrap-distance-right:9pt;mso-wrap-distance-bottom:0;mso-position-horizontal:absolute;mso-position-horizontal-relative:text;mso-position-vertical:absolute;mso-position-vertical-relative:text" o:gfxdata="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" strokecolor="#4472c4 [3204]" strokeweight="1pt">
+              <v:shape w14:anchorId="47E7C2EE" id="Straight Arrow Connector 63" o:spid="_x0000_s1026" type="#_x0000_t32" style="position:absolute;margin-left:36.15pt;margin-top:40.4pt;width:0;height:36pt;flip:y;z-index:251771904;visibility:visible;mso-wrap-style:square;mso-wrap-distance-left:9pt;mso-wrap-distance-top:0;mso-wrap-distance-right:9pt;mso-wrap-distance-bottom:0;mso-position-horizontal:absolute;mso-position-horizontal-relative:text;mso-position-vertical:absolute;mso-position-vertical-relative:text" o:gfxdata="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" strokecolor="#4472c4 [3204]" strokeweight="1pt">
                 <v:stroke endarrow="block" joinstyle="miter"/>
               </v:shape>
             </w:pict>
@@ -5008,7 +5210,7 @@
           </mc:Choice>
           <mc:Fallback>
             <w:pict>
-              <v:shape w14:anchorId="5B3E3588" id="Straight Arrow Connector 62" o:spid="_x0000_s1026" type="#_x0000_t32" style="position:absolute;margin-left:24.35pt;margin-top:28.05pt;width:0;height:36pt;flip:y;z-index:251770880;visibility:visible;mso-wrap-style:square;mso-wrap-distance-left:9pt;mso-wrap-distance-top:0;mso-wrap-distance-right:9pt;mso-wrap-distance-bottom:0;mso-position-horizontal:absolute;mso-position-horizontal-relative:text;mso-position-vertical:absolute;mso-position-vertical-relative:text" o:gfxdata="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" strokecolor="#4472c4 [3204]" strokeweight="1pt">
+              <v:shape w14:anchorId="2C657AB1" id="Straight Arrow Connector 62" o:spid="_x0000_s1026" type="#_x0000_t32" style="position:absolute;margin-left:24.35pt;margin-top:28.05pt;width:0;height:36pt;flip:y;z-index:251770880;visibility:visible;mso-wrap-style:square;mso-wrap-distance-left:9pt;mso-wrap-distance-top:0;mso-wrap-distance-right:9pt;mso-wrap-distance-bottom:0;mso-position-horizontal:absolute;mso-position-horizontal-relative:text;mso-position-vertical:absolute;mso-position-vertical-relative:text" o:gfxdata="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" strokecolor="#4472c4 [3204]" strokeweight="1pt">
                 <v:stroke endarrow="block" joinstyle="miter"/>
               </v:shape>
             </w:pict>
@@ -5075,7 +5277,7 @@
           </mc:Choice>
           <mc:Fallback>
             <w:pict>
-              <v:shape w14:anchorId="773004EF" id="Straight Arrow Connector 50" o:spid="_x0000_s1026" type="#_x0000_t32" style="position:absolute;margin-left:48.5pt;margin-top:52.2pt;width:0;height:18pt;flip:y;z-index:251766784;visibility:visible;mso-wrap-style:square;mso-wrap-distance-left:9pt;mso-wrap-distance-top:0;mso-wrap-distance-right:9pt;mso-wrap-distance-bottom:0;mso-position-horizontal:absolute;mso-position-horizontal-relative:text;mso-position-vertical:absolute;mso-position-vertical-relative:text" o:gfxdata="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" strokecolor="#4472c4 [3204]" strokeweight="1pt">
+              <v:shape w14:anchorId="2AD70CC2" id="Straight Arrow Connector 50" o:spid="_x0000_s1026" type="#_x0000_t32" style="position:absolute;margin-left:48.5pt;margin-top:52.2pt;width:0;height:18pt;flip:y;z-index:251766784;visibility:visible;mso-wrap-style:square;mso-wrap-distance-left:9pt;mso-wrap-distance-top:0;mso-wrap-distance-right:9pt;mso-wrap-distance-bottom:0;mso-position-horizontal:absolute;mso-position-horizontal-relative:text;mso-position-vertical:absolute;mso-position-vertical-relative:text" o:gfxdata="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" strokecolor="#4472c4 [3204]" strokeweight="1pt">
                 <v:stroke endarrow="block" joinstyle="miter"/>
               </v:shape>
             </w:pict>
@@ -5142,7 +5344,7 @@
           </mc:Choice>
           <mc:Fallback>
             <w:pict>
-              <v:shape w14:anchorId="50F34AC6" id="Straight Arrow Connector 53" o:spid="_x0000_s1026" type="#_x0000_t32" style="position:absolute;margin-left:84.5pt;margin-top:88.2pt;width:0;height:18pt;flip:y;z-index:251769856;visibility:visible;mso-wrap-style:square;mso-wrap-distance-left:9pt;mso-wrap-distance-top:0;mso-wrap-distance-right:9pt;mso-wrap-distance-bottom:0;mso-position-horizontal:absolute;mso-position-horizontal-relative:text;mso-position-vertical:absolute;mso-position-vertical-relative:text" o:gfxdata="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" strokecolor="#4472c4 [3204]" strokeweight="1pt">
+              <v:shape w14:anchorId="4D471801" id="Straight Arrow Connector 53" o:spid="_x0000_s1026" type="#_x0000_t32" style="position:absolute;margin-left:84.5pt;margin-top:88.2pt;width:0;height:18pt;flip:y;z-index:251769856;visibility:visible;mso-wrap-style:square;mso-wrap-distance-left:9pt;mso-wrap-distance-top:0;mso-wrap-distance-right:9pt;mso-wrap-distance-bottom:0;mso-position-horizontal:absolute;mso-position-horizontal-relative:text;mso-position-vertical:absolute;mso-position-vertical-relative:text" o:gfxdata="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" strokecolor="#4472c4 [3204]" strokeweight="1pt">
                 <v:stroke endarrow="block" joinstyle="miter"/>
               </v:shape>
             </w:pict>
@@ -5209,7 +5411,7 @@
           </mc:Choice>
           <mc:Fallback>
             <w:pict>
-              <v:shape w14:anchorId="0646FBA7" id="Straight Arrow Connector 52" o:spid="_x0000_s1026" type="#_x0000_t32" style="position:absolute;margin-left:72.7pt;margin-top:76.4pt;width:0;height:18pt;flip:y;z-index:251768832;visibility:visible;mso-wrap-style:square;mso-wrap-distance-left:9pt;mso-wrap-distance-top:0;mso-wrap-distance-right:9pt;mso-wrap-distance-bottom:0;mso-position-horizontal:absolute;mso-position-horizontal-relative:text;mso-position-vertical:absolute;mso-position-vertical-relative:text" o:gfxdata="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" strokecolor="#4472c4 [3204]" strokeweight="1pt">
+              <v:shape w14:anchorId="1C058D8C" id="Straight Arrow Connector 52" o:spid="_x0000_s1026" type="#_x0000_t32" style="position:absolute;margin-left:72.7pt;margin-top:76.4pt;width:0;height:18pt;flip:y;z-index:251768832;visibility:visible;mso-wrap-style:square;mso-wrap-distance-left:9pt;mso-wrap-distance-top:0;mso-wrap-distance-right:9pt;mso-wrap-distance-bottom:0;mso-position-horizontal:absolute;mso-position-horizontal-relative:text;mso-position-vertical:absolute;mso-position-vertical-relative:text" o:gfxdata="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" strokecolor="#4472c4 [3204]" strokeweight="1pt">
                 <v:stroke endarrow="block" joinstyle="miter"/>
               </v:shape>
             </w:pict>
@@ -5276,7 +5478,7 @@
           </mc:Choice>
           <mc:Fallback>
             <w:pict>
-              <v:shape w14:anchorId="601C4116" id="Straight Arrow Connector 51" o:spid="_x0000_s1026" type="#_x0000_t32" style="position:absolute;margin-left:60.5pt;margin-top:64.2pt;width:0;height:18pt;flip:y;z-index:251767808;visibility:visible;mso-wrap-style:square;mso-wrap-distance-left:9pt;mso-wrap-distance-top:0;mso-wrap-distance-right:9pt;mso-wrap-distance-bottom:0;mso-position-horizontal:absolute;mso-position-horizontal-relative:text;mso-position-vertical:absolute;mso-position-vertical-relative:text" o:gfxdata="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" strokecolor="#4472c4 [3204]" strokeweight="1pt">
+              <v:shape w14:anchorId="32213B8B" id="Straight Arrow Connector 51" o:spid="_x0000_s1026" type="#_x0000_t32" style="position:absolute;margin-left:60.5pt;margin-top:64.2pt;width:0;height:18pt;flip:y;z-index:251767808;visibility:visible;mso-wrap-style:square;mso-wrap-distance-left:9pt;mso-wrap-distance-top:0;mso-wrap-distance-right:9pt;mso-wrap-distance-bottom:0;mso-position-horizontal:absolute;mso-position-horizontal-relative:text;mso-position-vertical:absolute;mso-position-vertical-relative:text" o:gfxdata="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" strokecolor="#4472c4 [3204]" strokeweight="1pt">
                 <v:stroke endarrow="block" joinstyle="miter"/>
               </v:shape>
             </w:pict>
@@ -5346,7 +5548,7 @@
           </mc:Choice>
           <mc:Fallback>
             <w:pict>
-              <v:line w14:anchorId="117E9055" id="Straight Connector 25" o:spid="_x0000_s1026" style="position:absolute;flip:x y;z-index:251765760;visibility:visible;mso-wrap-style:square;mso-width-percent:0;mso-height-percent:0;mso-wrap-distance-left:9pt;mso-wrap-distance-top:0;mso-wrap-distance-right:9pt;mso-wrap-distance-bottom:0;mso-position-horizontal:absolute;mso-position-horizontal-relative:text;mso-position-vertical:absolute;mso-position-vertical-relative:text;mso-width-percent:0;mso-height-percent:0;mso-width-relative:margin;mso-height-relative:margin" from="55pt,315.1pt" to="103pt,315.1pt" o:gfxdata="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" strokecolor="#4472c4 [3204]" strokeweight="1pt">
+              <v:line w14:anchorId="05EB8C8F" id="Straight Connector 25" o:spid="_x0000_s1026" style="position:absolute;flip:x y;z-index:251765760;visibility:visible;mso-wrap-style:square;mso-width-percent:0;mso-height-percent:0;mso-wrap-distance-left:9pt;mso-wrap-distance-top:0;mso-wrap-distance-right:9pt;mso-wrap-distance-bottom:0;mso-position-horizontal:absolute;mso-position-horizontal-relative:text;mso-position-vertical:absolute;mso-position-vertical-relative:text;mso-width-percent:0;mso-height-percent:0;mso-width-relative:margin;mso-height-relative:margin" from="55pt,315.1pt" to="103pt,315.1pt" o:gfxdata="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" strokecolor="#4472c4 [3204]" strokeweight="1pt">
                 <v:stroke joinstyle="miter"/>
               </v:line>
             </w:pict>
@@ -5466,8 +5668,100 @@
       </w:pPr>
     </w:lvl>
   </w:abstractNum>
+  <w:abstractNum w:abstractNumId="1">
+    <w:nsid w:val="49BA3517"/>
+    <w:multiLevelType w:val="hybridMultilevel"/>
+    <w:tmpl w:val="E76A5224"/>
+    <w:lvl w:ilvl="0" w:tplc="8294CAD6">
+      <w:start w:val="1"/>
+      <w:numFmt w:val="decimal"/>
+      <w:lvlText w:val="%1."/>
+      <w:lvlJc w:val="left"/>
+      <w:pPr>
+        <w:ind w:left="1080" w:hanging="360"/>
+      </w:pPr>
+      <w:rPr>
+        <w:rFonts w:hint="default"/>
+      </w:rPr>
+    </w:lvl>
+    <w:lvl w:ilvl="1" w:tplc="04090019">
+      <w:start w:val="1"/>
+      <w:numFmt w:val="lowerLetter"/>
+      <w:lvlText w:val="%2."/>
+      <w:lvlJc w:val="left"/>
+      <w:pPr>
+        <w:ind w:left="1800" w:hanging="360"/>
+      </w:pPr>
+    </w:lvl>
+    <w:lvl w:ilvl="2" w:tplc="0409001B" w:tentative="1">
+      <w:start w:val="1"/>
+      <w:numFmt w:val="lowerRoman"/>
+      <w:lvlText w:val="%3."/>
+      <w:lvlJc w:val="right"/>
+      <w:pPr>
+        <w:ind w:left="2520" w:hanging="180"/>
+      </w:pPr>
+    </w:lvl>
+    <w:lvl w:ilvl="3" w:tplc="0409000F" w:tentative="1">
+      <w:start w:val="1"/>
+      <w:numFmt w:val="decimal"/>
+      <w:lvlText w:val="%4."/>
+      <w:lvlJc w:val="left"/>
+      <w:pPr>
+        <w:ind w:left="3240" w:hanging="360"/>
+      </w:pPr>
+    </w:lvl>
+    <w:lvl w:ilvl="4" w:tplc="04090019" w:tentative="1">
+      <w:start w:val="1"/>
+      <w:numFmt w:val="lowerLetter"/>
+      <w:lvlText w:val="%5."/>
+      <w:lvlJc w:val="left"/>
+      <w:pPr>
+        <w:ind w:left="3960" w:hanging="360"/>
+      </w:pPr>
+    </w:lvl>
+    <w:lvl w:ilvl="5" w:tplc="0409001B" w:tentative="1">
+      <w:start w:val="1"/>
+      <w:numFmt w:val="lowerRoman"/>
+      <w:lvlText w:val="%6."/>
+      <w:lvlJc w:val="right"/>
+      <w:pPr>
+        <w:ind w:left="4680" w:hanging="180"/>
+      </w:pPr>
+    </w:lvl>
+    <w:lvl w:ilvl="6" w:tplc="0409000F" w:tentative="1">
+      <w:start w:val="1"/>
+      <w:numFmt w:val="decimal"/>
+      <w:lvlText w:val="%7."/>
+      <w:lvlJc w:val="left"/>
+      <w:pPr>
+        <w:ind w:left="5400" w:hanging="360"/>
+      </w:pPr>
+    </w:lvl>
+    <w:lvl w:ilvl="7" w:tplc="04090019" w:tentative="1">
+      <w:start w:val="1"/>
+      <w:numFmt w:val="lowerLetter"/>
+      <w:lvlText w:val="%8."/>
+      <w:lvlJc w:val="left"/>
+      <w:pPr>
+        <w:ind w:left="6120" w:hanging="360"/>
+      </w:pPr>
+    </w:lvl>
+    <w:lvl w:ilvl="8" w:tplc="0409001B" w:tentative="1">
+      <w:start w:val="1"/>
+      <w:numFmt w:val="lowerRoman"/>
+      <w:lvlText w:val="%9."/>
+      <w:lvlJc w:val="right"/>
+      <w:pPr>
+        <w:ind w:left="6840" w:hanging="180"/>
+      </w:pPr>
+    </w:lvl>
+  </w:abstractNum>
   <w:num w:numId="1">
     <w:abstractNumId w:val="0"/>
+  </w:num>
+  <w:num w:numId="2">
+    <w:abstractNumId w:val="1"/>
   </w:num>
 </w:numbering>
 </file>

--- a/Database/assignment04/solution/Answers.docx
+++ b/Database/assignment04/solution/Answers.docx
@@ -90,7 +90,7 @@
           </mc:Choice>
           <mc:Fallback>
             <w:pict>
-              <v:line w14:anchorId="05EFEE85" id="Straight Connector 7" o:spid="_x0000_s1026" style="position:absolute;flip:x;z-index:251669504;visibility:visible;mso-wrap-style:square;mso-width-percent:0;mso-height-percent:0;mso-wrap-distance-left:9pt;mso-wrap-distance-top:0;mso-wrap-distance-right:9pt;mso-wrap-distance-bottom:0;mso-position-horizontal:absolute;mso-position-horizontal-relative:text;mso-position-vertical:absolute;mso-position-vertical-relative:text;mso-width-percent:0;mso-height-percent:0;mso-width-relative:margin;mso-height-relative:margin" from="61.05pt,15.95pt" to="61.2pt,33.9pt" o:gfxdata="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" strokecolor="#4472c4 [3204]" strokeweight="1pt">
+              <v:line w14:anchorId="3BB4DAF6" id="Straight Connector 7" o:spid="_x0000_s1026" style="position:absolute;flip:x;z-index:251669504;visibility:visible;mso-wrap-style:square;mso-width-percent:0;mso-height-percent:0;mso-wrap-distance-left:9pt;mso-wrap-distance-top:0;mso-wrap-distance-right:9pt;mso-wrap-distance-bottom:0;mso-position-horizontal:absolute;mso-position-horizontal-relative:text;mso-position-vertical:absolute;mso-position-vertical-relative:text;mso-width-percent:0;mso-height-percent:0;mso-width-relative:margin;mso-height-relative:margin" from="61.05pt,15.95pt" to="61.2pt,33.9pt" o:gfxdata="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" strokecolor="#4472c4 [3204]" strokeweight="1pt">
                 <v:stroke joinstyle="miter"/>
               </v:line>
             </w:pict>
@@ -204,7 +204,7 @@
           </mc:Choice>
           <mc:Fallback>
             <w:pict>
-              <v:line w14:anchorId="0ED9D36A" id="Straight Connector 35" o:spid="_x0000_s1026" style="position:absolute;z-index:251692032;visibility:visible;mso-wrap-style:square;mso-width-percent:0;mso-height-percent:0;mso-wrap-distance-left:9pt;mso-wrap-distance-top:0;mso-wrap-distance-right:9pt;mso-wrap-distance-bottom:0;mso-position-horizontal:absolute;mso-position-horizontal-relative:text;mso-position-vertical:absolute;mso-position-vertical-relative:text;mso-width-percent:0;mso-height-percent:0;mso-width-relative:margin;mso-height-relative:margin" from="1.05pt,12.2pt" to="1.05pt,444.15pt" o:gfxdata="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" strokecolor="#4472c4 [3204]" strokeweight="1pt">
+              <v:line w14:anchorId="2EFD1855" id="Straight Connector 35" o:spid="_x0000_s1026" style="position:absolute;z-index:251692032;visibility:visible;mso-wrap-style:square;mso-width-percent:0;mso-height-percent:0;mso-wrap-distance-left:9pt;mso-wrap-distance-top:0;mso-wrap-distance-right:9pt;mso-wrap-distance-bottom:0;mso-position-horizontal:absolute;mso-position-horizontal-relative:text;mso-position-vertical:absolute;mso-position-vertical-relative:text;mso-width-percent:0;mso-height-percent:0;mso-width-relative:margin;mso-height-relative:margin" from="1.05pt,12.2pt" to="1.05pt,444.15pt" o:gfxdata="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" strokecolor="#4472c4 [3204]" strokeweight="1pt">
                 <v:stroke joinstyle="miter"/>
               </v:line>
             </w:pict>
@@ -274,7 +274,7 @@
           </mc:Choice>
           <mc:Fallback>
             <w:pict>
-              <v:line w14:anchorId="6167C220" id="Straight Connector 38" o:spid="_x0000_s1026" style="position:absolute;flip:x y;z-index:251698176;visibility:visible;mso-wrap-style:square;mso-width-percent:0;mso-height-percent:0;mso-wrap-distance-left:9pt;mso-wrap-distance-top:0;mso-wrap-distance-right:9pt;mso-wrap-distance-bottom:0;mso-position-horizontal:absolute;mso-position-horizontal-relative:text;mso-position-vertical:absolute;mso-position-vertical-relative:text;mso-width-percent:0;mso-height-percent:0;mso-width-relative:margin;mso-height-relative:margin" from="1.05pt,12.15pt" to="67.05pt,12.2pt" o:gfxdata="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" strokecolor="#4472c4 [3204]" strokeweight="1pt">
+              <v:line w14:anchorId="395D92AE" id="Straight Connector 38" o:spid="_x0000_s1026" style="position:absolute;flip:x y;z-index:251698176;visibility:visible;mso-wrap-style:square;mso-width-percent:0;mso-height-percent:0;mso-wrap-distance-left:9pt;mso-wrap-distance-top:0;mso-wrap-distance-right:9pt;mso-wrap-distance-bottom:0;mso-position-horizontal:absolute;mso-position-horizontal-relative:text;mso-position-vertical:absolute;mso-position-vertical-relative:text;mso-width-percent:0;mso-height-percent:0;mso-width-relative:margin;mso-height-relative:margin" from="1.05pt,12.15pt" to="67.05pt,12.2pt" o:gfxdata="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" strokecolor="#4472c4 [3204]" strokeweight="1pt">
                 <v:stroke joinstyle="miter"/>
               </v:line>
             </w:pict>
@@ -375,7 +375,7 @@
           </mc:Choice>
           <mc:Fallback>
             <w:pict>
-              <v:line w14:anchorId="16E52E11" id="Straight Connector 43" o:spid="_x0000_s1026" style="position:absolute;z-index:251708416;visibility:visible;mso-wrap-style:square;mso-width-percent:0;mso-height-percent:0;mso-wrap-distance-left:9pt;mso-wrap-distance-top:0;mso-wrap-distance-right:9pt;mso-wrap-distance-bottom:0;mso-position-horizontal:absolute;mso-position-horizontal-relative:text;mso-position-vertical:absolute;mso-position-vertical-relative:text;mso-width-percent:0;mso-height-percent:0;mso-width-relative:margin;mso-height-relative:margin" from="66.85pt,16.15pt" to="67.05pt,34.1pt" o:gfxdata="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" strokecolor="#4472c4 [3204]" strokeweight="1pt">
+              <v:line w14:anchorId="2271712B" id="Straight Connector 43" o:spid="_x0000_s1026" style="position:absolute;z-index:251708416;visibility:visible;mso-wrap-style:square;mso-width-percent:0;mso-height-percent:0;mso-wrap-distance-left:9pt;mso-wrap-distance-top:0;mso-wrap-distance-right:9pt;mso-wrap-distance-bottom:0;mso-position-horizontal:absolute;mso-position-horizontal-relative:text;mso-position-vertical:absolute;mso-position-vertical-relative:text;mso-width-percent:0;mso-height-percent:0;mso-width-relative:margin;mso-height-relative:margin" from="66.85pt,16.15pt" to="67.05pt,34.1pt" o:gfxdata="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" strokecolor="#4472c4 [3204]" strokeweight="1pt">
                 <v:stroke joinstyle="miter"/>
               </v:line>
             </w:pict>
@@ -495,7 +495,7 @@
           </mc:Choice>
           <mc:Fallback>
             <w:pict>
-              <v:line w14:anchorId="2FF8AA18" id="Straight Connector 42" o:spid="_x0000_s1026" style="position:absolute;flip:x;z-index:251706368;visibility:visible;mso-wrap-style:square;mso-width-percent:0;mso-height-percent:0;mso-wrap-distance-left:9pt;mso-wrap-distance-top:0;mso-wrap-distance-right:9pt;mso-wrap-distance-bottom:0;mso-position-horizontal:absolute;mso-position-horizontal-relative:text;mso-position-vertical:absolute;mso-position-vertical-relative:text;mso-width-percent:0;mso-height-percent:0;mso-width-relative:margin;mso-height-relative:margin" from="-16.95pt,12.35pt" to="67.05pt,12.4pt" o:gfxdata="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" strokecolor="#4472c4 [3204]" strokeweight="1pt">
+              <v:line w14:anchorId="29537099" id="Straight Connector 42" o:spid="_x0000_s1026" style="position:absolute;flip:x;z-index:251706368;visibility:visible;mso-wrap-style:square;mso-width-percent:0;mso-height-percent:0;mso-wrap-distance-left:9pt;mso-wrap-distance-top:0;mso-wrap-distance-right:9pt;mso-wrap-distance-bottom:0;mso-position-horizontal:absolute;mso-position-horizontal-relative:text;mso-position-vertical:absolute;mso-position-vertical-relative:text;mso-width-percent:0;mso-height-percent:0;mso-width-relative:margin;mso-height-relative:margin" from="-16.95pt,12.35pt" to="67.05pt,12.4pt" o:gfxdata="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" strokecolor="#4472c4 [3204]" strokeweight="1pt">
                 <v:stroke joinstyle="miter"/>
               </v:line>
             </w:pict>
@@ -565,7 +565,7 @@
           </mc:Choice>
           <mc:Fallback>
             <w:pict>
-              <v:line w14:anchorId="4A0EC885" id="Straight Connector 39" o:spid="_x0000_s1026" style="position:absolute;z-index:251700224;visibility:visible;mso-wrap-style:square;mso-width-percent:0;mso-height-percent:0;mso-wrap-distance-left:9pt;mso-wrap-distance-top:0;mso-wrap-distance-right:9pt;mso-wrap-distance-bottom:0;mso-position-horizontal:absolute;mso-position-horizontal-relative:text;mso-position-vertical:absolute;mso-position-vertical-relative:text;mso-width-percent:0;mso-height-percent:0;mso-width-relative:margin;mso-height-relative:margin" from="-16.95pt,12.4pt" to="-16.95pt,390.35pt" o:gfxdata="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" strokecolor="#4472c4 [3204]" strokeweight="1pt">
+              <v:line w14:anchorId="4D2802C1" id="Straight Connector 39" o:spid="_x0000_s1026" style="position:absolute;z-index:251700224;visibility:visible;mso-wrap-style:square;mso-width-percent:0;mso-height-percent:0;mso-wrap-distance-left:9pt;mso-wrap-distance-top:0;mso-wrap-distance-right:9pt;mso-wrap-distance-bottom:0;mso-position-horizontal:absolute;mso-position-horizontal-relative:text;mso-position-vertical:absolute;mso-position-vertical-relative:text;mso-width-percent:0;mso-height-percent:0;mso-width-relative:margin;mso-height-relative:margin" from="-16.95pt,12.4pt" to="-16.95pt,390.35pt" o:gfxdata="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" strokecolor="#4472c4 [3204]" strokeweight="1pt">
                 <v:stroke joinstyle="miter"/>
               </v:line>
             </w:pict>
@@ -663,7 +663,7 @@
           </mc:Choice>
           <mc:Fallback>
             <w:pict>
-              <v:line w14:anchorId="2E3346A9" id="Straight Connector 2" o:spid="_x0000_s1026" style="position:absolute;z-index:251659264;visibility:visible;mso-wrap-style:square;mso-height-percent:0;mso-wrap-distance-left:9pt;mso-wrap-distance-top:0;mso-wrap-distance-right:9pt;mso-wrap-distance-bottom:0;mso-position-horizontal:absolute;mso-position-horizontal-relative:text;mso-position-vertical:absolute;mso-position-vertical-relative:text;mso-height-percent:0;mso-height-relative:margin" from="67pt,16.35pt" to="67.05pt,34.3pt" o:gfxdata="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" strokecolor="#4472c4 [3204]" strokeweight="1pt">
+              <v:line w14:anchorId="77739E26" id="Straight Connector 2" o:spid="_x0000_s1026" style="position:absolute;z-index:251659264;visibility:visible;mso-wrap-style:square;mso-height-percent:0;mso-wrap-distance-left:9pt;mso-wrap-distance-top:0;mso-wrap-distance-right:9pt;mso-wrap-distance-bottom:0;mso-position-horizontal:absolute;mso-position-horizontal-relative:text;mso-position-vertical:absolute;mso-position-vertical-relative:text;mso-height-percent:0;mso-height-relative:margin" from="67pt,16.35pt" to="67.05pt,34.3pt" o:gfxdata="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" strokecolor="#4472c4 [3204]" strokeweight="1pt">
                 <v:stroke joinstyle="miter"/>
               </v:line>
             </w:pict>
@@ -802,7 +802,7 @@
           </mc:Choice>
           <mc:Fallback>
             <w:pict>
-              <v:line w14:anchorId="18EF83C9" id="Straight Connector 4" o:spid="_x0000_s1026" style="position:absolute;z-index:251663360;visibility:visible;mso-wrap-style:square;mso-width-percent:0;mso-height-percent:0;mso-wrap-distance-left:9pt;mso-wrap-distance-top:0;mso-wrap-distance-right:9pt;mso-wrap-distance-bottom:0;mso-position-horizontal:absolute;mso-position-horizontal-relative:text;mso-position-vertical:absolute;mso-position-vertical-relative:text;mso-width-percent:0;mso-height-percent:0;mso-width-relative:margin;mso-height-relative:margin" from="19.05pt,12.6pt" to="19.05pt,237.55pt" o:gfxdata="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" strokecolor="#4472c4 [3204]" strokeweight="1pt">
+              <v:line w14:anchorId="00F748C5" id="Straight Connector 4" o:spid="_x0000_s1026" style="position:absolute;z-index:251663360;visibility:visible;mso-wrap-style:square;mso-width-percent:0;mso-height-percent:0;mso-wrap-distance-left:9pt;mso-wrap-distance-top:0;mso-wrap-distance-right:9pt;mso-wrap-distance-bottom:0;mso-position-horizontal:absolute;mso-position-horizontal-relative:text;mso-position-vertical:absolute;mso-position-vertical-relative:text;mso-width-percent:0;mso-height-percent:0;mso-width-relative:margin;mso-height-relative:margin" from="19.05pt,12.6pt" to="19.05pt,237.55pt" o:gfxdata="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" strokecolor="#4472c4 [3204]" strokeweight="1pt">
                 <v:stroke joinstyle="miter"/>
               </v:line>
             </w:pict>
@@ -872,7 +872,7 @@
           </mc:Choice>
           <mc:Fallback>
             <w:pict>
-              <v:line w14:anchorId="327DF79E" id="Straight Connector 3" o:spid="_x0000_s1026" style="position:absolute;flip:x y;z-index:251661312;visibility:visible;mso-wrap-style:square;mso-width-percent:0;mso-height-percent:0;mso-wrap-distance-left:9pt;mso-wrap-distance-top:0;mso-wrap-distance-right:9pt;mso-wrap-distance-bottom:0;mso-position-horizontal:absolute;mso-position-horizontal-relative:text;mso-position-vertical:absolute;mso-position-vertical-relative:text;mso-width-percent:0;mso-height-percent:0;mso-width-relative:margin;mso-height-relative:margin" from="19.05pt,12.55pt" to="67.05pt,12.55pt" o:gfxdata="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" strokecolor="#4472c4 [3204]" strokeweight="1pt">
+              <v:line w14:anchorId="2035DB86" id="Straight Connector 3" o:spid="_x0000_s1026" style="position:absolute;flip:x y;z-index:251661312;visibility:visible;mso-wrap-style:square;mso-width-percent:0;mso-height-percent:0;mso-wrap-distance-left:9pt;mso-wrap-distance-top:0;mso-wrap-distance-right:9pt;mso-wrap-distance-bottom:0;mso-position-horizontal:absolute;mso-position-horizontal-relative:text;mso-position-vertical:absolute;mso-position-vertical-relative:text;mso-width-percent:0;mso-height-percent:0;mso-width-relative:margin;mso-height-relative:margin" from="19.05pt,12.55pt" to="67.05pt,12.55pt" o:gfxdata="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" strokecolor="#4472c4 [3204]" strokeweight="1pt">
                 <v:stroke joinstyle="miter"/>
               </v:line>
             </w:pict>
@@ -976,7 +976,7 @@
           </mc:Choice>
           <mc:Fallback>
             <w:pict>
-              <v:shapetype w14:anchorId="6AFC0676" id="_x0000_t32" coordsize="21600,21600" o:spt="32" o:oned="t" path="m0,0l21600,21600e" filled="f">
+              <v:shapetype w14:anchorId="5BF615D9" id="_x0000_t32" coordsize="21600,21600" o:spt="32" o:oned="t" path="m0,0l21600,21600e" filled="f">
                 <v:path arrowok="t" fillok="f" o:connecttype="none"/>
                 <o:lock v:ext="edit" shapetype="t"/>
               </v:shapetype>
@@ -1053,7 +1053,7 @@
           </mc:Choice>
           <mc:Fallback>
             <w:pict>
-              <v:shape w14:anchorId="5F4218A3" id="Straight Arrow Connector 58" o:spid="_x0000_s1026" type="#_x0000_t32" style="position:absolute;margin-left:121.05pt;margin-top:16.5pt;width:60pt;height:134.95pt;flip:x y;z-index:251742208;visibility:visible;mso-wrap-style:square;mso-width-percent:0;mso-height-percent:0;mso-wrap-distance-left:9pt;mso-wrap-distance-top:0;mso-wrap-distance-right:9pt;mso-wrap-distance-bottom:0;mso-position-horizontal:absolute;mso-position-horizontal-relative:text;mso-position-vertical:absolute;mso-position-vertical-relative:text;mso-width-percent:0;mso-height-percent:0;mso-width-relative:margin;mso-height-relative:margin" o:gfxdata="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" strokecolor="#4472c4 [3204]" strokeweight="1pt">
+              <v:shape w14:anchorId="09DD5670" id="Straight Arrow Connector 58" o:spid="_x0000_s1026" type="#_x0000_t32" style="position:absolute;margin-left:121.05pt;margin-top:16.5pt;width:60pt;height:134.95pt;flip:x y;z-index:251742208;visibility:visible;mso-wrap-style:square;mso-width-percent:0;mso-height-percent:0;mso-wrap-distance-left:9pt;mso-wrap-distance-top:0;mso-wrap-distance-right:9pt;mso-wrap-distance-bottom:0;mso-position-horizontal:absolute;mso-position-horizontal-relative:text;mso-position-vertical:absolute;mso-position-vertical-relative:text;mso-width-percent:0;mso-height-percent:0;mso-width-relative:margin;mso-height-relative:margin" o:gfxdata="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" strokecolor="#4472c4 [3204]" strokeweight="1pt">
                 <v:stroke endarrow="block" joinstyle="miter"/>
               </v:shape>
             </w:pict>
@@ -1120,7 +1120,7 @@
           </mc:Choice>
           <mc:Fallback>
             <w:pict>
-              <v:shape w14:anchorId="25C9D809" id="Straight Arrow Connector 44" o:spid="_x0000_s1026" type="#_x0000_t32" style="position:absolute;margin-left:67.05pt;margin-top:16.45pt;width:0;height:18pt;flip:y;z-index:251715584;visibility:visible;mso-wrap-style:square;mso-wrap-distance-left:9pt;mso-wrap-distance-top:0;mso-wrap-distance-right:9pt;mso-wrap-distance-bottom:0;mso-position-horizontal:absolute;mso-position-horizontal-relative:text;mso-position-vertical:absolute;mso-position-vertical-relative:text" o:gfxdata="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" strokecolor="#4472c4 [3204]" strokeweight="1pt">
+              <v:shape w14:anchorId="74948D2A" id="Straight Arrow Connector 44" o:spid="_x0000_s1026" type="#_x0000_t32" style="position:absolute;margin-left:67.05pt;margin-top:16.45pt;width:0;height:18pt;flip:y;z-index:251715584;visibility:visible;mso-wrap-style:square;mso-wrap-distance-left:9pt;mso-wrap-distance-top:0;mso-wrap-distance-right:9pt;mso-wrap-distance-bottom:0;mso-position-horizontal:absolute;mso-position-horizontal-relative:text;mso-position-vertical:absolute;mso-position-vertical-relative:text" o:gfxdata="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" strokecolor="#4472c4 [3204]" strokeweight="1pt">
                 <v:stroke endarrow="block" joinstyle="miter"/>
               </v:shape>
             </w:pict>
@@ -1248,7 +1248,7 @@
           </mc:Choice>
           <mc:Fallback>
             <w:pict>
-              <v:line w14:anchorId="6FC66E14" id="Straight Connector 5" o:spid="_x0000_s1026" style="position:absolute;flip:x y;z-index:251665408;visibility:visible;mso-wrap-style:square;mso-width-percent:0;mso-height-percent:0;mso-wrap-distance-left:9pt;mso-wrap-distance-top:0;mso-wrap-distance-right:9pt;mso-wrap-distance-bottom:0;mso-position-horizontal:absolute;mso-position-horizontal-relative:text;mso-position-vertical:absolute;mso-position-vertical-relative:text;mso-width-percent:0;mso-height-percent:0;mso-width-relative:margin;mso-height-relative:margin" from="19.05pt,12.75pt" to="67.05pt,12.75pt" o:gfxdata="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" strokecolor="#4472c4 [3204]" strokeweight="1pt">
+              <v:line w14:anchorId="1657283E" id="Straight Connector 5" o:spid="_x0000_s1026" style="position:absolute;flip:x y;z-index:251665408;visibility:visible;mso-wrap-style:square;mso-width-percent:0;mso-height-percent:0;mso-wrap-distance-left:9pt;mso-wrap-distance-top:0;mso-wrap-distance-right:9pt;mso-wrap-distance-bottom:0;mso-position-horizontal:absolute;mso-position-horizontal-relative:text;mso-position-vertical:absolute;mso-position-vertical-relative:text;mso-width-percent:0;mso-height-percent:0;mso-width-relative:margin;mso-height-relative:margin" from="19.05pt,12.75pt" to="67.05pt,12.75pt" o:gfxdata="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" strokecolor="#4472c4 [3204]" strokeweight="1pt">
                 <v:stroke joinstyle="miter"/>
               </v:line>
             </w:pict>
@@ -1352,7 +1352,7 @@
           </mc:Choice>
           <mc:Fallback>
             <w:pict>
-              <v:shape w14:anchorId="577914A2" id="Straight Arrow Connector 66" o:spid="_x0000_s1026" type="#_x0000_t32" style="position:absolute;margin-left:115.2pt;margin-top:16.35pt;width:5.8pt;height:26.95pt;flip:y;z-index:251757568;visibility:visible;mso-wrap-style:square;mso-width-percent:0;mso-height-percent:0;mso-wrap-distance-left:9pt;mso-wrap-distance-top:0;mso-wrap-distance-right:9pt;mso-wrap-distance-bottom:0;mso-position-horizontal:absolute;mso-position-horizontal-relative:text;mso-position-vertical:absolute;mso-position-vertical-relative:text;mso-width-percent:0;mso-height-percent:0;mso-width-relative:margin;mso-height-relative:margin" o:gfxdata="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" strokecolor="#4472c4 [3204]" strokeweight="1pt">
+              <v:shape w14:anchorId="34E53E9E" id="Straight Arrow Connector 66" o:spid="_x0000_s1026" type="#_x0000_t32" style="position:absolute;margin-left:115.2pt;margin-top:16.35pt;width:5.8pt;height:26.95pt;flip:y;z-index:251757568;visibility:visible;mso-wrap-style:square;mso-width-percent:0;mso-height-percent:0;mso-wrap-distance-left:9pt;mso-wrap-distance-top:0;mso-wrap-distance-right:9pt;mso-wrap-distance-bottom:0;mso-position-horizontal:absolute;mso-position-horizontal-relative:text;mso-position-vertical:absolute;mso-position-vertical-relative:text;mso-width-percent:0;mso-height-percent:0;mso-width-relative:margin;mso-height-relative:margin" o:gfxdata="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" strokecolor="#4472c4 [3204]" strokeweight="1pt">
                 <v:stroke endarrow="block" joinstyle="miter"/>
               </v:shape>
             </w:pict>
@@ -1419,7 +1419,7 @@
           </mc:Choice>
           <mc:Fallback>
             <w:pict>
-              <v:shape w14:anchorId="69970191" id="Straight Arrow Connector 54" o:spid="_x0000_s1026" type="#_x0000_t32" style="position:absolute;margin-left:61.05pt;margin-top:16.7pt;width:0;height:18pt;flip:y;z-index:251734016;visibility:visible;mso-wrap-style:square;mso-wrap-distance-left:9pt;mso-wrap-distance-top:0;mso-wrap-distance-right:9pt;mso-wrap-distance-bottom:0;mso-position-horizontal:absolute;mso-position-horizontal-relative:text;mso-position-vertical:absolute;mso-position-vertical-relative:text" o:gfxdata="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" strokecolor="#4472c4 [3204]" strokeweight="1pt">
+              <v:shape w14:anchorId="74C20558" id="Straight Arrow Connector 54" o:spid="_x0000_s1026" type="#_x0000_t32" style="position:absolute;margin-left:61.05pt;margin-top:16.7pt;width:0;height:18pt;flip:y;z-index:251734016;visibility:visible;mso-wrap-style:square;mso-wrap-distance-left:9pt;mso-wrap-distance-top:0;mso-wrap-distance-right:9pt;mso-wrap-distance-bottom:0;mso-position-horizontal:absolute;mso-position-horizontal-relative:text;mso-position-vertical:absolute;mso-position-vertical-relative:text" o:gfxdata="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" strokecolor="#4472c4 [3204]" strokeweight="1pt">
                 <v:stroke endarrow="block" joinstyle="miter"/>
               </v:shape>
             </w:pict>
@@ -1551,7 +1551,7 @@
           </mc:Choice>
           <mc:Fallback>
             <w:pict>
-              <v:line w14:anchorId="317969EE" id="Straight Connector 36" o:spid="_x0000_s1026" style="position:absolute;flip:x y;z-index:251694080;visibility:visible;mso-wrap-style:square;mso-width-percent:0;mso-height-percent:0;mso-wrap-distance-left:9pt;mso-wrap-distance-top:0;mso-wrap-distance-right:9pt;mso-wrap-distance-bottom:0;mso-position-horizontal:absolute;mso-position-horizontal-relative:text;mso-position-vertical:absolute;mso-position-vertical-relative:text;mso-width-percent:0;mso-height-percent:0;mso-width-relative:margin;mso-height-relative:margin" from="1.05pt,12.95pt" to="61.05pt,13pt" o:gfxdata="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" strokecolor="#4472c4 [3204]" strokeweight="1pt">
+              <v:line w14:anchorId="0CBC24AC" id="Straight Connector 36" o:spid="_x0000_s1026" style="position:absolute;flip:x y;z-index:251694080;visibility:visible;mso-wrap-style:square;mso-width-percent:0;mso-height-percent:0;mso-wrap-distance-left:9pt;mso-wrap-distance-top:0;mso-wrap-distance-right:9pt;mso-wrap-distance-bottom:0;mso-position-horizontal:absolute;mso-position-horizontal-relative:text;mso-position-vertical:absolute;mso-position-vertical-relative:text;mso-width-percent:0;mso-height-percent:0;mso-width-relative:margin;mso-height-relative:margin" from="1.05pt,12.95pt" to="61.05pt,13pt" o:gfxdata="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" strokecolor="#4472c4 [3204]" strokeweight="1pt">
                 <v:stroke joinstyle="miter"/>
               </v:line>
             </w:pict>
@@ -1623,7 +1623,7 @@
           </mc:Choice>
           <mc:Fallback>
             <w:pict>
-              <v:line w14:anchorId="5BE47DED" id="Straight Connector 64" o:spid="_x0000_s1026" style="position:absolute;flip:x y;z-index:251753472;visibility:visible;mso-wrap-style:square;mso-width-percent:0;mso-height-percent:0;mso-wrap-distance-left:9pt;mso-wrap-distance-top:0;mso-wrap-distance-right:9pt;mso-wrap-distance-bottom:0;mso-position-horizontal:absolute;mso-position-horizontal-relative:text;mso-position-vertical:absolute;mso-position-vertical-relative:text;mso-width-percent:0;mso-height-percent:0;mso-width-relative:margin;mso-height-relative:margin" from="19.05pt,7.1pt" to="121.05pt,7.3pt" o:gfxdata="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" strokecolor="#4472c4 [3204]" strokeweight="1pt">
+              <v:line w14:anchorId="6800B527" id="Straight Connector 64" o:spid="_x0000_s1026" style="position:absolute;flip:x y;z-index:251753472;visibility:visible;mso-wrap-style:square;mso-width-percent:0;mso-height-percent:0;mso-wrap-distance-left:9pt;mso-wrap-distance-top:0;mso-wrap-distance-right:9pt;mso-wrap-distance-bottom:0;mso-position-horizontal:absolute;mso-position-horizontal-relative:text;mso-position-vertical:absolute;mso-position-vertical-relative:text;mso-width-percent:0;mso-height-percent:0;mso-width-relative:margin;mso-height-relative:margin" from="19.05pt,7.1pt" to="121.05pt,7.3pt" o:gfxdata="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" strokecolor="#4472c4 [3204]" strokeweight="1pt">
                 <v:stroke joinstyle="miter"/>
               </v:line>
             </w:pict>
@@ -1729,7 +1729,7 @@
           </mc:Choice>
           <mc:Fallback>
             <w:pict>
-              <v:shape w14:anchorId="0BAEAB02" id="Straight Arrow Connector 61" o:spid="_x0000_s1026" type="#_x0000_t32" style="position:absolute;margin-left:115.05pt;margin-top:16.95pt;width:5.8pt;height:26.95pt;flip:y;z-index:251747328;visibility:visible;mso-wrap-style:square;mso-width-percent:0;mso-height-percent:0;mso-wrap-distance-left:9pt;mso-wrap-distance-top:0;mso-wrap-distance-right:9pt;mso-wrap-distance-bottom:0;mso-position-horizontal:absolute;mso-position-horizontal-relative:text;mso-position-vertical:absolute;mso-position-vertical-relative:text;mso-width-percent:0;mso-height-percent:0;mso-width-relative:margin;mso-height-relative:margin" o:gfxdata="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" strokecolor="#4472c4 [3204]" strokeweight="1pt">
+              <v:shape w14:anchorId="20F62CB5" id="Straight Arrow Connector 61" o:spid="_x0000_s1026" type="#_x0000_t32" style="position:absolute;margin-left:115.05pt;margin-top:16.95pt;width:5.8pt;height:26.95pt;flip:y;z-index:251747328;visibility:visible;mso-wrap-style:square;mso-width-percent:0;mso-height-percent:0;mso-wrap-distance-left:9pt;mso-wrap-distance-top:0;mso-wrap-distance-right:9pt;mso-wrap-distance-bottom:0;mso-position-horizontal:absolute;mso-position-horizontal-relative:text;mso-position-vertical:absolute;mso-position-vertical-relative:text;mso-width-percent:0;mso-height-percent:0;mso-width-relative:margin;mso-height-relative:margin" o:gfxdata="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" strokecolor="#4472c4 [3204]" strokeweight="1pt">
                 <v:stroke endarrow="block" joinstyle="miter"/>
               </v:shape>
             </w:pict>
@@ -1796,7 +1796,7 @@
           </mc:Choice>
           <mc:Fallback>
             <w:pict>
-              <v:shape w14:anchorId="6162BE82" id="Straight Arrow Connector 48" o:spid="_x0000_s1026" type="#_x0000_t32" style="position:absolute;margin-left:61.2pt;margin-top:16.55pt;width:0;height:18pt;flip:y;z-index:251721728;visibility:visible;mso-wrap-style:square;mso-wrap-distance-left:9pt;mso-wrap-distance-top:0;mso-wrap-distance-right:9pt;mso-wrap-distance-bottom:0;mso-position-horizontal:absolute;mso-position-horizontal-relative:text;mso-position-vertical:absolute;mso-position-vertical-relative:text" o:gfxdata="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" strokecolor="#4472c4 [3204]" strokeweight="1pt">
+              <v:shape w14:anchorId="37F9D6DB" id="Straight Arrow Connector 48" o:spid="_x0000_s1026" type="#_x0000_t32" style="position:absolute;margin-left:61.2pt;margin-top:16.55pt;width:0;height:18pt;flip:y;z-index:251721728;visibility:visible;mso-wrap-style:square;mso-wrap-distance-left:9pt;mso-wrap-distance-top:0;mso-wrap-distance-right:9pt;mso-wrap-distance-bottom:0;mso-position-horizontal:absolute;mso-position-horizontal-relative:text;mso-position-vertical:absolute;mso-position-vertical-relative:text" o:gfxdata="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" strokecolor="#4472c4 [3204]" strokeweight="1pt">
                 <v:stroke endarrow="block" joinstyle="miter"/>
               </v:shape>
             </w:pict>
@@ -1934,7 +1934,7 @@
           </mc:Choice>
           <mc:Fallback>
             <w:pict>
-              <v:line w14:anchorId="52833597" id="Straight Connector 41" o:spid="_x0000_s1026" style="position:absolute;flip:x y;z-index:251704320;visibility:visible;mso-wrap-style:square;mso-width-percent:0;mso-height-percent:0;mso-wrap-distance-left:9pt;mso-wrap-distance-top:0;mso-wrap-distance-right:9pt;mso-wrap-distance-bottom:0;mso-position-horizontal:absolute;mso-position-horizontal-relative:text;mso-position-vertical:absolute;mso-position-vertical-relative:text;mso-width-percent:0;mso-height-percent:0;mso-width-relative:margin;mso-height-relative:margin" from="-16.95pt,13.15pt" to="61.05pt,13.15pt" o:gfxdata="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" strokecolor="#4472c4 [3204]" strokeweight="1pt">
+              <v:line w14:anchorId="0ABDD2F8" id="Straight Connector 41" o:spid="_x0000_s1026" style="position:absolute;flip:x y;z-index:251704320;visibility:visible;mso-wrap-style:square;mso-width-percent:0;mso-height-percent:0;mso-wrap-distance-left:9pt;mso-wrap-distance-top:0;mso-wrap-distance-right:9pt;mso-wrap-distance-bottom:0;mso-position-horizontal:absolute;mso-position-horizontal-relative:text;mso-position-vertical:absolute;mso-position-vertical-relative:text;mso-width-percent:0;mso-height-percent:0;mso-width-relative:margin;mso-height-relative:margin" from="-16.95pt,13.15pt" to="61.05pt,13.15pt" o:gfxdata="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" strokecolor="#4472c4 [3204]" strokeweight="1pt">
                 <v:stroke joinstyle="miter"/>
               </v:line>
             </w:pict>
@@ -2006,7 +2006,7 @@
           </mc:Choice>
           <mc:Fallback>
             <w:pict>
-              <v:line w14:anchorId="4051E554" id="Straight Connector 65" o:spid="_x0000_s1026" style="position:absolute;flip:x y;z-index:251755520;visibility:visible;mso-wrap-style:square;mso-width-percent:0;mso-height-percent:0;mso-wrap-distance-left:9pt;mso-wrap-distance-top:0;mso-wrap-distance-right:9pt;mso-wrap-distance-bottom:0;mso-position-horizontal:absolute;mso-position-horizontal-relative:text;mso-position-vertical:absolute;mso-position-vertical-relative:text;mso-width-percent:0;mso-height-percent:0;mso-width-relative:margin;mso-height-relative:margin" from="19.05pt,7.3pt" to="121.05pt,7.5pt" o:gfxdata="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" strokecolor="#4472c4 [3204]" strokeweight="1pt">
+              <v:line w14:anchorId="578BBBE2" id="Straight Connector 65" o:spid="_x0000_s1026" style="position:absolute;flip:x y;z-index:251755520;visibility:visible;mso-wrap-style:square;mso-width-percent:0;mso-height-percent:0;mso-wrap-distance-left:9pt;mso-wrap-distance-top:0;mso-wrap-distance-right:9pt;mso-wrap-distance-bottom:0;mso-position-horizontal:absolute;mso-position-horizontal-relative:text;mso-position-vertical:absolute;mso-position-vertical-relative:text;mso-width-percent:0;mso-height-percent:0;mso-width-relative:margin;mso-height-relative:margin" from="19.05pt,7.3pt" to="121.05pt,7.5pt" o:gfxdata="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" strokecolor="#4472c4 [3204]" strokeweight="1pt">
                 <v:stroke joinstyle="miter"/>
               </v:line>
             </w:pict>
@@ -2103,7 +2103,7 @@
           </mc:Choice>
           <mc:Fallback>
             <w:pict>
-              <v:shape w14:anchorId="5A4B80FA" id="Straight Arrow Connector 46" o:spid="_x0000_s1026" type="#_x0000_t32" style="position:absolute;margin-left:61.05pt;margin-top:16.85pt;width:0;height:18pt;flip:y;z-index:251717632;visibility:visible;mso-wrap-style:square;mso-wrap-distance-left:9pt;mso-wrap-distance-top:0;mso-wrap-distance-right:9pt;mso-wrap-distance-bottom:0;mso-position-horizontal:absolute;mso-position-horizontal-relative:text;mso-position-vertical:absolute;mso-position-vertical-relative:text" o:gfxdata="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" strokecolor="#4472c4 [3204]" strokeweight="1pt">
+              <v:shape w14:anchorId="4DEEBCF7" id="Straight Arrow Connector 46" o:spid="_x0000_s1026" type="#_x0000_t32" style="position:absolute;margin-left:61.05pt;margin-top:16.85pt;width:0;height:18pt;flip:y;z-index:251717632;visibility:visible;mso-wrap-style:square;mso-wrap-distance-left:9pt;mso-wrap-distance-top:0;mso-wrap-distance-right:9pt;mso-wrap-distance-bottom:0;mso-position-horizontal:absolute;mso-position-horizontal-relative:text;mso-position-vertical:absolute;mso-position-vertical-relative:text" o:gfxdata="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" strokecolor="#4472c4 [3204]" strokeweight="1pt">
                 <v:stroke endarrow="block" joinstyle="miter"/>
               </v:shape>
             </w:pict>
@@ -2217,7 +2217,7 @@
                 </mc:Choice>
                 <mc:Fallback>
                   <w:pict>
-                    <v:shape w14:anchorId="1AB296E0" id="Straight Arrow Connector 59" o:spid="_x0000_s1026" type="#_x0000_t32" style="position:absolute;margin-left:19.45pt;margin-top:10.5pt;width:0;height:36pt;flip:y;z-index:251743232;visibility:visible;mso-wrap-style:square;mso-wrap-distance-left:9pt;mso-wrap-distance-top:0;mso-wrap-distance-right:9pt;mso-wrap-distance-bottom:0;mso-position-horizontal:absolute;mso-position-horizontal-relative:text;mso-position-vertical:absolute;mso-position-vertical-relative:text" o:gfxdata="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" strokecolor="#4472c4 [3204]" strokeweight="1pt">
+                    <v:shape w14:anchorId="7E091008" id="Straight Arrow Connector 59" o:spid="_x0000_s1026" type="#_x0000_t32" style="position:absolute;margin-left:19.45pt;margin-top:10.5pt;width:0;height:36pt;flip:y;z-index:251743232;visibility:visible;mso-wrap-style:square;mso-wrap-distance-left:9pt;mso-wrap-distance-top:0;mso-wrap-distance-right:9pt;mso-wrap-distance-bottom:0;mso-position-horizontal:absolute;mso-position-horizontal-relative:text;mso-position-vertical:absolute;mso-position-vertical-relative:text" o:gfxdata="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" strokecolor="#4472c4 [3204]" strokeweight="1pt">
                       <v:stroke endarrow="block" joinstyle="miter"/>
                     </v:shape>
                   </w:pict>
@@ -2304,7 +2304,7 @@
           </mc:Choice>
           <mc:Fallback>
             <w:pict>
-              <v:line w14:anchorId="5134BFAC" id="Straight Connector 37" o:spid="_x0000_s1026" style="position:absolute;flip:x;z-index:251696128;visibility:visible;mso-wrap-style:square;mso-width-percent:0;mso-height-percent:0;mso-wrap-distance-left:9pt;mso-wrap-distance-top:0;mso-wrap-distance-right:9pt;mso-wrap-distance-bottom:0;mso-position-horizontal:absolute;mso-position-horizontal-relative:text;mso-position-vertical:absolute;mso-position-vertical-relative:text;mso-width-percent:0;mso-height-percent:0;mso-width-relative:margin;mso-height-relative:margin" from="0,13.35pt" to="61.05pt,14.45pt" o:gfxdata="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" strokecolor="#4472c4 [3204]" strokeweight="1pt">
+              <v:line w14:anchorId="56145F61" id="Straight Connector 37" o:spid="_x0000_s1026" style="position:absolute;flip:x;z-index:251696128;visibility:visible;mso-wrap-style:square;mso-width-percent:0;mso-height-percent:0;mso-wrap-distance-left:9pt;mso-wrap-distance-top:0;mso-wrap-distance-right:9pt;mso-wrap-distance-bottom:0;mso-position-horizontal:absolute;mso-position-horizontal-relative:text;mso-position-vertical:absolute;mso-position-vertical-relative:text;mso-width-percent:0;mso-height-percent:0;mso-width-relative:margin;mso-height-relative:margin" from="0,13.35pt" to="61.05pt,14.45pt" o:gfxdata="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" strokecolor="#4472c4 [3204]" strokeweight="1pt">
                 <v:stroke joinstyle="miter"/>
               </v:line>
             </w:pict>
@@ -2376,7 +2376,7 @@
           </mc:Choice>
           <mc:Fallback>
             <w:pict>
-              <v:line w14:anchorId="3BC40B86" id="Straight Connector 40" o:spid="_x0000_s1026" style="position:absolute;flip:x y;z-index:251702272;visibility:visible;mso-wrap-style:square;mso-width-percent:0;mso-height-percent:0;mso-wrap-distance-left:9pt;mso-wrap-distance-top:0;mso-wrap-distance-right:9pt;mso-wrap-distance-bottom:0;mso-position-horizontal:absolute;mso-position-horizontal-relative:text;mso-position-vertical:absolute;mso-position-vertical-relative:text;mso-width-percent:0;mso-height-percent:0;mso-width-relative:margin;mso-height-relative:margin" from="-16.95pt,16.65pt" to="115.05pt,16.7pt" o:gfxdata="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" strokecolor="#4472c4 [3204]" strokeweight="1pt">
+              <v:line w14:anchorId="5B441C8D" id="Straight Connector 40" o:spid="_x0000_s1026" style="position:absolute;flip:x y;z-index:251702272;visibility:visible;mso-wrap-style:square;mso-width-percent:0;mso-height-percent:0;mso-wrap-distance-left:9pt;mso-wrap-distance-top:0;mso-wrap-distance-right:9pt;mso-wrap-distance-bottom:0;mso-position-horizontal:absolute;mso-position-horizontal-relative:text;mso-position-vertical:absolute;mso-position-vertical-relative:text;mso-width-percent:0;mso-height-percent:0;mso-width-relative:margin;mso-height-relative:margin" from="-16.95pt,16.65pt" to="115.05pt,16.7pt" o:gfxdata="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" strokecolor="#4472c4 [3204]" strokeweight="1pt">
                 <v:stroke joinstyle="miter"/>
               </v:line>
             </w:pict>
@@ -3143,7 +3143,7 @@
           </mc:Choice>
           <mc:Fallback>
             <w:pict>
-              <v:shape w14:anchorId="35DD95BF" id="Straight Arrow Connector 69" o:spid="_x0000_s1026" type="#_x0000_t32" style="position:absolute;margin-left:60.9pt;margin-top:4.65pt;width:0;height:18pt;flip:y;z-index:251759616;visibility:visible;mso-wrap-style:square;mso-wrap-distance-left:9pt;mso-wrap-distance-top:0;mso-wrap-distance-right:9pt;mso-wrap-distance-bottom:0;mso-position-horizontal:absolute;mso-position-horizontal-relative:text;mso-position-vertical:absolute;mso-position-vertical-relative:text" o:gfxdata="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" strokecolor="#4472c4 [3204]" strokeweight="1pt">
+              <v:shape w14:anchorId="7611CABB" id="Straight Arrow Connector 69" o:spid="_x0000_s1026" type="#_x0000_t32" style="position:absolute;margin-left:60.9pt;margin-top:4.65pt;width:0;height:18pt;flip:y;z-index:251759616;visibility:visible;mso-wrap-style:square;mso-wrap-distance-left:9pt;mso-wrap-distance-top:0;mso-wrap-distance-right:9pt;mso-wrap-distance-bottom:0;mso-position-horizontal:absolute;mso-position-horizontal-relative:text;mso-position-vertical:absolute;mso-position-vertical-relative:text" o:gfxdata="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" strokecolor="#4472c4 [3204]" strokeweight="1pt">
                 <v:stroke endarrow="block" joinstyle="miter"/>
               </v:shape>
             </w:pict>
@@ -3216,7 +3216,7 @@
           </mc:Choice>
           <mc:Fallback>
             <w:pict>
-              <v:shape w14:anchorId="6C63302A" id="Straight Arrow Connector 68" o:spid="_x0000_s1026" type="#_x0000_t32" style="position:absolute;margin-left:115.05pt;margin-top:4.85pt;width:5.8pt;height:26.95pt;flip:y;z-index:251760640;visibility:visible;mso-wrap-style:square;mso-width-percent:0;mso-height-percent:0;mso-wrap-distance-left:9pt;mso-wrap-distance-top:0;mso-wrap-distance-right:9pt;mso-wrap-distance-bottom:0;mso-position-horizontal:absolute;mso-position-horizontal-relative:text;mso-position-vertical:absolute;mso-position-vertical-relative:text;mso-width-percent:0;mso-height-percent:0;mso-width-relative:margin;mso-height-relative:margin" o:gfxdata="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" strokecolor="#4472c4 [3204]" strokeweight="1pt">
+              <v:shape w14:anchorId="5AEBD473" id="Straight Arrow Connector 68" o:spid="_x0000_s1026" type="#_x0000_t32" style="position:absolute;margin-left:115.05pt;margin-top:4.85pt;width:5.8pt;height:26.95pt;flip:y;z-index:251760640;visibility:visible;mso-wrap-style:square;mso-width-percent:0;mso-height-percent:0;mso-wrap-distance-left:9pt;mso-wrap-distance-top:0;mso-wrap-distance-right:9pt;mso-wrap-distance-bottom:0;mso-position-horizontal:absolute;mso-position-horizontal-relative:text;mso-position-vertical:absolute;mso-position-vertical-relative:text;mso-width-percent:0;mso-height-percent:0;mso-width-relative:margin;mso-height-relative:margin" o:gfxdata="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" strokecolor="#4472c4 [3204]" strokeweight="1pt">
                 <v:stroke endarrow="block" joinstyle="miter"/>
               </v:shape>
             </w:pict>
@@ -3229,14 +3229,12 @@
       <w:pPr>
         <w:ind w:firstLine="720"/>
       </w:pPr>
-      <w:proofErr w:type="spellStart"/>
       <w:r>
         <w:t>Doctor</w:t>
       </w:r>
       <w:r>
         <w:t>Specialization</w:t>
       </w:r>
-      <w:proofErr w:type="spellEnd"/>
     </w:p>
     <w:p>
       <w:pPr>
@@ -3381,7 +3379,7 @@
           </mc:Choice>
           <mc:Fallback>
             <w:pict>
-              <v:shape w14:anchorId="0E64FD8C" id="Straight Arrow Connector 112" o:spid="_x0000_s1026" type="#_x0000_t32" style="position:absolute;margin-left:36.15pt;margin-top:40.4pt;width:0;height:36pt;flip:y;z-index:251780096;visibility:visible;mso-wrap-style:square;mso-wrap-distance-left:9pt;mso-wrap-distance-top:0;mso-wrap-distance-right:9pt;mso-wrap-distance-bottom:0;mso-position-horizontal:absolute;mso-position-horizontal-relative:text;mso-position-vertical:absolute;mso-position-vertical-relative:text" o:gfxdata="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" strokecolor="#4472c4 [3204]" strokeweight="1pt">
+              <v:shape w14:anchorId="2321E5F5" id="Straight Arrow Connector 112" o:spid="_x0000_s1026" type="#_x0000_t32" style="position:absolute;margin-left:36.15pt;margin-top:40.4pt;width:0;height:36pt;flip:y;z-index:251780096;visibility:visible;mso-wrap-style:square;mso-wrap-distance-left:9pt;mso-wrap-distance-top:0;mso-wrap-distance-right:9pt;mso-wrap-distance-bottom:0;mso-position-horizontal:absolute;mso-position-horizontal-relative:text;mso-position-vertical:absolute;mso-position-vertical-relative:text" o:gfxdata="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" strokecolor="#4472c4 [3204]" strokeweight="1pt">
                 <v:stroke endarrow="block" joinstyle="miter"/>
               </v:shape>
             </w:pict>
@@ -3448,7 +3446,7 @@
           </mc:Choice>
           <mc:Fallback>
             <w:pict>
-              <v:shape w14:anchorId="73832683" id="Straight Arrow Connector 113" o:spid="_x0000_s1026" type="#_x0000_t32" style="position:absolute;margin-left:24.35pt;margin-top:28.05pt;width:0;height:36pt;flip:y;z-index:251779072;visibility:visible;mso-wrap-style:square;mso-wrap-distance-left:9pt;mso-wrap-distance-top:0;mso-wrap-distance-right:9pt;mso-wrap-distance-bottom:0;mso-position-horizontal:absolute;mso-position-horizontal-relative:text;mso-position-vertical:absolute;mso-position-vertical-relative:text" o:gfxdata="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" strokecolor="#4472c4 [3204]" strokeweight="1pt">
+              <v:shape w14:anchorId="77F91F76" id="Straight Arrow Connector 113" o:spid="_x0000_s1026" type="#_x0000_t32" style="position:absolute;margin-left:24.35pt;margin-top:28.05pt;width:0;height:36pt;flip:y;z-index:251779072;visibility:visible;mso-wrap-style:square;mso-wrap-distance-left:9pt;mso-wrap-distance-top:0;mso-wrap-distance-right:9pt;mso-wrap-distance-bottom:0;mso-position-horizontal:absolute;mso-position-horizontal-relative:text;mso-position-vertical:absolute;mso-position-vertical-relative:text" o:gfxdata="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" strokecolor="#4472c4 [3204]" strokeweight="1pt">
                 <v:stroke endarrow="block" joinstyle="miter"/>
               </v:shape>
             </w:pict>
@@ -3515,7 +3513,7 @@
           </mc:Choice>
           <mc:Fallback>
             <w:pict>
-              <v:shape w14:anchorId="73A420C5" id="Straight Arrow Connector 114" o:spid="_x0000_s1026" type="#_x0000_t32" style="position:absolute;margin-left:48.5pt;margin-top:52.2pt;width:0;height:18pt;flip:y;z-index:251774976;visibility:visible;mso-wrap-style:square;mso-wrap-distance-left:9pt;mso-wrap-distance-top:0;mso-wrap-distance-right:9pt;mso-wrap-distance-bottom:0;mso-position-horizontal:absolute;mso-position-horizontal-relative:text;mso-position-vertical:absolute;mso-position-vertical-relative:text" o:gfxdata="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" strokecolor="#4472c4 [3204]" strokeweight="1pt">
+              <v:shape w14:anchorId="30FDA68D" id="Straight Arrow Connector 114" o:spid="_x0000_s1026" type="#_x0000_t32" style="position:absolute;margin-left:48.5pt;margin-top:52.2pt;width:0;height:18pt;flip:y;z-index:251774976;visibility:visible;mso-wrap-style:square;mso-wrap-distance-left:9pt;mso-wrap-distance-top:0;mso-wrap-distance-right:9pt;mso-wrap-distance-bottom:0;mso-position-horizontal:absolute;mso-position-horizontal-relative:text;mso-position-vertical:absolute;mso-position-vertical-relative:text" o:gfxdata="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" strokecolor="#4472c4 [3204]" strokeweight="1pt">
                 <v:stroke endarrow="block" joinstyle="miter"/>
               </v:shape>
             </w:pict>
@@ -3582,7 +3580,7 @@
           </mc:Choice>
           <mc:Fallback>
             <w:pict>
-              <v:shape w14:anchorId="50C64441" id="Straight Arrow Connector 115" o:spid="_x0000_s1026" type="#_x0000_t32" style="position:absolute;margin-left:84.5pt;margin-top:88.2pt;width:0;height:18pt;flip:y;z-index:251778048;visibility:visible;mso-wrap-style:square;mso-wrap-distance-left:9pt;mso-wrap-distance-top:0;mso-wrap-distance-right:9pt;mso-wrap-distance-bottom:0;mso-position-horizontal:absolute;mso-position-horizontal-relative:text;mso-position-vertical:absolute;mso-position-vertical-relative:text" o:gfxdata="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" strokecolor="#4472c4 [3204]" strokeweight="1pt">
+              <v:shape w14:anchorId="181BC2EC" id="Straight Arrow Connector 115" o:spid="_x0000_s1026" type="#_x0000_t32" style="position:absolute;margin-left:84.5pt;margin-top:88.2pt;width:0;height:18pt;flip:y;z-index:251778048;visibility:visible;mso-wrap-style:square;mso-wrap-distance-left:9pt;mso-wrap-distance-top:0;mso-wrap-distance-right:9pt;mso-wrap-distance-bottom:0;mso-position-horizontal:absolute;mso-position-horizontal-relative:text;mso-position-vertical:absolute;mso-position-vertical-relative:text" o:gfxdata="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" strokecolor="#4472c4 [3204]" strokeweight="1pt">
                 <v:stroke endarrow="block" joinstyle="miter"/>
               </v:shape>
             </w:pict>
@@ -3649,7 +3647,7 @@
           </mc:Choice>
           <mc:Fallback>
             <w:pict>
-              <v:shape w14:anchorId="6C4D8106" id="Straight Arrow Connector 116" o:spid="_x0000_s1026" type="#_x0000_t32" style="position:absolute;margin-left:72.7pt;margin-top:76.4pt;width:0;height:18pt;flip:y;z-index:251777024;visibility:visible;mso-wrap-style:square;mso-wrap-distance-left:9pt;mso-wrap-distance-top:0;mso-wrap-distance-right:9pt;mso-wrap-distance-bottom:0;mso-position-horizontal:absolute;mso-position-horizontal-relative:text;mso-position-vertical:absolute;mso-position-vertical-relative:text" o:gfxdata="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" strokecolor="#4472c4 [3204]" strokeweight="1pt">
+              <v:shape w14:anchorId="15E0B20D" id="Straight Arrow Connector 116" o:spid="_x0000_s1026" type="#_x0000_t32" style="position:absolute;margin-left:72.7pt;margin-top:76.4pt;width:0;height:18pt;flip:y;z-index:251777024;visibility:visible;mso-wrap-style:square;mso-wrap-distance-left:9pt;mso-wrap-distance-top:0;mso-wrap-distance-right:9pt;mso-wrap-distance-bottom:0;mso-position-horizontal:absolute;mso-position-horizontal-relative:text;mso-position-vertical:absolute;mso-position-vertical-relative:text" o:gfxdata="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" strokecolor="#4472c4 [3204]" strokeweight="1pt">
                 <v:stroke endarrow="block" joinstyle="miter"/>
               </v:shape>
             </w:pict>
@@ -3716,7 +3714,7 @@
           </mc:Choice>
           <mc:Fallback>
             <w:pict>
-              <v:shape w14:anchorId="4DB29BBB" id="Straight Arrow Connector 117" o:spid="_x0000_s1026" type="#_x0000_t32" style="position:absolute;margin-left:60.5pt;margin-top:64.2pt;width:0;height:18pt;flip:y;z-index:251776000;visibility:visible;mso-wrap-style:square;mso-wrap-distance-left:9pt;mso-wrap-distance-top:0;mso-wrap-distance-right:9pt;mso-wrap-distance-bottom:0;mso-position-horizontal:absolute;mso-position-horizontal-relative:text;mso-position-vertical:absolute;mso-position-vertical-relative:text" o:gfxdata="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" strokecolor="#4472c4 [3204]" strokeweight="1pt">
+              <v:shape w14:anchorId="68DDC0CE" id="Straight Arrow Connector 117" o:spid="_x0000_s1026" type="#_x0000_t32" style="position:absolute;margin-left:60.5pt;margin-top:64.2pt;width:0;height:18pt;flip:y;z-index:251776000;visibility:visible;mso-wrap-style:square;mso-wrap-distance-left:9pt;mso-wrap-distance-top:0;mso-wrap-distance-right:9pt;mso-wrap-distance-bottom:0;mso-position-horizontal:absolute;mso-position-horizontal-relative:text;mso-position-vertical:absolute;mso-position-vertical-relative:text" o:gfxdata="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" strokecolor="#4472c4 [3204]" strokeweight="1pt">
                 <v:stroke endarrow="block" joinstyle="miter"/>
               </v:shape>
             </w:pict>
@@ -3786,7 +3784,7 @@
           </mc:Choice>
           <mc:Fallback>
             <w:pict>
-              <v:line w14:anchorId="1EBB1BF1" id="Straight Connector 118" o:spid="_x0000_s1026" style="position:absolute;flip:x y;z-index:251773952;visibility:visible;mso-wrap-style:square;mso-width-percent:0;mso-height-percent:0;mso-wrap-distance-left:9pt;mso-wrap-distance-top:0;mso-wrap-distance-right:9pt;mso-wrap-distance-bottom:0;mso-position-horizontal:absolute;mso-position-horizontal-relative:text;mso-position-vertical:absolute;mso-position-vertical-relative:text;mso-width-percent:0;mso-height-percent:0;mso-width-relative:margin;mso-height-relative:margin" from="55pt,315.1pt" to="103pt,315.1pt" o:gfxdata="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" strokecolor="#4472c4 [3204]" strokeweight="1pt">
+              <v:line w14:anchorId="34682454" id="Straight Connector 118" o:spid="_x0000_s1026" style="position:absolute;flip:x y;z-index:251773952;visibility:visible;mso-wrap-style:square;mso-width-percent:0;mso-height-percent:0;mso-wrap-distance-left:9pt;mso-wrap-distance-top:0;mso-wrap-distance-right:9pt;mso-wrap-distance-bottom:0;mso-position-horizontal:absolute;mso-position-horizontal-relative:text;mso-position-vertical:absolute;mso-position-vertical-relative:text;mso-width-percent:0;mso-height-percent:0;mso-width-relative:margin;mso-height-relative:margin" from="55pt,315.1pt" to="103pt,315.1pt" o:gfxdata="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" strokecolor="#4472c4 [3204]" strokeweight="1pt">
                 <v:stroke joinstyle="miter"/>
               </v:line>
             </w:pict>
@@ -4758,11 +4756,9 @@
           <w:szCs w:val="10"/>
         </w:rPr>
       </w:pPr>
-      <w:proofErr w:type="spellStart"/>
       <w:r>
         <w:t>FeedCategory</w:t>
       </w:r>
-      <w:proofErr w:type="spellEnd"/>
     </w:p>
     <w:p>
       <w:pPr>
@@ -4957,18 +4953,10 @@
         <w:t>/-</w:t>
       </w:r>
       <w:r>
-        <w:t>-</w:t>
-      </w:r>
-      <w:proofErr w:type="gramStart"/>
-      <w:r>
-        <w:t>&gt;</w:t>
-      </w:r>
-      <w:r>
-        <w:t xml:space="preserve">  {</w:t>
-      </w:r>
-      <w:proofErr w:type="gramEnd"/>
-      <w:r>
-        <w:t>A4}</w:t>
+        <w:t>-&gt;</w:t>
+      </w:r>
+      <w:r>
+        <w:t xml:space="preserve">  {A4}</w:t>
       </w:r>
     </w:p>
     <w:p>
@@ -4983,15 +4971,7 @@
       </w:r>
       <w:r>
         <w:tab/>
-        <w:t xml:space="preserve">   -/--</w:t>
-      </w:r>
-      <w:proofErr w:type="gramStart"/>
-      <w:r>
-        <w:t>&gt;  {</w:t>
-      </w:r>
-      <w:proofErr w:type="gramEnd"/>
-      <w:r>
-        <w:t>A4}</w:t>
+        <w:t xml:space="preserve">   -/--&gt;  {A4}</w:t>
       </w:r>
     </w:p>
     <w:p>
@@ -5002,18 +4982,10 @@
         <w:t>{A5</w:t>
       </w:r>
       <w:r>
-        <w:t>, A6</w:t>
-      </w:r>
-      <w:proofErr w:type="gramStart"/>
-      <w:r>
-        <w:t xml:space="preserve">} </w:t>
-      </w:r>
-      <w:r>
-        <w:t xml:space="preserve"> -</w:t>
-      </w:r>
-      <w:proofErr w:type="gramEnd"/>
-      <w:r>
-        <w:t>/--&gt;  {A4}</w:t>
+        <w:t xml:space="preserve">, A6} </w:t>
+      </w:r>
+      <w:r>
+        <w:t xml:space="preserve"> -/--&gt;  {A4}</w:t>
       </w:r>
     </w:p>
     <w:p/>
@@ -5058,16 +5030,522 @@
       <w:r>
         <w:t>}</w:t>
       </w:r>
+    </w:p>
+    <w:p/>
+    <w:p/>
+    <w:p>
+      <w:r>
+        <w:t xml:space="preserve">6. </w:t>
+      </w:r>
+    </w:p>
+    <w:p>
+      <w:r>
+        <w:tab/>
+      </w:r>
+      <w:r>
+        <w:t xml:space="preserve">    </w:t>
+      </w:r>
+      <w:r>
+        <w:t xml:space="preserve">For a </w:t>
+      </w:r>
+      <w:r>
+        <w:t>relational schema</w:t>
+      </w:r>
+      <w:r>
+        <w:t xml:space="preserve"> to be in 2-NF, it should satisfy all </w:t>
+      </w:r>
+      <w:r>
+        <w:t xml:space="preserve">properties of 1-NF and all non-prime </w:t>
+      </w:r>
+    </w:p>
+    <w:p>
+      <w:pPr>
+        <w:ind w:firstLine="720"/>
+      </w:pPr>
+      <w:r>
+        <w:t>attributes should</w:t>
+      </w:r>
+      <w:r>
+        <w:t xml:space="preserve"> </w:t>
+      </w:r>
+      <w:r>
+        <w:t xml:space="preserve">fully </w:t>
+      </w:r>
+      <w:r>
+        <w:t xml:space="preserve">functionally </w:t>
+      </w:r>
+      <w:r>
+        <w:t xml:space="preserve">depend on </w:t>
+      </w:r>
+      <w:r>
+        <w:t>primary key.</w:t>
+      </w:r>
+    </w:p>
+    <w:p>
+      <w:pPr>
+        <w:ind w:firstLine="720"/>
+      </w:pPr>
+      <w:r>
+        <w:t xml:space="preserve">    </w:t>
+      </w:r>
+      <w:r>
+        <w:t xml:space="preserve">For the given </w:t>
+      </w:r>
+      <w:r>
+        <w:t>schema</w:t>
+      </w:r>
+      <w:r>
+        <w:t>,</w:t>
+      </w:r>
+      <w:r>
+        <w:t xml:space="preserve"> FOO</w:t>
+      </w:r>
+      <w:r>
+        <w:t xml:space="preserve"> </w:t>
+      </w:r>
+      <w:r>
+        <w:t>(</w:t>
+      </w:r>
+      <w:r>
+        <w:rPr>
+          <w:u w:val="single"/>
+        </w:rPr>
+        <w:t>W</w:t>
+      </w:r>
+      <w:r>
+        <w:t xml:space="preserve">, </w:t>
+      </w:r>
+      <w:r>
+        <w:rPr>
+          <w:u w:val="single"/>
+        </w:rPr>
+        <w:t>X</w:t>
+      </w:r>
+      <w:r>
+        <w:t>, Y, Z</w:t>
+      </w:r>
+      <w:r>
+        <w:t>)</w:t>
+      </w:r>
+      <w:r>
+        <w:t>,</w:t>
+      </w:r>
+      <w:r>
+        <w:t xml:space="preserve"> </w:t>
+      </w:r>
+      <w:r>
+        <w:t>s</w:t>
+      </w:r>
+      <w:r>
+        <w:t xml:space="preserve">uppose we have following FD in the given </w:t>
+      </w:r>
+      <w:r>
+        <w:t>schema</w:t>
+      </w:r>
+    </w:p>
+    <w:p>
+      <w:r>
+        <w:tab/>
+      </w:r>
+      <w:r>
+        <w:tab/>
+      </w:r>
+      <w:r>
+        <w:t>{X</w:t>
+      </w:r>
+      <w:r>
+        <w:t xml:space="preserve">} </w:t>
+      </w:r>
+      <w:r>
+        <w:tab/>
+        <w:t xml:space="preserve">  </w:t>
+      </w:r>
+      <w:r>
+        <w:sym w:font="Wingdings" w:char="F0E0"/>
+      </w:r>
+      <w:r>
+        <w:t xml:space="preserve"> {Y</w:t>
+      </w:r>
+      <w:r>
+        <w:t>}</w:t>
+      </w:r>
+    </w:p>
+    <w:p>
+      <w:pPr>
+        <w:ind w:left="720" w:firstLine="720"/>
+      </w:pPr>
+      <w:r>
+        <w:t>{X</w:t>
+      </w:r>
+      <w:r>
+        <w:t xml:space="preserve">} </w:t>
+      </w:r>
+      <w:r>
+        <w:tab/>
+        <w:t xml:space="preserve">  </w:t>
+      </w:r>
+      <w:r>
+        <w:sym w:font="Wingdings" w:char="F0E0"/>
+      </w:r>
+      <w:r>
+        <w:t xml:space="preserve"> {Z</w:t>
+      </w:r>
+      <w:r>
+        <w:t>}</w:t>
+      </w:r>
+    </w:p>
+    <w:p>
+      <w:pPr>
+        <w:ind w:firstLine="720"/>
+      </w:pPr>
+      <w:r>
+        <w:tab/>
+      </w:r>
+      <w:r>
+        <w:t>{W</w:t>
+      </w:r>
+      <w:r>
+        <w:t xml:space="preserve">} </w:t>
+      </w:r>
+      <w:r>
+        <w:tab/>
+        <w:t xml:space="preserve">  </w:t>
+      </w:r>
+      <w:r>
+        <w:sym w:font="Wingdings" w:char="F0E0"/>
+      </w:r>
+      <w:r>
+        <w:t xml:space="preserve"> {Y</w:t>
+      </w:r>
+      <w:r>
+        <w:t>}</w:t>
+      </w:r>
+    </w:p>
+    <w:p>
+      <w:pPr>
+        <w:ind w:left="720" w:firstLine="720"/>
+      </w:pPr>
+      <w:r>
+        <w:t>{W</w:t>
+      </w:r>
+      <w:r>
+        <w:t xml:space="preserve">} </w:t>
+      </w:r>
+      <w:r>
+        <w:tab/>
+        <w:t xml:space="preserve">  </w:t>
+      </w:r>
+      <w:r>
+        <w:sym w:font="Wingdings" w:char="F0E0"/>
+      </w:r>
+      <w:r>
+        <w:t xml:space="preserve"> {Z</w:t>
+      </w:r>
+      <w:r>
+        <w:t>}</w:t>
+      </w:r>
+    </w:p>
+    <w:p>
+      <w:r>
+        <w:tab/>
+      </w:r>
+      <w:r>
+        <w:t xml:space="preserve">    Then the </w:t>
+      </w:r>
+      <w:r>
+        <w:t>schema</w:t>
+      </w:r>
+      <w:r>
+        <w:t xml:space="preserve"> </w:t>
+      </w:r>
+      <w:r>
+        <w:t>will violate 2-NF as in any of the case non-prime attributes (Y, Z) will not be fully FD</w:t>
+      </w:r>
+    </w:p>
+    <w:p>
+      <w:pPr>
+        <w:ind w:firstLine="720"/>
+      </w:pPr>
+      <w:r>
+        <w:t>on the primary key (W, X).</w:t>
+      </w:r>
+    </w:p>
+    <w:p/>
+    <w:p/>
+    <w:p/>
+    <w:p>
+      <w:r>
+        <w:t>7</w:t>
+      </w:r>
+      <w:r>
+        <w:t xml:space="preserve">. </w:t>
+      </w:r>
+    </w:p>
+    <w:p>
+      <w:r>
+        <w:tab/>
+        <w:t xml:space="preserve">    For a relational schema</w:t>
+      </w:r>
+      <w:r>
+        <w:t xml:space="preserve"> to be in </w:t>
+      </w:r>
+      <w:r>
+        <w:t>-</w:t>
+      </w:r>
+      <w:r>
+        <w:t>3</w:t>
+      </w:r>
+      <w:r>
+        <w:t xml:space="preserve">NF, it should satisfy all </w:t>
+      </w:r>
+      <w:r>
+        <w:t>properties of 2</w:t>
+      </w:r>
+      <w:r>
+        <w:t xml:space="preserve">-NF and </w:t>
+      </w:r>
+      <w:r>
+        <w:t>any</w:t>
+      </w:r>
+      <w:r>
+        <w:t xml:space="preserve"> non-prime </w:t>
+      </w:r>
+    </w:p>
+    <w:p>
+      <w:pPr>
+        <w:ind w:firstLine="720"/>
+      </w:pPr>
+      <w:r>
+        <w:t xml:space="preserve">attributes should </w:t>
+      </w:r>
+      <w:r>
+        <w:t>not be transitively dependent</w:t>
+      </w:r>
+      <w:r>
+        <w:t xml:space="preserve"> on </w:t>
+      </w:r>
+      <w:r>
+        <w:t>another</w:t>
+      </w:r>
+      <w:r>
+        <w:t xml:space="preserve"> </w:t>
+      </w:r>
+      <w:r>
+        <w:t>key.</w:t>
+      </w:r>
+    </w:p>
+    <w:p>
+      <w:pPr>
+        <w:ind w:firstLine="720"/>
+      </w:pPr>
+      <w:r>
+        <w:t xml:space="preserve">    </w:t>
+      </w:r>
+      <w:r>
+        <w:t>For the given schema, FOO (</w:t>
+      </w:r>
+      <w:r>
+        <w:rPr>
+          <w:u w:val="single"/>
+        </w:rPr>
+        <w:t>W</w:t>
+      </w:r>
+      <w:r>
+        <w:t xml:space="preserve">, </w:t>
+      </w:r>
+      <w:r>
+        <w:rPr>
+          <w:u w:val="single"/>
+        </w:rPr>
+        <w:t>X</w:t>
+      </w:r>
+      <w:r>
+        <w:t>, Y, Z)</w:t>
+      </w:r>
+      <w:r>
+        <w:t xml:space="preserve"> the primary key attributes are W, X and non-prime attributes </w:t>
+      </w:r>
+    </w:p>
+    <w:p>
+      <w:pPr>
+        <w:ind w:firstLine="720"/>
+      </w:pPr>
+      <w:r>
+        <w:t>are</w:t>
+      </w:r>
+      <w:r>
+        <w:t xml:space="preserve"> Y and Z.</w:t>
+      </w:r>
+    </w:p>
+    <w:p>
+      <w:pPr>
+        <w:ind w:firstLine="720"/>
+      </w:pPr>
+      <w:r>
+        <w:t>S</w:t>
+      </w:r>
+      <w:r>
+        <w:t xml:space="preserve">uppose we have following FD in the given </w:t>
+      </w:r>
+      <w:r>
+        <w:t>schema</w:t>
+      </w:r>
+    </w:p>
+    <w:p>
+      <w:pPr>
+        <w:ind w:firstLine="720"/>
+      </w:pPr>
+      <w:r>
+        <w:t>i</w:t>
+      </w:r>
+      <w:r>
+        <w:t>)</w:t>
+      </w:r>
+      <w:r>
+        <w:tab/>
+      </w:r>
+      <w:r>
+        <w:t xml:space="preserve">{WX} </w:t>
+      </w:r>
+      <w:r>
+        <w:sym w:font="Wingdings" w:char="F0E0"/>
+      </w:r>
+      <w:r>
+        <w:t xml:space="preserve"> {Y}    &amp;   {Y}  </w:t>
+      </w:r>
+      <w:r>
+        <w:sym w:font="Wingdings" w:char="F0E0"/>
+      </w:r>
+      <w:r>
+        <w:t xml:space="preserve"> {Z}</w:t>
+      </w:r>
+    </w:p>
+    <w:p>
+      <w:pPr>
+        <w:ind w:firstLine="720"/>
+      </w:pPr>
+      <w:r>
+        <w:t>ii</w:t>
+      </w:r>
+      <w:r>
+        <w:t>)</w:t>
+      </w:r>
+      <w:r>
+        <w:tab/>
+      </w:r>
+      <w:r>
+        <w:t xml:space="preserve">{WX} </w:t>
+      </w:r>
+      <w:r>
+        <w:sym w:font="Wingdings" w:char="F0E0"/>
+      </w:r>
+      <w:r>
+        <w:t xml:space="preserve"> {Z</w:t>
+      </w:r>
+      <w:r>
+        <w:t xml:space="preserve">}    &amp;   </w:t>
+      </w:r>
+      <w:r>
+        <w:t>{Z</w:t>
+      </w:r>
+      <w:r>
+        <w:t xml:space="preserve">}  </w:t>
+      </w:r>
+      <w:r>
+        <w:sym w:font="Wingdings" w:char="F0E0"/>
+      </w:r>
+      <w:r>
+        <w:t xml:space="preserve"> {Y</w:t>
+      </w:r>
+      <w:r>
+        <w:t>}</w:t>
+      </w:r>
+    </w:p>
+    <w:p>
+      <w:r>
+        <w:tab/>
+        <w:t xml:space="preserve">    Then the schema will violate</w:t>
+      </w:r>
+      <w:r>
+        <w:t xml:space="preserve"> 3</w:t>
+      </w:r>
+      <w:r>
+        <w:t>-NF as in any of the case</w:t>
+      </w:r>
+      <w:r>
+        <w:t xml:space="preserve"> one of the non-prime attribute</w:t>
+      </w:r>
+      <w:r>
+        <w:t xml:space="preserve"> will be </w:t>
+      </w:r>
+    </w:p>
+    <w:p>
+      <w:pPr>
+        <w:ind w:firstLine="720"/>
+      </w:pPr>
+      <w:r>
+        <w:t>transitively</w:t>
+      </w:r>
+      <w:r>
+        <w:t xml:space="preserve"> FD</w:t>
+      </w:r>
+      <w:r>
+        <w:t xml:space="preserve"> </w:t>
+      </w:r>
+      <w:r>
+        <w:t>on the primary key (W, X).</w:t>
+      </w:r>
+      <w:r>
+        <w:t xml:space="preserve"> Note that the set will satisfy 2-NF as the non-prime attributes </w:t>
+      </w:r>
+    </w:p>
+    <w:p>
+      <w:pPr>
+        <w:ind w:firstLine="720"/>
+      </w:pPr>
+      <w:r>
+        <w:t xml:space="preserve">are dependent on the primary key. </w:t>
+      </w:r>
+    </w:p>
+    <w:p/>
+    <w:p/>
+    <w:p/>
+    <w:p>
+      <w:r>
+        <w:t>8</w:t>
+      </w:r>
+      <w:r>
+        <w:t xml:space="preserve">. </w:t>
+      </w:r>
+    </w:p>
+    <w:p>
+      <w:r>
+        <w:t xml:space="preserve">       </w:t>
+      </w:r>
       <w:bookmarkStart w:id="0" w:name="_GoBack"/>
       <w:bookmarkEnd w:id="0"/>
-    </w:p>
-    <w:p/>
-    <w:p/>
-    <w:p/>
-    <w:p/>
-    <w:p/>
-    <w:p/>
-    <w:p/>
+      <w:r>
+        <w:t>Following are</w:t>
+      </w:r>
+      <w:r>
+        <w:t xml:space="preserve"> the </w:t>
+      </w:r>
+      <w:r>
+        <w:t xml:space="preserve">observations that can be made about </w:t>
+      </w:r>
+      <w:r>
+        <w:t>gi</w:t>
+      </w:r>
+      <w:r>
+        <w:t>ven relational schema.</w:t>
+      </w:r>
+    </w:p>
+    <w:p/>
+    <w:p>
+      <w:pPr>
+        <w:ind w:firstLine="720"/>
+      </w:pPr>
+    </w:p>
     <w:p/>
     <w:p/>
     <w:p/>
@@ -5143,7 +5621,7 @@
           </mc:Choice>
           <mc:Fallback>
             <w:pict>
-              <v:shape w14:anchorId="47E7C2EE" id="Straight Arrow Connector 63" o:spid="_x0000_s1026" type="#_x0000_t32" style="position:absolute;margin-left:36.15pt;margin-top:40.4pt;width:0;height:36pt;flip:y;z-index:251771904;visibility:visible;mso-wrap-style:square;mso-wrap-distance-left:9pt;mso-wrap-distance-top:0;mso-wrap-distance-right:9pt;mso-wrap-distance-bottom:0;mso-position-horizontal:absolute;mso-position-horizontal-relative:text;mso-position-vertical:absolute;mso-position-vertical-relative:text" o:gfxdata="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" strokecolor="#4472c4 [3204]" strokeweight="1pt">
+              <v:shape w14:anchorId="52AFCB18" id="Straight Arrow Connector 63" o:spid="_x0000_s1026" type="#_x0000_t32" style="position:absolute;margin-left:36.15pt;margin-top:40.4pt;width:0;height:36pt;flip:y;z-index:251771904;visibility:visible;mso-wrap-style:square;mso-wrap-distance-left:9pt;mso-wrap-distance-top:0;mso-wrap-distance-right:9pt;mso-wrap-distance-bottom:0;mso-position-horizontal:absolute;mso-position-horizontal-relative:text;mso-position-vertical:absolute;mso-position-vertical-relative:text" o:gfxdata="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" strokecolor="#4472c4 [3204]" strokeweight="1pt">
                 <v:stroke endarrow="block" joinstyle="miter"/>
               </v:shape>
             </w:pict>
@@ -5210,7 +5688,7 @@
           </mc:Choice>
           <mc:Fallback>
             <w:pict>
-              <v:shape w14:anchorId="2C657AB1" id="Straight Arrow Connector 62" o:spid="_x0000_s1026" type="#_x0000_t32" style="position:absolute;margin-left:24.35pt;margin-top:28.05pt;width:0;height:36pt;flip:y;z-index:251770880;visibility:visible;mso-wrap-style:square;mso-wrap-distance-left:9pt;mso-wrap-distance-top:0;mso-wrap-distance-right:9pt;mso-wrap-distance-bottom:0;mso-position-horizontal:absolute;mso-position-horizontal-relative:text;mso-position-vertical:absolute;mso-position-vertical-relative:text" o:gfxdata="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" strokecolor="#4472c4 [3204]" strokeweight="1pt">
+              <v:shape w14:anchorId="203711DD" id="Straight Arrow Connector 62" o:spid="_x0000_s1026" type="#_x0000_t32" style="position:absolute;margin-left:24.35pt;margin-top:28.05pt;width:0;height:36pt;flip:y;z-index:251770880;visibility:visible;mso-wrap-style:square;mso-wrap-distance-left:9pt;mso-wrap-distance-top:0;mso-wrap-distance-right:9pt;mso-wrap-distance-bottom:0;mso-position-horizontal:absolute;mso-position-horizontal-relative:text;mso-position-vertical:absolute;mso-position-vertical-relative:text" o:gfxdata="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" strokecolor="#4472c4 [3204]" strokeweight="1pt">
                 <v:stroke endarrow="block" joinstyle="miter"/>
               </v:shape>
             </w:pict>
@@ -5277,7 +5755,7 @@
           </mc:Choice>
           <mc:Fallback>
             <w:pict>
-              <v:shape w14:anchorId="2AD70CC2" id="Straight Arrow Connector 50" o:spid="_x0000_s1026" type="#_x0000_t32" style="position:absolute;margin-left:48.5pt;margin-top:52.2pt;width:0;height:18pt;flip:y;z-index:251766784;visibility:visible;mso-wrap-style:square;mso-wrap-distance-left:9pt;mso-wrap-distance-top:0;mso-wrap-distance-right:9pt;mso-wrap-distance-bottom:0;mso-position-horizontal:absolute;mso-position-horizontal-relative:text;mso-position-vertical:absolute;mso-position-vertical-relative:text" o:gfxdata="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" strokecolor="#4472c4 [3204]" strokeweight="1pt">
+              <v:shape w14:anchorId="7DDEAE5C" id="Straight Arrow Connector 50" o:spid="_x0000_s1026" type="#_x0000_t32" style="position:absolute;margin-left:48.5pt;margin-top:52.2pt;width:0;height:18pt;flip:y;z-index:251766784;visibility:visible;mso-wrap-style:square;mso-wrap-distance-left:9pt;mso-wrap-distance-top:0;mso-wrap-distance-right:9pt;mso-wrap-distance-bottom:0;mso-position-horizontal:absolute;mso-position-horizontal-relative:text;mso-position-vertical:absolute;mso-position-vertical-relative:text" o:gfxdata="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" strokecolor="#4472c4 [3204]" strokeweight="1pt">
                 <v:stroke endarrow="block" joinstyle="miter"/>
               </v:shape>
             </w:pict>
@@ -5344,7 +5822,7 @@
           </mc:Choice>
           <mc:Fallback>
             <w:pict>
-              <v:shape w14:anchorId="4D471801" id="Straight Arrow Connector 53" o:spid="_x0000_s1026" type="#_x0000_t32" style="position:absolute;margin-left:84.5pt;margin-top:88.2pt;width:0;height:18pt;flip:y;z-index:251769856;visibility:visible;mso-wrap-style:square;mso-wrap-distance-left:9pt;mso-wrap-distance-top:0;mso-wrap-distance-right:9pt;mso-wrap-distance-bottom:0;mso-position-horizontal:absolute;mso-position-horizontal-relative:text;mso-position-vertical:absolute;mso-position-vertical-relative:text" o:gfxdata="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" strokecolor="#4472c4 [3204]" strokeweight="1pt">
+              <v:shape w14:anchorId="79BE07EC" id="Straight Arrow Connector 53" o:spid="_x0000_s1026" type="#_x0000_t32" style="position:absolute;margin-left:84.5pt;margin-top:88.2pt;width:0;height:18pt;flip:y;z-index:251769856;visibility:visible;mso-wrap-style:square;mso-wrap-distance-left:9pt;mso-wrap-distance-top:0;mso-wrap-distance-right:9pt;mso-wrap-distance-bottom:0;mso-position-horizontal:absolute;mso-position-horizontal-relative:text;mso-position-vertical:absolute;mso-position-vertical-relative:text" o:gfxdata="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" strokecolor="#4472c4 [3204]" strokeweight="1pt">
                 <v:stroke endarrow="block" joinstyle="miter"/>
               </v:shape>
             </w:pict>
@@ -5411,7 +5889,7 @@
           </mc:Choice>
           <mc:Fallback>
             <w:pict>
-              <v:shape w14:anchorId="1C058D8C" id="Straight Arrow Connector 52" o:spid="_x0000_s1026" type="#_x0000_t32" style="position:absolute;margin-left:72.7pt;margin-top:76.4pt;width:0;height:18pt;flip:y;z-index:251768832;visibility:visible;mso-wrap-style:square;mso-wrap-distance-left:9pt;mso-wrap-distance-top:0;mso-wrap-distance-right:9pt;mso-wrap-distance-bottom:0;mso-position-horizontal:absolute;mso-position-horizontal-relative:text;mso-position-vertical:absolute;mso-position-vertical-relative:text" o:gfxdata="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" strokecolor="#4472c4 [3204]" strokeweight="1pt">
+              <v:shape w14:anchorId="1EB03C18" id="Straight Arrow Connector 52" o:spid="_x0000_s1026" type="#_x0000_t32" style="position:absolute;margin-left:72.7pt;margin-top:76.4pt;width:0;height:18pt;flip:y;z-index:251768832;visibility:visible;mso-wrap-style:square;mso-wrap-distance-left:9pt;mso-wrap-distance-top:0;mso-wrap-distance-right:9pt;mso-wrap-distance-bottom:0;mso-position-horizontal:absolute;mso-position-horizontal-relative:text;mso-position-vertical:absolute;mso-position-vertical-relative:text" o:gfxdata="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" strokecolor="#4472c4 [3204]" strokeweight="1pt">
                 <v:stroke endarrow="block" joinstyle="miter"/>
               </v:shape>
             </w:pict>
@@ -5478,7 +5956,7 @@
           </mc:Choice>
           <mc:Fallback>
             <w:pict>
-              <v:shape w14:anchorId="32213B8B" id="Straight Arrow Connector 51" o:spid="_x0000_s1026" type="#_x0000_t32" style="position:absolute;margin-left:60.5pt;margin-top:64.2pt;width:0;height:18pt;flip:y;z-index:251767808;visibility:visible;mso-wrap-style:square;mso-wrap-distance-left:9pt;mso-wrap-distance-top:0;mso-wrap-distance-right:9pt;mso-wrap-distance-bottom:0;mso-position-horizontal:absolute;mso-position-horizontal-relative:text;mso-position-vertical:absolute;mso-position-vertical-relative:text" o:gfxdata="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" strokecolor="#4472c4 [3204]" strokeweight="1pt">
+              <v:shape w14:anchorId="1B449E93" id="Straight Arrow Connector 51" o:spid="_x0000_s1026" type="#_x0000_t32" style="position:absolute;margin-left:60.5pt;margin-top:64.2pt;width:0;height:18pt;flip:y;z-index:251767808;visibility:visible;mso-wrap-style:square;mso-wrap-distance-left:9pt;mso-wrap-distance-top:0;mso-wrap-distance-right:9pt;mso-wrap-distance-bottom:0;mso-position-horizontal:absolute;mso-position-horizontal-relative:text;mso-position-vertical:absolute;mso-position-vertical-relative:text" o:gfxdata="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" strokecolor="#4472c4 [3204]" strokeweight="1pt">
                 <v:stroke endarrow="block" joinstyle="miter"/>
               </v:shape>
             </w:pict>
@@ -5548,7 +6026,7 @@
           </mc:Choice>
           <mc:Fallback>
             <w:pict>
-              <v:line w14:anchorId="05EB8C8F" id="Straight Connector 25" o:spid="_x0000_s1026" style="position:absolute;flip:x y;z-index:251765760;visibility:visible;mso-wrap-style:square;mso-width-percent:0;mso-height-percent:0;mso-wrap-distance-left:9pt;mso-wrap-distance-top:0;mso-wrap-distance-right:9pt;mso-wrap-distance-bottom:0;mso-position-horizontal:absolute;mso-position-horizontal-relative:text;mso-position-vertical:absolute;mso-position-vertical-relative:text;mso-width-percent:0;mso-height-percent:0;mso-width-relative:margin;mso-height-relative:margin" from="55pt,315.1pt" to="103pt,315.1pt" o:gfxdata="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" strokecolor="#4472c4 [3204]" strokeweight="1pt">
+              <v:line w14:anchorId="19A7FF95" id="Straight Connector 25" o:spid="_x0000_s1026" style="position:absolute;flip:x y;z-index:251765760;visibility:visible;mso-wrap-style:square;mso-width-percent:0;mso-height-percent:0;mso-wrap-distance-left:9pt;mso-wrap-distance-top:0;mso-wrap-distance-right:9pt;mso-wrap-distance-bottom:0;mso-position-horizontal:absolute;mso-position-horizontal-relative:text;mso-position-vertical:absolute;mso-position-vertical-relative:text;mso-width-percent:0;mso-height-percent:0;mso-width-relative:margin;mso-height-relative:margin" from="55pt,315.1pt" to="103pt,315.1pt" o:gfxdata="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" strokecolor="#4472c4 [3204]" strokeweight="1pt">
                 <v:stroke joinstyle="miter"/>
               </v:line>
             </w:pict>

--- a/Database/assignment04/solution/Answers.docx
+++ b/Database/assignment04/solution/Answers.docx
@@ -90,7 +90,7 @@
           </mc:Choice>
           <mc:Fallback>
             <w:pict>
-              <v:line w14:anchorId="3BB4DAF6" id="Straight Connector 7" o:spid="_x0000_s1026" style="position:absolute;flip:x;z-index:251669504;visibility:visible;mso-wrap-style:square;mso-width-percent:0;mso-height-percent:0;mso-wrap-distance-left:9pt;mso-wrap-distance-top:0;mso-wrap-distance-right:9pt;mso-wrap-distance-bottom:0;mso-position-horizontal:absolute;mso-position-horizontal-relative:text;mso-position-vertical:absolute;mso-position-vertical-relative:text;mso-width-percent:0;mso-height-percent:0;mso-width-relative:margin;mso-height-relative:margin" from="61.05pt,15.95pt" to="61.2pt,33.9pt" o:gfxdata="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" strokecolor="#4472c4 [3204]" strokeweight="1pt">
+              <v:line w14:anchorId="6EBD79CA" id="Straight Connector 7" o:spid="_x0000_s1026" style="position:absolute;flip:x;z-index:251669504;visibility:visible;mso-wrap-style:square;mso-width-percent:0;mso-height-percent:0;mso-wrap-distance-left:9pt;mso-wrap-distance-top:0;mso-wrap-distance-right:9pt;mso-wrap-distance-bottom:0;mso-position-horizontal:absolute;mso-position-horizontal-relative:text;mso-position-vertical:absolute;mso-position-vertical-relative:text;mso-width-percent:0;mso-height-percent:0;mso-width-relative:margin;mso-height-relative:margin" from="61.05pt,15.95pt" to="61.2pt,33.9pt" o:gfxdata="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" strokecolor="#4472c4 [3204]" strokeweight="1pt">
                 <v:stroke joinstyle="miter"/>
               </v:line>
             </w:pict>
@@ -204,7 +204,7 @@
           </mc:Choice>
           <mc:Fallback>
             <w:pict>
-              <v:line w14:anchorId="2EFD1855" id="Straight Connector 35" o:spid="_x0000_s1026" style="position:absolute;z-index:251692032;visibility:visible;mso-wrap-style:square;mso-width-percent:0;mso-height-percent:0;mso-wrap-distance-left:9pt;mso-wrap-distance-top:0;mso-wrap-distance-right:9pt;mso-wrap-distance-bottom:0;mso-position-horizontal:absolute;mso-position-horizontal-relative:text;mso-position-vertical:absolute;mso-position-vertical-relative:text;mso-width-percent:0;mso-height-percent:0;mso-width-relative:margin;mso-height-relative:margin" from="1.05pt,12.2pt" to="1.05pt,444.15pt" o:gfxdata="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" strokecolor="#4472c4 [3204]" strokeweight="1pt">
+              <v:line w14:anchorId="0437C609" id="Straight Connector 35" o:spid="_x0000_s1026" style="position:absolute;z-index:251692032;visibility:visible;mso-wrap-style:square;mso-width-percent:0;mso-height-percent:0;mso-wrap-distance-left:9pt;mso-wrap-distance-top:0;mso-wrap-distance-right:9pt;mso-wrap-distance-bottom:0;mso-position-horizontal:absolute;mso-position-horizontal-relative:text;mso-position-vertical:absolute;mso-position-vertical-relative:text;mso-width-percent:0;mso-height-percent:0;mso-width-relative:margin;mso-height-relative:margin" from="1.05pt,12.2pt" to="1.05pt,444.15pt" o:gfxdata="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" strokecolor="#4472c4 [3204]" strokeweight="1pt">
                 <v:stroke joinstyle="miter"/>
               </v:line>
             </w:pict>
@@ -274,7 +274,7 @@
           </mc:Choice>
           <mc:Fallback>
             <w:pict>
-              <v:line w14:anchorId="395D92AE" id="Straight Connector 38" o:spid="_x0000_s1026" style="position:absolute;flip:x y;z-index:251698176;visibility:visible;mso-wrap-style:square;mso-width-percent:0;mso-height-percent:0;mso-wrap-distance-left:9pt;mso-wrap-distance-top:0;mso-wrap-distance-right:9pt;mso-wrap-distance-bottom:0;mso-position-horizontal:absolute;mso-position-horizontal-relative:text;mso-position-vertical:absolute;mso-position-vertical-relative:text;mso-width-percent:0;mso-height-percent:0;mso-width-relative:margin;mso-height-relative:margin" from="1.05pt,12.15pt" to="67.05pt,12.2pt" o:gfxdata="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" strokecolor="#4472c4 [3204]" strokeweight="1pt">
+              <v:line w14:anchorId="0C9CDDC5" id="Straight Connector 38" o:spid="_x0000_s1026" style="position:absolute;flip:x y;z-index:251698176;visibility:visible;mso-wrap-style:square;mso-width-percent:0;mso-height-percent:0;mso-wrap-distance-left:9pt;mso-wrap-distance-top:0;mso-wrap-distance-right:9pt;mso-wrap-distance-bottom:0;mso-position-horizontal:absolute;mso-position-horizontal-relative:text;mso-position-vertical:absolute;mso-position-vertical-relative:text;mso-width-percent:0;mso-height-percent:0;mso-width-relative:margin;mso-height-relative:margin" from="1.05pt,12.15pt" to="67.05pt,12.2pt" o:gfxdata="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" strokecolor="#4472c4 [3204]" strokeweight="1pt">
                 <v:stroke joinstyle="miter"/>
               </v:line>
             </w:pict>
@@ -375,7 +375,7 @@
           </mc:Choice>
           <mc:Fallback>
             <w:pict>
-              <v:line w14:anchorId="2271712B" id="Straight Connector 43" o:spid="_x0000_s1026" style="position:absolute;z-index:251708416;visibility:visible;mso-wrap-style:square;mso-width-percent:0;mso-height-percent:0;mso-wrap-distance-left:9pt;mso-wrap-distance-top:0;mso-wrap-distance-right:9pt;mso-wrap-distance-bottom:0;mso-position-horizontal:absolute;mso-position-horizontal-relative:text;mso-position-vertical:absolute;mso-position-vertical-relative:text;mso-width-percent:0;mso-height-percent:0;mso-width-relative:margin;mso-height-relative:margin" from="66.85pt,16.15pt" to="67.05pt,34.1pt" o:gfxdata="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" strokecolor="#4472c4 [3204]" strokeweight="1pt">
+              <v:line w14:anchorId="133937E9" id="Straight Connector 43" o:spid="_x0000_s1026" style="position:absolute;z-index:251708416;visibility:visible;mso-wrap-style:square;mso-width-percent:0;mso-height-percent:0;mso-wrap-distance-left:9pt;mso-wrap-distance-top:0;mso-wrap-distance-right:9pt;mso-wrap-distance-bottom:0;mso-position-horizontal:absolute;mso-position-horizontal-relative:text;mso-position-vertical:absolute;mso-position-vertical-relative:text;mso-width-percent:0;mso-height-percent:0;mso-width-relative:margin;mso-height-relative:margin" from="66.85pt,16.15pt" to="67.05pt,34.1pt" o:gfxdata="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" strokecolor="#4472c4 [3204]" strokeweight="1pt">
                 <v:stroke joinstyle="miter"/>
               </v:line>
             </w:pict>
@@ -495,7 +495,7 @@
           </mc:Choice>
           <mc:Fallback>
             <w:pict>
-              <v:line w14:anchorId="29537099" id="Straight Connector 42" o:spid="_x0000_s1026" style="position:absolute;flip:x;z-index:251706368;visibility:visible;mso-wrap-style:square;mso-width-percent:0;mso-height-percent:0;mso-wrap-distance-left:9pt;mso-wrap-distance-top:0;mso-wrap-distance-right:9pt;mso-wrap-distance-bottom:0;mso-position-horizontal:absolute;mso-position-horizontal-relative:text;mso-position-vertical:absolute;mso-position-vertical-relative:text;mso-width-percent:0;mso-height-percent:0;mso-width-relative:margin;mso-height-relative:margin" from="-16.95pt,12.35pt" to="67.05pt,12.4pt" o:gfxdata="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" strokecolor="#4472c4 [3204]" strokeweight="1pt">
+              <v:line w14:anchorId="3D25DD40" id="Straight Connector 42" o:spid="_x0000_s1026" style="position:absolute;flip:x;z-index:251706368;visibility:visible;mso-wrap-style:square;mso-width-percent:0;mso-height-percent:0;mso-wrap-distance-left:9pt;mso-wrap-distance-top:0;mso-wrap-distance-right:9pt;mso-wrap-distance-bottom:0;mso-position-horizontal:absolute;mso-position-horizontal-relative:text;mso-position-vertical:absolute;mso-position-vertical-relative:text;mso-width-percent:0;mso-height-percent:0;mso-width-relative:margin;mso-height-relative:margin" from="-16.95pt,12.35pt" to="67.05pt,12.4pt" o:gfxdata="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" strokecolor="#4472c4 [3204]" strokeweight="1pt">
                 <v:stroke joinstyle="miter"/>
               </v:line>
             </w:pict>
@@ -565,7 +565,7 @@
           </mc:Choice>
           <mc:Fallback>
             <w:pict>
-              <v:line w14:anchorId="4D2802C1" id="Straight Connector 39" o:spid="_x0000_s1026" style="position:absolute;z-index:251700224;visibility:visible;mso-wrap-style:square;mso-width-percent:0;mso-height-percent:0;mso-wrap-distance-left:9pt;mso-wrap-distance-top:0;mso-wrap-distance-right:9pt;mso-wrap-distance-bottom:0;mso-position-horizontal:absolute;mso-position-horizontal-relative:text;mso-position-vertical:absolute;mso-position-vertical-relative:text;mso-width-percent:0;mso-height-percent:0;mso-width-relative:margin;mso-height-relative:margin" from="-16.95pt,12.4pt" to="-16.95pt,390.35pt" o:gfxdata="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" strokecolor="#4472c4 [3204]" strokeweight="1pt">
+              <v:line w14:anchorId="01874D7A" id="Straight Connector 39" o:spid="_x0000_s1026" style="position:absolute;z-index:251700224;visibility:visible;mso-wrap-style:square;mso-width-percent:0;mso-height-percent:0;mso-wrap-distance-left:9pt;mso-wrap-distance-top:0;mso-wrap-distance-right:9pt;mso-wrap-distance-bottom:0;mso-position-horizontal:absolute;mso-position-horizontal-relative:text;mso-position-vertical:absolute;mso-position-vertical-relative:text;mso-width-percent:0;mso-height-percent:0;mso-width-relative:margin;mso-height-relative:margin" from="-16.95pt,12.4pt" to="-16.95pt,390.35pt" o:gfxdata="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" strokecolor="#4472c4 [3204]" strokeweight="1pt">
                 <v:stroke joinstyle="miter"/>
               </v:line>
             </w:pict>
@@ -663,7 +663,7 @@
           </mc:Choice>
           <mc:Fallback>
             <w:pict>
-              <v:line w14:anchorId="77739E26" id="Straight Connector 2" o:spid="_x0000_s1026" style="position:absolute;z-index:251659264;visibility:visible;mso-wrap-style:square;mso-height-percent:0;mso-wrap-distance-left:9pt;mso-wrap-distance-top:0;mso-wrap-distance-right:9pt;mso-wrap-distance-bottom:0;mso-position-horizontal:absolute;mso-position-horizontal-relative:text;mso-position-vertical:absolute;mso-position-vertical-relative:text;mso-height-percent:0;mso-height-relative:margin" from="67pt,16.35pt" to="67.05pt,34.3pt" o:gfxdata="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" strokecolor="#4472c4 [3204]" strokeweight="1pt">
+              <v:line w14:anchorId="3FDB6699" id="Straight Connector 2" o:spid="_x0000_s1026" style="position:absolute;z-index:251659264;visibility:visible;mso-wrap-style:square;mso-height-percent:0;mso-wrap-distance-left:9pt;mso-wrap-distance-top:0;mso-wrap-distance-right:9pt;mso-wrap-distance-bottom:0;mso-position-horizontal:absolute;mso-position-horizontal-relative:text;mso-position-vertical:absolute;mso-position-vertical-relative:text;mso-height-percent:0;mso-height-relative:margin" from="67pt,16.35pt" to="67.05pt,34.3pt" o:gfxdata="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" strokecolor="#4472c4 [3204]" strokeweight="1pt">
                 <v:stroke joinstyle="miter"/>
               </v:line>
             </w:pict>
@@ -802,7 +802,7 @@
           </mc:Choice>
           <mc:Fallback>
             <w:pict>
-              <v:line w14:anchorId="00F748C5" id="Straight Connector 4" o:spid="_x0000_s1026" style="position:absolute;z-index:251663360;visibility:visible;mso-wrap-style:square;mso-width-percent:0;mso-height-percent:0;mso-wrap-distance-left:9pt;mso-wrap-distance-top:0;mso-wrap-distance-right:9pt;mso-wrap-distance-bottom:0;mso-position-horizontal:absolute;mso-position-horizontal-relative:text;mso-position-vertical:absolute;mso-position-vertical-relative:text;mso-width-percent:0;mso-height-percent:0;mso-width-relative:margin;mso-height-relative:margin" from="19.05pt,12.6pt" to="19.05pt,237.55pt" o:gfxdata="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" strokecolor="#4472c4 [3204]" strokeweight="1pt">
+              <v:line w14:anchorId="3A1ADD24" id="Straight Connector 4" o:spid="_x0000_s1026" style="position:absolute;z-index:251663360;visibility:visible;mso-wrap-style:square;mso-width-percent:0;mso-height-percent:0;mso-wrap-distance-left:9pt;mso-wrap-distance-top:0;mso-wrap-distance-right:9pt;mso-wrap-distance-bottom:0;mso-position-horizontal:absolute;mso-position-horizontal-relative:text;mso-position-vertical:absolute;mso-position-vertical-relative:text;mso-width-percent:0;mso-height-percent:0;mso-width-relative:margin;mso-height-relative:margin" from="19.05pt,12.6pt" to="19.05pt,237.55pt" o:gfxdata="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" strokecolor="#4472c4 [3204]" strokeweight="1pt">
                 <v:stroke joinstyle="miter"/>
               </v:line>
             </w:pict>
@@ -872,7 +872,7 @@
           </mc:Choice>
           <mc:Fallback>
             <w:pict>
-              <v:line w14:anchorId="2035DB86" id="Straight Connector 3" o:spid="_x0000_s1026" style="position:absolute;flip:x y;z-index:251661312;visibility:visible;mso-wrap-style:square;mso-width-percent:0;mso-height-percent:0;mso-wrap-distance-left:9pt;mso-wrap-distance-top:0;mso-wrap-distance-right:9pt;mso-wrap-distance-bottom:0;mso-position-horizontal:absolute;mso-position-horizontal-relative:text;mso-position-vertical:absolute;mso-position-vertical-relative:text;mso-width-percent:0;mso-height-percent:0;mso-width-relative:margin;mso-height-relative:margin" from="19.05pt,12.55pt" to="67.05pt,12.55pt" o:gfxdata="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" strokecolor="#4472c4 [3204]" strokeweight="1pt">
+              <v:line w14:anchorId="688E2B21" id="Straight Connector 3" o:spid="_x0000_s1026" style="position:absolute;flip:x y;z-index:251661312;visibility:visible;mso-wrap-style:square;mso-width-percent:0;mso-height-percent:0;mso-wrap-distance-left:9pt;mso-wrap-distance-top:0;mso-wrap-distance-right:9pt;mso-wrap-distance-bottom:0;mso-position-horizontal:absolute;mso-position-horizontal-relative:text;mso-position-vertical:absolute;mso-position-vertical-relative:text;mso-width-percent:0;mso-height-percent:0;mso-width-relative:margin;mso-height-relative:margin" from="19.05pt,12.55pt" to="67.05pt,12.55pt" o:gfxdata="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" strokecolor="#4472c4 [3204]" strokeweight="1pt">
                 <v:stroke joinstyle="miter"/>
               </v:line>
             </w:pict>
@@ -976,7 +976,7 @@
           </mc:Choice>
           <mc:Fallback>
             <w:pict>
-              <v:shapetype w14:anchorId="5BF615D9" id="_x0000_t32" coordsize="21600,21600" o:spt="32" o:oned="t" path="m0,0l21600,21600e" filled="f">
+              <v:shapetype w14:anchorId="10499A10" id="_x0000_t32" coordsize="21600,21600" o:spt="32" o:oned="t" path="m0,0l21600,21600e" filled="f">
                 <v:path arrowok="t" fillok="f" o:connecttype="none"/>
                 <o:lock v:ext="edit" shapetype="t"/>
               </v:shapetype>
@@ -1053,7 +1053,7 @@
           </mc:Choice>
           <mc:Fallback>
             <w:pict>
-              <v:shape w14:anchorId="09DD5670" id="Straight Arrow Connector 58" o:spid="_x0000_s1026" type="#_x0000_t32" style="position:absolute;margin-left:121.05pt;margin-top:16.5pt;width:60pt;height:134.95pt;flip:x y;z-index:251742208;visibility:visible;mso-wrap-style:square;mso-width-percent:0;mso-height-percent:0;mso-wrap-distance-left:9pt;mso-wrap-distance-top:0;mso-wrap-distance-right:9pt;mso-wrap-distance-bottom:0;mso-position-horizontal:absolute;mso-position-horizontal-relative:text;mso-position-vertical:absolute;mso-position-vertical-relative:text;mso-width-percent:0;mso-height-percent:0;mso-width-relative:margin;mso-height-relative:margin" o:gfxdata="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" strokecolor="#4472c4 [3204]" strokeweight="1pt">
+              <v:shape w14:anchorId="39557468" id="Straight Arrow Connector 58" o:spid="_x0000_s1026" type="#_x0000_t32" style="position:absolute;margin-left:121.05pt;margin-top:16.5pt;width:60pt;height:134.95pt;flip:x y;z-index:251742208;visibility:visible;mso-wrap-style:square;mso-width-percent:0;mso-height-percent:0;mso-wrap-distance-left:9pt;mso-wrap-distance-top:0;mso-wrap-distance-right:9pt;mso-wrap-distance-bottom:0;mso-position-horizontal:absolute;mso-position-horizontal-relative:text;mso-position-vertical:absolute;mso-position-vertical-relative:text;mso-width-percent:0;mso-height-percent:0;mso-width-relative:margin;mso-height-relative:margin" o:gfxdata="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" strokecolor="#4472c4 [3204]" strokeweight="1pt">
                 <v:stroke endarrow="block" joinstyle="miter"/>
               </v:shape>
             </w:pict>
@@ -1120,7 +1120,7 @@
           </mc:Choice>
           <mc:Fallback>
             <w:pict>
-              <v:shape w14:anchorId="74948D2A" id="Straight Arrow Connector 44" o:spid="_x0000_s1026" type="#_x0000_t32" style="position:absolute;margin-left:67.05pt;margin-top:16.45pt;width:0;height:18pt;flip:y;z-index:251715584;visibility:visible;mso-wrap-style:square;mso-wrap-distance-left:9pt;mso-wrap-distance-top:0;mso-wrap-distance-right:9pt;mso-wrap-distance-bottom:0;mso-position-horizontal:absolute;mso-position-horizontal-relative:text;mso-position-vertical:absolute;mso-position-vertical-relative:text" o:gfxdata="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" strokecolor="#4472c4 [3204]" strokeweight="1pt">
+              <v:shape w14:anchorId="3EC53D13" id="Straight Arrow Connector 44" o:spid="_x0000_s1026" type="#_x0000_t32" style="position:absolute;margin-left:67.05pt;margin-top:16.45pt;width:0;height:18pt;flip:y;z-index:251715584;visibility:visible;mso-wrap-style:square;mso-wrap-distance-left:9pt;mso-wrap-distance-top:0;mso-wrap-distance-right:9pt;mso-wrap-distance-bottom:0;mso-position-horizontal:absolute;mso-position-horizontal-relative:text;mso-position-vertical:absolute;mso-position-vertical-relative:text" o:gfxdata="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" strokecolor="#4472c4 [3204]" strokeweight="1pt">
                 <v:stroke endarrow="block" joinstyle="miter"/>
               </v:shape>
             </w:pict>
@@ -1248,7 +1248,7 @@
           </mc:Choice>
           <mc:Fallback>
             <w:pict>
-              <v:line w14:anchorId="1657283E" id="Straight Connector 5" o:spid="_x0000_s1026" style="position:absolute;flip:x y;z-index:251665408;visibility:visible;mso-wrap-style:square;mso-width-percent:0;mso-height-percent:0;mso-wrap-distance-left:9pt;mso-wrap-distance-top:0;mso-wrap-distance-right:9pt;mso-wrap-distance-bottom:0;mso-position-horizontal:absolute;mso-position-horizontal-relative:text;mso-position-vertical:absolute;mso-position-vertical-relative:text;mso-width-percent:0;mso-height-percent:0;mso-width-relative:margin;mso-height-relative:margin" from="19.05pt,12.75pt" to="67.05pt,12.75pt" o:gfxdata="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" strokecolor="#4472c4 [3204]" strokeweight="1pt">
+              <v:line w14:anchorId="58B7707E" id="Straight Connector 5" o:spid="_x0000_s1026" style="position:absolute;flip:x y;z-index:251665408;visibility:visible;mso-wrap-style:square;mso-width-percent:0;mso-height-percent:0;mso-wrap-distance-left:9pt;mso-wrap-distance-top:0;mso-wrap-distance-right:9pt;mso-wrap-distance-bottom:0;mso-position-horizontal:absolute;mso-position-horizontal-relative:text;mso-position-vertical:absolute;mso-position-vertical-relative:text;mso-width-percent:0;mso-height-percent:0;mso-width-relative:margin;mso-height-relative:margin" from="19.05pt,12.75pt" to="67.05pt,12.75pt" o:gfxdata="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" strokecolor="#4472c4 [3204]" strokeweight="1pt">
                 <v:stroke joinstyle="miter"/>
               </v:line>
             </w:pict>
@@ -1352,7 +1352,7 @@
           </mc:Choice>
           <mc:Fallback>
             <w:pict>
-              <v:shape w14:anchorId="34E53E9E" id="Straight Arrow Connector 66" o:spid="_x0000_s1026" type="#_x0000_t32" style="position:absolute;margin-left:115.2pt;margin-top:16.35pt;width:5.8pt;height:26.95pt;flip:y;z-index:251757568;visibility:visible;mso-wrap-style:square;mso-width-percent:0;mso-height-percent:0;mso-wrap-distance-left:9pt;mso-wrap-distance-top:0;mso-wrap-distance-right:9pt;mso-wrap-distance-bottom:0;mso-position-horizontal:absolute;mso-position-horizontal-relative:text;mso-position-vertical:absolute;mso-position-vertical-relative:text;mso-width-percent:0;mso-height-percent:0;mso-width-relative:margin;mso-height-relative:margin" o:gfxdata="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" strokecolor="#4472c4 [3204]" strokeweight="1pt">
+              <v:shape w14:anchorId="362961A9" id="Straight Arrow Connector 66" o:spid="_x0000_s1026" type="#_x0000_t32" style="position:absolute;margin-left:115.2pt;margin-top:16.35pt;width:5.8pt;height:26.95pt;flip:y;z-index:251757568;visibility:visible;mso-wrap-style:square;mso-width-percent:0;mso-height-percent:0;mso-wrap-distance-left:9pt;mso-wrap-distance-top:0;mso-wrap-distance-right:9pt;mso-wrap-distance-bottom:0;mso-position-horizontal:absolute;mso-position-horizontal-relative:text;mso-position-vertical:absolute;mso-position-vertical-relative:text;mso-width-percent:0;mso-height-percent:0;mso-width-relative:margin;mso-height-relative:margin" o:gfxdata="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" strokecolor="#4472c4 [3204]" strokeweight="1pt">
                 <v:stroke endarrow="block" joinstyle="miter"/>
               </v:shape>
             </w:pict>
@@ -1419,7 +1419,7 @@
           </mc:Choice>
           <mc:Fallback>
             <w:pict>
-              <v:shape w14:anchorId="74C20558" id="Straight Arrow Connector 54" o:spid="_x0000_s1026" type="#_x0000_t32" style="position:absolute;margin-left:61.05pt;margin-top:16.7pt;width:0;height:18pt;flip:y;z-index:251734016;visibility:visible;mso-wrap-style:square;mso-wrap-distance-left:9pt;mso-wrap-distance-top:0;mso-wrap-distance-right:9pt;mso-wrap-distance-bottom:0;mso-position-horizontal:absolute;mso-position-horizontal-relative:text;mso-position-vertical:absolute;mso-position-vertical-relative:text" o:gfxdata="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" strokecolor="#4472c4 [3204]" strokeweight="1pt">
+              <v:shape w14:anchorId="55F610CF" id="Straight Arrow Connector 54" o:spid="_x0000_s1026" type="#_x0000_t32" style="position:absolute;margin-left:61.05pt;margin-top:16.7pt;width:0;height:18pt;flip:y;z-index:251734016;visibility:visible;mso-wrap-style:square;mso-wrap-distance-left:9pt;mso-wrap-distance-top:0;mso-wrap-distance-right:9pt;mso-wrap-distance-bottom:0;mso-position-horizontal:absolute;mso-position-horizontal-relative:text;mso-position-vertical:absolute;mso-position-vertical-relative:text" o:gfxdata="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" strokecolor="#4472c4 [3204]" strokeweight="1pt">
                 <v:stroke endarrow="block" joinstyle="miter"/>
               </v:shape>
             </w:pict>
@@ -1551,7 +1551,7 @@
           </mc:Choice>
           <mc:Fallback>
             <w:pict>
-              <v:line w14:anchorId="0CBC24AC" id="Straight Connector 36" o:spid="_x0000_s1026" style="position:absolute;flip:x y;z-index:251694080;visibility:visible;mso-wrap-style:square;mso-width-percent:0;mso-height-percent:0;mso-wrap-distance-left:9pt;mso-wrap-distance-top:0;mso-wrap-distance-right:9pt;mso-wrap-distance-bottom:0;mso-position-horizontal:absolute;mso-position-horizontal-relative:text;mso-position-vertical:absolute;mso-position-vertical-relative:text;mso-width-percent:0;mso-height-percent:0;mso-width-relative:margin;mso-height-relative:margin" from="1.05pt,12.95pt" to="61.05pt,13pt" o:gfxdata="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" strokecolor="#4472c4 [3204]" strokeweight="1pt">
+              <v:line w14:anchorId="7095ADB2" id="Straight Connector 36" o:spid="_x0000_s1026" style="position:absolute;flip:x y;z-index:251694080;visibility:visible;mso-wrap-style:square;mso-width-percent:0;mso-height-percent:0;mso-wrap-distance-left:9pt;mso-wrap-distance-top:0;mso-wrap-distance-right:9pt;mso-wrap-distance-bottom:0;mso-position-horizontal:absolute;mso-position-horizontal-relative:text;mso-position-vertical:absolute;mso-position-vertical-relative:text;mso-width-percent:0;mso-height-percent:0;mso-width-relative:margin;mso-height-relative:margin" from="1.05pt,12.95pt" to="61.05pt,13pt" o:gfxdata="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" strokecolor="#4472c4 [3204]" strokeweight="1pt">
                 <v:stroke joinstyle="miter"/>
               </v:line>
             </w:pict>
@@ -1623,7 +1623,7 @@
           </mc:Choice>
           <mc:Fallback>
             <w:pict>
-              <v:line w14:anchorId="6800B527" id="Straight Connector 64" o:spid="_x0000_s1026" style="position:absolute;flip:x y;z-index:251753472;visibility:visible;mso-wrap-style:square;mso-width-percent:0;mso-height-percent:0;mso-wrap-distance-left:9pt;mso-wrap-distance-top:0;mso-wrap-distance-right:9pt;mso-wrap-distance-bottom:0;mso-position-horizontal:absolute;mso-position-horizontal-relative:text;mso-position-vertical:absolute;mso-position-vertical-relative:text;mso-width-percent:0;mso-height-percent:0;mso-width-relative:margin;mso-height-relative:margin" from="19.05pt,7.1pt" to="121.05pt,7.3pt" o:gfxdata="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" strokecolor="#4472c4 [3204]" strokeweight="1pt">
+              <v:line w14:anchorId="3FFDF325" id="Straight Connector 64" o:spid="_x0000_s1026" style="position:absolute;flip:x y;z-index:251753472;visibility:visible;mso-wrap-style:square;mso-width-percent:0;mso-height-percent:0;mso-wrap-distance-left:9pt;mso-wrap-distance-top:0;mso-wrap-distance-right:9pt;mso-wrap-distance-bottom:0;mso-position-horizontal:absolute;mso-position-horizontal-relative:text;mso-position-vertical:absolute;mso-position-vertical-relative:text;mso-width-percent:0;mso-height-percent:0;mso-width-relative:margin;mso-height-relative:margin" from="19.05pt,7.1pt" to="121.05pt,7.3pt" o:gfxdata="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" strokecolor="#4472c4 [3204]" strokeweight="1pt">
                 <v:stroke joinstyle="miter"/>
               </v:line>
             </w:pict>
@@ -1729,7 +1729,7 @@
           </mc:Choice>
           <mc:Fallback>
             <w:pict>
-              <v:shape w14:anchorId="20F62CB5" id="Straight Arrow Connector 61" o:spid="_x0000_s1026" type="#_x0000_t32" style="position:absolute;margin-left:115.05pt;margin-top:16.95pt;width:5.8pt;height:26.95pt;flip:y;z-index:251747328;visibility:visible;mso-wrap-style:square;mso-width-percent:0;mso-height-percent:0;mso-wrap-distance-left:9pt;mso-wrap-distance-top:0;mso-wrap-distance-right:9pt;mso-wrap-distance-bottom:0;mso-position-horizontal:absolute;mso-position-horizontal-relative:text;mso-position-vertical:absolute;mso-position-vertical-relative:text;mso-width-percent:0;mso-height-percent:0;mso-width-relative:margin;mso-height-relative:margin" o:gfxdata="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" strokecolor="#4472c4 [3204]" strokeweight="1pt">
+              <v:shape w14:anchorId="60825FE0" id="Straight Arrow Connector 61" o:spid="_x0000_s1026" type="#_x0000_t32" style="position:absolute;margin-left:115.05pt;margin-top:16.95pt;width:5.8pt;height:26.95pt;flip:y;z-index:251747328;visibility:visible;mso-wrap-style:square;mso-width-percent:0;mso-height-percent:0;mso-wrap-distance-left:9pt;mso-wrap-distance-top:0;mso-wrap-distance-right:9pt;mso-wrap-distance-bottom:0;mso-position-horizontal:absolute;mso-position-horizontal-relative:text;mso-position-vertical:absolute;mso-position-vertical-relative:text;mso-width-percent:0;mso-height-percent:0;mso-width-relative:margin;mso-height-relative:margin" o:gfxdata="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" strokecolor="#4472c4 [3204]" strokeweight="1pt">
                 <v:stroke endarrow="block" joinstyle="miter"/>
               </v:shape>
             </w:pict>
@@ -1796,7 +1796,7 @@
           </mc:Choice>
           <mc:Fallback>
             <w:pict>
-              <v:shape w14:anchorId="37F9D6DB" id="Straight Arrow Connector 48" o:spid="_x0000_s1026" type="#_x0000_t32" style="position:absolute;margin-left:61.2pt;margin-top:16.55pt;width:0;height:18pt;flip:y;z-index:251721728;visibility:visible;mso-wrap-style:square;mso-wrap-distance-left:9pt;mso-wrap-distance-top:0;mso-wrap-distance-right:9pt;mso-wrap-distance-bottom:0;mso-position-horizontal:absolute;mso-position-horizontal-relative:text;mso-position-vertical:absolute;mso-position-vertical-relative:text" o:gfxdata="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" strokecolor="#4472c4 [3204]" strokeweight="1pt">
+              <v:shape w14:anchorId="0FC4E095" id="Straight Arrow Connector 48" o:spid="_x0000_s1026" type="#_x0000_t32" style="position:absolute;margin-left:61.2pt;margin-top:16.55pt;width:0;height:18pt;flip:y;z-index:251721728;visibility:visible;mso-wrap-style:square;mso-wrap-distance-left:9pt;mso-wrap-distance-top:0;mso-wrap-distance-right:9pt;mso-wrap-distance-bottom:0;mso-position-horizontal:absolute;mso-position-horizontal-relative:text;mso-position-vertical:absolute;mso-position-vertical-relative:text" o:gfxdata="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" strokecolor="#4472c4 [3204]" strokeweight="1pt">
                 <v:stroke endarrow="block" joinstyle="miter"/>
               </v:shape>
             </w:pict>
@@ -1934,7 +1934,7 @@
           </mc:Choice>
           <mc:Fallback>
             <w:pict>
-              <v:line w14:anchorId="0ABDD2F8" id="Straight Connector 41" o:spid="_x0000_s1026" style="position:absolute;flip:x y;z-index:251704320;visibility:visible;mso-wrap-style:square;mso-width-percent:0;mso-height-percent:0;mso-wrap-distance-left:9pt;mso-wrap-distance-top:0;mso-wrap-distance-right:9pt;mso-wrap-distance-bottom:0;mso-position-horizontal:absolute;mso-position-horizontal-relative:text;mso-position-vertical:absolute;mso-position-vertical-relative:text;mso-width-percent:0;mso-height-percent:0;mso-width-relative:margin;mso-height-relative:margin" from="-16.95pt,13.15pt" to="61.05pt,13.15pt" o:gfxdata="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" strokecolor="#4472c4 [3204]" strokeweight="1pt">
+              <v:line w14:anchorId="19A4BD0A" id="Straight Connector 41" o:spid="_x0000_s1026" style="position:absolute;flip:x y;z-index:251704320;visibility:visible;mso-wrap-style:square;mso-width-percent:0;mso-height-percent:0;mso-wrap-distance-left:9pt;mso-wrap-distance-top:0;mso-wrap-distance-right:9pt;mso-wrap-distance-bottom:0;mso-position-horizontal:absolute;mso-position-horizontal-relative:text;mso-position-vertical:absolute;mso-position-vertical-relative:text;mso-width-percent:0;mso-height-percent:0;mso-width-relative:margin;mso-height-relative:margin" from="-16.95pt,13.15pt" to="61.05pt,13.15pt" o:gfxdata="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" strokecolor="#4472c4 [3204]" strokeweight="1pt">
                 <v:stroke joinstyle="miter"/>
               </v:line>
             </w:pict>
@@ -2006,7 +2006,7 @@
           </mc:Choice>
           <mc:Fallback>
             <w:pict>
-              <v:line w14:anchorId="578BBBE2" id="Straight Connector 65" o:spid="_x0000_s1026" style="position:absolute;flip:x y;z-index:251755520;visibility:visible;mso-wrap-style:square;mso-width-percent:0;mso-height-percent:0;mso-wrap-distance-left:9pt;mso-wrap-distance-top:0;mso-wrap-distance-right:9pt;mso-wrap-distance-bottom:0;mso-position-horizontal:absolute;mso-position-horizontal-relative:text;mso-position-vertical:absolute;mso-position-vertical-relative:text;mso-width-percent:0;mso-height-percent:0;mso-width-relative:margin;mso-height-relative:margin" from="19.05pt,7.3pt" to="121.05pt,7.5pt" o:gfxdata="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" strokecolor="#4472c4 [3204]" strokeweight="1pt">
+              <v:line w14:anchorId="2BB56B74" id="Straight Connector 65" o:spid="_x0000_s1026" style="position:absolute;flip:x y;z-index:251755520;visibility:visible;mso-wrap-style:square;mso-width-percent:0;mso-height-percent:0;mso-wrap-distance-left:9pt;mso-wrap-distance-top:0;mso-wrap-distance-right:9pt;mso-wrap-distance-bottom:0;mso-position-horizontal:absolute;mso-position-horizontal-relative:text;mso-position-vertical:absolute;mso-position-vertical-relative:text;mso-width-percent:0;mso-height-percent:0;mso-width-relative:margin;mso-height-relative:margin" from="19.05pt,7.3pt" to="121.05pt,7.5pt" o:gfxdata="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" strokecolor="#4472c4 [3204]" strokeweight="1pt">
                 <v:stroke joinstyle="miter"/>
               </v:line>
             </w:pict>
@@ -2103,7 +2103,7 @@
           </mc:Choice>
           <mc:Fallback>
             <w:pict>
-              <v:shape w14:anchorId="4DEEBCF7" id="Straight Arrow Connector 46" o:spid="_x0000_s1026" type="#_x0000_t32" style="position:absolute;margin-left:61.05pt;margin-top:16.85pt;width:0;height:18pt;flip:y;z-index:251717632;visibility:visible;mso-wrap-style:square;mso-wrap-distance-left:9pt;mso-wrap-distance-top:0;mso-wrap-distance-right:9pt;mso-wrap-distance-bottom:0;mso-position-horizontal:absolute;mso-position-horizontal-relative:text;mso-position-vertical:absolute;mso-position-vertical-relative:text" o:gfxdata="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" strokecolor="#4472c4 [3204]" strokeweight="1pt">
+              <v:shape w14:anchorId="6E49FF18" id="Straight Arrow Connector 46" o:spid="_x0000_s1026" type="#_x0000_t32" style="position:absolute;margin-left:61.05pt;margin-top:16.85pt;width:0;height:18pt;flip:y;z-index:251717632;visibility:visible;mso-wrap-style:square;mso-wrap-distance-left:9pt;mso-wrap-distance-top:0;mso-wrap-distance-right:9pt;mso-wrap-distance-bottom:0;mso-position-horizontal:absolute;mso-position-horizontal-relative:text;mso-position-vertical:absolute;mso-position-vertical-relative:text" o:gfxdata="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" strokecolor="#4472c4 [3204]" strokeweight="1pt">
                 <v:stroke endarrow="block" joinstyle="miter"/>
               </v:shape>
             </w:pict>
@@ -2217,7 +2217,7 @@
                 </mc:Choice>
                 <mc:Fallback>
                   <w:pict>
-                    <v:shape w14:anchorId="7E091008" id="Straight Arrow Connector 59" o:spid="_x0000_s1026" type="#_x0000_t32" style="position:absolute;margin-left:19.45pt;margin-top:10.5pt;width:0;height:36pt;flip:y;z-index:251743232;visibility:visible;mso-wrap-style:square;mso-wrap-distance-left:9pt;mso-wrap-distance-top:0;mso-wrap-distance-right:9pt;mso-wrap-distance-bottom:0;mso-position-horizontal:absolute;mso-position-horizontal-relative:text;mso-position-vertical:absolute;mso-position-vertical-relative:text" o:gfxdata="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" strokecolor="#4472c4 [3204]" strokeweight="1pt">
+                    <v:shape w14:anchorId="3F6ADD29" id="Straight Arrow Connector 59" o:spid="_x0000_s1026" type="#_x0000_t32" style="position:absolute;margin-left:19.45pt;margin-top:10.5pt;width:0;height:36pt;flip:y;z-index:251743232;visibility:visible;mso-wrap-style:square;mso-wrap-distance-left:9pt;mso-wrap-distance-top:0;mso-wrap-distance-right:9pt;mso-wrap-distance-bottom:0;mso-position-horizontal:absolute;mso-position-horizontal-relative:text;mso-position-vertical:absolute;mso-position-vertical-relative:text" o:gfxdata="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" strokecolor="#4472c4 [3204]" strokeweight="1pt">
                       <v:stroke endarrow="block" joinstyle="miter"/>
                     </v:shape>
                   </w:pict>
@@ -2304,7 +2304,7 @@
           </mc:Choice>
           <mc:Fallback>
             <w:pict>
-              <v:line w14:anchorId="56145F61" id="Straight Connector 37" o:spid="_x0000_s1026" style="position:absolute;flip:x;z-index:251696128;visibility:visible;mso-wrap-style:square;mso-width-percent:0;mso-height-percent:0;mso-wrap-distance-left:9pt;mso-wrap-distance-top:0;mso-wrap-distance-right:9pt;mso-wrap-distance-bottom:0;mso-position-horizontal:absolute;mso-position-horizontal-relative:text;mso-position-vertical:absolute;mso-position-vertical-relative:text;mso-width-percent:0;mso-height-percent:0;mso-width-relative:margin;mso-height-relative:margin" from="0,13.35pt" to="61.05pt,14.45pt" o:gfxdata="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" strokecolor="#4472c4 [3204]" strokeweight="1pt">
+              <v:line w14:anchorId="7A80FF11" id="Straight Connector 37" o:spid="_x0000_s1026" style="position:absolute;flip:x;z-index:251696128;visibility:visible;mso-wrap-style:square;mso-width-percent:0;mso-height-percent:0;mso-wrap-distance-left:9pt;mso-wrap-distance-top:0;mso-wrap-distance-right:9pt;mso-wrap-distance-bottom:0;mso-position-horizontal:absolute;mso-position-horizontal-relative:text;mso-position-vertical:absolute;mso-position-vertical-relative:text;mso-width-percent:0;mso-height-percent:0;mso-width-relative:margin;mso-height-relative:margin" from="0,13.35pt" to="61.05pt,14.45pt" o:gfxdata="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" strokecolor="#4472c4 [3204]" strokeweight="1pt">
                 <v:stroke joinstyle="miter"/>
               </v:line>
             </w:pict>
@@ -2376,7 +2376,7 @@
           </mc:Choice>
           <mc:Fallback>
             <w:pict>
-              <v:line w14:anchorId="5B441C8D" id="Straight Connector 40" o:spid="_x0000_s1026" style="position:absolute;flip:x y;z-index:251702272;visibility:visible;mso-wrap-style:square;mso-width-percent:0;mso-height-percent:0;mso-wrap-distance-left:9pt;mso-wrap-distance-top:0;mso-wrap-distance-right:9pt;mso-wrap-distance-bottom:0;mso-position-horizontal:absolute;mso-position-horizontal-relative:text;mso-position-vertical:absolute;mso-position-vertical-relative:text;mso-width-percent:0;mso-height-percent:0;mso-width-relative:margin;mso-height-relative:margin" from="-16.95pt,16.65pt" to="115.05pt,16.7pt" o:gfxdata="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" strokecolor="#4472c4 [3204]" strokeweight="1pt">
+              <v:line w14:anchorId="6549279D" id="Straight Connector 40" o:spid="_x0000_s1026" style="position:absolute;flip:x y;z-index:251702272;visibility:visible;mso-wrap-style:square;mso-width-percent:0;mso-height-percent:0;mso-wrap-distance-left:9pt;mso-wrap-distance-top:0;mso-wrap-distance-right:9pt;mso-wrap-distance-bottom:0;mso-position-horizontal:absolute;mso-position-horizontal-relative:text;mso-position-vertical:absolute;mso-position-vertical-relative:text;mso-width-percent:0;mso-height-percent:0;mso-width-relative:margin;mso-height-relative:margin" from="-16.95pt,16.65pt" to="115.05pt,16.7pt" o:gfxdata="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" strokecolor="#4472c4 [3204]" strokeweight="1pt">
                 <v:stroke joinstyle="miter"/>
               </v:line>
             </w:pict>
@@ -3143,7 +3143,7 @@
           </mc:Choice>
           <mc:Fallback>
             <w:pict>
-              <v:shape w14:anchorId="7611CABB" id="Straight Arrow Connector 69" o:spid="_x0000_s1026" type="#_x0000_t32" style="position:absolute;margin-left:60.9pt;margin-top:4.65pt;width:0;height:18pt;flip:y;z-index:251759616;visibility:visible;mso-wrap-style:square;mso-wrap-distance-left:9pt;mso-wrap-distance-top:0;mso-wrap-distance-right:9pt;mso-wrap-distance-bottom:0;mso-position-horizontal:absolute;mso-position-horizontal-relative:text;mso-position-vertical:absolute;mso-position-vertical-relative:text" o:gfxdata="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" strokecolor="#4472c4 [3204]" strokeweight="1pt">
+              <v:shape w14:anchorId="6CFEE2EF" id="Straight Arrow Connector 69" o:spid="_x0000_s1026" type="#_x0000_t32" style="position:absolute;margin-left:60.9pt;margin-top:4.65pt;width:0;height:18pt;flip:y;z-index:251759616;visibility:visible;mso-wrap-style:square;mso-wrap-distance-left:9pt;mso-wrap-distance-top:0;mso-wrap-distance-right:9pt;mso-wrap-distance-bottom:0;mso-position-horizontal:absolute;mso-position-horizontal-relative:text;mso-position-vertical:absolute;mso-position-vertical-relative:text" o:gfxdata="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" strokecolor="#4472c4 [3204]" strokeweight="1pt">
                 <v:stroke endarrow="block" joinstyle="miter"/>
               </v:shape>
             </w:pict>
@@ -3216,7 +3216,7 @@
           </mc:Choice>
           <mc:Fallback>
             <w:pict>
-              <v:shape w14:anchorId="5AEBD473" id="Straight Arrow Connector 68" o:spid="_x0000_s1026" type="#_x0000_t32" style="position:absolute;margin-left:115.05pt;margin-top:4.85pt;width:5.8pt;height:26.95pt;flip:y;z-index:251760640;visibility:visible;mso-wrap-style:square;mso-width-percent:0;mso-height-percent:0;mso-wrap-distance-left:9pt;mso-wrap-distance-top:0;mso-wrap-distance-right:9pt;mso-wrap-distance-bottom:0;mso-position-horizontal:absolute;mso-position-horizontal-relative:text;mso-position-vertical:absolute;mso-position-vertical-relative:text;mso-width-percent:0;mso-height-percent:0;mso-width-relative:margin;mso-height-relative:margin" o:gfxdata="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" strokecolor="#4472c4 [3204]" strokeweight="1pt">
+              <v:shape w14:anchorId="0BA475B8" id="Straight Arrow Connector 68" o:spid="_x0000_s1026" type="#_x0000_t32" style="position:absolute;margin-left:115.05pt;margin-top:4.85pt;width:5.8pt;height:26.95pt;flip:y;z-index:251760640;visibility:visible;mso-wrap-style:square;mso-width-percent:0;mso-height-percent:0;mso-wrap-distance-left:9pt;mso-wrap-distance-top:0;mso-wrap-distance-right:9pt;mso-wrap-distance-bottom:0;mso-position-horizontal:absolute;mso-position-horizontal-relative:text;mso-position-vertical:absolute;mso-position-vertical-relative:text;mso-width-percent:0;mso-height-percent:0;mso-width-relative:margin;mso-height-relative:margin" o:gfxdata="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" strokecolor="#4472c4 [3204]" strokeweight="1pt">
                 <v:stroke endarrow="block" joinstyle="miter"/>
               </v:shape>
             </w:pict>
@@ -3229,12 +3229,14 @@
       <w:pPr>
         <w:ind w:firstLine="720"/>
       </w:pPr>
+      <w:proofErr w:type="spellStart"/>
       <w:r>
         <w:t>Doctor</w:t>
       </w:r>
       <w:r>
         <w:t>Specialization</w:t>
       </w:r>
+      <w:proofErr w:type="spellEnd"/>
     </w:p>
     <w:p>
       <w:pPr>
@@ -3379,7 +3381,7 @@
           </mc:Choice>
           <mc:Fallback>
             <w:pict>
-              <v:shape w14:anchorId="2321E5F5" id="Straight Arrow Connector 112" o:spid="_x0000_s1026" type="#_x0000_t32" style="position:absolute;margin-left:36.15pt;margin-top:40.4pt;width:0;height:36pt;flip:y;z-index:251780096;visibility:visible;mso-wrap-style:square;mso-wrap-distance-left:9pt;mso-wrap-distance-top:0;mso-wrap-distance-right:9pt;mso-wrap-distance-bottom:0;mso-position-horizontal:absolute;mso-position-horizontal-relative:text;mso-position-vertical:absolute;mso-position-vertical-relative:text" o:gfxdata="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" strokecolor="#4472c4 [3204]" strokeweight="1pt">
+              <v:shape w14:anchorId="449DE915" id="Straight Arrow Connector 112" o:spid="_x0000_s1026" type="#_x0000_t32" style="position:absolute;margin-left:36.15pt;margin-top:40.4pt;width:0;height:36pt;flip:y;z-index:251780096;visibility:visible;mso-wrap-style:square;mso-wrap-distance-left:9pt;mso-wrap-distance-top:0;mso-wrap-distance-right:9pt;mso-wrap-distance-bottom:0;mso-position-horizontal:absolute;mso-position-horizontal-relative:text;mso-position-vertical:absolute;mso-position-vertical-relative:text" o:gfxdata="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" strokecolor="#4472c4 [3204]" strokeweight="1pt">
                 <v:stroke endarrow="block" joinstyle="miter"/>
               </v:shape>
             </w:pict>
@@ -3446,7 +3448,7 @@
           </mc:Choice>
           <mc:Fallback>
             <w:pict>
-              <v:shape w14:anchorId="77F91F76" id="Straight Arrow Connector 113" o:spid="_x0000_s1026" type="#_x0000_t32" style="position:absolute;margin-left:24.35pt;margin-top:28.05pt;width:0;height:36pt;flip:y;z-index:251779072;visibility:visible;mso-wrap-style:square;mso-wrap-distance-left:9pt;mso-wrap-distance-top:0;mso-wrap-distance-right:9pt;mso-wrap-distance-bottom:0;mso-position-horizontal:absolute;mso-position-horizontal-relative:text;mso-position-vertical:absolute;mso-position-vertical-relative:text" o:gfxdata="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" strokecolor="#4472c4 [3204]" strokeweight="1pt">
+              <v:shape w14:anchorId="5ED5222B" id="Straight Arrow Connector 113" o:spid="_x0000_s1026" type="#_x0000_t32" style="position:absolute;margin-left:24.35pt;margin-top:28.05pt;width:0;height:36pt;flip:y;z-index:251779072;visibility:visible;mso-wrap-style:square;mso-wrap-distance-left:9pt;mso-wrap-distance-top:0;mso-wrap-distance-right:9pt;mso-wrap-distance-bottom:0;mso-position-horizontal:absolute;mso-position-horizontal-relative:text;mso-position-vertical:absolute;mso-position-vertical-relative:text" o:gfxdata="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" strokecolor="#4472c4 [3204]" strokeweight="1pt">
                 <v:stroke endarrow="block" joinstyle="miter"/>
               </v:shape>
             </w:pict>
@@ -3513,7 +3515,7 @@
           </mc:Choice>
           <mc:Fallback>
             <w:pict>
-              <v:shape w14:anchorId="30FDA68D" id="Straight Arrow Connector 114" o:spid="_x0000_s1026" type="#_x0000_t32" style="position:absolute;margin-left:48.5pt;margin-top:52.2pt;width:0;height:18pt;flip:y;z-index:251774976;visibility:visible;mso-wrap-style:square;mso-wrap-distance-left:9pt;mso-wrap-distance-top:0;mso-wrap-distance-right:9pt;mso-wrap-distance-bottom:0;mso-position-horizontal:absolute;mso-position-horizontal-relative:text;mso-position-vertical:absolute;mso-position-vertical-relative:text" o:gfxdata="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" strokecolor="#4472c4 [3204]" strokeweight="1pt">
+              <v:shape w14:anchorId="2C24F075" id="Straight Arrow Connector 114" o:spid="_x0000_s1026" type="#_x0000_t32" style="position:absolute;margin-left:48.5pt;margin-top:52.2pt;width:0;height:18pt;flip:y;z-index:251774976;visibility:visible;mso-wrap-style:square;mso-wrap-distance-left:9pt;mso-wrap-distance-top:0;mso-wrap-distance-right:9pt;mso-wrap-distance-bottom:0;mso-position-horizontal:absolute;mso-position-horizontal-relative:text;mso-position-vertical:absolute;mso-position-vertical-relative:text" o:gfxdata="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" strokecolor="#4472c4 [3204]" strokeweight="1pt">
                 <v:stroke endarrow="block" joinstyle="miter"/>
               </v:shape>
             </w:pict>
@@ -3580,7 +3582,7 @@
           </mc:Choice>
           <mc:Fallback>
             <w:pict>
-              <v:shape w14:anchorId="181BC2EC" id="Straight Arrow Connector 115" o:spid="_x0000_s1026" type="#_x0000_t32" style="position:absolute;margin-left:84.5pt;margin-top:88.2pt;width:0;height:18pt;flip:y;z-index:251778048;visibility:visible;mso-wrap-style:square;mso-wrap-distance-left:9pt;mso-wrap-distance-top:0;mso-wrap-distance-right:9pt;mso-wrap-distance-bottom:0;mso-position-horizontal:absolute;mso-position-horizontal-relative:text;mso-position-vertical:absolute;mso-position-vertical-relative:text" o:gfxdata="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" strokecolor="#4472c4 [3204]" strokeweight="1pt">
+              <v:shape w14:anchorId="204A1AC9" id="Straight Arrow Connector 115" o:spid="_x0000_s1026" type="#_x0000_t32" style="position:absolute;margin-left:84.5pt;margin-top:88.2pt;width:0;height:18pt;flip:y;z-index:251778048;visibility:visible;mso-wrap-style:square;mso-wrap-distance-left:9pt;mso-wrap-distance-top:0;mso-wrap-distance-right:9pt;mso-wrap-distance-bottom:0;mso-position-horizontal:absolute;mso-position-horizontal-relative:text;mso-position-vertical:absolute;mso-position-vertical-relative:text" o:gfxdata="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" strokecolor="#4472c4 [3204]" strokeweight="1pt">
                 <v:stroke endarrow="block" joinstyle="miter"/>
               </v:shape>
             </w:pict>
@@ -3647,7 +3649,7 @@
           </mc:Choice>
           <mc:Fallback>
             <w:pict>
-              <v:shape w14:anchorId="15E0B20D" id="Straight Arrow Connector 116" o:spid="_x0000_s1026" type="#_x0000_t32" style="position:absolute;margin-left:72.7pt;margin-top:76.4pt;width:0;height:18pt;flip:y;z-index:251777024;visibility:visible;mso-wrap-style:square;mso-wrap-distance-left:9pt;mso-wrap-distance-top:0;mso-wrap-distance-right:9pt;mso-wrap-distance-bottom:0;mso-position-horizontal:absolute;mso-position-horizontal-relative:text;mso-position-vertical:absolute;mso-position-vertical-relative:text" o:gfxdata="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" strokecolor="#4472c4 [3204]" strokeweight="1pt">
+              <v:shape w14:anchorId="6F9A810D" id="Straight Arrow Connector 116" o:spid="_x0000_s1026" type="#_x0000_t32" style="position:absolute;margin-left:72.7pt;margin-top:76.4pt;width:0;height:18pt;flip:y;z-index:251777024;visibility:visible;mso-wrap-style:square;mso-wrap-distance-left:9pt;mso-wrap-distance-top:0;mso-wrap-distance-right:9pt;mso-wrap-distance-bottom:0;mso-position-horizontal:absolute;mso-position-horizontal-relative:text;mso-position-vertical:absolute;mso-position-vertical-relative:text" o:gfxdata="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" strokecolor="#4472c4 [3204]" strokeweight="1pt">
                 <v:stroke endarrow="block" joinstyle="miter"/>
               </v:shape>
             </w:pict>
@@ -3714,7 +3716,7 @@
           </mc:Choice>
           <mc:Fallback>
             <w:pict>
-              <v:shape w14:anchorId="68DDC0CE" id="Straight Arrow Connector 117" o:spid="_x0000_s1026" type="#_x0000_t32" style="position:absolute;margin-left:60.5pt;margin-top:64.2pt;width:0;height:18pt;flip:y;z-index:251776000;visibility:visible;mso-wrap-style:square;mso-wrap-distance-left:9pt;mso-wrap-distance-top:0;mso-wrap-distance-right:9pt;mso-wrap-distance-bottom:0;mso-position-horizontal:absolute;mso-position-horizontal-relative:text;mso-position-vertical:absolute;mso-position-vertical-relative:text" o:gfxdata="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" strokecolor="#4472c4 [3204]" strokeweight="1pt">
+              <v:shape w14:anchorId="6B44223E" id="Straight Arrow Connector 117" o:spid="_x0000_s1026" type="#_x0000_t32" style="position:absolute;margin-left:60.5pt;margin-top:64.2pt;width:0;height:18pt;flip:y;z-index:251776000;visibility:visible;mso-wrap-style:square;mso-wrap-distance-left:9pt;mso-wrap-distance-top:0;mso-wrap-distance-right:9pt;mso-wrap-distance-bottom:0;mso-position-horizontal:absolute;mso-position-horizontal-relative:text;mso-position-vertical:absolute;mso-position-vertical-relative:text" o:gfxdata="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" strokecolor="#4472c4 [3204]" strokeweight="1pt">
                 <v:stroke endarrow="block" joinstyle="miter"/>
               </v:shape>
             </w:pict>
@@ -3784,7 +3786,7 @@
           </mc:Choice>
           <mc:Fallback>
             <w:pict>
-              <v:line w14:anchorId="34682454" id="Straight Connector 118" o:spid="_x0000_s1026" style="position:absolute;flip:x y;z-index:251773952;visibility:visible;mso-wrap-style:square;mso-width-percent:0;mso-height-percent:0;mso-wrap-distance-left:9pt;mso-wrap-distance-top:0;mso-wrap-distance-right:9pt;mso-wrap-distance-bottom:0;mso-position-horizontal:absolute;mso-position-horizontal-relative:text;mso-position-vertical:absolute;mso-position-vertical-relative:text;mso-width-percent:0;mso-height-percent:0;mso-width-relative:margin;mso-height-relative:margin" from="55pt,315.1pt" to="103pt,315.1pt" o:gfxdata="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" strokecolor="#4472c4 [3204]" strokeweight="1pt">
+              <v:line w14:anchorId="5DBE7985" id="Straight Connector 118" o:spid="_x0000_s1026" style="position:absolute;flip:x y;z-index:251773952;visibility:visible;mso-wrap-style:square;mso-width-percent:0;mso-height-percent:0;mso-wrap-distance-left:9pt;mso-wrap-distance-top:0;mso-wrap-distance-right:9pt;mso-wrap-distance-bottom:0;mso-position-horizontal:absolute;mso-position-horizontal-relative:text;mso-position-vertical:absolute;mso-position-vertical-relative:text;mso-width-percent:0;mso-height-percent:0;mso-width-relative:margin;mso-height-relative:margin" from="55pt,315.1pt" to="103pt,315.1pt" o:gfxdata="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" strokecolor="#4472c4 [3204]" strokeweight="1pt">
                 <v:stroke joinstyle="miter"/>
               </v:line>
             </w:pict>
@@ -4756,9 +4758,11 @@
           <w:szCs w:val="10"/>
         </w:rPr>
       </w:pPr>
+      <w:proofErr w:type="spellStart"/>
       <w:r>
         <w:t>FeedCategory</w:t>
       </w:r>
+      <w:proofErr w:type="spellEnd"/>
     </w:p>
     <w:p>
       <w:pPr>
@@ -4953,10 +4957,18 @@
         <w:t>/-</w:t>
       </w:r>
       <w:r>
-        <w:t>-&gt;</w:t>
-      </w:r>
-      <w:r>
-        <w:t xml:space="preserve">  {A4}</w:t>
+        <w:t>-</w:t>
+      </w:r>
+      <w:proofErr w:type="gramStart"/>
+      <w:r>
+        <w:t>&gt;</w:t>
+      </w:r>
+      <w:r>
+        <w:t xml:space="preserve">  {</w:t>
+      </w:r>
+      <w:proofErr w:type="gramEnd"/>
+      <w:r>
+        <w:t>A4}</w:t>
       </w:r>
     </w:p>
     <w:p>
@@ -4971,7 +4983,15 @@
       </w:r>
       <w:r>
         <w:tab/>
-        <w:t xml:space="preserve">   -/--&gt;  {A4}</w:t>
+        <w:t xml:space="preserve">   -/--</w:t>
+      </w:r>
+      <w:proofErr w:type="gramStart"/>
+      <w:r>
+        <w:t>&gt;  {</w:t>
+      </w:r>
+      <w:proofErr w:type="gramEnd"/>
+      <w:r>
+        <w:t>A4}</w:t>
       </w:r>
     </w:p>
     <w:p>
@@ -4982,10 +5002,18 @@
         <w:t>{A5</w:t>
       </w:r>
       <w:r>
-        <w:t xml:space="preserve">, A6} </w:t>
-      </w:r>
-      <w:r>
-        <w:t xml:space="preserve"> -/--&gt;  {A4}</w:t>
+        <w:t>, A6</w:t>
+      </w:r>
+      <w:proofErr w:type="gramStart"/>
+      <w:r>
+        <w:t xml:space="preserve">} </w:t>
+      </w:r>
+      <w:r>
+        <w:t xml:space="preserve"> -</w:t>
+      </w:r>
+      <w:proofErr w:type="gramEnd"/>
+      <w:r>
+        <w:t>/--&gt;  {A4}</w:t>
       </w:r>
     </w:p>
     <w:p/>
@@ -5022,10 +5050,18 @@
       </w:r>
       <w:r>
         <w:tab/>
-        <w:t xml:space="preserve">   -/--&gt; </w:t>
-      </w:r>
-      <w:r>
-        <w:t xml:space="preserve"> {A5</w:t>
+        <w:t xml:space="preserve">   -/--</w:t>
+      </w:r>
+      <w:proofErr w:type="gramStart"/>
+      <w:r>
+        <w:t xml:space="preserve">&gt; </w:t>
+      </w:r>
+      <w:r>
+        <w:t xml:space="preserve"> {</w:t>
+      </w:r>
+      <w:proofErr w:type="gramEnd"/>
+      <w:r>
+        <w:t>A5</w:t>
       </w:r>
       <w:r>
         <w:t>}</w:t>
@@ -5395,9 +5431,11 @@
       <w:pPr>
         <w:ind w:firstLine="720"/>
       </w:pPr>
+      <w:proofErr w:type="spellStart"/>
       <w:r>
         <w:t>i</w:t>
       </w:r>
+      <w:proofErr w:type="spellEnd"/>
       <w:r>
         <w:t>)</w:t>
       </w:r>
@@ -5411,7 +5449,23 @@
         <w:sym w:font="Wingdings" w:char="F0E0"/>
       </w:r>
       <w:r>
-        <w:t xml:space="preserve"> {Y}    &amp;   {Y}  </w:t>
+        <w:t xml:space="preserve"> {</w:t>
+      </w:r>
+      <w:proofErr w:type="gramStart"/>
+      <w:r>
+        <w:t xml:space="preserve">Y}   </w:t>
+      </w:r>
+      <w:proofErr w:type="gramEnd"/>
+      <w:r>
+        <w:t xml:space="preserve"> &amp;   {</w:t>
+      </w:r>
+      <w:proofErr w:type="spellStart"/>
+      <w:r>
+        <w:t>Y</w:t>
+      </w:r>
+      <w:proofErr w:type="spellEnd"/>
+      <w:r>
+        <w:t xml:space="preserve">}  </w:t>
       </w:r>
       <w:r>
         <w:sym w:font="Wingdings" w:char="F0E0"/>
@@ -5440,14 +5494,27 @@
         <w:sym w:font="Wingdings" w:char="F0E0"/>
       </w:r>
       <w:r>
-        <w:t xml:space="preserve"> {Z</w:t>
-      </w:r>
-      <w:r>
-        <w:t xml:space="preserve">}    &amp;   </w:t>
-      </w:r>
-      <w:r>
-        <w:t>{Z</w:t>
-      </w:r>
+        <w:t xml:space="preserve"> {</w:t>
+      </w:r>
+      <w:proofErr w:type="gramStart"/>
+      <w:r>
+        <w:t>Z</w:t>
+      </w:r>
+      <w:r>
+        <w:t xml:space="preserve">}   </w:t>
+      </w:r>
+      <w:proofErr w:type="gramEnd"/>
+      <w:r>
+        <w:t xml:space="preserve"> &amp;   </w:t>
+      </w:r>
+      <w:r>
+        <w:t>{</w:t>
+      </w:r>
+      <w:proofErr w:type="spellStart"/>
+      <w:r>
+        <w:t>Z</w:t>
+      </w:r>
+      <w:proofErr w:type="spellEnd"/>
       <w:r>
         <w:t xml:space="preserve">}  </w:t>
       </w:r>
@@ -5520,27 +5587,294 @@
     </w:p>
     <w:p>
       <w:r>
-        <w:t xml:space="preserve">       </w:t>
+        <w:t xml:space="preserve">       Following are</w:t>
+      </w:r>
+      <w:r>
+        <w:t xml:space="preserve"> the </w:t>
+      </w:r>
+      <w:r>
+        <w:t xml:space="preserve">observations that can be made about </w:t>
+      </w:r>
+      <w:r>
+        <w:t>gi</w:t>
+      </w:r>
+      <w:r>
+        <w:t>ven relational schema.</w:t>
+      </w:r>
+    </w:p>
+    <w:p>
+      <w:pPr>
+        <w:pStyle w:val="ListParagraph"/>
+        <w:numPr>
+          <w:ilvl w:val="0"/>
+          <w:numId w:val="5"/>
+        </w:numPr>
+      </w:pPr>
+      <w:r>
+        <w:t>Only attribute ‘N’ does not have any pre-requisite dependency. Thus, we can say that</w:t>
+      </w:r>
+      <w:r>
+        <w:t xml:space="preserve"> ‘N’ is key of given schema</w:t>
+      </w:r>
+    </w:p>
+    <w:p>
+      <w:pPr>
+        <w:pStyle w:val="ListParagraph"/>
+        <w:numPr>
+          <w:ilvl w:val="0"/>
+          <w:numId w:val="5"/>
+        </w:numPr>
+      </w:pPr>
+      <w:r>
+        <w:t xml:space="preserve">The schema satisfies the 2-NF as all non-prime attributes are dependent on the </w:t>
+      </w:r>
+      <w:r>
+        <w:t>key ‘N’</w:t>
+      </w:r>
+    </w:p>
+    <w:p>
+      <w:pPr>
+        <w:pStyle w:val="ListParagraph"/>
+        <w:numPr>
+          <w:ilvl w:val="0"/>
+          <w:numId w:val="5"/>
+        </w:numPr>
+      </w:pPr>
+      <w:r>
+        <w:t>The schema violates 3-NF as attributes M and P, are transitively FD on key N via O</w:t>
+      </w:r>
+    </w:p>
+    <w:p>
+      <w:pPr>
+        <w:ind w:left="360"/>
+      </w:pPr>
+      <w:r>
+        <w:t>To bring BAR in 3-NF will decompose it such a way that there is no transitive FD in any decomposed schema. Below is the new structure of the schema –</w:t>
+      </w:r>
+    </w:p>
+    <w:p>
+      <w:pPr>
+        <w:pStyle w:val="ListParagraph"/>
+        <w:numPr>
+          <w:ilvl w:val="0"/>
+          <w:numId w:val="7"/>
+        </w:numPr>
+      </w:pPr>
+      <w:r>
+        <w:t>BAR1</w:t>
+      </w:r>
+      <w:r>
+        <w:t xml:space="preserve"> </w:t>
+      </w:r>
+      <w:r>
+        <w:t>(</w:t>
+      </w:r>
+      <w:r>
+        <w:rPr>
+          <w:u w:val="single"/>
+        </w:rPr>
+        <w:t>N</w:t>
+      </w:r>
+      <w:r>
+        <w:t>, O</w:t>
+      </w:r>
+      <w:r>
+        <w:t>)</w:t>
+      </w:r>
+    </w:p>
+    <w:p>
+      <w:pPr>
+        <w:pStyle w:val="ListParagraph"/>
+        <w:numPr>
+          <w:ilvl w:val="0"/>
+          <w:numId w:val="7"/>
+        </w:numPr>
+      </w:pPr>
+      <w:r>
+        <w:t>BAR2</w:t>
+      </w:r>
+      <w:r>
+        <w:t xml:space="preserve"> </w:t>
+      </w:r>
+      <w:r>
+        <w:t>(</w:t>
+      </w:r>
+      <w:r>
+        <w:rPr>
+          <w:u w:val="single"/>
+        </w:rPr>
+        <w:t>O</w:t>
+      </w:r>
+      <w:r>
+        <w:t>, P</w:t>
+      </w:r>
+      <w:r>
+        <w:t>)</w:t>
+      </w:r>
+    </w:p>
+    <w:p>
+      <w:pPr>
+        <w:pStyle w:val="ListParagraph"/>
+        <w:numPr>
+          <w:ilvl w:val="0"/>
+          <w:numId w:val="7"/>
+        </w:numPr>
+      </w:pPr>
+      <w:r>
+        <w:t>BAR3</w:t>
+      </w:r>
+      <w:r>
+        <w:t xml:space="preserve"> </w:t>
+      </w:r>
+      <w:r>
+        <w:t>(</w:t>
+      </w:r>
+      <w:r>
+        <w:rPr>
+          <w:u w:val="single"/>
+        </w:rPr>
+        <w:t>O</w:t>
+      </w:r>
+      <w:r>
+        <w:t>, M</w:t>
+      </w:r>
+      <w:r>
+        <w:t>)</w:t>
+      </w:r>
+    </w:p>
+    <w:p>
+      <w:pPr>
+        <w:ind w:left="360"/>
+      </w:pPr>
+    </w:p>
+    <w:p>
+      <w:pPr>
+        <w:ind w:left="360"/>
+      </w:pPr>
+      <w:r>
+        <w:t>Please refer below diagram for further details.</w:t>
+      </w:r>
+    </w:p>
+    <w:p>
+      <w:pPr>
+        <w:ind w:left="360"/>
+      </w:pPr>
+      <w:r>
+        <w:tab/>
       </w:r>
       <w:bookmarkStart w:id="0" w:name="_GoBack"/>
+      <w:r>
+        <w:rPr>
+          <w:noProof/>
+        </w:rPr>
+        <w:drawing>
+          <wp:inline distT="0" distB="0" distL="0" distR="0" wp14:anchorId="66E95098" wp14:editId="22647EA4">
+            <wp:extent cx="4170680" cy="4874986"/>
+            <wp:effectExtent l="0" t="0" r="0" b="1905"/>
+            <wp:docPr id="121" name="Picture 121"/>
+            <wp:cNvGraphicFramePr>
+              <a:graphicFrameLocks xmlns:a="http://schemas.openxmlformats.org/drawingml/2006/main" noChangeAspect="1"/>
+            </wp:cNvGraphicFramePr>
+            <a:graphic xmlns:a="http://schemas.openxmlformats.org/drawingml/2006/main">
+              <a:graphicData uri="http://schemas.openxmlformats.org/drawingml/2006/picture">
+                <pic:pic xmlns:pic="http://schemas.openxmlformats.org/drawingml/2006/picture">
+                  <pic:nvPicPr>
+                    <pic:cNvPr id="121" name="Answer08.pdf"/>
+                    <pic:cNvPicPr/>
+                  </pic:nvPicPr>
+                  <pic:blipFill>
+                    <a:blip r:embed="rId5">
+                      <a:extLst>
+                        <a:ext uri="{28A0092B-C50C-407E-A947-70E740481C1C}">
+                          <a14:useLocalDpi xmlns:a14="http://schemas.microsoft.com/office/drawing/2010/main" val="0"/>
+                        </a:ext>
+                      </a:extLst>
+                    </a:blip>
+                    <a:stretch>
+                      <a:fillRect/>
+                    </a:stretch>
+                  </pic:blipFill>
+                  <pic:spPr>
+                    <a:xfrm>
+                      <a:off x="0" y="0"/>
+                      <a:ext cx="4184928" cy="4891640"/>
+                    </a:xfrm>
+                    <a:prstGeom prst="rect">
+                      <a:avLst/>
+                    </a:prstGeom>
+                  </pic:spPr>
+                </pic:pic>
+              </a:graphicData>
+            </a:graphic>
+          </wp:inline>
+        </w:drawing>
+      </w:r>
       <w:bookmarkEnd w:id="0"/>
-      <w:r>
-        <w:t>Following are</w:t>
-      </w:r>
-      <w:r>
-        <w:t xml:space="preserve"> the </w:t>
-      </w:r>
-      <w:r>
-        <w:t xml:space="preserve">observations that can be made about </w:t>
-      </w:r>
-      <w:r>
-        <w:t>gi</w:t>
-      </w:r>
-      <w:r>
-        <w:t>ven relational schema.</w:t>
-      </w:r>
-    </w:p>
-    <w:p/>
+    </w:p>
+    <w:p>
+      <w:pPr>
+        <w:ind w:left="360"/>
+      </w:pPr>
+      <w:r>
+        <w:tab/>
+      </w:r>
+    </w:p>
+    <w:p>
+      <w:pPr>
+        <w:ind w:left="360"/>
+      </w:pPr>
+      <w:r>
+        <w:tab/>
+      </w:r>
+    </w:p>
+    <w:p>
+      <w:pPr>
+        <w:ind w:left="360"/>
+      </w:pPr>
+      <w:r>
+        <w:tab/>
+      </w:r>
+    </w:p>
+    <w:p>
+      <w:pPr>
+        <w:ind w:left="360"/>
+      </w:pPr>
+      <w:r>
+        <w:tab/>
+      </w:r>
+    </w:p>
+    <w:p>
+      <w:pPr>
+        <w:ind w:left="360"/>
+      </w:pPr>
+      <w:r>
+        <w:tab/>
+      </w:r>
+    </w:p>
+    <w:p>
+      <w:pPr>
+        <w:ind w:left="360"/>
+      </w:pPr>
+      <w:r>
+        <w:tab/>
+      </w:r>
+    </w:p>
+    <w:p>
+      <w:pPr>
+        <w:ind w:left="360"/>
+      </w:pPr>
+      <w:r>
+        <w:tab/>
+      </w:r>
+    </w:p>
+    <w:p>
+      <w:pPr>
+        <w:ind w:left="360"/>
+      </w:pPr>
+      <w:r>
+        <w:tab/>
+      </w:r>
+    </w:p>
     <w:p>
       <w:pPr>
         <w:ind w:firstLine="720"/>
@@ -5621,7 +5955,7 @@
           </mc:Choice>
           <mc:Fallback>
             <w:pict>
-              <v:shape w14:anchorId="52AFCB18" id="Straight Arrow Connector 63" o:spid="_x0000_s1026" type="#_x0000_t32" style="position:absolute;margin-left:36.15pt;margin-top:40.4pt;width:0;height:36pt;flip:y;z-index:251771904;visibility:visible;mso-wrap-style:square;mso-wrap-distance-left:9pt;mso-wrap-distance-top:0;mso-wrap-distance-right:9pt;mso-wrap-distance-bottom:0;mso-position-horizontal:absolute;mso-position-horizontal-relative:text;mso-position-vertical:absolute;mso-position-vertical-relative:text" o:gfxdata="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" strokecolor="#4472c4 [3204]" strokeweight="1pt">
+              <v:shape w14:anchorId="0540721F" id="Straight Arrow Connector 63" o:spid="_x0000_s1026" type="#_x0000_t32" style="position:absolute;margin-left:36.15pt;margin-top:40.4pt;width:0;height:36pt;flip:y;z-index:251771904;visibility:visible;mso-wrap-style:square;mso-wrap-distance-left:9pt;mso-wrap-distance-top:0;mso-wrap-distance-right:9pt;mso-wrap-distance-bottom:0;mso-position-horizontal:absolute;mso-position-horizontal-relative:text;mso-position-vertical:absolute;mso-position-vertical-relative:text" o:gfxdata="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" strokecolor="#4472c4 [3204]" strokeweight="1pt">
                 <v:stroke endarrow="block" joinstyle="miter"/>
               </v:shape>
             </w:pict>
@@ -5688,7 +6022,7 @@
           </mc:Choice>
           <mc:Fallback>
             <w:pict>
-              <v:shape w14:anchorId="203711DD" id="Straight Arrow Connector 62" o:spid="_x0000_s1026" type="#_x0000_t32" style="position:absolute;margin-left:24.35pt;margin-top:28.05pt;width:0;height:36pt;flip:y;z-index:251770880;visibility:visible;mso-wrap-style:square;mso-wrap-distance-left:9pt;mso-wrap-distance-top:0;mso-wrap-distance-right:9pt;mso-wrap-distance-bottom:0;mso-position-horizontal:absolute;mso-position-horizontal-relative:text;mso-position-vertical:absolute;mso-position-vertical-relative:text" o:gfxdata="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" strokecolor="#4472c4 [3204]" strokeweight="1pt">
+              <v:shape w14:anchorId="40037F62" id="Straight Arrow Connector 62" o:spid="_x0000_s1026" type="#_x0000_t32" style="position:absolute;margin-left:24.35pt;margin-top:28.05pt;width:0;height:36pt;flip:y;z-index:251770880;visibility:visible;mso-wrap-style:square;mso-wrap-distance-left:9pt;mso-wrap-distance-top:0;mso-wrap-distance-right:9pt;mso-wrap-distance-bottom:0;mso-position-horizontal:absolute;mso-position-horizontal-relative:text;mso-position-vertical:absolute;mso-position-vertical-relative:text" o:gfxdata="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" strokecolor="#4472c4 [3204]" strokeweight="1pt">
                 <v:stroke endarrow="block" joinstyle="miter"/>
               </v:shape>
             </w:pict>
@@ -5755,7 +6089,7 @@
           </mc:Choice>
           <mc:Fallback>
             <w:pict>
-              <v:shape w14:anchorId="7DDEAE5C" id="Straight Arrow Connector 50" o:spid="_x0000_s1026" type="#_x0000_t32" style="position:absolute;margin-left:48.5pt;margin-top:52.2pt;width:0;height:18pt;flip:y;z-index:251766784;visibility:visible;mso-wrap-style:square;mso-wrap-distance-left:9pt;mso-wrap-distance-top:0;mso-wrap-distance-right:9pt;mso-wrap-distance-bottom:0;mso-position-horizontal:absolute;mso-position-horizontal-relative:text;mso-position-vertical:absolute;mso-position-vertical-relative:text" o:gfxdata="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" strokecolor="#4472c4 [3204]" strokeweight="1pt">
+              <v:shape w14:anchorId="23B9034D" id="Straight Arrow Connector 50" o:spid="_x0000_s1026" type="#_x0000_t32" style="position:absolute;margin-left:48.5pt;margin-top:52.2pt;width:0;height:18pt;flip:y;z-index:251766784;visibility:visible;mso-wrap-style:square;mso-wrap-distance-left:9pt;mso-wrap-distance-top:0;mso-wrap-distance-right:9pt;mso-wrap-distance-bottom:0;mso-position-horizontal:absolute;mso-position-horizontal-relative:text;mso-position-vertical:absolute;mso-position-vertical-relative:text" o:gfxdata="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" strokecolor="#4472c4 [3204]" strokeweight="1pt">
                 <v:stroke endarrow="block" joinstyle="miter"/>
               </v:shape>
             </w:pict>
@@ -5822,7 +6156,7 @@
           </mc:Choice>
           <mc:Fallback>
             <w:pict>
-              <v:shape w14:anchorId="79BE07EC" id="Straight Arrow Connector 53" o:spid="_x0000_s1026" type="#_x0000_t32" style="position:absolute;margin-left:84.5pt;margin-top:88.2pt;width:0;height:18pt;flip:y;z-index:251769856;visibility:visible;mso-wrap-style:square;mso-wrap-distance-left:9pt;mso-wrap-distance-top:0;mso-wrap-distance-right:9pt;mso-wrap-distance-bottom:0;mso-position-horizontal:absolute;mso-position-horizontal-relative:text;mso-position-vertical:absolute;mso-position-vertical-relative:text" o:gfxdata="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" strokecolor="#4472c4 [3204]" strokeweight="1pt">
+              <v:shape w14:anchorId="7C469DFB" id="Straight Arrow Connector 53" o:spid="_x0000_s1026" type="#_x0000_t32" style="position:absolute;margin-left:84.5pt;margin-top:88.2pt;width:0;height:18pt;flip:y;z-index:251769856;visibility:visible;mso-wrap-style:square;mso-wrap-distance-left:9pt;mso-wrap-distance-top:0;mso-wrap-distance-right:9pt;mso-wrap-distance-bottom:0;mso-position-horizontal:absolute;mso-position-horizontal-relative:text;mso-position-vertical:absolute;mso-position-vertical-relative:text" o:gfxdata="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" strokecolor="#4472c4 [3204]" strokeweight="1pt">
                 <v:stroke endarrow="block" joinstyle="miter"/>
               </v:shape>
             </w:pict>
@@ -5889,7 +6223,7 @@
           </mc:Choice>
           <mc:Fallback>
             <w:pict>
-              <v:shape w14:anchorId="1EB03C18" id="Straight Arrow Connector 52" o:spid="_x0000_s1026" type="#_x0000_t32" style="position:absolute;margin-left:72.7pt;margin-top:76.4pt;width:0;height:18pt;flip:y;z-index:251768832;visibility:visible;mso-wrap-style:square;mso-wrap-distance-left:9pt;mso-wrap-distance-top:0;mso-wrap-distance-right:9pt;mso-wrap-distance-bottom:0;mso-position-horizontal:absolute;mso-position-horizontal-relative:text;mso-position-vertical:absolute;mso-position-vertical-relative:text" o:gfxdata="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" strokecolor="#4472c4 [3204]" strokeweight="1pt">
+              <v:shape w14:anchorId="0EEF9668" id="Straight Arrow Connector 52" o:spid="_x0000_s1026" type="#_x0000_t32" style="position:absolute;margin-left:72.7pt;margin-top:76.4pt;width:0;height:18pt;flip:y;z-index:251768832;visibility:visible;mso-wrap-style:square;mso-wrap-distance-left:9pt;mso-wrap-distance-top:0;mso-wrap-distance-right:9pt;mso-wrap-distance-bottom:0;mso-position-horizontal:absolute;mso-position-horizontal-relative:text;mso-position-vertical:absolute;mso-position-vertical-relative:text" o:gfxdata="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" strokecolor="#4472c4 [3204]" strokeweight="1pt">
                 <v:stroke endarrow="block" joinstyle="miter"/>
               </v:shape>
             </w:pict>
@@ -5956,7 +6290,7 @@
           </mc:Choice>
           <mc:Fallback>
             <w:pict>
-              <v:shape w14:anchorId="1B449E93" id="Straight Arrow Connector 51" o:spid="_x0000_s1026" type="#_x0000_t32" style="position:absolute;margin-left:60.5pt;margin-top:64.2pt;width:0;height:18pt;flip:y;z-index:251767808;visibility:visible;mso-wrap-style:square;mso-wrap-distance-left:9pt;mso-wrap-distance-top:0;mso-wrap-distance-right:9pt;mso-wrap-distance-bottom:0;mso-position-horizontal:absolute;mso-position-horizontal-relative:text;mso-position-vertical:absolute;mso-position-vertical-relative:text" o:gfxdata="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" strokecolor="#4472c4 [3204]" strokeweight="1pt">
+              <v:shape w14:anchorId="2ACFC86C" id="Straight Arrow Connector 51" o:spid="_x0000_s1026" type="#_x0000_t32" style="position:absolute;margin-left:60.5pt;margin-top:64.2pt;width:0;height:18pt;flip:y;z-index:251767808;visibility:visible;mso-wrap-style:square;mso-wrap-distance-left:9pt;mso-wrap-distance-top:0;mso-wrap-distance-right:9pt;mso-wrap-distance-bottom:0;mso-position-horizontal:absolute;mso-position-horizontal-relative:text;mso-position-vertical:absolute;mso-position-vertical-relative:text" o:gfxdata="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" strokecolor="#4472c4 [3204]" strokeweight="1pt">
                 <v:stroke endarrow="block" joinstyle="miter"/>
               </v:shape>
             </w:pict>
@@ -6026,7 +6360,7 @@
           </mc:Choice>
           <mc:Fallback>
             <w:pict>
-              <v:line w14:anchorId="19A7FF95" id="Straight Connector 25" o:spid="_x0000_s1026" style="position:absolute;flip:x y;z-index:251765760;visibility:visible;mso-wrap-style:square;mso-width-percent:0;mso-height-percent:0;mso-wrap-distance-left:9pt;mso-wrap-distance-top:0;mso-wrap-distance-right:9pt;mso-wrap-distance-bottom:0;mso-position-horizontal:absolute;mso-position-horizontal-relative:text;mso-position-vertical:absolute;mso-position-vertical-relative:text;mso-width-percent:0;mso-height-percent:0;mso-width-relative:margin;mso-height-relative:margin" from="55pt,315.1pt" to="103pt,315.1pt" o:gfxdata="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" strokecolor="#4472c4 [3204]" strokeweight="1pt">
+              <v:line w14:anchorId="010BA7FB" id="Straight Connector 25" o:spid="_x0000_s1026" style="position:absolute;flip:x y;z-index:251765760;visibility:visible;mso-wrap-style:square;mso-width-percent:0;mso-height-percent:0;mso-wrap-distance-left:9pt;mso-wrap-distance-top:0;mso-wrap-distance-right:9pt;mso-wrap-distance-bottom:0;mso-position-horizontal:absolute;mso-position-horizontal-relative:text;mso-position-vertical:absolute;mso-position-vertical-relative:text;mso-width-percent:0;mso-height-percent:0;mso-width-relative:margin;mso-height-relative:margin" from="55pt,315.1pt" to="103pt,315.1pt" o:gfxdata="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" strokecolor="#4472c4 [3204]" strokeweight="1pt">
                 <v:stroke joinstyle="miter"/>
               </v:line>
             </w:pict>
@@ -6058,16 +6392,16 @@
 <file path=word/numbering.xml><?xml version="1.0" encoding="utf-8"?>
 <w:numbering xmlns:wpc="http://schemas.microsoft.com/office/word/2010/wordprocessingCanvas" xmlns:mo="http://schemas.microsoft.com/office/mac/office/2008/main" xmlns:mc="http://schemas.openxmlformats.org/markup-compatibility/2006" xmlns:mv="urn:schemas-microsoft-com:mac:vml" xmlns:o="urn:schemas-microsoft-com:office:office" xmlns:r="http://schemas.openxmlformats.org/officeDocument/2006/relationships" xmlns:m="http://schemas.openxmlformats.org/officeDocument/2006/math" xmlns:v="urn:schemas-microsoft-com:vml" xmlns:wp14="http://schemas.microsoft.com/office/word/2010/wordprocessingDrawing" xmlns:wp="http://schemas.openxmlformats.org/drawingml/2006/wordprocessingDrawing" xmlns:w10="urn:schemas-microsoft-com:office:word" xmlns:w="http://schemas.openxmlformats.org/wordprocessingml/2006/main" xmlns:w14="http://schemas.microsoft.com/office/word/2010/wordml" xmlns:w15="http://schemas.microsoft.com/office/word/2012/wordml" xmlns:wpg="http://schemas.microsoft.com/office/word/2010/wordprocessingGroup" xmlns:wpi="http://schemas.microsoft.com/office/word/2010/wordprocessingInk" xmlns:wne="http://schemas.microsoft.com/office/word/2006/wordml" xmlns:wps="http://schemas.microsoft.com/office/word/2010/wordprocessingShape" mc:Ignorable="w14 w15 wp14">
   <w:abstractNum w:abstractNumId="0">
-    <w:nsid w:val="40537390"/>
+    <w:nsid w:val="19BF6063"/>
     <w:multiLevelType w:val="hybridMultilevel"/>
-    <w:tmpl w:val="BDD8A3DA"/>
-    <w:lvl w:ilvl="0" w:tplc="0409000F">
+    <w:tmpl w:val="D7628622"/>
+    <w:lvl w:ilvl="0" w:tplc="8482F5F2">
       <w:start w:val="1"/>
-      <w:numFmt w:val="decimal"/>
-      <w:lvlText w:val="%1."/>
+      <w:numFmt w:val="lowerRoman"/>
+      <w:lvlText w:val="%1)"/>
       <w:lvlJc w:val="left"/>
       <w:pPr>
-        <w:ind w:left="720" w:hanging="360"/>
+        <w:ind w:left="1080" w:hanging="720"/>
       </w:pPr>
       <w:rPr>
         <w:rFonts w:hint="default"/>
@@ -6147,6 +6481,362 @@
     </w:lvl>
   </w:abstractNum>
   <w:abstractNum w:abstractNumId="1">
+    <w:nsid w:val="1D126998"/>
+    <w:multiLevelType w:val="hybridMultilevel"/>
+    <w:tmpl w:val="22E04882"/>
+    <w:lvl w:ilvl="0" w:tplc="04090011">
+      <w:start w:val="1"/>
+      <w:numFmt w:val="decimal"/>
+      <w:lvlText w:val="%1)"/>
+      <w:lvlJc w:val="left"/>
+      <w:pPr>
+        <w:ind w:left="720" w:hanging="360"/>
+      </w:pPr>
+      <w:rPr>
+        <w:rFonts w:hint="default"/>
+      </w:rPr>
+    </w:lvl>
+    <w:lvl w:ilvl="1" w:tplc="04090019" w:tentative="1">
+      <w:start w:val="1"/>
+      <w:numFmt w:val="lowerLetter"/>
+      <w:lvlText w:val="%2."/>
+      <w:lvlJc w:val="left"/>
+      <w:pPr>
+        <w:ind w:left="1440" w:hanging="360"/>
+      </w:pPr>
+    </w:lvl>
+    <w:lvl w:ilvl="2" w:tplc="0409001B" w:tentative="1">
+      <w:start w:val="1"/>
+      <w:numFmt w:val="lowerRoman"/>
+      <w:lvlText w:val="%3."/>
+      <w:lvlJc w:val="right"/>
+      <w:pPr>
+        <w:ind w:left="2160" w:hanging="180"/>
+      </w:pPr>
+    </w:lvl>
+    <w:lvl w:ilvl="3" w:tplc="0409000F" w:tentative="1">
+      <w:start w:val="1"/>
+      <w:numFmt w:val="decimal"/>
+      <w:lvlText w:val="%4."/>
+      <w:lvlJc w:val="left"/>
+      <w:pPr>
+        <w:ind w:left="2880" w:hanging="360"/>
+      </w:pPr>
+    </w:lvl>
+    <w:lvl w:ilvl="4" w:tplc="04090019" w:tentative="1">
+      <w:start w:val="1"/>
+      <w:numFmt w:val="lowerLetter"/>
+      <w:lvlText w:val="%5."/>
+      <w:lvlJc w:val="left"/>
+      <w:pPr>
+        <w:ind w:left="3600" w:hanging="360"/>
+      </w:pPr>
+    </w:lvl>
+    <w:lvl w:ilvl="5" w:tplc="0409001B" w:tentative="1">
+      <w:start w:val="1"/>
+      <w:numFmt w:val="lowerRoman"/>
+      <w:lvlText w:val="%6."/>
+      <w:lvlJc w:val="right"/>
+      <w:pPr>
+        <w:ind w:left="4320" w:hanging="180"/>
+      </w:pPr>
+    </w:lvl>
+    <w:lvl w:ilvl="6" w:tplc="0409000F" w:tentative="1">
+      <w:start w:val="1"/>
+      <w:numFmt w:val="decimal"/>
+      <w:lvlText w:val="%7."/>
+      <w:lvlJc w:val="left"/>
+      <w:pPr>
+        <w:ind w:left="5040" w:hanging="360"/>
+      </w:pPr>
+    </w:lvl>
+    <w:lvl w:ilvl="7" w:tplc="04090019" w:tentative="1">
+      <w:start w:val="1"/>
+      <w:numFmt w:val="lowerLetter"/>
+      <w:lvlText w:val="%8."/>
+      <w:lvlJc w:val="left"/>
+      <w:pPr>
+        <w:ind w:left="5760" w:hanging="360"/>
+      </w:pPr>
+    </w:lvl>
+    <w:lvl w:ilvl="8" w:tplc="0409001B" w:tentative="1">
+      <w:start w:val="1"/>
+      <w:numFmt w:val="lowerRoman"/>
+      <w:lvlText w:val="%9."/>
+      <w:lvlJc w:val="right"/>
+      <w:pPr>
+        <w:ind w:left="6480" w:hanging="180"/>
+      </w:pPr>
+    </w:lvl>
+  </w:abstractNum>
+  <w:abstractNum w:abstractNumId="2">
+    <w:nsid w:val="39D02B40"/>
+    <w:multiLevelType w:val="hybridMultilevel"/>
+    <w:tmpl w:val="963E3076"/>
+    <w:lvl w:ilvl="0" w:tplc="583A3A78">
+      <w:start w:val="1"/>
+      <w:numFmt w:val="lowerRoman"/>
+      <w:lvlText w:val="%1)"/>
+      <w:lvlJc w:val="left"/>
+      <w:pPr>
+        <w:ind w:left="1440" w:hanging="720"/>
+      </w:pPr>
+      <w:rPr>
+        <w:rFonts w:hint="default"/>
+      </w:rPr>
+    </w:lvl>
+    <w:lvl w:ilvl="1" w:tplc="04090019" w:tentative="1">
+      <w:start w:val="1"/>
+      <w:numFmt w:val="lowerLetter"/>
+      <w:lvlText w:val="%2."/>
+      <w:lvlJc w:val="left"/>
+      <w:pPr>
+        <w:ind w:left="1800" w:hanging="360"/>
+      </w:pPr>
+    </w:lvl>
+    <w:lvl w:ilvl="2" w:tplc="0409001B" w:tentative="1">
+      <w:start w:val="1"/>
+      <w:numFmt w:val="lowerRoman"/>
+      <w:lvlText w:val="%3."/>
+      <w:lvlJc w:val="right"/>
+      <w:pPr>
+        <w:ind w:left="2520" w:hanging="180"/>
+      </w:pPr>
+    </w:lvl>
+    <w:lvl w:ilvl="3" w:tplc="0409000F" w:tentative="1">
+      <w:start w:val="1"/>
+      <w:numFmt w:val="decimal"/>
+      <w:lvlText w:val="%4."/>
+      <w:lvlJc w:val="left"/>
+      <w:pPr>
+        <w:ind w:left="3240" w:hanging="360"/>
+      </w:pPr>
+    </w:lvl>
+    <w:lvl w:ilvl="4" w:tplc="04090019" w:tentative="1">
+      <w:start w:val="1"/>
+      <w:numFmt w:val="lowerLetter"/>
+      <w:lvlText w:val="%5."/>
+      <w:lvlJc w:val="left"/>
+      <w:pPr>
+        <w:ind w:left="3960" w:hanging="360"/>
+      </w:pPr>
+    </w:lvl>
+    <w:lvl w:ilvl="5" w:tplc="0409001B" w:tentative="1">
+      <w:start w:val="1"/>
+      <w:numFmt w:val="lowerRoman"/>
+      <w:lvlText w:val="%6."/>
+      <w:lvlJc w:val="right"/>
+      <w:pPr>
+        <w:ind w:left="4680" w:hanging="180"/>
+      </w:pPr>
+    </w:lvl>
+    <w:lvl w:ilvl="6" w:tplc="0409000F" w:tentative="1">
+      <w:start w:val="1"/>
+      <w:numFmt w:val="decimal"/>
+      <w:lvlText w:val="%7."/>
+      <w:lvlJc w:val="left"/>
+      <w:pPr>
+        <w:ind w:left="5400" w:hanging="360"/>
+      </w:pPr>
+    </w:lvl>
+    <w:lvl w:ilvl="7" w:tplc="04090019" w:tentative="1">
+      <w:start w:val="1"/>
+      <w:numFmt w:val="lowerLetter"/>
+      <w:lvlText w:val="%8."/>
+      <w:lvlJc w:val="left"/>
+      <w:pPr>
+        <w:ind w:left="6120" w:hanging="360"/>
+      </w:pPr>
+    </w:lvl>
+    <w:lvl w:ilvl="8" w:tplc="0409001B" w:tentative="1">
+      <w:start w:val="1"/>
+      <w:numFmt w:val="lowerRoman"/>
+      <w:lvlText w:val="%9."/>
+      <w:lvlJc w:val="right"/>
+      <w:pPr>
+        <w:ind w:left="6840" w:hanging="180"/>
+      </w:pPr>
+    </w:lvl>
+  </w:abstractNum>
+  <w:abstractNum w:abstractNumId="3">
+    <w:nsid w:val="40537390"/>
+    <w:multiLevelType w:val="hybridMultilevel"/>
+    <w:tmpl w:val="BDD8A3DA"/>
+    <w:lvl w:ilvl="0" w:tplc="0409000F">
+      <w:start w:val="1"/>
+      <w:numFmt w:val="decimal"/>
+      <w:lvlText w:val="%1."/>
+      <w:lvlJc w:val="left"/>
+      <w:pPr>
+        <w:ind w:left="720" w:hanging="360"/>
+      </w:pPr>
+      <w:rPr>
+        <w:rFonts w:hint="default"/>
+      </w:rPr>
+    </w:lvl>
+    <w:lvl w:ilvl="1" w:tplc="04090019" w:tentative="1">
+      <w:start w:val="1"/>
+      <w:numFmt w:val="lowerLetter"/>
+      <w:lvlText w:val="%2."/>
+      <w:lvlJc w:val="left"/>
+      <w:pPr>
+        <w:ind w:left="1440" w:hanging="360"/>
+      </w:pPr>
+    </w:lvl>
+    <w:lvl w:ilvl="2" w:tplc="0409001B" w:tentative="1">
+      <w:start w:val="1"/>
+      <w:numFmt w:val="lowerRoman"/>
+      <w:lvlText w:val="%3."/>
+      <w:lvlJc w:val="right"/>
+      <w:pPr>
+        <w:ind w:left="2160" w:hanging="180"/>
+      </w:pPr>
+    </w:lvl>
+    <w:lvl w:ilvl="3" w:tplc="0409000F" w:tentative="1">
+      <w:start w:val="1"/>
+      <w:numFmt w:val="decimal"/>
+      <w:lvlText w:val="%4."/>
+      <w:lvlJc w:val="left"/>
+      <w:pPr>
+        <w:ind w:left="2880" w:hanging="360"/>
+      </w:pPr>
+    </w:lvl>
+    <w:lvl w:ilvl="4" w:tplc="04090019" w:tentative="1">
+      <w:start w:val="1"/>
+      <w:numFmt w:val="lowerLetter"/>
+      <w:lvlText w:val="%5."/>
+      <w:lvlJc w:val="left"/>
+      <w:pPr>
+        <w:ind w:left="3600" w:hanging="360"/>
+      </w:pPr>
+    </w:lvl>
+    <w:lvl w:ilvl="5" w:tplc="0409001B" w:tentative="1">
+      <w:start w:val="1"/>
+      <w:numFmt w:val="lowerRoman"/>
+      <w:lvlText w:val="%6."/>
+      <w:lvlJc w:val="right"/>
+      <w:pPr>
+        <w:ind w:left="4320" w:hanging="180"/>
+      </w:pPr>
+    </w:lvl>
+    <w:lvl w:ilvl="6" w:tplc="0409000F" w:tentative="1">
+      <w:start w:val="1"/>
+      <w:numFmt w:val="decimal"/>
+      <w:lvlText w:val="%7."/>
+      <w:lvlJc w:val="left"/>
+      <w:pPr>
+        <w:ind w:left="5040" w:hanging="360"/>
+      </w:pPr>
+    </w:lvl>
+    <w:lvl w:ilvl="7" w:tplc="04090019" w:tentative="1">
+      <w:start w:val="1"/>
+      <w:numFmt w:val="lowerLetter"/>
+      <w:lvlText w:val="%8."/>
+      <w:lvlJc w:val="left"/>
+      <w:pPr>
+        <w:ind w:left="5760" w:hanging="360"/>
+      </w:pPr>
+    </w:lvl>
+    <w:lvl w:ilvl="8" w:tplc="0409001B" w:tentative="1">
+      <w:start w:val="1"/>
+      <w:numFmt w:val="lowerRoman"/>
+      <w:lvlText w:val="%9."/>
+      <w:lvlJc w:val="right"/>
+      <w:pPr>
+        <w:ind w:left="6480" w:hanging="180"/>
+      </w:pPr>
+    </w:lvl>
+  </w:abstractNum>
+  <w:abstractNum w:abstractNumId="4">
+    <w:nsid w:val="40681A78"/>
+    <w:multiLevelType w:val="hybridMultilevel"/>
+    <w:tmpl w:val="1A1019F6"/>
+    <w:lvl w:ilvl="0" w:tplc="EED4C12A">
+      <w:start w:val="1"/>
+      <w:numFmt w:val="lowerRoman"/>
+      <w:lvlText w:val="%1)"/>
+      <w:lvlJc w:val="left"/>
+      <w:pPr>
+        <w:ind w:left="1440" w:hanging="720"/>
+      </w:pPr>
+      <w:rPr>
+        <w:rFonts w:hint="default"/>
+      </w:rPr>
+    </w:lvl>
+    <w:lvl w:ilvl="1" w:tplc="04090019" w:tentative="1">
+      <w:start w:val="1"/>
+      <w:numFmt w:val="lowerLetter"/>
+      <w:lvlText w:val="%2."/>
+      <w:lvlJc w:val="left"/>
+      <w:pPr>
+        <w:ind w:left="1800" w:hanging="360"/>
+      </w:pPr>
+    </w:lvl>
+    <w:lvl w:ilvl="2" w:tplc="0409001B" w:tentative="1">
+      <w:start w:val="1"/>
+      <w:numFmt w:val="lowerRoman"/>
+      <w:lvlText w:val="%3."/>
+      <w:lvlJc w:val="right"/>
+      <w:pPr>
+        <w:ind w:left="2520" w:hanging="180"/>
+      </w:pPr>
+    </w:lvl>
+    <w:lvl w:ilvl="3" w:tplc="0409000F" w:tentative="1">
+      <w:start w:val="1"/>
+      <w:numFmt w:val="decimal"/>
+      <w:lvlText w:val="%4."/>
+      <w:lvlJc w:val="left"/>
+      <w:pPr>
+        <w:ind w:left="3240" w:hanging="360"/>
+      </w:pPr>
+    </w:lvl>
+    <w:lvl w:ilvl="4" w:tplc="04090019" w:tentative="1">
+      <w:start w:val="1"/>
+      <w:numFmt w:val="lowerLetter"/>
+      <w:lvlText w:val="%5."/>
+      <w:lvlJc w:val="left"/>
+      <w:pPr>
+        <w:ind w:left="3960" w:hanging="360"/>
+      </w:pPr>
+    </w:lvl>
+    <w:lvl w:ilvl="5" w:tplc="0409001B" w:tentative="1">
+      <w:start w:val="1"/>
+      <w:numFmt w:val="lowerRoman"/>
+      <w:lvlText w:val="%6."/>
+      <w:lvlJc w:val="right"/>
+      <w:pPr>
+        <w:ind w:left="4680" w:hanging="180"/>
+      </w:pPr>
+    </w:lvl>
+    <w:lvl w:ilvl="6" w:tplc="0409000F" w:tentative="1">
+      <w:start w:val="1"/>
+      <w:numFmt w:val="decimal"/>
+      <w:lvlText w:val="%7."/>
+      <w:lvlJc w:val="left"/>
+      <w:pPr>
+        <w:ind w:left="5400" w:hanging="360"/>
+      </w:pPr>
+    </w:lvl>
+    <w:lvl w:ilvl="7" w:tplc="04090019" w:tentative="1">
+      <w:start w:val="1"/>
+      <w:numFmt w:val="lowerLetter"/>
+      <w:lvlText w:val="%8."/>
+      <w:lvlJc w:val="left"/>
+      <w:pPr>
+        <w:ind w:left="6120" w:hanging="360"/>
+      </w:pPr>
+    </w:lvl>
+    <w:lvl w:ilvl="8" w:tplc="0409001B" w:tentative="1">
+      <w:start w:val="1"/>
+      <w:numFmt w:val="lowerRoman"/>
+      <w:lvlText w:val="%9."/>
+      <w:lvlJc w:val="right"/>
+      <w:pPr>
+        <w:ind w:left="6840" w:hanging="180"/>
+      </w:pPr>
+    </w:lvl>
+  </w:abstractNum>
+  <w:abstractNum w:abstractNumId="5">
     <w:nsid w:val="49BA3517"/>
     <w:multiLevelType w:val="hybridMultilevel"/>
     <w:tmpl w:val="E76A5224"/>
@@ -6235,11 +6925,115 @@
       </w:pPr>
     </w:lvl>
   </w:abstractNum>
+  <w:abstractNum w:abstractNumId="6">
+    <w:nsid w:val="765443C9"/>
+    <w:multiLevelType w:val="hybridMultilevel"/>
+    <w:tmpl w:val="656E92E4"/>
+    <w:lvl w:ilvl="0" w:tplc="AB22B5D0">
+      <w:start w:val="1"/>
+      <w:numFmt w:val="lowerRoman"/>
+      <w:lvlText w:val="%1)"/>
+      <w:lvlJc w:val="left"/>
+      <w:pPr>
+        <w:ind w:left="1080" w:hanging="720"/>
+      </w:pPr>
+      <w:rPr>
+        <w:rFonts w:hint="default"/>
+      </w:rPr>
+    </w:lvl>
+    <w:lvl w:ilvl="1" w:tplc="04090019" w:tentative="1">
+      <w:start w:val="1"/>
+      <w:numFmt w:val="lowerLetter"/>
+      <w:lvlText w:val="%2."/>
+      <w:lvlJc w:val="left"/>
+      <w:pPr>
+        <w:ind w:left="1440" w:hanging="360"/>
+      </w:pPr>
+    </w:lvl>
+    <w:lvl w:ilvl="2" w:tplc="0409001B" w:tentative="1">
+      <w:start w:val="1"/>
+      <w:numFmt w:val="lowerRoman"/>
+      <w:lvlText w:val="%3."/>
+      <w:lvlJc w:val="right"/>
+      <w:pPr>
+        <w:ind w:left="2160" w:hanging="180"/>
+      </w:pPr>
+    </w:lvl>
+    <w:lvl w:ilvl="3" w:tplc="0409000F" w:tentative="1">
+      <w:start w:val="1"/>
+      <w:numFmt w:val="decimal"/>
+      <w:lvlText w:val="%4."/>
+      <w:lvlJc w:val="left"/>
+      <w:pPr>
+        <w:ind w:left="2880" w:hanging="360"/>
+      </w:pPr>
+    </w:lvl>
+    <w:lvl w:ilvl="4" w:tplc="04090019" w:tentative="1">
+      <w:start w:val="1"/>
+      <w:numFmt w:val="lowerLetter"/>
+      <w:lvlText w:val="%5."/>
+      <w:lvlJc w:val="left"/>
+      <w:pPr>
+        <w:ind w:left="3600" w:hanging="360"/>
+      </w:pPr>
+    </w:lvl>
+    <w:lvl w:ilvl="5" w:tplc="0409001B" w:tentative="1">
+      <w:start w:val="1"/>
+      <w:numFmt w:val="lowerRoman"/>
+      <w:lvlText w:val="%6."/>
+      <w:lvlJc w:val="right"/>
+      <w:pPr>
+        <w:ind w:left="4320" w:hanging="180"/>
+      </w:pPr>
+    </w:lvl>
+    <w:lvl w:ilvl="6" w:tplc="0409000F" w:tentative="1">
+      <w:start w:val="1"/>
+      <w:numFmt w:val="decimal"/>
+      <w:lvlText w:val="%7."/>
+      <w:lvlJc w:val="left"/>
+      <w:pPr>
+        <w:ind w:left="5040" w:hanging="360"/>
+      </w:pPr>
+    </w:lvl>
+    <w:lvl w:ilvl="7" w:tplc="04090019" w:tentative="1">
+      <w:start w:val="1"/>
+      <w:numFmt w:val="lowerLetter"/>
+      <w:lvlText w:val="%8."/>
+      <w:lvlJc w:val="left"/>
+      <w:pPr>
+        <w:ind w:left="5760" w:hanging="360"/>
+      </w:pPr>
+    </w:lvl>
+    <w:lvl w:ilvl="8" w:tplc="0409001B" w:tentative="1">
+      <w:start w:val="1"/>
+      <w:numFmt w:val="lowerRoman"/>
+      <w:lvlText w:val="%9."/>
+      <w:lvlJc w:val="right"/>
+      <w:pPr>
+        <w:ind w:left="6480" w:hanging="180"/>
+      </w:pPr>
+    </w:lvl>
+  </w:abstractNum>
   <w:num w:numId="1">
+    <w:abstractNumId w:val="3"/>
+  </w:num>
+  <w:num w:numId="2">
+    <w:abstractNumId w:val="5"/>
+  </w:num>
+  <w:num w:numId="3">
+    <w:abstractNumId w:val="2"/>
+  </w:num>
+  <w:num w:numId="4">
+    <w:abstractNumId w:val="4"/>
+  </w:num>
+  <w:num w:numId="5">
     <w:abstractNumId w:val="0"/>
   </w:num>
-  <w:num w:numId="2">
+  <w:num w:numId="6">
     <w:abstractNumId w:val="1"/>
+  </w:num>
+  <w:num w:numId="7">
+    <w:abstractNumId w:val="6"/>
   </w:num>
 </w:numbering>
 </file>

--- a/Database/assignment04/solution/Answers.docx
+++ b/Database/assignment04/solution/Answers.docx
@@ -4,7 +4,21 @@
   <w:body>
     <w:p>
       <w:r>
-        <w:t xml:space="preserve">1.  </w:t>
+        <w:t>1</w:t>
+      </w:r>
+      <w:r>
+        <w:t xml:space="preserve">.  </w:t>
+      </w:r>
+      <w:r>
+        <w:rPr>
+          <w:u w:val="single"/>
+        </w:rPr>
+        <w:t>Answer</w:t>
+      </w:r>
+      <w:bookmarkStart w:id="0" w:name="_GoBack"/>
+      <w:bookmarkEnd w:id="0"/>
+      <w:r>
+        <w:t xml:space="preserve"> </w:t>
       </w:r>
     </w:p>
     <w:p>
@@ -90,7 +104,7 @@
           </mc:Choice>
           <mc:Fallback>
             <w:pict>
-              <v:line w14:anchorId="6EBD79CA" id="Straight Connector 7" o:spid="_x0000_s1026" style="position:absolute;flip:x;z-index:251669504;visibility:visible;mso-wrap-style:square;mso-width-percent:0;mso-height-percent:0;mso-wrap-distance-left:9pt;mso-wrap-distance-top:0;mso-wrap-distance-right:9pt;mso-wrap-distance-bottom:0;mso-position-horizontal:absolute;mso-position-horizontal-relative:text;mso-position-vertical:absolute;mso-position-vertical-relative:text;mso-width-percent:0;mso-height-percent:0;mso-width-relative:margin;mso-height-relative:margin" from="61.05pt,15.95pt" to="61.2pt,33.9pt" o:gfxdata="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" strokecolor="#4472c4 [3204]" strokeweight="1pt">
+              <v:line w14:anchorId="276F290D" id="Straight Connector 7" o:spid="_x0000_s1026" style="position:absolute;flip:x;z-index:251669504;visibility:visible;mso-wrap-style:square;mso-width-percent:0;mso-height-percent:0;mso-wrap-distance-left:9pt;mso-wrap-distance-top:0;mso-wrap-distance-right:9pt;mso-wrap-distance-bottom:0;mso-position-horizontal:absolute;mso-position-horizontal-relative:text;mso-position-vertical:absolute;mso-position-vertical-relative:text;mso-width-percent:0;mso-height-percent:0;mso-width-relative:margin;mso-height-relative:margin" from="61.05pt,15.95pt" to="61.2pt,33.9pt" o:gfxdata="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" strokecolor="#4472c4 [3204]" strokeweight="1pt">
                 <v:stroke joinstyle="miter"/>
               </v:line>
             </w:pict>
@@ -204,7 +218,7 @@
           </mc:Choice>
           <mc:Fallback>
             <w:pict>
-              <v:line w14:anchorId="0437C609" id="Straight Connector 35" o:spid="_x0000_s1026" style="position:absolute;z-index:251692032;visibility:visible;mso-wrap-style:square;mso-width-percent:0;mso-height-percent:0;mso-wrap-distance-left:9pt;mso-wrap-distance-top:0;mso-wrap-distance-right:9pt;mso-wrap-distance-bottom:0;mso-position-horizontal:absolute;mso-position-horizontal-relative:text;mso-position-vertical:absolute;mso-position-vertical-relative:text;mso-width-percent:0;mso-height-percent:0;mso-width-relative:margin;mso-height-relative:margin" from="1.05pt,12.2pt" to="1.05pt,444.15pt" o:gfxdata="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" strokecolor="#4472c4 [3204]" strokeweight="1pt">
+              <v:line w14:anchorId="192653C2" id="Straight Connector 35" o:spid="_x0000_s1026" style="position:absolute;z-index:251692032;visibility:visible;mso-wrap-style:square;mso-width-percent:0;mso-height-percent:0;mso-wrap-distance-left:9pt;mso-wrap-distance-top:0;mso-wrap-distance-right:9pt;mso-wrap-distance-bottom:0;mso-position-horizontal:absolute;mso-position-horizontal-relative:text;mso-position-vertical:absolute;mso-position-vertical-relative:text;mso-width-percent:0;mso-height-percent:0;mso-width-relative:margin;mso-height-relative:margin" from="1.05pt,12.2pt" to="1.05pt,444.15pt" o:gfxdata="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" strokecolor="#4472c4 [3204]" strokeweight="1pt">
                 <v:stroke joinstyle="miter"/>
               </v:line>
             </w:pict>
@@ -274,7 +288,7 @@
           </mc:Choice>
           <mc:Fallback>
             <w:pict>
-              <v:line w14:anchorId="0C9CDDC5" id="Straight Connector 38" o:spid="_x0000_s1026" style="position:absolute;flip:x y;z-index:251698176;visibility:visible;mso-wrap-style:square;mso-width-percent:0;mso-height-percent:0;mso-wrap-distance-left:9pt;mso-wrap-distance-top:0;mso-wrap-distance-right:9pt;mso-wrap-distance-bottom:0;mso-position-horizontal:absolute;mso-position-horizontal-relative:text;mso-position-vertical:absolute;mso-position-vertical-relative:text;mso-width-percent:0;mso-height-percent:0;mso-width-relative:margin;mso-height-relative:margin" from="1.05pt,12.15pt" to="67.05pt,12.2pt" o:gfxdata="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" strokecolor="#4472c4 [3204]" strokeweight="1pt">
+              <v:line w14:anchorId="5F109850" id="Straight Connector 38" o:spid="_x0000_s1026" style="position:absolute;flip:x y;z-index:251698176;visibility:visible;mso-wrap-style:square;mso-width-percent:0;mso-height-percent:0;mso-wrap-distance-left:9pt;mso-wrap-distance-top:0;mso-wrap-distance-right:9pt;mso-wrap-distance-bottom:0;mso-position-horizontal:absolute;mso-position-horizontal-relative:text;mso-position-vertical:absolute;mso-position-vertical-relative:text;mso-width-percent:0;mso-height-percent:0;mso-width-relative:margin;mso-height-relative:margin" from="1.05pt,12.15pt" to="67.05pt,12.2pt" o:gfxdata="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" strokecolor="#4472c4 [3204]" strokeweight="1pt">
                 <v:stroke joinstyle="miter"/>
               </v:line>
             </w:pict>
@@ -375,7 +389,7 @@
           </mc:Choice>
           <mc:Fallback>
             <w:pict>
-              <v:line w14:anchorId="133937E9" id="Straight Connector 43" o:spid="_x0000_s1026" style="position:absolute;z-index:251708416;visibility:visible;mso-wrap-style:square;mso-width-percent:0;mso-height-percent:0;mso-wrap-distance-left:9pt;mso-wrap-distance-top:0;mso-wrap-distance-right:9pt;mso-wrap-distance-bottom:0;mso-position-horizontal:absolute;mso-position-horizontal-relative:text;mso-position-vertical:absolute;mso-position-vertical-relative:text;mso-width-percent:0;mso-height-percent:0;mso-width-relative:margin;mso-height-relative:margin" from="66.85pt,16.15pt" to="67.05pt,34.1pt" o:gfxdata="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" strokecolor="#4472c4 [3204]" strokeweight="1pt">
+              <v:line w14:anchorId="63E276F6" id="Straight Connector 43" o:spid="_x0000_s1026" style="position:absolute;z-index:251708416;visibility:visible;mso-wrap-style:square;mso-width-percent:0;mso-height-percent:0;mso-wrap-distance-left:9pt;mso-wrap-distance-top:0;mso-wrap-distance-right:9pt;mso-wrap-distance-bottom:0;mso-position-horizontal:absolute;mso-position-horizontal-relative:text;mso-position-vertical:absolute;mso-position-vertical-relative:text;mso-width-percent:0;mso-height-percent:0;mso-width-relative:margin;mso-height-relative:margin" from="66.85pt,16.15pt" to="67.05pt,34.1pt" o:gfxdata="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" strokecolor="#4472c4 [3204]" strokeweight="1pt">
                 <v:stroke joinstyle="miter"/>
               </v:line>
             </w:pict>
@@ -495,7 +509,7 @@
           </mc:Choice>
           <mc:Fallback>
             <w:pict>
-              <v:line w14:anchorId="3D25DD40" id="Straight Connector 42" o:spid="_x0000_s1026" style="position:absolute;flip:x;z-index:251706368;visibility:visible;mso-wrap-style:square;mso-width-percent:0;mso-height-percent:0;mso-wrap-distance-left:9pt;mso-wrap-distance-top:0;mso-wrap-distance-right:9pt;mso-wrap-distance-bottom:0;mso-position-horizontal:absolute;mso-position-horizontal-relative:text;mso-position-vertical:absolute;mso-position-vertical-relative:text;mso-width-percent:0;mso-height-percent:0;mso-width-relative:margin;mso-height-relative:margin" from="-16.95pt,12.35pt" to="67.05pt,12.4pt" o:gfxdata="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" strokecolor="#4472c4 [3204]" strokeweight="1pt">
+              <v:line w14:anchorId="7EF1EE90" id="Straight Connector 42" o:spid="_x0000_s1026" style="position:absolute;flip:x;z-index:251706368;visibility:visible;mso-wrap-style:square;mso-width-percent:0;mso-height-percent:0;mso-wrap-distance-left:9pt;mso-wrap-distance-top:0;mso-wrap-distance-right:9pt;mso-wrap-distance-bottom:0;mso-position-horizontal:absolute;mso-position-horizontal-relative:text;mso-position-vertical:absolute;mso-position-vertical-relative:text;mso-width-percent:0;mso-height-percent:0;mso-width-relative:margin;mso-height-relative:margin" from="-16.95pt,12.35pt" to="67.05pt,12.4pt" o:gfxdata="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" strokecolor="#4472c4 [3204]" strokeweight="1pt">
                 <v:stroke joinstyle="miter"/>
               </v:line>
             </w:pict>
@@ -565,7 +579,7 @@
           </mc:Choice>
           <mc:Fallback>
             <w:pict>
-              <v:line w14:anchorId="01874D7A" id="Straight Connector 39" o:spid="_x0000_s1026" style="position:absolute;z-index:251700224;visibility:visible;mso-wrap-style:square;mso-width-percent:0;mso-height-percent:0;mso-wrap-distance-left:9pt;mso-wrap-distance-top:0;mso-wrap-distance-right:9pt;mso-wrap-distance-bottom:0;mso-position-horizontal:absolute;mso-position-horizontal-relative:text;mso-position-vertical:absolute;mso-position-vertical-relative:text;mso-width-percent:0;mso-height-percent:0;mso-width-relative:margin;mso-height-relative:margin" from="-16.95pt,12.4pt" to="-16.95pt,390.35pt" o:gfxdata="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" strokecolor="#4472c4 [3204]" strokeweight="1pt">
+              <v:line w14:anchorId="40A18B1B" id="Straight Connector 39" o:spid="_x0000_s1026" style="position:absolute;z-index:251700224;visibility:visible;mso-wrap-style:square;mso-width-percent:0;mso-height-percent:0;mso-wrap-distance-left:9pt;mso-wrap-distance-top:0;mso-wrap-distance-right:9pt;mso-wrap-distance-bottom:0;mso-position-horizontal:absolute;mso-position-horizontal-relative:text;mso-position-vertical:absolute;mso-position-vertical-relative:text;mso-width-percent:0;mso-height-percent:0;mso-width-relative:margin;mso-height-relative:margin" from="-16.95pt,12.4pt" to="-16.95pt,390.35pt" o:gfxdata="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" strokecolor="#4472c4 [3204]" strokeweight="1pt">
                 <v:stroke joinstyle="miter"/>
               </v:line>
             </w:pict>
@@ -663,7 +677,7 @@
           </mc:Choice>
           <mc:Fallback>
             <w:pict>
-              <v:line w14:anchorId="3FDB6699" id="Straight Connector 2" o:spid="_x0000_s1026" style="position:absolute;z-index:251659264;visibility:visible;mso-wrap-style:square;mso-height-percent:0;mso-wrap-distance-left:9pt;mso-wrap-distance-top:0;mso-wrap-distance-right:9pt;mso-wrap-distance-bottom:0;mso-position-horizontal:absolute;mso-position-horizontal-relative:text;mso-position-vertical:absolute;mso-position-vertical-relative:text;mso-height-percent:0;mso-height-relative:margin" from="67pt,16.35pt" to="67.05pt,34.3pt" o:gfxdata="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" strokecolor="#4472c4 [3204]" strokeweight="1pt">
+              <v:line w14:anchorId="08DBB577" id="Straight Connector 2" o:spid="_x0000_s1026" style="position:absolute;z-index:251659264;visibility:visible;mso-wrap-style:square;mso-height-percent:0;mso-wrap-distance-left:9pt;mso-wrap-distance-top:0;mso-wrap-distance-right:9pt;mso-wrap-distance-bottom:0;mso-position-horizontal:absolute;mso-position-horizontal-relative:text;mso-position-vertical:absolute;mso-position-vertical-relative:text;mso-height-percent:0;mso-height-relative:margin" from="67pt,16.35pt" to="67.05pt,34.3pt" o:gfxdata="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" strokecolor="#4472c4 [3204]" strokeweight="1pt">
                 <v:stroke joinstyle="miter"/>
               </v:line>
             </w:pict>
@@ -802,7 +816,7 @@
           </mc:Choice>
           <mc:Fallback>
             <w:pict>
-              <v:line w14:anchorId="3A1ADD24" id="Straight Connector 4" o:spid="_x0000_s1026" style="position:absolute;z-index:251663360;visibility:visible;mso-wrap-style:square;mso-width-percent:0;mso-height-percent:0;mso-wrap-distance-left:9pt;mso-wrap-distance-top:0;mso-wrap-distance-right:9pt;mso-wrap-distance-bottom:0;mso-position-horizontal:absolute;mso-position-horizontal-relative:text;mso-position-vertical:absolute;mso-position-vertical-relative:text;mso-width-percent:0;mso-height-percent:0;mso-width-relative:margin;mso-height-relative:margin" from="19.05pt,12.6pt" to="19.05pt,237.55pt" o:gfxdata="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" strokecolor="#4472c4 [3204]" strokeweight="1pt">
+              <v:line w14:anchorId="6F3EF426" id="Straight Connector 4" o:spid="_x0000_s1026" style="position:absolute;z-index:251663360;visibility:visible;mso-wrap-style:square;mso-width-percent:0;mso-height-percent:0;mso-wrap-distance-left:9pt;mso-wrap-distance-top:0;mso-wrap-distance-right:9pt;mso-wrap-distance-bottom:0;mso-position-horizontal:absolute;mso-position-horizontal-relative:text;mso-position-vertical:absolute;mso-position-vertical-relative:text;mso-width-percent:0;mso-height-percent:0;mso-width-relative:margin;mso-height-relative:margin" from="19.05pt,12.6pt" to="19.05pt,237.55pt" o:gfxdata="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" strokecolor="#4472c4 [3204]" strokeweight="1pt">
                 <v:stroke joinstyle="miter"/>
               </v:line>
             </w:pict>
@@ -872,7 +886,7 @@
           </mc:Choice>
           <mc:Fallback>
             <w:pict>
-              <v:line w14:anchorId="688E2B21" id="Straight Connector 3" o:spid="_x0000_s1026" style="position:absolute;flip:x y;z-index:251661312;visibility:visible;mso-wrap-style:square;mso-width-percent:0;mso-height-percent:0;mso-wrap-distance-left:9pt;mso-wrap-distance-top:0;mso-wrap-distance-right:9pt;mso-wrap-distance-bottom:0;mso-position-horizontal:absolute;mso-position-horizontal-relative:text;mso-position-vertical:absolute;mso-position-vertical-relative:text;mso-width-percent:0;mso-height-percent:0;mso-width-relative:margin;mso-height-relative:margin" from="19.05pt,12.55pt" to="67.05pt,12.55pt" o:gfxdata="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" strokecolor="#4472c4 [3204]" strokeweight="1pt">
+              <v:line w14:anchorId="6B6A18E4" id="Straight Connector 3" o:spid="_x0000_s1026" style="position:absolute;flip:x y;z-index:251661312;visibility:visible;mso-wrap-style:square;mso-width-percent:0;mso-height-percent:0;mso-wrap-distance-left:9pt;mso-wrap-distance-top:0;mso-wrap-distance-right:9pt;mso-wrap-distance-bottom:0;mso-position-horizontal:absolute;mso-position-horizontal-relative:text;mso-position-vertical:absolute;mso-position-vertical-relative:text;mso-width-percent:0;mso-height-percent:0;mso-width-relative:margin;mso-height-relative:margin" from="19.05pt,12.55pt" to="67.05pt,12.55pt" o:gfxdata="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" strokecolor="#4472c4 [3204]" strokeweight="1pt">
                 <v:stroke joinstyle="miter"/>
               </v:line>
             </w:pict>
@@ -976,7 +990,7 @@
           </mc:Choice>
           <mc:Fallback>
             <w:pict>
-              <v:shapetype w14:anchorId="10499A10" id="_x0000_t32" coordsize="21600,21600" o:spt="32" o:oned="t" path="m0,0l21600,21600e" filled="f">
+              <v:shapetype w14:anchorId="03CECACC" id="_x0000_t32" coordsize="21600,21600" o:spt="32" o:oned="t" path="m0,0l21600,21600e" filled="f">
                 <v:path arrowok="t" fillok="f" o:connecttype="none"/>
                 <o:lock v:ext="edit" shapetype="t"/>
               </v:shapetype>
@@ -1053,7 +1067,7 @@
           </mc:Choice>
           <mc:Fallback>
             <w:pict>
-              <v:shape w14:anchorId="39557468" id="Straight Arrow Connector 58" o:spid="_x0000_s1026" type="#_x0000_t32" style="position:absolute;margin-left:121.05pt;margin-top:16.5pt;width:60pt;height:134.95pt;flip:x y;z-index:251742208;visibility:visible;mso-wrap-style:square;mso-width-percent:0;mso-height-percent:0;mso-wrap-distance-left:9pt;mso-wrap-distance-top:0;mso-wrap-distance-right:9pt;mso-wrap-distance-bottom:0;mso-position-horizontal:absolute;mso-position-horizontal-relative:text;mso-position-vertical:absolute;mso-position-vertical-relative:text;mso-width-percent:0;mso-height-percent:0;mso-width-relative:margin;mso-height-relative:margin" o:gfxdata="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" strokecolor="#4472c4 [3204]" strokeweight="1pt">
+              <v:shape w14:anchorId="725B2064" id="Straight Arrow Connector 58" o:spid="_x0000_s1026" type="#_x0000_t32" style="position:absolute;margin-left:121.05pt;margin-top:16.5pt;width:60pt;height:134.95pt;flip:x y;z-index:251742208;visibility:visible;mso-wrap-style:square;mso-width-percent:0;mso-height-percent:0;mso-wrap-distance-left:9pt;mso-wrap-distance-top:0;mso-wrap-distance-right:9pt;mso-wrap-distance-bottom:0;mso-position-horizontal:absolute;mso-position-horizontal-relative:text;mso-position-vertical:absolute;mso-position-vertical-relative:text;mso-width-percent:0;mso-height-percent:0;mso-width-relative:margin;mso-height-relative:margin" o:gfxdata="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" strokecolor="#4472c4 [3204]" strokeweight="1pt">
                 <v:stroke endarrow="block" joinstyle="miter"/>
               </v:shape>
             </w:pict>
@@ -1120,7 +1134,7 @@
           </mc:Choice>
           <mc:Fallback>
             <w:pict>
-              <v:shape w14:anchorId="3EC53D13" id="Straight Arrow Connector 44" o:spid="_x0000_s1026" type="#_x0000_t32" style="position:absolute;margin-left:67.05pt;margin-top:16.45pt;width:0;height:18pt;flip:y;z-index:251715584;visibility:visible;mso-wrap-style:square;mso-wrap-distance-left:9pt;mso-wrap-distance-top:0;mso-wrap-distance-right:9pt;mso-wrap-distance-bottom:0;mso-position-horizontal:absolute;mso-position-horizontal-relative:text;mso-position-vertical:absolute;mso-position-vertical-relative:text" o:gfxdata="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" strokecolor="#4472c4 [3204]" strokeweight="1pt">
+              <v:shape w14:anchorId="2DE2AE78" id="Straight Arrow Connector 44" o:spid="_x0000_s1026" type="#_x0000_t32" style="position:absolute;margin-left:67.05pt;margin-top:16.45pt;width:0;height:18pt;flip:y;z-index:251715584;visibility:visible;mso-wrap-style:square;mso-wrap-distance-left:9pt;mso-wrap-distance-top:0;mso-wrap-distance-right:9pt;mso-wrap-distance-bottom:0;mso-position-horizontal:absolute;mso-position-horizontal-relative:text;mso-position-vertical:absolute;mso-position-vertical-relative:text" o:gfxdata="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" strokecolor="#4472c4 [3204]" strokeweight="1pt">
                 <v:stroke endarrow="block" joinstyle="miter"/>
               </v:shape>
             </w:pict>
@@ -1248,7 +1262,7 @@
           </mc:Choice>
           <mc:Fallback>
             <w:pict>
-              <v:line w14:anchorId="58B7707E" id="Straight Connector 5" o:spid="_x0000_s1026" style="position:absolute;flip:x y;z-index:251665408;visibility:visible;mso-wrap-style:square;mso-width-percent:0;mso-height-percent:0;mso-wrap-distance-left:9pt;mso-wrap-distance-top:0;mso-wrap-distance-right:9pt;mso-wrap-distance-bottom:0;mso-position-horizontal:absolute;mso-position-horizontal-relative:text;mso-position-vertical:absolute;mso-position-vertical-relative:text;mso-width-percent:0;mso-height-percent:0;mso-width-relative:margin;mso-height-relative:margin" from="19.05pt,12.75pt" to="67.05pt,12.75pt" o:gfxdata="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" strokecolor="#4472c4 [3204]" strokeweight="1pt">
+              <v:line w14:anchorId="1794D10B" id="Straight Connector 5" o:spid="_x0000_s1026" style="position:absolute;flip:x y;z-index:251665408;visibility:visible;mso-wrap-style:square;mso-width-percent:0;mso-height-percent:0;mso-wrap-distance-left:9pt;mso-wrap-distance-top:0;mso-wrap-distance-right:9pt;mso-wrap-distance-bottom:0;mso-position-horizontal:absolute;mso-position-horizontal-relative:text;mso-position-vertical:absolute;mso-position-vertical-relative:text;mso-width-percent:0;mso-height-percent:0;mso-width-relative:margin;mso-height-relative:margin" from="19.05pt,12.75pt" to="67.05pt,12.75pt" o:gfxdata="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" strokecolor="#4472c4 [3204]" strokeweight="1pt">
                 <v:stroke joinstyle="miter"/>
               </v:line>
             </w:pict>
@@ -1352,7 +1366,7 @@
           </mc:Choice>
           <mc:Fallback>
             <w:pict>
-              <v:shape w14:anchorId="362961A9" id="Straight Arrow Connector 66" o:spid="_x0000_s1026" type="#_x0000_t32" style="position:absolute;margin-left:115.2pt;margin-top:16.35pt;width:5.8pt;height:26.95pt;flip:y;z-index:251757568;visibility:visible;mso-wrap-style:square;mso-width-percent:0;mso-height-percent:0;mso-wrap-distance-left:9pt;mso-wrap-distance-top:0;mso-wrap-distance-right:9pt;mso-wrap-distance-bottom:0;mso-position-horizontal:absolute;mso-position-horizontal-relative:text;mso-position-vertical:absolute;mso-position-vertical-relative:text;mso-width-percent:0;mso-height-percent:0;mso-width-relative:margin;mso-height-relative:margin" o:gfxdata="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" strokecolor="#4472c4 [3204]" strokeweight="1pt">
+              <v:shape w14:anchorId="5CB06FD9" id="Straight Arrow Connector 66" o:spid="_x0000_s1026" type="#_x0000_t32" style="position:absolute;margin-left:115.2pt;margin-top:16.35pt;width:5.8pt;height:26.95pt;flip:y;z-index:251757568;visibility:visible;mso-wrap-style:square;mso-width-percent:0;mso-height-percent:0;mso-wrap-distance-left:9pt;mso-wrap-distance-top:0;mso-wrap-distance-right:9pt;mso-wrap-distance-bottom:0;mso-position-horizontal:absolute;mso-position-horizontal-relative:text;mso-position-vertical:absolute;mso-position-vertical-relative:text;mso-width-percent:0;mso-height-percent:0;mso-width-relative:margin;mso-height-relative:margin" o:gfxdata="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" strokecolor="#4472c4 [3204]" strokeweight="1pt">
                 <v:stroke endarrow="block" joinstyle="miter"/>
               </v:shape>
             </w:pict>
@@ -1419,7 +1433,7 @@
           </mc:Choice>
           <mc:Fallback>
             <w:pict>
-              <v:shape w14:anchorId="55F610CF" id="Straight Arrow Connector 54" o:spid="_x0000_s1026" type="#_x0000_t32" style="position:absolute;margin-left:61.05pt;margin-top:16.7pt;width:0;height:18pt;flip:y;z-index:251734016;visibility:visible;mso-wrap-style:square;mso-wrap-distance-left:9pt;mso-wrap-distance-top:0;mso-wrap-distance-right:9pt;mso-wrap-distance-bottom:0;mso-position-horizontal:absolute;mso-position-horizontal-relative:text;mso-position-vertical:absolute;mso-position-vertical-relative:text" o:gfxdata="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" strokecolor="#4472c4 [3204]" strokeweight="1pt">
+              <v:shape w14:anchorId="023DF00F" id="Straight Arrow Connector 54" o:spid="_x0000_s1026" type="#_x0000_t32" style="position:absolute;margin-left:61.05pt;margin-top:16.7pt;width:0;height:18pt;flip:y;z-index:251734016;visibility:visible;mso-wrap-style:square;mso-wrap-distance-left:9pt;mso-wrap-distance-top:0;mso-wrap-distance-right:9pt;mso-wrap-distance-bottom:0;mso-position-horizontal:absolute;mso-position-horizontal-relative:text;mso-position-vertical:absolute;mso-position-vertical-relative:text" o:gfxdata="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" strokecolor="#4472c4 [3204]" strokeweight="1pt">
                 <v:stroke endarrow="block" joinstyle="miter"/>
               </v:shape>
             </w:pict>
@@ -1551,7 +1565,7 @@
           </mc:Choice>
           <mc:Fallback>
             <w:pict>
-              <v:line w14:anchorId="7095ADB2" id="Straight Connector 36" o:spid="_x0000_s1026" style="position:absolute;flip:x y;z-index:251694080;visibility:visible;mso-wrap-style:square;mso-width-percent:0;mso-height-percent:0;mso-wrap-distance-left:9pt;mso-wrap-distance-top:0;mso-wrap-distance-right:9pt;mso-wrap-distance-bottom:0;mso-position-horizontal:absolute;mso-position-horizontal-relative:text;mso-position-vertical:absolute;mso-position-vertical-relative:text;mso-width-percent:0;mso-height-percent:0;mso-width-relative:margin;mso-height-relative:margin" from="1.05pt,12.95pt" to="61.05pt,13pt" o:gfxdata="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" strokecolor="#4472c4 [3204]" strokeweight="1pt">
+              <v:line w14:anchorId="2804122A" id="Straight Connector 36" o:spid="_x0000_s1026" style="position:absolute;flip:x y;z-index:251694080;visibility:visible;mso-wrap-style:square;mso-width-percent:0;mso-height-percent:0;mso-wrap-distance-left:9pt;mso-wrap-distance-top:0;mso-wrap-distance-right:9pt;mso-wrap-distance-bottom:0;mso-position-horizontal:absolute;mso-position-horizontal-relative:text;mso-position-vertical:absolute;mso-position-vertical-relative:text;mso-width-percent:0;mso-height-percent:0;mso-width-relative:margin;mso-height-relative:margin" from="1.05pt,12.95pt" to="61.05pt,13pt" o:gfxdata="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" strokecolor="#4472c4 [3204]" strokeweight="1pt">
                 <v:stroke joinstyle="miter"/>
               </v:line>
             </w:pict>
@@ -1623,7 +1637,7 @@
           </mc:Choice>
           <mc:Fallback>
             <w:pict>
-              <v:line w14:anchorId="3FFDF325" id="Straight Connector 64" o:spid="_x0000_s1026" style="position:absolute;flip:x y;z-index:251753472;visibility:visible;mso-wrap-style:square;mso-width-percent:0;mso-height-percent:0;mso-wrap-distance-left:9pt;mso-wrap-distance-top:0;mso-wrap-distance-right:9pt;mso-wrap-distance-bottom:0;mso-position-horizontal:absolute;mso-position-horizontal-relative:text;mso-position-vertical:absolute;mso-position-vertical-relative:text;mso-width-percent:0;mso-height-percent:0;mso-width-relative:margin;mso-height-relative:margin" from="19.05pt,7.1pt" to="121.05pt,7.3pt" o:gfxdata="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" strokecolor="#4472c4 [3204]" strokeweight="1pt">
+              <v:line w14:anchorId="5B269D01" id="Straight Connector 64" o:spid="_x0000_s1026" style="position:absolute;flip:x y;z-index:251753472;visibility:visible;mso-wrap-style:square;mso-width-percent:0;mso-height-percent:0;mso-wrap-distance-left:9pt;mso-wrap-distance-top:0;mso-wrap-distance-right:9pt;mso-wrap-distance-bottom:0;mso-position-horizontal:absolute;mso-position-horizontal-relative:text;mso-position-vertical:absolute;mso-position-vertical-relative:text;mso-width-percent:0;mso-height-percent:0;mso-width-relative:margin;mso-height-relative:margin" from="19.05pt,7.1pt" to="121.05pt,7.3pt" o:gfxdata="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" strokecolor="#4472c4 [3204]" strokeweight="1pt">
                 <v:stroke joinstyle="miter"/>
               </v:line>
             </w:pict>
@@ -1729,7 +1743,7 @@
           </mc:Choice>
           <mc:Fallback>
             <w:pict>
-              <v:shape w14:anchorId="60825FE0" id="Straight Arrow Connector 61" o:spid="_x0000_s1026" type="#_x0000_t32" style="position:absolute;margin-left:115.05pt;margin-top:16.95pt;width:5.8pt;height:26.95pt;flip:y;z-index:251747328;visibility:visible;mso-wrap-style:square;mso-width-percent:0;mso-height-percent:0;mso-wrap-distance-left:9pt;mso-wrap-distance-top:0;mso-wrap-distance-right:9pt;mso-wrap-distance-bottom:0;mso-position-horizontal:absolute;mso-position-horizontal-relative:text;mso-position-vertical:absolute;mso-position-vertical-relative:text;mso-width-percent:0;mso-height-percent:0;mso-width-relative:margin;mso-height-relative:margin" o:gfxdata="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" strokecolor="#4472c4 [3204]" strokeweight="1pt">
+              <v:shape w14:anchorId="042EAC51" id="Straight Arrow Connector 61" o:spid="_x0000_s1026" type="#_x0000_t32" style="position:absolute;margin-left:115.05pt;margin-top:16.95pt;width:5.8pt;height:26.95pt;flip:y;z-index:251747328;visibility:visible;mso-wrap-style:square;mso-width-percent:0;mso-height-percent:0;mso-wrap-distance-left:9pt;mso-wrap-distance-top:0;mso-wrap-distance-right:9pt;mso-wrap-distance-bottom:0;mso-position-horizontal:absolute;mso-position-horizontal-relative:text;mso-position-vertical:absolute;mso-position-vertical-relative:text;mso-width-percent:0;mso-height-percent:0;mso-width-relative:margin;mso-height-relative:margin" o:gfxdata="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" strokecolor="#4472c4 [3204]" strokeweight="1pt">
                 <v:stroke endarrow="block" joinstyle="miter"/>
               </v:shape>
             </w:pict>
@@ -1796,7 +1810,7 @@
           </mc:Choice>
           <mc:Fallback>
             <w:pict>
-              <v:shape w14:anchorId="0FC4E095" id="Straight Arrow Connector 48" o:spid="_x0000_s1026" type="#_x0000_t32" style="position:absolute;margin-left:61.2pt;margin-top:16.55pt;width:0;height:18pt;flip:y;z-index:251721728;visibility:visible;mso-wrap-style:square;mso-wrap-distance-left:9pt;mso-wrap-distance-top:0;mso-wrap-distance-right:9pt;mso-wrap-distance-bottom:0;mso-position-horizontal:absolute;mso-position-horizontal-relative:text;mso-position-vertical:absolute;mso-position-vertical-relative:text" o:gfxdata="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" strokecolor="#4472c4 [3204]" strokeweight="1pt">
+              <v:shape w14:anchorId="420A88FE" id="Straight Arrow Connector 48" o:spid="_x0000_s1026" type="#_x0000_t32" style="position:absolute;margin-left:61.2pt;margin-top:16.55pt;width:0;height:18pt;flip:y;z-index:251721728;visibility:visible;mso-wrap-style:square;mso-wrap-distance-left:9pt;mso-wrap-distance-top:0;mso-wrap-distance-right:9pt;mso-wrap-distance-bottom:0;mso-position-horizontal:absolute;mso-position-horizontal-relative:text;mso-position-vertical:absolute;mso-position-vertical-relative:text" o:gfxdata="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" strokecolor="#4472c4 [3204]" strokeweight="1pt">
                 <v:stroke endarrow="block" joinstyle="miter"/>
               </v:shape>
             </w:pict>
@@ -1934,7 +1948,7 @@
           </mc:Choice>
           <mc:Fallback>
             <w:pict>
-              <v:line w14:anchorId="19A4BD0A" id="Straight Connector 41" o:spid="_x0000_s1026" style="position:absolute;flip:x y;z-index:251704320;visibility:visible;mso-wrap-style:square;mso-width-percent:0;mso-height-percent:0;mso-wrap-distance-left:9pt;mso-wrap-distance-top:0;mso-wrap-distance-right:9pt;mso-wrap-distance-bottom:0;mso-position-horizontal:absolute;mso-position-horizontal-relative:text;mso-position-vertical:absolute;mso-position-vertical-relative:text;mso-width-percent:0;mso-height-percent:0;mso-width-relative:margin;mso-height-relative:margin" from="-16.95pt,13.15pt" to="61.05pt,13.15pt" o:gfxdata="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" strokecolor="#4472c4 [3204]" strokeweight="1pt">
+              <v:line w14:anchorId="0562AF2A" id="Straight Connector 41" o:spid="_x0000_s1026" style="position:absolute;flip:x y;z-index:251704320;visibility:visible;mso-wrap-style:square;mso-width-percent:0;mso-height-percent:0;mso-wrap-distance-left:9pt;mso-wrap-distance-top:0;mso-wrap-distance-right:9pt;mso-wrap-distance-bottom:0;mso-position-horizontal:absolute;mso-position-horizontal-relative:text;mso-position-vertical:absolute;mso-position-vertical-relative:text;mso-width-percent:0;mso-height-percent:0;mso-width-relative:margin;mso-height-relative:margin" from="-16.95pt,13.15pt" to="61.05pt,13.15pt" o:gfxdata="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" strokecolor="#4472c4 [3204]" strokeweight="1pt">
                 <v:stroke joinstyle="miter"/>
               </v:line>
             </w:pict>
@@ -2006,7 +2020,7 @@
           </mc:Choice>
           <mc:Fallback>
             <w:pict>
-              <v:line w14:anchorId="2BB56B74" id="Straight Connector 65" o:spid="_x0000_s1026" style="position:absolute;flip:x y;z-index:251755520;visibility:visible;mso-wrap-style:square;mso-width-percent:0;mso-height-percent:0;mso-wrap-distance-left:9pt;mso-wrap-distance-top:0;mso-wrap-distance-right:9pt;mso-wrap-distance-bottom:0;mso-position-horizontal:absolute;mso-position-horizontal-relative:text;mso-position-vertical:absolute;mso-position-vertical-relative:text;mso-width-percent:0;mso-height-percent:0;mso-width-relative:margin;mso-height-relative:margin" from="19.05pt,7.3pt" to="121.05pt,7.5pt" o:gfxdata="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" strokecolor="#4472c4 [3204]" strokeweight="1pt">
+              <v:line w14:anchorId="1767442E" id="Straight Connector 65" o:spid="_x0000_s1026" style="position:absolute;flip:x y;z-index:251755520;visibility:visible;mso-wrap-style:square;mso-width-percent:0;mso-height-percent:0;mso-wrap-distance-left:9pt;mso-wrap-distance-top:0;mso-wrap-distance-right:9pt;mso-wrap-distance-bottom:0;mso-position-horizontal:absolute;mso-position-horizontal-relative:text;mso-position-vertical:absolute;mso-position-vertical-relative:text;mso-width-percent:0;mso-height-percent:0;mso-width-relative:margin;mso-height-relative:margin" from="19.05pt,7.3pt" to="121.05pt,7.5pt" o:gfxdata="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" strokecolor="#4472c4 [3204]" strokeweight="1pt">
                 <v:stroke joinstyle="miter"/>
               </v:line>
             </w:pict>
@@ -2103,7 +2117,7 @@
           </mc:Choice>
           <mc:Fallback>
             <w:pict>
-              <v:shape w14:anchorId="6E49FF18" id="Straight Arrow Connector 46" o:spid="_x0000_s1026" type="#_x0000_t32" style="position:absolute;margin-left:61.05pt;margin-top:16.85pt;width:0;height:18pt;flip:y;z-index:251717632;visibility:visible;mso-wrap-style:square;mso-wrap-distance-left:9pt;mso-wrap-distance-top:0;mso-wrap-distance-right:9pt;mso-wrap-distance-bottom:0;mso-position-horizontal:absolute;mso-position-horizontal-relative:text;mso-position-vertical:absolute;mso-position-vertical-relative:text" o:gfxdata="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" strokecolor="#4472c4 [3204]" strokeweight="1pt">
+              <v:shape w14:anchorId="25A2E669" id="Straight Arrow Connector 46" o:spid="_x0000_s1026" type="#_x0000_t32" style="position:absolute;margin-left:61.05pt;margin-top:16.85pt;width:0;height:18pt;flip:y;z-index:251717632;visibility:visible;mso-wrap-style:square;mso-wrap-distance-left:9pt;mso-wrap-distance-top:0;mso-wrap-distance-right:9pt;mso-wrap-distance-bottom:0;mso-position-horizontal:absolute;mso-position-horizontal-relative:text;mso-position-vertical:absolute;mso-position-vertical-relative:text" o:gfxdata="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" strokecolor="#4472c4 [3204]" strokeweight="1pt">
                 <v:stroke endarrow="block" joinstyle="miter"/>
               </v:shape>
             </w:pict>
@@ -2217,7 +2231,7 @@
                 </mc:Choice>
                 <mc:Fallback>
                   <w:pict>
-                    <v:shape w14:anchorId="3F6ADD29" id="Straight Arrow Connector 59" o:spid="_x0000_s1026" type="#_x0000_t32" style="position:absolute;margin-left:19.45pt;margin-top:10.5pt;width:0;height:36pt;flip:y;z-index:251743232;visibility:visible;mso-wrap-style:square;mso-wrap-distance-left:9pt;mso-wrap-distance-top:0;mso-wrap-distance-right:9pt;mso-wrap-distance-bottom:0;mso-position-horizontal:absolute;mso-position-horizontal-relative:text;mso-position-vertical:absolute;mso-position-vertical-relative:text" o:gfxdata="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" strokecolor="#4472c4 [3204]" strokeweight="1pt">
+                    <v:shape w14:anchorId="528C8EEA" id="Straight Arrow Connector 59" o:spid="_x0000_s1026" type="#_x0000_t32" style="position:absolute;margin-left:19.45pt;margin-top:10.5pt;width:0;height:36pt;flip:y;z-index:251743232;visibility:visible;mso-wrap-style:square;mso-wrap-distance-left:9pt;mso-wrap-distance-top:0;mso-wrap-distance-right:9pt;mso-wrap-distance-bottom:0;mso-position-horizontal:absolute;mso-position-horizontal-relative:text;mso-position-vertical:absolute;mso-position-vertical-relative:text" o:gfxdata="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" strokecolor="#4472c4 [3204]" strokeweight="1pt">
                       <v:stroke endarrow="block" joinstyle="miter"/>
                     </v:shape>
                   </w:pict>
@@ -2304,7 +2318,7 @@
           </mc:Choice>
           <mc:Fallback>
             <w:pict>
-              <v:line w14:anchorId="7A80FF11" id="Straight Connector 37" o:spid="_x0000_s1026" style="position:absolute;flip:x;z-index:251696128;visibility:visible;mso-wrap-style:square;mso-width-percent:0;mso-height-percent:0;mso-wrap-distance-left:9pt;mso-wrap-distance-top:0;mso-wrap-distance-right:9pt;mso-wrap-distance-bottom:0;mso-position-horizontal:absolute;mso-position-horizontal-relative:text;mso-position-vertical:absolute;mso-position-vertical-relative:text;mso-width-percent:0;mso-height-percent:0;mso-width-relative:margin;mso-height-relative:margin" from="0,13.35pt" to="61.05pt,14.45pt" o:gfxdata="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" strokecolor="#4472c4 [3204]" strokeweight="1pt">
+              <v:line w14:anchorId="01DA0476" id="Straight Connector 37" o:spid="_x0000_s1026" style="position:absolute;flip:x;z-index:251696128;visibility:visible;mso-wrap-style:square;mso-width-percent:0;mso-height-percent:0;mso-wrap-distance-left:9pt;mso-wrap-distance-top:0;mso-wrap-distance-right:9pt;mso-wrap-distance-bottom:0;mso-position-horizontal:absolute;mso-position-horizontal-relative:text;mso-position-vertical:absolute;mso-position-vertical-relative:text;mso-width-percent:0;mso-height-percent:0;mso-width-relative:margin;mso-height-relative:margin" from="0,13.35pt" to="61.05pt,14.45pt" o:gfxdata="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" strokecolor="#4472c4 [3204]" strokeweight="1pt">
                 <v:stroke joinstyle="miter"/>
               </v:line>
             </w:pict>
@@ -2376,7 +2390,7 @@
           </mc:Choice>
           <mc:Fallback>
             <w:pict>
-              <v:line w14:anchorId="6549279D" id="Straight Connector 40" o:spid="_x0000_s1026" style="position:absolute;flip:x y;z-index:251702272;visibility:visible;mso-wrap-style:square;mso-width-percent:0;mso-height-percent:0;mso-wrap-distance-left:9pt;mso-wrap-distance-top:0;mso-wrap-distance-right:9pt;mso-wrap-distance-bottom:0;mso-position-horizontal:absolute;mso-position-horizontal-relative:text;mso-position-vertical:absolute;mso-position-vertical-relative:text;mso-width-percent:0;mso-height-percent:0;mso-width-relative:margin;mso-height-relative:margin" from="-16.95pt,16.65pt" to="115.05pt,16.7pt" o:gfxdata="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" strokecolor="#4472c4 [3204]" strokeweight="1pt">
+              <v:line w14:anchorId="59B49F70" id="Straight Connector 40" o:spid="_x0000_s1026" style="position:absolute;flip:x y;z-index:251702272;visibility:visible;mso-wrap-style:square;mso-width-percent:0;mso-height-percent:0;mso-wrap-distance-left:9pt;mso-wrap-distance-top:0;mso-wrap-distance-right:9pt;mso-wrap-distance-bottom:0;mso-position-horizontal:absolute;mso-position-horizontal-relative:text;mso-position-vertical:absolute;mso-position-vertical-relative:text;mso-width-percent:0;mso-height-percent:0;mso-width-relative:margin;mso-height-relative:margin" from="-16.95pt,16.65pt" to="115.05pt,16.7pt" o:gfxdata="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" strokecolor="#4472c4 [3204]" strokeweight="1pt">
                 <v:stroke joinstyle="miter"/>
               </v:line>
             </w:pict>
@@ -2401,7 +2415,19 @@
     <w:p>
       <w:r>
         <w:lastRenderedPageBreak/>
-        <w:t xml:space="preserve">2.  </w:t>
+        <w:t>2</w:t>
+      </w:r>
+      <w:r>
+        <w:t xml:space="preserve">.  </w:t>
+      </w:r>
+      <w:r>
+        <w:rPr>
+          <w:u w:val="single"/>
+        </w:rPr>
+        <w:t>Answer</w:t>
+      </w:r>
+      <w:r>
+        <w:t xml:space="preserve">  </w:t>
       </w:r>
     </w:p>
     <w:p/>
@@ -3143,7 +3169,7 @@
           </mc:Choice>
           <mc:Fallback>
             <w:pict>
-              <v:shape w14:anchorId="6CFEE2EF" id="Straight Arrow Connector 69" o:spid="_x0000_s1026" type="#_x0000_t32" style="position:absolute;margin-left:60.9pt;margin-top:4.65pt;width:0;height:18pt;flip:y;z-index:251759616;visibility:visible;mso-wrap-style:square;mso-wrap-distance-left:9pt;mso-wrap-distance-top:0;mso-wrap-distance-right:9pt;mso-wrap-distance-bottom:0;mso-position-horizontal:absolute;mso-position-horizontal-relative:text;mso-position-vertical:absolute;mso-position-vertical-relative:text" o:gfxdata="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" strokecolor="#4472c4 [3204]" strokeweight="1pt">
+              <v:shape w14:anchorId="2944667A" id="Straight Arrow Connector 69" o:spid="_x0000_s1026" type="#_x0000_t32" style="position:absolute;margin-left:60.9pt;margin-top:4.65pt;width:0;height:18pt;flip:y;z-index:251759616;visibility:visible;mso-wrap-style:square;mso-wrap-distance-left:9pt;mso-wrap-distance-top:0;mso-wrap-distance-right:9pt;mso-wrap-distance-bottom:0;mso-position-horizontal:absolute;mso-position-horizontal-relative:text;mso-position-vertical:absolute;mso-position-vertical-relative:text" o:gfxdata="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" strokecolor="#4472c4 [3204]" strokeweight="1pt">
                 <v:stroke endarrow="block" joinstyle="miter"/>
               </v:shape>
             </w:pict>
@@ -3216,7 +3242,7 @@
           </mc:Choice>
           <mc:Fallback>
             <w:pict>
-              <v:shape w14:anchorId="0BA475B8" id="Straight Arrow Connector 68" o:spid="_x0000_s1026" type="#_x0000_t32" style="position:absolute;margin-left:115.05pt;margin-top:4.85pt;width:5.8pt;height:26.95pt;flip:y;z-index:251760640;visibility:visible;mso-wrap-style:square;mso-width-percent:0;mso-height-percent:0;mso-wrap-distance-left:9pt;mso-wrap-distance-top:0;mso-wrap-distance-right:9pt;mso-wrap-distance-bottom:0;mso-position-horizontal:absolute;mso-position-horizontal-relative:text;mso-position-vertical:absolute;mso-position-vertical-relative:text;mso-width-percent:0;mso-height-percent:0;mso-width-relative:margin;mso-height-relative:margin" o:gfxdata="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" strokecolor="#4472c4 [3204]" strokeweight="1pt">
+              <v:shape w14:anchorId="460B674C" id="Straight Arrow Connector 68" o:spid="_x0000_s1026" type="#_x0000_t32" style="position:absolute;margin-left:115.05pt;margin-top:4.85pt;width:5.8pt;height:26.95pt;flip:y;z-index:251760640;visibility:visible;mso-wrap-style:square;mso-width-percent:0;mso-height-percent:0;mso-wrap-distance-left:9pt;mso-wrap-distance-top:0;mso-wrap-distance-right:9pt;mso-wrap-distance-bottom:0;mso-position-horizontal:absolute;mso-position-horizontal-relative:text;mso-position-vertical:absolute;mso-position-vertical-relative:text;mso-width-percent:0;mso-height-percent:0;mso-width-relative:margin;mso-height-relative:margin" o:gfxdata="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" strokecolor="#4472c4 [3204]" strokeweight="1pt">
                 <v:stroke endarrow="block" joinstyle="miter"/>
               </v:shape>
             </w:pict>
@@ -3381,7 +3407,7 @@
           </mc:Choice>
           <mc:Fallback>
             <w:pict>
-              <v:shape w14:anchorId="449DE915" id="Straight Arrow Connector 112" o:spid="_x0000_s1026" type="#_x0000_t32" style="position:absolute;margin-left:36.15pt;margin-top:40.4pt;width:0;height:36pt;flip:y;z-index:251780096;visibility:visible;mso-wrap-style:square;mso-wrap-distance-left:9pt;mso-wrap-distance-top:0;mso-wrap-distance-right:9pt;mso-wrap-distance-bottom:0;mso-position-horizontal:absolute;mso-position-horizontal-relative:text;mso-position-vertical:absolute;mso-position-vertical-relative:text" o:gfxdata="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" strokecolor="#4472c4 [3204]" strokeweight="1pt">
+              <v:shape w14:anchorId="3C31063D" id="Straight Arrow Connector 112" o:spid="_x0000_s1026" type="#_x0000_t32" style="position:absolute;margin-left:36.15pt;margin-top:40.4pt;width:0;height:36pt;flip:y;z-index:251780096;visibility:visible;mso-wrap-style:square;mso-wrap-distance-left:9pt;mso-wrap-distance-top:0;mso-wrap-distance-right:9pt;mso-wrap-distance-bottom:0;mso-position-horizontal:absolute;mso-position-horizontal-relative:text;mso-position-vertical:absolute;mso-position-vertical-relative:text" o:gfxdata="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" strokecolor="#4472c4 [3204]" strokeweight="1pt">
                 <v:stroke endarrow="block" joinstyle="miter"/>
               </v:shape>
             </w:pict>
@@ -3448,7 +3474,7 @@
           </mc:Choice>
           <mc:Fallback>
             <w:pict>
-              <v:shape w14:anchorId="5ED5222B" id="Straight Arrow Connector 113" o:spid="_x0000_s1026" type="#_x0000_t32" style="position:absolute;margin-left:24.35pt;margin-top:28.05pt;width:0;height:36pt;flip:y;z-index:251779072;visibility:visible;mso-wrap-style:square;mso-wrap-distance-left:9pt;mso-wrap-distance-top:0;mso-wrap-distance-right:9pt;mso-wrap-distance-bottom:0;mso-position-horizontal:absolute;mso-position-horizontal-relative:text;mso-position-vertical:absolute;mso-position-vertical-relative:text" o:gfxdata="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" strokecolor="#4472c4 [3204]" strokeweight="1pt">
+              <v:shape w14:anchorId="7FC4B06E" id="Straight Arrow Connector 113" o:spid="_x0000_s1026" type="#_x0000_t32" style="position:absolute;margin-left:24.35pt;margin-top:28.05pt;width:0;height:36pt;flip:y;z-index:251779072;visibility:visible;mso-wrap-style:square;mso-wrap-distance-left:9pt;mso-wrap-distance-top:0;mso-wrap-distance-right:9pt;mso-wrap-distance-bottom:0;mso-position-horizontal:absolute;mso-position-horizontal-relative:text;mso-position-vertical:absolute;mso-position-vertical-relative:text" o:gfxdata="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" strokecolor="#4472c4 [3204]" strokeweight="1pt">
                 <v:stroke endarrow="block" joinstyle="miter"/>
               </v:shape>
             </w:pict>
@@ -3515,7 +3541,7 @@
           </mc:Choice>
           <mc:Fallback>
             <w:pict>
-              <v:shape w14:anchorId="2C24F075" id="Straight Arrow Connector 114" o:spid="_x0000_s1026" type="#_x0000_t32" style="position:absolute;margin-left:48.5pt;margin-top:52.2pt;width:0;height:18pt;flip:y;z-index:251774976;visibility:visible;mso-wrap-style:square;mso-wrap-distance-left:9pt;mso-wrap-distance-top:0;mso-wrap-distance-right:9pt;mso-wrap-distance-bottom:0;mso-position-horizontal:absolute;mso-position-horizontal-relative:text;mso-position-vertical:absolute;mso-position-vertical-relative:text" o:gfxdata="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" strokecolor="#4472c4 [3204]" strokeweight="1pt">
+              <v:shape w14:anchorId="2F372392" id="Straight Arrow Connector 114" o:spid="_x0000_s1026" type="#_x0000_t32" style="position:absolute;margin-left:48.5pt;margin-top:52.2pt;width:0;height:18pt;flip:y;z-index:251774976;visibility:visible;mso-wrap-style:square;mso-wrap-distance-left:9pt;mso-wrap-distance-top:0;mso-wrap-distance-right:9pt;mso-wrap-distance-bottom:0;mso-position-horizontal:absolute;mso-position-horizontal-relative:text;mso-position-vertical:absolute;mso-position-vertical-relative:text" o:gfxdata="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" strokecolor="#4472c4 [3204]" strokeweight="1pt">
                 <v:stroke endarrow="block" joinstyle="miter"/>
               </v:shape>
             </w:pict>
@@ -3582,7 +3608,7 @@
           </mc:Choice>
           <mc:Fallback>
             <w:pict>
-              <v:shape w14:anchorId="204A1AC9" id="Straight Arrow Connector 115" o:spid="_x0000_s1026" type="#_x0000_t32" style="position:absolute;margin-left:84.5pt;margin-top:88.2pt;width:0;height:18pt;flip:y;z-index:251778048;visibility:visible;mso-wrap-style:square;mso-wrap-distance-left:9pt;mso-wrap-distance-top:0;mso-wrap-distance-right:9pt;mso-wrap-distance-bottom:0;mso-position-horizontal:absolute;mso-position-horizontal-relative:text;mso-position-vertical:absolute;mso-position-vertical-relative:text" o:gfxdata="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" strokecolor="#4472c4 [3204]" strokeweight="1pt">
+              <v:shape w14:anchorId="6AA9E1EC" id="Straight Arrow Connector 115" o:spid="_x0000_s1026" type="#_x0000_t32" style="position:absolute;margin-left:84.5pt;margin-top:88.2pt;width:0;height:18pt;flip:y;z-index:251778048;visibility:visible;mso-wrap-style:square;mso-wrap-distance-left:9pt;mso-wrap-distance-top:0;mso-wrap-distance-right:9pt;mso-wrap-distance-bottom:0;mso-position-horizontal:absolute;mso-position-horizontal-relative:text;mso-position-vertical:absolute;mso-position-vertical-relative:text" o:gfxdata="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" strokecolor="#4472c4 [3204]" strokeweight="1pt">
                 <v:stroke endarrow="block" joinstyle="miter"/>
               </v:shape>
             </w:pict>
@@ -3649,7 +3675,7 @@
           </mc:Choice>
           <mc:Fallback>
             <w:pict>
-              <v:shape w14:anchorId="6F9A810D" id="Straight Arrow Connector 116" o:spid="_x0000_s1026" type="#_x0000_t32" style="position:absolute;margin-left:72.7pt;margin-top:76.4pt;width:0;height:18pt;flip:y;z-index:251777024;visibility:visible;mso-wrap-style:square;mso-wrap-distance-left:9pt;mso-wrap-distance-top:0;mso-wrap-distance-right:9pt;mso-wrap-distance-bottom:0;mso-position-horizontal:absolute;mso-position-horizontal-relative:text;mso-position-vertical:absolute;mso-position-vertical-relative:text" o:gfxdata="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" strokecolor="#4472c4 [3204]" strokeweight="1pt">
+              <v:shape w14:anchorId="1AD14059" id="Straight Arrow Connector 116" o:spid="_x0000_s1026" type="#_x0000_t32" style="position:absolute;margin-left:72.7pt;margin-top:76.4pt;width:0;height:18pt;flip:y;z-index:251777024;visibility:visible;mso-wrap-style:square;mso-wrap-distance-left:9pt;mso-wrap-distance-top:0;mso-wrap-distance-right:9pt;mso-wrap-distance-bottom:0;mso-position-horizontal:absolute;mso-position-horizontal-relative:text;mso-position-vertical:absolute;mso-position-vertical-relative:text" o:gfxdata="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" strokecolor="#4472c4 [3204]" strokeweight="1pt">
                 <v:stroke endarrow="block" joinstyle="miter"/>
               </v:shape>
             </w:pict>
@@ -3716,7 +3742,7 @@
           </mc:Choice>
           <mc:Fallback>
             <w:pict>
-              <v:shape w14:anchorId="6B44223E" id="Straight Arrow Connector 117" o:spid="_x0000_s1026" type="#_x0000_t32" style="position:absolute;margin-left:60.5pt;margin-top:64.2pt;width:0;height:18pt;flip:y;z-index:251776000;visibility:visible;mso-wrap-style:square;mso-wrap-distance-left:9pt;mso-wrap-distance-top:0;mso-wrap-distance-right:9pt;mso-wrap-distance-bottom:0;mso-position-horizontal:absolute;mso-position-horizontal-relative:text;mso-position-vertical:absolute;mso-position-vertical-relative:text" o:gfxdata="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" strokecolor="#4472c4 [3204]" strokeweight="1pt">
+              <v:shape w14:anchorId="39364433" id="Straight Arrow Connector 117" o:spid="_x0000_s1026" type="#_x0000_t32" style="position:absolute;margin-left:60.5pt;margin-top:64.2pt;width:0;height:18pt;flip:y;z-index:251776000;visibility:visible;mso-wrap-style:square;mso-wrap-distance-left:9pt;mso-wrap-distance-top:0;mso-wrap-distance-right:9pt;mso-wrap-distance-bottom:0;mso-position-horizontal:absolute;mso-position-horizontal-relative:text;mso-position-vertical:absolute;mso-position-vertical-relative:text" o:gfxdata="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" strokecolor="#4472c4 [3204]" strokeweight="1pt">
                 <v:stroke endarrow="block" joinstyle="miter"/>
               </v:shape>
             </w:pict>
@@ -3786,7 +3812,7 @@
           </mc:Choice>
           <mc:Fallback>
             <w:pict>
-              <v:line w14:anchorId="5DBE7985" id="Straight Connector 118" o:spid="_x0000_s1026" style="position:absolute;flip:x y;z-index:251773952;visibility:visible;mso-wrap-style:square;mso-width-percent:0;mso-height-percent:0;mso-wrap-distance-left:9pt;mso-wrap-distance-top:0;mso-wrap-distance-right:9pt;mso-wrap-distance-bottom:0;mso-position-horizontal:absolute;mso-position-horizontal-relative:text;mso-position-vertical:absolute;mso-position-vertical-relative:text;mso-width-percent:0;mso-height-percent:0;mso-width-relative:margin;mso-height-relative:margin" from="55pt,315.1pt" to="103pt,315.1pt" o:gfxdata="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" strokecolor="#4472c4 [3204]" strokeweight="1pt">
+              <v:line w14:anchorId="1D9F1285" id="Straight Connector 118" o:spid="_x0000_s1026" style="position:absolute;flip:x y;z-index:251773952;visibility:visible;mso-wrap-style:square;mso-width-percent:0;mso-height-percent:0;mso-wrap-distance-left:9pt;mso-wrap-distance-top:0;mso-wrap-distance-right:9pt;mso-wrap-distance-bottom:0;mso-position-horizontal:absolute;mso-position-horizontal-relative:text;mso-position-vertical:absolute;mso-position-vertical-relative:text;mso-width-percent:0;mso-height-percent:0;mso-width-relative:margin;mso-height-relative:margin" from="55pt,315.1pt" to="103pt,315.1pt" o:gfxdata="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" strokecolor="#4472c4 [3204]" strokeweight="1pt">
                 <v:stroke joinstyle="miter"/>
               </v:line>
             </w:pict>
@@ -3810,7 +3836,16 @@
     <w:p/>
     <w:p>
       <w:r>
-        <w:t xml:space="preserve">3.  </w:t>
+        <w:t>3</w:t>
+      </w:r>
+      <w:r>
+        <w:t xml:space="preserve">.  </w:t>
+      </w:r>
+      <w:r>
+        <w:rPr>
+          <w:u w:val="single"/>
+        </w:rPr>
+        <w:t>Answer</w:t>
       </w:r>
     </w:p>
     <w:p/>
@@ -4865,6 +4900,15 @@
       <w:r>
         <w:t xml:space="preserve">4. </w:t>
       </w:r>
+      <w:r>
+        <w:t xml:space="preserve"> </w:t>
+      </w:r>
+      <w:r>
+        <w:rPr>
+          <w:u w:val="single"/>
+        </w:rPr>
+        <w:t>Answer</w:t>
+      </w:r>
     </w:p>
     <w:p>
       <w:r>
@@ -4924,9 +4968,20 @@
     </w:p>
     <w:p/>
     <w:p/>
+    <w:p/>
+    <w:p/>
     <w:p>
       <w:r>
         <w:t>5.</w:t>
+      </w:r>
+      <w:r>
+        <w:t xml:space="preserve">  </w:t>
+      </w:r>
+      <w:r>
+        <w:rPr>
+          <w:u w:val="single"/>
+        </w:rPr>
+        <w:t>Answer</w:t>
       </w:r>
     </w:p>
     <w:p>
@@ -5069,9 +5124,20 @@
     </w:p>
     <w:p/>
     <w:p/>
+    <w:p/>
+    <w:p/>
     <w:p>
       <w:r>
         <w:t xml:space="preserve">6. </w:t>
+      </w:r>
+      <w:r>
+        <w:t xml:space="preserve"> </w:t>
+      </w:r>
+      <w:r>
+        <w:rPr>
+          <w:u w:val="single"/>
+        </w:rPr>
+        <w:t>Answer</w:t>
       </w:r>
     </w:p>
     <w:p>
@@ -5309,12 +5375,22 @@
     <w:p/>
     <w:p/>
     <w:p/>
+    <w:p/>
     <w:p>
       <w:r>
         <w:t>7</w:t>
       </w:r>
       <w:r>
         <w:t xml:space="preserve">. </w:t>
+      </w:r>
+      <w:r>
+        <w:t xml:space="preserve"> </w:t>
+      </w:r>
+      <w:r>
+        <w:rPr>
+          <w:u w:val="single"/>
+        </w:rPr>
+        <w:t>Answer</w:t>
       </w:r>
     </w:p>
     <w:p>
@@ -5577,6 +5653,7 @@
     <w:p/>
     <w:p/>
     <w:p/>
+    <w:p/>
     <w:p>
       <w:r>
         <w:t>8</w:t>
@@ -5584,6 +5661,52 @@
       <w:r>
         <w:t xml:space="preserve">. </w:t>
       </w:r>
+      <w:r>
+        <w:t xml:space="preserve"> </w:t>
+      </w:r>
+      <w:r>
+        <w:rPr>
+          <w:u w:val="single"/>
+        </w:rPr>
+        <w:t>Answer</w:t>
+      </w:r>
+    </w:p>
+    <w:p>
+      <w:r>
+        <w:t xml:space="preserve">       Given Schema –</w:t>
+      </w:r>
+    </w:p>
+    <w:p>
+      <w:pPr>
+        <w:rPr>
+          <w:sz w:val="10"/>
+          <w:szCs w:val="10"/>
+        </w:rPr>
+      </w:pPr>
+      <w:r>
+        <w:tab/>
+      </w:r>
+      <w:r>
+        <w:tab/>
+        <w:t xml:space="preserve">BAR </w:t>
+      </w:r>
+      <w:r>
+        <w:t>(</w:t>
+      </w:r>
+      <w:r>
+        <w:t>M, N, O, P</w:t>
+      </w:r>
+      <w:r>
+        <w:t>)</w:t>
+      </w:r>
+    </w:p>
+    <w:p>
+      <w:pPr>
+        <w:rPr>
+          <w:sz w:val="10"/>
+          <w:szCs w:val="10"/>
+        </w:rPr>
+      </w:pPr>
     </w:p>
     <w:p>
       <w:r>
@@ -5646,6 +5769,14 @@
     </w:p>
     <w:p>
       <w:pPr>
+        <w:rPr>
+          <w:sz w:val="10"/>
+          <w:szCs w:val="10"/>
+        </w:rPr>
+      </w:pPr>
+    </w:p>
+    <w:p>
+      <w:pPr>
         <w:ind w:left="360"/>
       </w:pPr>
       <w:r>
@@ -5744,25 +5875,27 @@
     </w:p>
     <w:p>
       <w:pPr>
+        <w:rPr>
+          <w:sz w:val="10"/>
+          <w:szCs w:val="10"/>
+        </w:rPr>
+      </w:pPr>
+    </w:p>
+    <w:p>
+      <w:pPr>
         <w:ind w:left="360"/>
       </w:pPr>
+      <w:r>
+        <w:t>Please refer below diagram for further details.</w:t>
+      </w:r>
     </w:p>
     <w:p>
       <w:pPr>
         <w:ind w:left="360"/>
       </w:pPr>
       <w:r>
-        <w:t>Please refer below diagram for further details.</w:t>
-      </w:r>
-    </w:p>
-    <w:p>
-      <w:pPr>
-        <w:ind w:left="360"/>
-      </w:pPr>
-      <w:r>
         <w:tab/>
       </w:r>
-      <w:bookmarkStart w:id="0" w:name="_GoBack"/>
       <w:r>
         <w:rPr>
           <w:noProof/>
@@ -5809,7 +5942,6 @@
           </wp:inline>
         </w:drawing>
       </w:r>
-      <w:bookmarkEnd w:id="0"/>
     </w:p>
     <w:p>
       <w:pPr>
@@ -5844,10 +5976,279 @@
       </w:r>
     </w:p>
     <w:p>
+      <w:r>
+        <w:tab/>
+      </w:r>
+    </w:p>
+    <w:p/>
+    <w:p/>
+    <w:p>
+      <w:r>
+        <w:t>9</w:t>
+      </w:r>
+      <w:r>
+        <w:t xml:space="preserve">. </w:t>
+      </w:r>
+      <w:r>
+        <w:t xml:space="preserve"> </w:t>
+      </w:r>
+      <w:r>
+        <w:rPr>
+          <w:u w:val="single"/>
+        </w:rPr>
+        <w:t>Answer</w:t>
+      </w:r>
+    </w:p>
+    <w:p>
+      <w:r>
+        <w:t xml:space="preserve">       Given Schema –</w:t>
+      </w:r>
+    </w:p>
+    <w:p>
+      <w:pPr>
+        <w:rPr>
+          <w:sz w:val="10"/>
+          <w:szCs w:val="10"/>
+        </w:rPr>
+      </w:pPr>
+      <w:r>
+        <w:tab/>
+      </w:r>
+      <w:r>
+        <w:tab/>
+        <w:t>BAZ (Q, R, S, T)</w:t>
+      </w:r>
+    </w:p>
+    <w:p>
+      <w:pPr>
+        <w:rPr>
+          <w:sz w:val="10"/>
+          <w:szCs w:val="10"/>
+        </w:rPr>
+      </w:pPr>
+    </w:p>
+    <w:p>
+      <w:r>
+        <w:t xml:space="preserve">       Following are the observations that can be made about given relational schema.</w:t>
+      </w:r>
+    </w:p>
+    <w:p>
+      <w:pPr>
+        <w:pStyle w:val="ListParagraph"/>
+        <w:numPr>
+          <w:ilvl w:val="0"/>
+          <w:numId w:val="8"/>
+        </w:numPr>
+      </w:pPr>
+      <w:r>
+        <w:t>A</w:t>
+      </w:r>
+      <w:r>
+        <w:t>ttribute ‘</w:t>
+      </w:r>
+      <w:r>
+        <w:t>R</w:t>
+      </w:r>
+      <w:r>
+        <w:t>’</w:t>
+      </w:r>
+      <w:r>
+        <w:t xml:space="preserve"> and ‘T’</w:t>
+      </w:r>
+      <w:r>
+        <w:t xml:space="preserve"> does not have any pre-requisite dependency. Thus, we can say that key of given schema</w:t>
+      </w:r>
+      <w:r>
+        <w:t xml:space="preserve"> is {R, T}</w:t>
+      </w:r>
+    </w:p>
+    <w:p>
+      <w:pPr>
+        <w:pStyle w:val="ListParagraph"/>
+        <w:numPr>
+          <w:ilvl w:val="0"/>
+          <w:numId w:val="8"/>
+        </w:numPr>
+      </w:pPr>
+      <w:r>
+        <w:t>Given</w:t>
+      </w:r>
+      <w:r>
+        <w:t xml:space="preserve"> schema satisfies </w:t>
+      </w:r>
+      <w:r>
+        <w:t>the 1</w:t>
+      </w:r>
+      <w:r>
+        <w:t xml:space="preserve">-NF </w:t>
+      </w:r>
+      <w:r>
+        <w:t xml:space="preserve">but violates 2-NF as all the non-prime attributes </w:t>
+      </w:r>
+      <w:r>
+        <w:t>{Q</w:t>
+      </w:r>
+      <w:r>
+        <w:t>, S</w:t>
+      </w:r>
+      <w:r>
+        <w:t>} are not fully FD on the key attributes</w:t>
+      </w:r>
+    </w:p>
+    <w:p>
+      <w:pPr>
+        <w:pStyle w:val="ListParagraph"/>
+        <w:numPr>
+          <w:ilvl w:val="0"/>
+          <w:numId w:val="8"/>
+        </w:numPr>
+      </w:pPr>
+      <w:r>
+        <w:t xml:space="preserve">The schema </w:t>
+      </w:r>
+      <w:r>
+        <w:t xml:space="preserve">satisfies </w:t>
+      </w:r>
+      <w:r>
+        <w:t xml:space="preserve">3-NF as </w:t>
+      </w:r>
+      <w:r>
+        <w:t xml:space="preserve">none of the non-prime </w:t>
+      </w:r>
+      <w:r>
+        <w:t xml:space="preserve">attributes </w:t>
+      </w:r>
+      <w:r>
+        <w:t>Q and S</w:t>
+      </w:r>
+      <w:r>
+        <w:t>, are transitively FD on</w:t>
+      </w:r>
+      <w:r>
+        <w:t xml:space="preserve"> </w:t>
+      </w:r>
+      <w:r>
+        <w:t xml:space="preserve">another </w:t>
+      </w:r>
+      <w:r>
+        <w:t xml:space="preserve">key </w:t>
+      </w:r>
+      <w:r>
+        <w:t>attribute</w:t>
+      </w:r>
+    </w:p>
+    <w:p>
+      <w:pPr>
+        <w:rPr>
+          <w:sz w:val="10"/>
+          <w:szCs w:val="10"/>
+        </w:rPr>
+      </w:pPr>
+    </w:p>
+    <w:p>
       <w:pPr>
         <w:ind w:left="360"/>
       </w:pPr>
       <w:r>
+        <w:t>To</w:t>
+      </w:r>
+      <w:r>
+        <w:t xml:space="preserve"> </w:t>
+      </w:r>
+      <w:r>
+        <w:t>satisfy 2</w:t>
+      </w:r>
+      <w:r>
+        <w:t xml:space="preserve">-NF will decompose </w:t>
+      </w:r>
+      <w:r>
+        <w:t>schema BAZ in</w:t>
+      </w:r>
+      <w:r>
+        <w:t xml:space="preserve"> such a way that </w:t>
+      </w:r>
+      <w:r>
+        <w:t>every non-prime attribute is fully FD on key attribute</w:t>
+      </w:r>
+      <w:r>
+        <w:t>. Below is the new structure of the schema –</w:t>
+      </w:r>
+    </w:p>
+    <w:p>
+      <w:pPr>
+        <w:pStyle w:val="ListParagraph"/>
+        <w:numPr>
+          <w:ilvl w:val="0"/>
+          <w:numId w:val="9"/>
+        </w:numPr>
+      </w:pPr>
+      <w:r>
+        <w:t>BAZ</w:t>
+      </w:r>
+      <w:r>
+        <w:t>1 (</w:t>
+      </w:r>
+      <w:r>
+        <w:rPr>
+          <w:u w:val="single"/>
+        </w:rPr>
+        <w:t>R</w:t>
+      </w:r>
+      <w:r>
+        <w:t>, S</w:t>
+      </w:r>
+      <w:r>
+        <w:t>)</w:t>
+      </w:r>
+    </w:p>
+    <w:p>
+      <w:pPr>
+        <w:pStyle w:val="ListParagraph"/>
+        <w:numPr>
+          <w:ilvl w:val="0"/>
+          <w:numId w:val="9"/>
+        </w:numPr>
+      </w:pPr>
+      <w:r>
+        <w:t>BAZ</w:t>
+      </w:r>
+      <w:r>
+        <w:t>2 (</w:t>
+      </w:r>
+      <w:r>
+        <w:rPr>
+          <w:u w:val="single"/>
+        </w:rPr>
+        <w:t>T</w:t>
+      </w:r>
+      <w:r>
+        <w:t>, Q</w:t>
+      </w:r>
+      <w:r>
+        <w:t>)</w:t>
+      </w:r>
+    </w:p>
+    <w:p>
+      <w:pPr>
+        <w:rPr>
+          <w:sz w:val="10"/>
+          <w:szCs w:val="10"/>
+        </w:rPr>
+      </w:pPr>
+    </w:p>
+    <w:p>
+      <w:pPr>
+        <w:ind w:left="360"/>
+      </w:pPr>
+      <w:r>
+        <w:t>Please refer below diagram for further details.</w:t>
+      </w:r>
+    </w:p>
+    <w:p>
+      <w:pPr>
+        <w:ind w:left="360"/>
+      </w:pPr>
+      <w:r>
         <w:tab/>
       </w:r>
     </w:p>
@@ -5858,11 +6259,74 @@
       <w:r>
         <w:tab/>
       </w:r>
+      <w:r>
+        <w:tab/>
+      </w:r>
+      <w:r>
+        <w:rPr>
+          <w:noProof/>
+        </w:rPr>
+        <w:drawing>
+          <wp:inline distT="0" distB="0" distL="0" distR="0" wp14:anchorId="0DED2DC8" wp14:editId="659D3A47">
+            <wp:extent cx="3362947" cy="2519408"/>
+            <wp:effectExtent l="0" t="0" r="0" b="0"/>
+            <wp:docPr id="122" name="Picture 122"/>
+            <wp:cNvGraphicFramePr>
+              <a:graphicFrameLocks xmlns:a="http://schemas.openxmlformats.org/drawingml/2006/main" noChangeAspect="1"/>
+            </wp:cNvGraphicFramePr>
+            <a:graphic xmlns:a="http://schemas.openxmlformats.org/drawingml/2006/main">
+              <a:graphicData uri="http://schemas.openxmlformats.org/drawingml/2006/picture">
+                <pic:pic xmlns:pic="http://schemas.openxmlformats.org/drawingml/2006/picture">
+                  <pic:nvPicPr>
+                    <pic:cNvPr id="122" name="Answer09.pdf"/>
+                    <pic:cNvPicPr/>
+                  </pic:nvPicPr>
+                  <pic:blipFill>
+                    <a:blip r:embed="rId6">
+                      <a:extLst>
+                        <a:ext uri="{28A0092B-C50C-407E-A947-70E740481C1C}">
+                          <a14:useLocalDpi xmlns:a14="http://schemas.microsoft.com/office/drawing/2010/main" val="0"/>
+                        </a:ext>
+                      </a:extLst>
+                    </a:blip>
+                    <a:stretch>
+                      <a:fillRect/>
+                    </a:stretch>
+                  </pic:blipFill>
+                  <pic:spPr>
+                    <a:xfrm>
+                      <a:off x="0" y="0"/>
+                      <a:ext cx="3420266" cy="2562349"/>
+                    </a:xfrm>
+                    <a:prstGeom prst="rect">
+                      <a:avLst/>
+                    </a:prstGeom>
+                  </pic:spPr>
+                </pic:pic>
+              </a:graphicData>
+            </a:graphic>
+          </wp:inline>
+        </w:drawing>
+      </w:r>
     </w:p>
     <w:p>
       <w:pPr>
         <w:ind w:left="360"/>
       </w:pPr>
+      <w:r>
+        <w:tab/>
+      </w:r>
+      <w:r>
+        <w:tab/>
+      </w:r>
+    </w:p>
+    <w:p>
+      <w:pPr>
+        <w:ind w:left="360"/>
+      </w:pPr>
+      <w:r>
+        <w:tab/>
+      </w:r>
       <w:r>
         <w:tab/>
       </w:r>
@@ -5955,7 +6419,7 @@
           </mc:Choice>
           <mc:Fallback>
             <w:pict>
-              <v:shape w14:anchorId="0540721F" id="Straight Arrow Connector 63" o:spid="_x0000_s1026" type="#_x0000_t32" style="position:absolute;margin-left:36.15pt;margin-top:40.4pt;width:0;height:36pt;flip:y;z-index:251771904;visibility:visible;mso-wrap-style:square;mso-wrap-distance-left:9pt;mso-wrap-distance-top:0;mso-wrap-distance-right:9pt;mso-wrap-distance-bottom:0;mso-position-horizontal:absolute;mso-position-horizontal-relative:text;mso-position-vertical:absolute;mso-position-vertical-relative:text" o:gfxdata="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" strokecolor="#4472c4 [3204]" strokeweight="1pt">
+              <v:shape w14:anchorId="7ECC4A5D" id="Straight Arrow Connector 63" o:spid="_x0000_s1026" type="#_x0000_t32" style="position:absolute;margin-left:36.15pt;margin-top:40.4pt;width:0;height:36pt;flip:y;z-index:251771904;visibility:visible;mso-wrap-style:square;mso-wrap-distance-left:9pt;mso-wrap-distance-top:0;mso-wrap-distance-right:9pt;mso-wrap-distance-bottom:0;mso-position-horizontal:absolute;mso-position-horizontal-relative:text;mso-position-vertical:absolute;mso-position-vertical-relative:text" o:gfxdata="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" strokecolor="#4472c4 [3204]" strokeweight="1pt">
                 <v:stroke endarrow="block" joinstyle="miter"/>
               </v:shape>
             </w:pict>
@@ -6022,7 +6486,7 @@
           </mc:Choice>
           <mc:Fallback>
             <w:pict>
-              <v:shape w14:anchorId="40037F62" id="Straight Arrow Connector 62" o:spid="_x0000_s1026" type="#_x0000_t32" style="position:absolute;margin-left:24.35pt;margin-top:28.05pt;width:0;height:36pt;flip:y;z-index:251770880;visibility:visible;mso-wrap-style:square;mso-wrap-distance-left:9pt;mso-wrap-distance-top:0;mso-wrap-distance-right:9pt;mso-wrap-distance-bottom:0;mso-position-horizontal:absolute;mso-position-horizontal-relative:text;mso-position-vertical:absolute;mso-position-vertical-relative:text" o:gfxdata="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" strokecolor="#4472c4 [3204]" strokeweight="1pt">
+              <v:shape w14:anchorId="1A54F50B" id="Straight Arrow Connector 62" o:spid="_x0000_s1026" type="#_x0000_t32" style="position:absolute;margin-left:24.35pt;margin-top:28.05pt;width:0;height:36pt;flip:y;z-index:251770880;visibility:visible;mso-wrap-style:square;mso-wrap-distance-left:9pt;mso-wrap-distance-top:0;mso-wrap-distance-right:9pt;mso-wrap-distance-bottom:0;mso-position-horizontal:absolute;mso-position-horizontal-relative:text;mso-position-vertical:absolute;mso-position-vertical-relative:text" o:gfxdata="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" strokecolor="#4472c4 [3204]" strokeweight="1pt">
                 <v:stroke endarrow="block" joinstyle="miter"/>
               </v:shape>
             </w:pict>
@@ -6089,7 +6553,7 @@
           </mc:Choice>
           <mc:Fallback>
             <w:pict>
-              <v:shape w14:anchorId="23B9034D" id="Straight Arrow Connector 50" o:spid="_x0000_s1026" type="#_x0000_t32" style="position:absolute;margin-left:48.5pt;margin-top:52.2pt;width:0;height:18pt;flip:y;z-index:251766784;visibility:visible;mso-wrap-style:square;mso-wrap-distance-left:9pt;mso-wrap-distance-top:0;mso-wrap-distance-right:9pt;mso-wrap-distance-bottom:0;mso-position-horizontal:absolute;mso-position-horizontal-relative:text;mso-position-vertical:absolute;mso-position-vertical-relative:text" o:gfxdata="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" strokecolor="#4472c4 [3204]" strokeweight="1pt">
+              <v:shape w14:anchorId="374818F5" id="Straight Arrow Connector 50" o:spid="_x0000_s1026" type="#_x0000_t32" style="position:absolute;margin-left:48.5pt;margin-top:52.2pt;width:0;height:18pt;flip:y;z-index:251766784;visibility:visible;mso-wrap-style:square;mso-wrap-distance-left:9pt;mso-wrap-distance-top:0;mso-wrap-distance-right:9pt;mso-wrap-distance-bottom:0;mso-position-horizontal:absolute;mso-position-horizontal-relative:text;mso-position-vertical:absolute;mso-position-vertical-relative:text" o:gfxdata="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" strokecolor="#4472c4 [3204]" strokeweight="1pt">
                 <v:stroke endarrow="block" joinstyle="miter"/>
               </v:shape>
             </w:pict>
@@ -6156,7 +6620,7 @@
           </mc:Choice>
           <mc:Fallback>
             <w:pict>
-              <v:shape w14:anchorId="7C469DFB" id="Straight Arrow Connector 53" o:spid="_x0000_s1026" type="#_x0000_t32" style="position:absolute;margin-left:84.5pt;margin-top:88.2pt;width:0;height:18pt;flip:y;z-index:251769856;visibility:visible;mso-wrap-style:square;mso-wrap-distance-left:9pt;mso-wrap-distance-top:0;mso-wrap-distance-right:9pt;mso-wrap-distance-bottom:0;mso-position-horizontal:absolute;mso-position-horizontal-relative:text;mso-position-vertical:absolute;mso-position-vertical-relative:text" o:gfxdata="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" strokecolor="#4472c4 [3204]" strokeweight="1pt">
+              <v:shape w14:anchorId="680449D8" id="Straight Arrow Connector 53" o:spid="_x0000_s1026" type="#_x0000_t32" style="position:absolute;margin-left:84.5pt;margin-top:88.2pt;width:0;height:18pt;flip:y;z-index:251769856;visibility:visible;mso-wrap-style:square;mso-wrap-distance-left:9pt;mso-wrap-distance-top:0;mso-wrap-distance-right:9pt;mso-wrap-distance-bottom:0;mso-position-horizontal:absolute;mso-position-horizontal-relative:text;mso-position-vertical:absolute;mso-position-vertical-relative:text" o:gfxdata="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" strokecolor="#4472c4 [3204]" strokeweight="1pt">
                 <v:stroke endarrow="block" joinstyle="miter"/>
               </v:shape>
             </w:pict>
@@ -6223,7 +6687,7 @@
           </mc:Choice>
           <mc:Fallback>
             <w:pict>
-              <v:shape w14:anchorId="0EEF9668" id="Straight Arrow Connector 52" o:spid="_x0000_s1026" type="#_x0000_t32" style="position:absolute;margin-left:72.7pt;margin-top:76.4pt;width:0;height:18pt;flip:y;z-index:251768832;visibility:visible;mso-wrap-style:square;mso-wrap-distance-left:9pt;mso-wrap-distance-top:0;mso-wrap-distance-right:9pt;mso-wrap-distance-bottom:0;mso-position-horizontal:absolute;mso-position-horizontal-relative:text;mso-position-vertical:absolute;mso-position-vertical-relative:text" o:gfxdata="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" strokecolor="#4472c4 [3204]" strokeweight="1pt">
+              <v:shape w14:anchorId="1C23F90B" id="Straight Arrow Connector 52" o:spid="_x0000_s1026" type="#_x0000_t32" style="position:absolute;margin-left:72.7pt;margin-top:76.4pt;width:0;height:18pt;flip:y;z-index:251768832;visibility:visible;mso-wrap-style:square;mso-wrap-distance-left:9pt;mso-wrap-distance-top:0;mso-wrap-distance-right:9pt;mso-wrap-distance-bottom:0;mso-position-horizontal:absolute;mso-position-horizontal-relative:text;mso-position-vertical:absolute;mso-position-vertical-relative:text" o:gfxdata="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" strokecolor="#4472c4 [3204]" strokeweight="1pt">
                 <v:stroke endarrow="block" joinstyle="miter"/>
               </v:shape>
             </w:pict>
@@ -6290,7 +6754,7 @@
           </mc:Choice>
           <mc:Fallback>
             <w:pict>
-              <v:shape w14:anchorId="2ACFC86C" id="Straight Arrow Connector 51" o:spid="_x0000_s1026" type="#_x0000_t32" style="position:absolute;margin-left:60.5pt;margin-top:64.2pt;width:0;height:18pt;flip:y;z-index:251767808;visibility:visible;mso-wrap-style:square;mso-wrap-distance-left:9pt;mso-wrap-distance-top:0;mso-wrap-distance-right:9pt;mso-wrap-distance-bottom:0;mso-position-horizontal:absolute;mso-position-horizontal-relative:text;mso-position-vertical:absolute;mso-position-vertical-relative:text" o:gfxdata="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" strokecolor="#4472c4 [3204]" strokeweight="1pt">
+              <v:shape w14:anchorId="60DF2C19" id="Straight Arrow Connector 51" o:spid="_x0000_s1026" type="#_x0000_t32" style="position:absolute;margin-left:60.5pt;margin-top:64.2pt;width:0;height:18pt;flip:y;z-index:251767808;visibility:visible;mso-wrap-style:square;mso-wrap-distance-left:9pt;mso-wrap-distance-top:0;mso-wrap-distance-right:9pt;mso-wrap-distance-bottom:0;mso-position-horizontal:absolute;mso-position-horizontal-relative:text;mso-position-vertical:absolute;mso-position-vertical-relative:text" o:gfxdata="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" strokecolor="#4472c4 [3204]" strokeweight="1pt">
                 <v:stroke endarrow="block" joinstyle="miter"/>
               </v:shape>
             </w:pict>
@@ -6360,7 +6824,7 @@
           </mc:Choice>
           <mc:Fallback>
             <w:pict>
-              <v:line w14:anchorId="010BA7FB" id="Straight Connector 25" o:spid="_x0000_s1026" style="position:absolute;flip:x y;z-index:251765760;visibility:visible;mso-wrap-style:square;mso-width-percent:0;mso-height-percent:0;mso-wrap-distance-left:9pt;mso-wrap-distance-top:0;mso-wrap-distance-right:9pt;mso-wrap-distance-bottom:0;mso-position-horizontal:absolute;mso-position-horizontal-relative:text;mso-position-vertical:absolute;mso-position-vertical-relative:text;mso-width-percent:0;mso-height-percent:0;mso-width-relative:margin;mso-height-relative:margin" from="55pt,315.1pt" to="103pt,315.1pt" o:gfxdata="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" strokecolor="#4472c4 [3204]" strokeweight="1pt">
+              <v:line w14:anchorId="1AC94309" id="Straight Connector 25" o:spid="_x0000_s1026" style="position:absolute;flip:x y;z-index:251765760;visibility:visible;mso-wrap-style:square;mso-width-percent:0;mso-height-percent:0;mso-wrap-distance-left:9pt;mso-wrap-distance-top:0;mso-wrap-distance-right:9pt;mso-wrap-distance-bottom:0;mso-position-horizontal:absolute;mso-position-horizontal-relative:text;mso-position-vertical:absolute;mso-position-vertical-relative:text;mso-width-percent:0;mso-height-percent:0;mso-width-relative:margin;mso-height-relative:margin" from="55pt,315.1pt" to="103pt,315.1pt" o:gfxdata="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" strokecolor="#4472c4 [3204]" strokeweight="1pt">
                 <v:stroke joinstyle="miter"/>
               </v:line>
             </w:pict>
@@ -6481,16 +6945,16 @@
     </w:lvl>
   </w:abstractNum>
   <w:abstractNum w:abstractNumId="1">
-    <w:nsid w:val="1D126998"/>
+    <w:nsid w:val="1A653C5A"/>
     <w:multiLevelType w:val="hybridMultilevel"/>
-    <w:tmpl w:val="22E04882"/>
-    <w:lvl w:ilvl="0" w:tplc="04090011">
+    <w:tmpl w:val="81DC56FC"/>
+    <w:lvl w:ilvl="0" w:tplc="07988F72">
       <w:start w:val="1"/>
-      <w:numFmt w:val="decimal"/>
+      <w:numFmt w:val="lowerRoman"/>
       <w:lvlText w:val="%1)"/>
       <w:lvlJc w:val="left"/>
       <w:pPr>
-        <w:ind w:left="720" w:hanging="360"/>
+        <w:ind w:left="1080" w:hanging="720"/>
       </w:pPr>
       <w:rPr>
         <w:rFonts w:hint="default"/>
@@ -6570,16 +7034,16 @@
     </w:lvl>
   </w:abstractNum>
   <w:abstractNum w:abstractNumId="2">
-    <w:nsid w:val="39D02B40"/>
+    <w:nsid w:val="1D126998"/>
     <w:multiLevelType w:val="hybridMultilevel"/>
-    <w:tmpl w:val="963E3076"/>
-    <w:lvl w:ilvl="0" w:tplc="583A3A78">
+    <w:tmpl w:val="22E04882"/>
+    <w:lvl w:ilvl="0" w:tplc="04090011">
       <w:start w:val="1"/>
-      <w:numFmt w:val="lowerRoman"/>
+      <w:numFmt w:val="decimal"/>
       <w:lvlText w:val="%1)"/>
       <w:lvlJc w:val="left"/>
       <w:pPr>
-        <w:ind w:left="1440" w:hanging="720"/>
+        <w:ind w:left="720" w:hanging="360"/>
       </w:pPr>
       <w:rPr>
         <w:rFonts w:hint="default"/>
@@ -6591,7 +7055,7 @@
       <w:lvlText w:val="%2."/>
       <w:lvlJc w:val="left"/>
       <w:pPr>
-        <w:ind w:left="1800" w:hanging="360"/>
+        <w:ind w:left="1440" w:hanging="360"/>
       </w:pPr>
     </w:lvl>
     <w:lvl w:ilvl="2" w:tplc="0409001B" w:tentative="1">
@@ -6600,7 +7064,7 @@
       <w:lvlText w:val="%3."/>
       <w:lvlJc w:val="right"/>
       <w:pPr>
-        <w:ind w:left="2520" w:hanging="180"/>
+        <w:ind w:left="2160" w:hanging="180"/>
       </w:pPr>
     </w:lvl>
     <w:lvl w:ilvl="3" w:tplc="0409000F" w:tentative="1">
@@ -6609,7 +7073,7 @@
       <w:lvlText w:val="%4."/>
       <w:lvlJc w:val="left"/>
       <w:pPr>
-        <w:ind w:left="3240" w:hanging="360"/>
+        <w:ind w:left="2880" w:hanging="360"/>
       </w:pPr>
     </w:lvl>
     <w:lvl w:ilvl="4" w:tplc="04090019" w:tentative="1">
@@ -6618,7 +7082,7 @@
       <w:lvlText w:val="%5."/>
       <w:lvlJc w:val="left"/>
       <w:pPr>
-        <w:ind w:left="3960" w:hanging="360"/>
+        <w:ind w:left="3600" w:hanging="360"/>
       </w:pPr>
     </w:lvl>
     <w:lvl w:ilvl="5" w:tplc="0409001B" w:tentative="1">
@@ -6627,7 +7091,7 @@
       <w:lvlText w:val="%6."/>
       <w:lvlJc w:val="right"/>
       <w:pPr>
-        <w:ind w:left="4680" w:hanging="180"/>
+        <w:ind w:left="4320" w:hanging="180"/>
       </w:pPr>
     </w:lvl>
     <w:lvl w:ilvl="6" w:tplc="0409000F" w:tentative="1">
@@ -6636,7 +7100,7 @@
       <w:lvlText w:val="%7."/>
       <w:lvlJc w:val="left"/>
       <w:pPr>
-        <w:ind w:left="5400" w:hanging="360"/>
+        <w:ind w:left="5040" w:hanging="360"/>
       </w:pPr>
     </w:lvl>
     <w:lvl w:ilvl="7" w:tplc="04090019" w:tentative="1">
@@ -6645,7 +7109,7 @@
       <w:lvlText w:val="%8."/>
       <w:lvlJc w:val="left"/>
       <w:pPr>
-        <w:ind w:left="6120" w:hanging="360"/>
+        <w:ind w:left="5760" w:hanging="360"/>
       </w:pPr>
     </w:lvl>
     <w:lvl w:ilvl="8" w:tplc="0409001B" w:tentative="1">
@@ -6654,21 +7118,21 @@
       <w:lvlText w:val="%9."/>
       <w:lvlJc w:val="right"/>
       <w:pPr>
-        <w:ind w:left="6840" w:hanging="180"/>
+        <w:ind w:left="6480" w:hanging="180"/>
       </w:pPr>
     </w:lvl>
   </w:abstractNum>
   <w:abstractNum w:abstractNumId="3">
-    <w:nsid w:val="40537390"/>
+    <w:nsid w:val="28841615"/>
     <w:multiLevelType w:val="hybridMultilevel"/>
-    <w:tmpl w:val="BDD8A3DA"/>
-    <w:lvl w:ilvl="0" w:tplc="0409000F">
+    <w:tmpl w:val="06F8D57E"/>
+    <w:lvl w:ilvl="0" w:tplc="BD82D9B2">
       <w:start w:val="1"/>
-      <w:numFmt w:val="decimal"/>
-      <w:lvlText w:val="%1."/>
+      <w:numFmt w:val="lowerRoman"/>
+      <w:lvlText w:val="%1)"/>
       <w:lvlJc w:val="left"/>
       <w:pPr>
-        <w:ind w:left="720" w:hanging="360"/>
+        <w:ind w:left="1080" w:hanging="720"/>
       </w:pPr>
       <w:rPr>
         <w:rFonts w:hint="default"/>
@@ -6748,10 +7212,10 @@
     </w:lvl>
   </w:abstractNum>
   <w:abstractNum w:abstractNumId="4">
-    <w:nsid w:val="40681A78"/>
+    <w:nsid w:val="39D02B40"/>
     <w:multiLevelType w:val="hybridMultilevel"/>
-    <w:tmpl w:val="1A1019F6"/>
-    <w:lvl w:ilvl="0" w:tplc="EED4C12A">
+    <w:tmpl w:val="963E3076"/>
+    <w:lvl w:ilvl="0" w:tplc="583A3A78">
       <w:start w:val="1"/>
       <w:numFmt w:val="lowerRoman"/>
       <w:lvlText w:val="%1)"/>
@@ -6837,6 +7301,184 @@
     </w:lvl>
   </w:abstractNum>
   <w:abstractNum w:abstractNumId="5">
+    <w:nsid w:val="40537390"/>
+    <w:multiLevelType w:val="hybridMultilevel"/>
+    <w:tmpl w:val="BDD8A3DA"/>
+    <w:lvl w:ilvl="0" w:tplc="0409000F">
+      <w:start w:val="1"/>
+      <w:numFmt w:val="decimal"/>
+      <w:lvlText w:val="%1."/>
+      <w:lvlJc w:val="left"/>
+      <w:pPr>
+        <w:ind w:left="720" w:hanging="360"/>
+      </w:pPr>
+      <w:rPr>
+        <w:rFonts w:hint="default"/>
+      </w:rPr>
+    </w:lvl>
+    <w:lvl w:ilvl="1" w:tplc="04090019" w:tentative="1">
+      <w:start w:val="1"/>
+      <w:numFmt w:val="lowerLetter"/>
+      <w:lvlText w:val="%2."/>
+      <w:lvlJc w:val="left"/>
+      <w:pPr>
+        <w:ind w:left="1440" w:hanging="360"/>
+      </w:pPr>
+    </w:lvl>
+    <w:lvl w:ilvl="2" w:tplc="0409001B" w:tentative="1">
+      <w:start w:val="1"/>
+      <w:numFmt w:val="lowerRoman"/>
+      <w:lvlText w:val="%3."/>
+      <w:lvlJc w:val="right"/>
+      <w:pPr>
+        <w:ind w:left="2160" w:hanging="180"/>
+      </w:pPr>
+    </w:lvl>
+    <w:lvl w:ilvl="3" w:tplc="0409000F" w:tentative="1">
+      <w:start w:val="1"/>
+      <w:numFmt w:val="decimal"/>
+      <w:lvlText w:val="%4."/>
+      <w:lvlJc w:val="left"/>
+      <w:pPr>
+        <w:ind w:left="2880" w:hanging="360"/>
+      </w:pPr>
+    </w:lvl>
+    <w:lvl w:ilvl="4" w:tplc="04090019" w:tentative="1">
+      <w:start w:val="1"/>
+      <w:numFmt w:val="lowerLetter"/>
+      <w:lvlText w:val="%5."/>
+      <w:lvlJc w:val="left"/>
+      <w:pPr>
+        <w:ind w:left="3600" w:hanging="360"/>
+      </w:pPr>
+    </w:lvl>
+    <w:lvl w:ilvl="5" w:tplc="0409001B" w:tentative="1">
+      <w:start w:val="1"/>
+      <w:numFmt w:val="lowerRoman"/>
+      <w:lvlText w:val="%6."/>
+      <w:lvlJc w:val="right"/>
+      <w:pPr>
+        <w:ind w:left="4320" w:hanging="180"/>
+      </w:pPr>
+    </w:lvl>
+    <w:lvl w:ilvl="6" w:tplc="0409000F" w:tentative="1">
+      <w:start w:val="1"/>
+      <w:numFmt w:val="decimal"/>
+      <w:lvlText w:val="%7."/>
+      <w:lvlJc w:val="left"/>
+      <w:pPr>
+        <w:ind w:left="5040" w:hanging="360"/>
+      </w:pPr>
+    </w:lvl>
+    <w:lvl w:ilvl="7" w:tplc="04090019" w:tentative="1">
+      <w:start w:val="1"/>
+      <w:numFmt w:val="lowerLetter"/>
+      <w:lvlText w:val="%8."/>
+      <w:lvlJc w:val="left"/>
+      <w:pPr>
+        <w:ind w:left="5760" w:hanging="360"/>
+      </w:pPr>
+    </w:lvl>
+    <w:lvl w:ilvl="8" w:tplc="0409001B" w:tentative="1">
+      <w:start w:val="1"/>
+      <w:numFmt w:val="lowerRoman"/>
+      <w:lvlText w:val="%9."/>
+      <w:lvlJc w:val="right"/>
+      <w:pPr>
+        <w:ind w:left="6480" w:hanging="180"/>
+      </w:pPr>
+    </w:lvl>
+  </w:abstractNum>
+  <w:abstractNum w:abstractNumId="6">
+    <w:nsid w:val="40681A78"/>
+    <w:multiLevelType w:val="hybridMultilevel"/>
+    <w:tmpl w:val="1A1019F6"/>
+    <w:lvl w:ilvl="0" w:tplc="EED4C12A">
+      <w:start w:val="1"/>
+      <w:numFmt w:val="lowerRoman"/>
+      <w:lvlText w:val="%1)"/>
+      <w:lvlJc w:val="left"/>
+      <w:pPr>
+        <w:ind w:left="1440" w:hanging="720"/>
+      </w:pPr>
+      <w:rPr>
+        <w:rFonts w:hint="default"/>
+      </w:rPr>
+    </w:lvl>
+    <w:lvl w:ilvl="1" w:tplc="04090019" w:tentative="1">
+      <w:start w:val="1"/>
+      <w:numFmt w:val="lowerLetter"/>
+      <w:lvlText w:val="%2."/>
+      <w:lvlJc w:val="left"/>
+      <w:pPr>
+        <w:ind w:left="1800" w:hanging="360"/>
+      </w:pPr>
+    </w:lvl>
+    <w:lvl w:ilvl="2" w:tplc="0409001B" w:tentative="1">
+      <w:start w:val="1"/>
+      <w:numFmt w:val="lowerRoman"/>
+      <w:lvlText w:val="%3."/>
+      <w:lvlJc w:val="right"/>
+      <w:pPr>
+        <w:ind w:left="2520" w:hanging="180"/>
+      </w:pPr>
+    </w:lvl>
+    <w:lvl w:ilvl="3" w:tplc="0409000F" w:tentative="1">
+      <w:start w:val="1"/>
+      <w:numFmt w:val="decimal"/>
+      <w:lvlText w:val="%4."/>
+      <w:lvlJc w:val="left"/>
+      <w:pPr>
+        <w:ind w:left="3240" w:hanging="360"/>
+      </w:pPr>
+    </w:lvl>
+    <w:lvl w:ilvl="4" w:tplc="04090019" w:tentative="1">
+      <w:start w:val="1"/>
+      <w:numFmt w:val="lowerLetter"/>
+      <w:lvlText w:val="%5."/>
+      <w:lvlJc w:val="left"/>
+      <w:pPr>
+        <w:ind w:left="3960" w:hanging="360"/>
+      </w:pPr>
+    </w:lvl>
+    <w:lvl w:ilvl="5" w:tplc="0409001B" w:tentative="1">
+      <w:start w:val="1"/>
+      <w:numFmt w:val="lowerRoman"/>
+      <w:lvlText w:val="%6."/>
+      <w:lvlJc w:val="right"/>
+      <w:pPr>
+        <w:ind w:left="4680" w:hanging="180"/>
+      </w:pPr>
+    </w:lvl>
+    <w:lvl w:ilvl="6" w:tplc="0409000F" w:tentative="1">
+      <w:start w:val="1"/>
+      <w:numFmt w:val="decimal"/>
+      <w:lvlText w:val="%7."/>
+      <w:lvlJc w:val="left"/>
+      <w:pPr>
+        <w:ind w:left="5400" w:hanging="360"/>
+      </w:pPr>
+    </w:lvl>
+    <w:lvl w:ilvl="7" w:tplc="04090019" w:tentative="1">
+      <w:start w:val="1"/>
+      <w:numFmt w:val="lowerLetter"/>
+      <w:lvlText w:val="%8."/>
+      <w:lvlJc w:val="left"/>
+      <w:pPr>
+        <w:ind w:left="6120" w:hanging="360"/>
+      </w:pPr>
+    </w:lvl>
+    <w:lvl w:ilvl="8" w:tplc="0409001B" w:tentative="1">
+      <w:start w:val="1"/>
+      <w:numFmt w:val="lowerRoman"/>
+      <w:lvlText w:val="%9."/>
+      <w:lvlJc w:val="right"/>
+      <w:pPr>
+        <w:ind w:left="6840" w:hanging="180"/>
+      </w:pPr>
+    </w:lvl>
+  </w:abstractNum>
+  <w:abstractNum w:abstractNumId="7">
     <w:nsid w:val="49BA3517"/>
     <w:multiLevelType w:val="hybridMultilevel"/>
     <w:tmpl w:val="E76A5224"/>
@@ -6925,7 +7567,7 @@
       </w:pPr>
     </w:lvl>
   </w:abstractNum>
-  <w:abstractNum w:abstractNumId="6">
+  <w:abstractNum w:abstractNumId="8">
     <w:nsid w:val="765443C9"/>
     <w:multiLevelType w:val="hybridMultilevel"/>
     <w:tmpl w:val="656E92E4"/>
@@ -7015,25 +7657,31 @@
     </w:lvl>
   </w:abstractNum>
   <w:num w:numId="1">
-    <w:abstractNumId w:val="3"/>
+    <w:abstractNumId w:val="5"/>
   </w:num>
   <w:num w:numId="2">
-    <w:abstractNumId w:val="5"/>
+    <w:abstractNumId w:val="7"/>
   </w:num>
   <w:num w:numId="3">
-    <w:abstractNumId w:val="2"/>
+    <w:abstractNumId w:val="4"/>
   </w:num>
   <w:num w:numId="4">
-    <w:abstractNumId w:val="4"/>
+    <w:abstractNumId w:val="6"/>
   </w:num>
   <w:num w:numId="5">
     <w:abstractNumId w:val="0"/>
   </w:num>
   <w:num w:numId="6">
-    <w:abstractNumId w:val="1"/>
+    <w:abstractNumId w:val="2"/>
   </w:num>
   <w:num w:numId="7">
-    <w:abstractNumId w:val="6"/>
+    <w:abstractNumId w:val="8"/>
+  </w:num>
+  <w:num w:numId="8">
+    <w:abstractNumId w:val="3"/>
+  </w:num>
+  <w:num w:numId="9">
+    <w:abstractNumId w:val="1"/>
   </w:num>
 </w:numbering>
 </file>

--- a/Database/assignment04/solution/Answers.docx
+++ b/Database/assignment04/solution/Answers.docx
@@ -4,10 +4,7 @@
   <w:body>
     <w:p>
       <w:r>
-        <w:t>1</w:t>
-      </w:r>
-      <w:r>
-        <w:t xml:space="preserve">.  </w:t>
+        <w:t xml:space="preserve">1.  </w:t>
       </w:r>
       <w:r>
         <w:rPr>
@@ -15,8 +12,6 @@
         </w:rPr>
         <w:t>Answer</w:t>
       </w:r>
-      <w:bookmarkStart w:id="0" w:name="_GoBack"/>
-      <w:bookmarkEnd w:id="0"/>
       <w:r>
         <w:t xml:space="preserve"> </w:t>
       </w:r>
@@ -104,7 +99,7 @@
           </mc:Choice>
           <mc:Fallback>
             <w:pict>
-              <v:line w14:anchorId="276F290D" id="Straight Connector 7" o:spid="_x0000_s1026" style="position:absolute;flip:x;z-index:251669504;visibility:visible;mso-wrap-style:square;mso-width-percent:0;mso-height-percent:0;mso-wrap-distance-left:9pt;mso-wrap-distance-top:0;mso-wrap-distance-right:9pt;mso-wrap-distance-bottom:0;mso-position-horizontal:absolute;mso-position-horizontal-relative:text;mso-position-vertical:absolute;mso-position-vertical-relative:text;mso-width-percent:0;mso-height-percent:0;mso-width-relative:margin;mso-height-relative:margin" from="61.05pt,15.95pt" to="61.2pt,33.9pt" o:gfxdata="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" strokecolor="#4472c4 [3204]" strokeweight="1pt">
+              <v:line w14:anchorId="7450A727" id="Straight Connector 7" o:spid="_x0000_s1026" style="position:absolute;flip:x;z-index:251669504;visibility:visible;mso-wrap-style:square;mso-width-percent:0;mso-height-percent:0;mso-wrap-distance-left:9pt;mso-wrap-distance-top:0;mso-wrap-distance-right:9pt;mso-wrap-distance-bottom:0;mso-position-horizontal:absolute;mso-position-horizontal-relative:text;mso-position-vertical:absolute;mso-position-vertical-relative:text;mso-width-percent:0;mso-height-percent:0;mso-width-relative:margin;mso-height-relative:margin" from="61.05pt,15.95pt" to="61.2pt,33.9pt" o:gfxdata="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" strokecolor="#4472c4 [3204]" strokeweight="1pt">
                 <v:stroke joinstyle="miter"/>
               </v:line>
             </w:pict>
@@ -131,11 +126,13 @@
           <w:p>
             <w:pPr>
               <w:rPr>
+                <w:b/>
                 <w:u w:val="single"/>
               </w:rPr>
             </w:pPr>
             <w:r>
               <w:rPr>
+                <w:b/>
                 <w:u w:val="single"/>
               </w:rPr>
               <w:t>UName</w:t>
@@ -218,7 +215,7 @@
           </mc:Choice>
           <mc:Fallback>
             <w:pict>
-              <v:line w14:anchorId="192653C2" id="Straight Connector 35" o:spid="_x0000_s1026" style="position:absolute;z-index:251692032;visibility:visible;mso-wrap-style:square;mso-width-percent:0;mso-height-percent:0;mso-wrap-distance-left:9pt;mso-wrap-distance-top:0;mso-wrap-distance-right:9pt;mso-wrap-distance-bottom:0;mso-position-horizontal:absolute;mso-position-horizontal-relative:text;mso-position-vertical:absolute;mso-position-vertical-relative:text;mso-width-percent:0;mso-height-percent:0;mso-width-relative:margin;mso-height-relative:margin" from="1.05pt,12.2pt" to="1.05pt,444.15pt" o:gfxdata="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" strokecolor="#4472c4 [3204]" strokeweight="1pt">
+              <v:line w14:anchorId="7F9E3A03" id="Straight Connector 35" o:spid="_x0000_s1026" style="position:absolute;z-index:251692032;visibility:visible;mso-wrap-style:square;mso-width-percent:0;mso-height-percent:0;mso-wrap-distance-left:9pt;mso-wrap-distance-top:0;mso-wrap-distance-right:9pt;mso-wrap-distance-bottom:0;mso-position-horizontal:absolute;mso-position-horizontal-relative:text;mso-position-vertical:absolute;mso-position-vertical-relative:text;mso-width-percent:0;mso-height-percent:0;mso-width-relative:margin;mso-height-relative:margin" from="1.05pt,12.2pt" to="1.05pt,444.15pt" o:gfxdata="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" strokecolor="#4472c4 [3204]" strokeweight="1pt">
                 <v:stroke joinstyle="miter"/>
               </v:line>
             </w:pict>
@@ -288,7 +285,7 @@
           </mc:Choice>
           <mc:Fallback>
             <w:pict>
-              <v:line w14:anchorId="5F109850" id="Straight Connector 38" o:spid="_x0000_s1026" style="position:absolute;flip:x y;z-index:251698176;visibility:visible;mso-wrap-style:square;mso-width-percent:0;mso-height-percent:0;mso-wrap-distance-left:9pt;mso-wrap-distance-top:0;mso-wrap-distance-right:9pt;mso-wrap-distance-bottom:0;mso-position-horizontal:absolute;mso-position-horizontal-relative:text;mso-position-vertical:absolute;mso-position-vertical-relative:text;mso-width-percent:0;mso-height-percent:0;mso-width-relative:margin;mso-height-relative:margin" from="1.05pt,12.15pt" to="67.05pt,12.2pt" o:gfxdata="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" strokecolor="#4472c4 [3204]" strokeweight="1pt">
+              <v:line w14:anchorId="5CC55EBE" id="Straight Connector 38" o:spid="_x0000_s1026" style="position:absolute;flip:x y;z-index:251698176;visibility:visible;mso-wrap-style:square;mso-width-percent:0;mso-height-percent:0;mso-wrap-distance-left:9pt;mso-wrap-distance-top:0;mso-wrap-distance-right:9pt;mso-wrap-distance-bottom:0;mso-position-horizontal:absolute;mso-position-horizontal-relative:text;mso-position-vertical:absolute;mso-position-vertical-relative:text;mso-width-percent:0;mso-height-percent:0;mso-width-relative:margin;mso-height-relative:margin" from="1.05pt,12.15pt" to="67.05pt,12.2pt" o:gfxdata="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" strokecolor="#4472c4 [3204]" strokeweight="1pt">
                 <v:stroke joinstyle="miter"/>
               </v:line>
             </w:pict>
@@ -389,7 +386,7 @@
           </mc:Choice>
           <mc:Fallback>
             <w:pict>
-              <v:line w14:anchorId="63E276F6" id="Straight Connector 43" o:spid="_x0000_s1026" style="position:absolute;z-index:251708416;visibility:visible;mso-wrap-style:square;mso-width-percent:0;mso-height-percent:0;mso-wrap-distance-left:9pt;mso-wrap-distance-top:0;mso-wrap-distance-right:9pt;mso-wrap-distance-bottom:0;mso-position-horizontal:absolute;mso-position-horizontal-relative:text;mso-position-vertical:absolute;mso-position-vertical-relative:text;mso-width-percent:0;mso-height-percent:0;mso-width-relative:margin;mso-height-relative:margin" from="66.85pt,16.15pt" to="67.05pt,34.1pt" o:gfxdata="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" strokecolor="#4472c4 [3204]" strokeweight="1pt">
+              <v:line w14:anchorId="1B93F097" id="Straight Connector 43" o:spid="_x0000_s1026" style="position:absolute;z-index:251708416;visibility:visible;mso-wrap-style:square;mso-width-percent:0;mso-height-percent:0;mso-wrap-distance-left:9pt;mso-wrap-distance-top:0;mso-wrap-distance-right:9pt;mso-wrap-distance-bottom:0;mso-position-horizontal:absolute;mso-position-horizontal-relative:text;mso-position-vertical:absolute;mso-position-vertical-relative:text;mso-width-percent:0;mso-height-percent:0;mso-width-relative:margin;mso-height-relative:margin" from="66.85pt,16.15pt" to="67.05pt,34.1pt" o:gfxdata="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" strokecolor="#4472c4 [3204]" strokeweight="1pt">
                 <v:stroke joinstyle="miter"/>
               </v:line>
             </w:pict>
@@ -416,20 +413,16 @@
           <w:p>
             <w:pPr>
               <w:rPr>
+                <w:b/>
                 <w:u w:val="single"/>
               </w:rPr>
             </w:pPr>
             <w:r>
               <w:rPr>
+                <w:b/>
                 <w:u w:val="single"/>
               </w:rPr>
-              <w:t>G</w:t>
-            </w:r>
-            <w:r>
-              <w:rPr>
-                <w:u w:val="single"/>
-              </w:rPr>
-              <w:t>Name</w:t>
+              <w:t>GName</w:t>
             </w:r>
           </w:p>
         </w:tc>
@@ -509,7 +502,7 @@
           </mc:Choice>
           <mc:Fallback>
             <w:pict>
-              <v:line w14:anchorId="7EF1EE90" id="Straight Connector 42" o:spid="_x0000_s1026" style="position:absolute;flip:x;z-index:251706368;visibility:visible;mso-wrap-style:square;mso-width-percent:0;mso-height-percent:0;mso-wrap-distance-left:9pt;mso-wrap-distance-top:0;mso-wrap-distance-right:9pt;mso-wrap-distance-bottom:0;mso-position-horizontal:absolute;mso-position-horizontal-relative:text;mso-position-vertical:absolute;mso-position-vertical-relative:text;mso-width-percent:0;mso-height-percent:0;mso-width-relative:margin;mso-height-relative:margin" from="-16.95pt,12.35pt" to="67.05pt,12.4pt" o:gfxdata="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" strokecolor="#4472c4 [3204]" strokeweight="1pt">
+              <v:line w14:anchorId="7D825882" id="Straight Connector 42" o:spid="_x0000_s1026" style="position:absolute;flip:x;z-index:251706368;visibility:visible;mso-wrap-style:square;mso-width-percent:0;mso-height-percent:0;mso-wrap-distance-left:9pt;mso-wrap-distance-top:0;mso-wrap-distance-right:9pt;mso-wrap-distance-bottom:0;mso-position-horizontal:absolute;mso-position-horizontal-relative:text;mso-position-vertical:absolute;mso-position-vertical-relative:text;mso-width-percent:0;mso-height-percent:0;mso-width-relative:margin;mso-height-relative:margin" from="-16.95pt,12.35pt" to="67.05pt,12.4pt" o:gfxdata="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" strokecolor="#4472c4 [3204]" strokeweight="1pt">
                 <v:stroke joinstyle="miter"/>
               </v:line>
             </w:pict>
@@ -579,7 +572,7 @@
           </mc:Choice>
           <mc:Fallback>
             <w:pict>
-              <v:line w14:anchorId="40A18B1B" id="Straight Connector 39" o:spid="_x0000_s1026" style="position:absolute;z-index:251700224;visibility:visible;mso-wrap-style:square;mso-width-percent:0;mso-height-percent:0;mso-wrap-distance-left:9pt;mso-wrap-distance-top:0;mso-wrap-distance-right:9pt;mso-wrap-distance-bottom:0;mso-position-horizontal:absolute;mso-position-horizontal-relative:text;mso-position-vertical:absolute;mso-position-vertical-relative:text;mso-width-percent:0;mso-height-percent:0;mso-width-relative:margin;mso-height-relative:margin" from="-16.95pt,12.4pt" to="-16.95pt,390.35pt" o:gfxdata="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" strokecolor="#4472c4 [3204]" strokeweight="1pt">
+              <v:line w14:anchorId="0F989394" id="Straight Connector 39" o:spid="_x0000_s1026" style="position:absolute;z-index:251700224;visibility:visible;mso-wrap-style:square;mso-width-percent:0;mso-height-percent:0;mso-wrap-distance-left:9pt;mso-wrap-distance-top:0;mso-wrap-distance-right:9pt;mso-wrap-distance-bottom:0;mso-position-horizontal:absolute;mso-position-horizontal-relative:text;mso-position-vertical:absolute;mso-position-vertical-relative:text;mso-width-percent:0;mso-height-percent:0;mso-width-relative:margin;mso-height-relative:margin" from="-16.95pt,12.4pt" to="-16.95pt,390.35pt" o:gfxdata="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" strokecolor="#4472c4 [3204]" strokeweight="1pt">
                 <v:stroke joinstyle="miter"/>
               </v:line>
             </w:pict>
@@ -677,7 +670,7 @@
           </mc:Choice>
           <mc:Fallback>
             <w:pict>
-              <v:line w14:anchorId="08DBB577" id="Straight Connector 2" o:spid="_x0000_s1026" style="position:absolute;z-index:251659264;visibility:visible;mso-wrap-style:square;mso-height-percent:0;mso-wrap-distance-left:9pt;mso-wrap-distance-top:0;mso-wrap-distance-right:9pt;mso-wrap-distance-bottom:0;mso-position-horizontal:absolute;mso-position-horizontal-relative:text;mso-position-vertical:absolute;mso-position-vertical-relative:text;mso-height-percent:0;mso-height-relative:margin" from="67pt,16.35pt" to="67.05pt,34.3pt" o:gfxdata="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" strokecolor="#4472c4 [3204]" strokeweight="1pt">
+              <v:line w14:anchorId="75F49D22" id="Straight Connector 2" o:spid="_x0000_s1026" style="position:absolute;z-index:251659264;visibility:visible;mso-wrap-style:square;mso-height-percent:0;mso-wrap-distance-left:9pt;mso-wrap-distance-top:0;mso-wrap-distance-right:9pt;mso-wrap-distance-bottom:0;mso-position-horizontal:absolute;mso-position-horizontal-relative:text;mso-position-vertical:absolute;mso-position-vertical-relative:text;mso-height-percent:0;mso-height-relative:margin" from="67pt,16.35pt" to="67.05pt,34.3pt" o:gfxdata="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" strokecolor="#4472c4 [3204]" strokeweight="1pt">
                 <v:stroke joinstyle="miter"/>
               </v:line>
             </w:pict>
@@ -709,11 +702,13 @@
           <w:p>
             <w:pPr>
               <w:rPr>
+                <w:b/>
                 <w:u w:val="single"/>
               </w:rPr>
             </w:pPr>
             <w:r>
               <w:rPr>
+                <w:b/>
                 <w:u w:val="single"/>
               </w:rPr>
               <w:t>MName</w:t>
@@ -816,7 +811,7 @@
           </mc:Choice>
           <mc:Fallback>
             <w:pict>
-              <v:line w14:anchorId="6F3EF426" id="Straight Connector 4" o:spid="_x0000_s1026" style="position:absolute;z-index:251663360;visibility:visible;mso-wrap-style:square;mso-width-percent:0;mso-height-percent:0;mso-wrap-distance-left:9pt;mso-wrap-distance-top:0;mso-wrap-distance-right:9pt;mso-wrap-distance-bottom:0;mso-position-horizontal:absolute;mso-position-horizontal-relative:text;mso-position-vertical:absolute;mso-position-vertical-relative:text;mso-width-percent:0;mso-height-percent:0;mso-width-relative:margin;mso-height-relative:margin" from="19.05pt,12.6pt" to="19.05pt,237.55pt" o:gfxdata="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" strokecolor="#4472c4 [3204]" strokeweight="1pt">
+              <v:line w14:anchorId="6CECDFE5" id="Straight Connector 4" o:spid="_x0000_s1026" style="position:absolute;z-index:251663360;visibility:visible;mso-wrap-style:square;mso-width-percent:0;mso-height-percent:0;mso-wrap-distance-left:9pt;mso-wrap-distance-top:0;mso-wrap-distance-right:9pt;mso-wrap-distance-bottom:0;mso-position-horizontal:absolute;mso-position-horizontal-relative:text;mso-position-vertical:absolute;mso-position-vertical-relative:text;mso-width-percent:0;mso-height-percent:0;mso-width-relative:margin;mso-height-relative:margin" from="19.05pt,12.6pt" to="19.05pt,237.55pt" o:gfxdata="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" strokecolor="#4472c4 [3204]" strokeweight="1pt">
                 <v:stroke joinstyle="miter"/>
               </v:line>
             </w:pict>
@@ -886,7 +881,7 @@
           </mc:Choice>
           <mc:Fallback>
             <w:pict>
-              <v:line w14:anchorId="6B6A18E4" id="Straight Connector 3" o:spid="_x0000_s1026" style="position:absolute;flip:x y;z-index:251661312;visibility:visible;mso-wrap-style:square;mso-width-percent:0;mso-height-percent:0;mso-wrap-distance-left:9pt;mso-wrap-distance-top:0;mso-wrap-distance-right:9pt;mso-wrap-distance-bottom:0;mso-position-horizontal:absolute;mso-position-horizontal-relative:text;mso-position-vertical:absolute;mso-position-vertical-relative:text;mso-width-percent:0;mso-height-percent:0;mso-width-relative:margin;mso-height-relative:margin" from="19.05pt,12.55pt" to="67.05pt,12.55pt" o:gfxdata="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" strokecolor="#4472c4 [3204]" strokeweight="1pt">
+              <v:line w14:anchorId="0B6C1624" id="Straight Connector 3" o:spid="_x0000_s1026" style="position:absolute;flip:x y;z-index:251661312;visibility:visible;mso-wrap-style:square;mso-width-percent:0;mso-height-percent:0;mso-wrap-distance-left:9pt;mso-wrap-distance-top:0;mso-wrap-distance-right:9pt;mso-wrap-distance-bottom:0;mso-position-horizontal:absolute;mso-position-horizontal-relative:text;mso-position-vertical:absolute;mso-position-vertical-relative:text;mso-width-percent:0;mso-height-percent:0;mso-width-relative:margin;mso-height-relative:margin" from="19.05pt,12.55pt" to="67.05pt,12.55pt" o:gfxdata="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" strokecolor="#4472c4 [3204]" strokeweight="1pt">
                 <v:stroke joinstyle="miter"/>
               </v:line>
             </w:pict>
@@ -990,7 +985,7 @@
           </mc:Choice>
           <mc:Fallback>
             <w:pict>
-              <v:shapetype w14:anchorId="03CECACC" id="_x0000_t32" coordsize="21600,21600" o:spt="32" o:oned="t" path="m0,0l21600,21600e" filled="f">
+              <v:shapetype w14:anchorId="2F51047C" id="_x0000_t32" coordsize="21600,21600" o:spt="32" o:oned="t" path="m0,0l21600,21600e" filled="f">
                 <v:path arrowok="t" fillok="f" o:connecttype="none"/>
                 <o:lock v:ext="edit" shapetype="t"/>
               </v:shapetype>
@@ -1067,7 +1062,7 @@
           </mc:Choice>
           <mc:Fallback>
             <w:pict>
-              <v:shape w14:anchorId="725B2064" id="Straight Arrow Connector 58" o:spid="_x0000_s1026" type="#_x0000_t32" style="position:absolute;margin-left:121.05pt;margin-top:16.5pt;width:60pt;height:134.95pt;flip:x y;z-index:251742208;visibility:visible;mso-wrap-style:square;mso-width-percent:0;mso-height-percent:0;mso-wrap-distance-left:9pt;mso-wrap-distance-top:0;mso-wrap-distance-right:9pt;mso-wrap-distance-bottom:0;mso-position-horizontal:absolute;mso-position-horizontal-relative:text;mso-position-vertical:absolute;mso-position-vertical-relative:text;mso-width-percent:0;mso-height-percent:0;mso-width-relative:margin;mso-height-relative:margin" o:gfxdata="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" strokecolor="#4472c4 [3204]" strokeweight="1pt">
+              <v:shape w14:anchorId="7F75DCB0" id="Straight Arrow Connector 58" o:spid="_x0000_s1026" type="#_x0000_t32" style="position:absolute;margin-left:121.05pt;margin-top:16.5pt;width:60pt;height:134.95pt;flip:x y;z-index:251742208;visibility:visible;mso-wrap-style:square;mso-width-percent:0;mso-height-percent:0;mso-wrap-distance-left:9pt;mso-wrap-distance-top:0;mso-wrap-distance-right:9pt;mso-wrap-distance-bottom:0;mso-position-horizontal:absolute;mso-position-horizontal-relative:text;mso-position-vertical:absolute;mso-position-vertical-relative:text;mso-width-percent:0;mso-height-percent:0;mso-width-relative:margin;mso-height-relative:margin" o:gfxdata="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" strokecolor="#4472c4 [3204]" strokeweight="1pt">
                 <v:stroke endarrow="block" joinstyle="miter"/>
               </v:shape>
             </w:pict>
@@ -1134,7 +1129,7 @@
           </mc:Choice>
           <mc:Fallback>
             <w:pict>
-              <v:shape w14:anchorId="2DE2AE78" id="Straight Arrow Connector 44" o:spid="_x0000_s1026" type="#_x0000_t32" style="position:absolute;margin-left:67.05pt;margin-top:16.45pt;width:0;height:18pt;flip:y;z-index:251715584;visibility:visible;mso-wrap-style:square;mso-wrap-distance-left:9pt;mso-wrap-distance-top:0;mso-wrap-distance-right:9pt;mso-wrap-distance-bottom:0;mso-position-horizontal:absolute;mso-position-horizontal-relative:text;mso-position-vertical:absolute;mso-position-vertical-relative:text" o:gfxdata="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" strokecolor="#4472c4 [3204]" strokeweight="1pt">
+              <v:shape w14:anchorId="4028F4F8" id="Straight Arrow Connector 44" o:spid="_x0000_s1026" type="#_x0000_t32" style="position:absolute;margin-left:67.05pt;margin-top:16.45pt;width:0;height:18pt;flip:y;z-index:251715584;visibility:visible;mso-wrap-style:square;mso-wrap-distance-left:9pt;mso-wrap-distance-top:0;mso-wrap-distance-right:9pt;mso-wrap-distance-bottom:0;mso-position-horizontal:absolute;mso-position-horizontal-relative:text;mso-position-vertical:absolute;mso-position-vertical-relative:text" o:gfxdata="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" strokecolor="#4472c4 [3204]" strokeweight="1pt">
                 <v:stroke endarrow="block" joinstyle="miter"/>
               </v:shape>
             </w:pict>
@@ -1151,7 +1146,7 @@
       </w:tblPr>
       <w:tblGrid>
         <w:gridCol w:w="1075"/>
-        <w:gridCol w:w="1169"/>
+        <w:gridCol w:w="1195"/>
       </w:tblGrid>
       <w:tr>
         <w:tc>
@@ -1161,20 +1156,16 @@
           <w:p>
             <w:pPr>
               <w:rPr>
+                <w:b/>
                 <w:u w:val="single"/>
               </w:rPr>
             </w:pPr>
             <w:r>
               <w:rPr>
+                <w:b/>
                 <w:u w:val="single"/>
               </w:rPr>
-              <w:t>M</w:t>
-            </w:r>
-            <w:r>
-              <w:rPr>
-                <w:u w:val="single"/>
-              </w:rPr>
-              <w:t>Name</w:t>
+              <w:t>MName</w:t>
             </w:r>
           </w:p>
         </w:tc>
@@ -1185,11 +1176,13 @@
           <w:p>
             <w:pPr>
               <w:rPr>
+                <w:b/>
                 <w:u w:val="single"/>
               </w:rPr>
             </w:pPr>
             <w:r>
               <w:rPr>
+                <w:b/>
                 <w:u w:val="single"/>
               </w:rPr>
               <w:t>PrivName</w:t>
@@ -1262,7 +1255,7 @@
           </mc:Choice>
           <mc:Fallback>
             <w:pict>
-              <v:line w14:anchorId="1794D10B" id="Straight Connector 5" o:spid="_x0000_s1026" style="position:absolute;flip:x y;z-index:251665408;visibility:visible;mso-wrap-style:square;mso-width-percent:0;mso-height-percent:0;mso-wrap-distance-left:9pt;mso-wrap-distance-top:0;mso-wrap-distance-right:9pt;mso-wrap-distance-bottom:0;mso-position-horizontal:absolute;mso-position-horizontal-relative:text;mso-position-vertical:absolute;mso-position-vertical-relative:text;mso-width-percent:0;mso-height-percent:0;mso-width-relative:margin;mso-height-relative:margin" from="19.05pt,12.75pt" to="67.05pt,12.75pt" o:gfxdata="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" strokecolor="#4472c4 [3204]" strokeweight="1pt">
+              <v:line w14:anchorId="0893A691" id="Straight Connector 5" o:spid="_x0000_s1026" style="position:absolute;flip:x y;z-index:251665408;visibility:visible;mso-wrap-style:square;mso-width-percent:0;mso-height-percent:0;mso-wrap-distance-left:9pt;mso-wrap-distance-top:0;mso-wrap-distance-right:9pt;mso-wrap-distance-bottom:0;mso-position-horizontal:absolute;mso-position-horizontal-relative:text;mso-position-vertical:absolute;mso-position-vertical-relative:text;mso-width-percent:0;mso-height-percent:0;mso-width-relative:margin;mso-height-relative:margin" from="19.05pt,12.75pt" to="67.05pt,12.75pt" o:gfxdata="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" strokecolor="#4472c4 [3204]" strokeweight="1pt">
                 <v:stroke joinstyle="miter"/>
               </v:line>
             </w:pict>
@@ -1366,7 +1359,7 @@
           </mc:Choice>
           <mc:Fallback>
             <w:pict>
-              <v:shape w14:anchorId="5CB06FD9" id="Straight Arrow Connector 66" o:spid="_x0000_s1026" type="#_x0000_t32" style="position:absolute;margin-left:115.2pt;margin-top:16.35pt;width:5.8pt;height:26.95pt;flip:y;z-index:251757568;visibility:visible;mso-wrap-style:square;mso-width-percent:0;mso-height-percent:0;mso-wrap-distance-left:9pt;mso-wrap-distance-top:0;mso-wrap-distance-right:9pt;mso-wrap-distance-bottom:0;mso-position-horizontal:absolute;mso-position-horizontal-relative:text;mso-position-vertical:absolute;mso-position-vertical-relative:text;mso-width-percent:0;mso-height-percent:0;mso-width-relative:margin;mso-height-relative:margin" o:gfxdata="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" strokecolor="#4472c4 [3204]" strokeweight="1pt">
+              <v:shape w14:anchorId="4E84B5F1" id="Straight Arrow Connector 66" o:spid="_x0000_s1026" type="#_x0000_t32" style="position:absolute;margin-left:115.2pt;margin-top:16.35pt;width:5.8pt;height:26.95pt;flip:y;z-index:251757568;visibility:visible;mso-wrap-style:square;mso-width-percent:0;mso-height-percent:0;mso-wrap-distance-left:9pt;mso-wrap-distance-top:0;mso-wrap-distance-right:9pt;mso-wrap-distance-bottom:0;mso-position-horizontal:absolute;mso-position-horizontal-relative:text;mso-position-vertical:absolute;mso-position-vertical-relative:text;mso-width-percent:0;mso-height-percent:0;mso-width-relative:margin;mso-height-relative:margin" o:gfxdata="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" strokecolor="#4472c4 [3204]" strokeweight="1pt">
                 <v:stroke endarrow="block" joinstyle="miter"/>
               </v:shape>
             </w:pict>
@@ -1433,7 +1426,7 @@
           </mc:Choice>
           <mc:Fallback>
             <w:pict>
-              <v:shape w14:anchorId="023DF00F" id="Straight Arrow Connector 54" o:spid="_x0000_s1026" type="#_x0000_t32" style="position:absolute;margin-left:61.05pt;margin-top:16.7pt;width:0;height:18pt;flip:y;z-index:251734016;visibility:visible;mso-wrap-style:square;mso-wrap-distance-left:9pt;mso-wrap-distance-top:0;mso-wrap-distance-right:9pt;mso-wrap-distance-bottom:0;mso-position-horizontal:absolute;mso-position-horizontal-relative:text;mso-position-vertical:absolute;mso-position-vertical-relative:text" o:gfxdata="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" strokecolor="#4472c4 [3204]" strokeweight="1pt">
+              <v:shape w14:anchorId="66954F2B" id="Straight Arrow Connector 54" o:spid="_x0000_s1026" type="#_x0000_t32" style="position:absolute;margin-left:61.05pt;margin-top:16.7pt;width:0;height:18pt;flip:y;z-index:251734016;visibility:visible;mso-wrap-style:square;mso-wrap-distance-left:9pt;mso-wrap-distance-top:0;mso-wrap-distance-right:9pt;mso-wrap-distance-bottom:0;mso-position-horizontal:absolute;mso-position-horizontal-relative:text;mso-position-vertical:absolute;mso-position-vertical-relative:text" o:gfxdata="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" strokecolor="#4472c4 [3204]" strokeweight="1pt">
                 <v:stroke endarrow="block" joinstyle="miter"/>
               </v:shape>
             </w:pict>
@@ -1459,8 +1452,14 @@
             <w:tcW w:w="1075" w:type="dxa"/>
           </w:tcPr>
           <w:p>
-            <w:r>
+            <w:pPr>
               <w:rPr>
+                <w:b/>
+              </w:rPr>
+            </w:pPr>
+            <w:r>
+              <w:rPr>
+                <w:b/>
                 <w:u w:val="single"/>
               </w:rPr>
               <w:t>UName</w:t>
@@ -1472,17 +1471,17 @@
             <w:tcW w:w="1170" w:type="dxa"/>
           </w:tcPr>
           <w:p>
-            <w:r>
+            <w:pPr>
               <w:rPr>
+                <w:b/>
+              </w:rPr>
+            </w:pPr>
+            <w:r>
+              <w:rPr>
+                <w:b/>
                 <w:u w:val="single"/>
               </w:rPr>
-              <w:t>M</w:t>
-            </w:r>
-            <w:r>
-              <w:rPr>
-                <w:u w:val="single"/>
-              </w:rPr>
-              <w:t>Name</w:t>
+              <w:t>MName</w:t>
             </w:r>
           </w:p>
         </w:tc>
@@ -1491,8 +1490,14 @@
             <w:tcW w:w="1260" w:type="dxa"/>
           </w:tcPr>
           <w:p>
-            <w:r>
+            <w:pPr>
               <w:rPr>
+                <w:b/>
+              </w:rPr>
+            </w:pPr>
+            <w:r>
+              <w:rPr>
+                <w:b/>
                 <w:u w:val="single"/>
               </w:rPr>
               <w:t>PrivName</w:t>
@@ -1565,7 +1570,7 @@
           </mc:Choice>
           <mc:Fallback>
             <w:pict>
-              <v:line w14:anchorId="2804122A" id="Straight Connector 36" o:spid="_x0000_s1026" style="position:absolute;flip:x y;z-index:251694080;visibility:visible;mso-wrap-style:square;mso-width-percent:0;mso-height-percent:0;mso-wrap-distance-left:9pt;mso-wrap-distance-top:0;mso-wrap-distance-right:9pt;mso-wrap-distance-bottom:0;mso-position-horizontal:absolute;mso-position-horizontal-relative:text;mso-position-vertical:absolute;mso-position-vertical-relative:text;mso-width-percent:0;mso-height-percent:0;mso-width-relative:margin;mso-height-relative:margin" from="1.05pt,12.95pt" to="61.05pt,13pt" o:gfxdata="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" strokecolor="#4472c4 [3204]" strokeweight="1pt">
+              <v:line w14:anchorId="718FA01E" id="Straight Connector 36" o:spid="_x0000_s1026" style="position:absolute;flip:x y;z-index:251694080;visibility:visible;mso-wrap-style:square;mso-width-percent:0;mso-height-percent:0;mso-wrap-distance-left:9pt;mso-wrap-distance-top:0;mso-wrap-distance-right:9pt;mso-wrap-distance-bottom:0;mso-position-horizontal:absolute;mso-position-horizontal-relative:text;mso-position-vertical:absolute;mso-position-vertical-relative:text;mso-width-percent:0;mso-height-percent:0;mso-width-relative:margin;mso-height-relative:margin" from="1.05pt,12.95pt" to="61.05pt,13pt" o:gfxdata="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" strokecolor="#4472c4 [3204]" strokeweight="1pt">
                 <v:stroke joinstyle="miter"/>
               </v:line>
             </w:pict>
@@ -1637,7 +1642,7 @@
           </mc:Choice>
           <mc:Fallback>
             <w:pict>
-              <v:line w14:anchorId="5B269D01" id="Straight Connector 64" o:spid="_x0000_s1026" style="position:absolute;flip:x y;z-index:251753472;visibility:visible;mso-wrap-style:square;mso-width-percent:0;mso-height-percent:0;mso-wrap-distance-left:9pt;mso-wrap-distance-top:0;mso-wrap-distance-right:9pt;mso-wrap-distance-bottom:0;mso-position-horizontal:absolute;mso-position-horizontal-relative:text;mso-position-vertical:absolute;mso-position-vertical-relative:text;mso-width-percent:0;mso-height-percent:0;mso-width-relative:margin;mso-height-relative:margin" from="19.05pt,7.1pt" to="121.05pt,7.3pt" o:gfxdata="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" strokecolor="#4472c4 [3204]" strokeweight="1pt">
+              <v:line w14:anchorId="3E06F41C" id="Straight Connector 64" o:spid="_x0000_s1026" style="position:absolute;flip:x y;z-index:251753472;visibility:visible;mso-wrap-style:square;mso-width-percent:0;mso-height-percent:0;mso-wrap-distance-left:9pt;mso-wrap-distance-top:0;mso-wrap-distance-right:9pt;mso-wrap-distance-bottom:0;mso-position-horizontal:absolute;mso-position-horizontal-relative:text;mso-position-vertical:absolute;mso-position-vertical-relative:text;mso-width-percent:0;mso-height-percent:0;mso-width-relative:margin;mso-height-relative:margin" from="19.05pt,7.1pt" to="121.05pt,7.3pt" o:gfxdata="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" strokecolor="#4472c4 [3204]" strokeweight="1pt">
                 <v:stroke joinstyle="miter"/>
               </v:line>
             </w:pict>
@@ -1654,10 +1659,7 @@
         </w:rPr>
       </w:pPr>
       <w:r>
-        <w:t>Group</w:t>
-      </w:r>
-      <w:r>
-        <w:t>Privilege</w:t>
+        <w:t>GroupPrivilege</w:t>
       </w:r>
     </w:p>
     <w:p>
@@ -1743,7 +1745,7 @@
           </mc:Choice>
           <mc:Fallback>
             <w:pict>
-              <v:shape w14:anchorId="042EAC51" id="Straight Arrow Connector 61" o:spid="_x0000_s1026" type="#_x0000_t32" style="position:absolute;margin-left:115.05pt;margin-top:16.95pt;width:5.8pt;height:26.95pt;flip:y;z-index:251747328;visibility:visible;mso-wrap-style:square;mso-width-percent:0;mso-height-percent:0;mso-wrap-distance-left:9pt;mso-wrap-distance-top:0;mso-wrap-distance-right:9pt;mso-wrap-distance-bottom:0;mso-position-horizontal:absolute;mso-position-horizontal-relative:text;mso-position-vertical:absolute;mso-position-vertical-relative:text;mso-width-percent:0;mso-height-percent:0;mso-width-relative:margin;mso-height-relative:margin" o:gfxdata="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" strokecolor="#4472c4 [3204]" strokeweight="1pt">
+              <v:shape w14:anchorId="11ABD803" id="Straight Arrow Connector 61" o:spid="_x0000_s1026" type="#_x0000_t32" style="position:absolute;margin-left:115.05pt;margin-top:16.95pt;width:5.8pt;height:26.95pt;flip:y;z-index:251747328;visibility:visible;mso-wrap-style:square;mso-width-percent:0;mso-height-percent:0;mso-wrap-distance-left:9pt;mso-wrap-distance-top:0;mso-wrap-distance-right:9pt;mso-wrap-distance-bottom:0;mso-position-horizontal:absolute;mso-position-horizontal-relative:text;mso-position-vertical:absolute;mso-position-vertical-relative:text;mso-width-percent:0;mso-height-percent:0;mso-width-relative:margin;mso-height-relative:margin" o:gfxdata="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" strokecolor="#4472c4 [3204]" strokeweight="1pt">
                 <v:stroke endarrow="block" joinstyle="miter"/>
               </v:shape>
             </w:pict>
@@ -1810,7 +1812,7 @@
           </mc:Choice>
           <mc:Fallback>
             <w:pict>
-              <v:shape w14:anchorId="420A88FE" id="Straight Arrow Connector 48" o:spid="_x0000_s1026" type="#_x0000_t32" style="position:absolute;margin-left:61.2pt;margin-top:16.55pt;width:0;height:18pt;flip:y;z-index:251721728;visibility:visible;mso-wrap-style:square;mso-wrap-distance-left:9pt;mso-wrap-distance-top:0;mso-wrap-distance-right:9pt;mso-wrap-distance-bottom:0;mso-position-horizontal:absolute;mso-position-horizontal-relative:text;mso-position-vertical:absolute;mso-position-vertical-relative:text" o:gfxdata="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" strokecolor="#4472c4 [3204]" strokeweight="1pt">
+              <v:shape w14:anchorId="4BACDA52" id="Straight Arrow Connector 48" o:spid="_x0000_s1026" type="#_x0000_t32" style="position:absolute;margin-left:61.2pt;margin-top:16.55pt;width:0;height:18pt;flip:y;z-index:251721728;visibility:visible;mso-wrap-style:square;mso-wrap-distance-left:9pt;mso-wrap-distance-top:0;mso-wrap-distance-right:9pt;mso-wrap-distance-bottom:0;mso-position-horizontal:absolute;mso-position-horizontal-relative:text;mso-position-vertical:absolute;mso-position-vertical-relative:text" o:gfxdata="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" strokecolor="#4472c4 [3204]" strokeweight="1pt">
                 <v:stroke endarrow="block" joinstyle="miter"/>
               </v:shape>
             </w:pict>
@@ -1836,17 +1838,17 @@
             <w:tcW w:w="1075" w:type="dxa"/>
           </w:tcPr>
           <w:p>
-            <w:r>
+            <w:pPr>
               <w:rPr>
+                <w:b/>
+              </w:rPr>
+            </w:pPr>
+            <w:r>
+              <w:rPr>
+                <w:b/>
                 <w:u w:val="single"/>
               </w:rPr>
-              <w:t>G</w:t>
-            </w:r>
-            <w:r>
-              <w:rPr>
-                <w:u w:val="single"/>
-              </w:rPr>
-              <w:t>Name</w:t>
+              <w:t>GName</w:t>
             </w:r>
           </w:p>
         </w:tc>
@@ -1855,17 +1857,17 @@
             <w:tcW w:w="1170" w:type="dxa"/>
           </w:tcPr>
           <w:p>
-            <w:r>
+            <w:pPr>
               <w:rPr>
+                <w:b/>
+              </w:rPr>
+            </w:pPr>
+            <w:r>
+              <w:rPr>
+                <w:b/>
                 <w:u w:val="single"/>
               </w:rPr>
-              <w:t>M</w:t>
-            </w:r>
-            <w:r>
-              <w:rPr>
-                <w:u w:val="single"/>
-              </w:rPr>
-              <w:t>Name</w:t>
+              <w:t>MName</w:t>
             </w:r>
           </w:p>
         </w:tc>
@@ -1874,8 +1876,14 @@
             <w:tcW w:w="1260" w:type="dxa"/>
           </w:tcPr>
           <w:p>
-            <w:r>
+            <w:pPr>
               <w:rPr>
+                <w:b/>
+              </w:rPr>
+            </w:pPr>
+            <w:r>
+              <w:rPr>
+                <w:b/>
                 <w:u w:val="single"/>
               </w:rPr>
               <w:t>PrivName</w:t>
@@ -1948,7 +1956,7 @@
           </mc:Choice>
           <mc:Fallback>
             <w:pict>
-              <v:line w14:anchorId="0562AF2A" id="Straight Connector 41" o:spid="_x0000_s1026" style="position:absolute;flip:x y;z-index:251704320;visibility:visible;mso-wrap-style:square;mso-width-percent:0;mso-height-percent:0;mso-wrap-distance-left:9pt;mso-wrap-distance-top:0;mso-wrap-distance-right:9pt;mso-wrap-distance-bottom:0;mso-position-horizontal:absolute;mso-position-horizontal-relative:text;mso-position-vertical:absolute;mso-position-vertical-relative:text;mso-width-percent:0;mso-height-percent:0;mso-width-relative:margin;mso-height-relative:margin" from="-16.95pt,13.15pt" to="61.05pt,13.15pt" o:gfxdata="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" strokecolor="#4472c4 [3204]" strokeweight="1pt">
+              <v:line w14:anchorId="4B1AA218" id="Straight Connector 41" o:spid="_x0000_s1026" style="position:absolute;flip:x y;z-index:251704320;visibility:visible;mso-wrap-style:square;mso-width-percent:0;mso-height-percent:0;mso-wrap-distance-left:9pt;mso-wrap-distance-top:0;mso-wrap-distance-right:9pt;mso-wrap-distance-bottom:0;mso-position-horizontal:absolute;mso-position-horizontal-relative:text;mso-position-vertical:absolute;mso-position-vertical-relative:text;mso-width-percent:0;mso-height-percent:0;mso-width-relative:margin;mso-height-relative:margin" from="-16.95pt,13.15pt" to="61.05pt,13.15pt" o:gfxdata="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" strokecolor="#4472c4 [3204]" strokeweight="1pt">
                 <v:stroke joinstyle="miter"/>
               </v:line>
             </w:pict>
@@ -2020,7 +2028,7 @@
           </mc:Choice>
           <mc:Fallback>
             <w:pict>
-              <v:line w14:anchorId="1767442E" id="Straight Connector 65" o:spid="_x0000_s1026" style="position:absolute;flip:x y;z-index:251755520;visibility:visible;mso-wrap-style:square;mso-width-percent:0;mso-height-percent:0;mso-wrap-distance-left:9pt;mso-wrap-distance-top:0;mso-wrap-distance-right:9pt;mso-wrap-distance-bottom:0;mso-position-horizontal:absolute;mso-position-horizontal-relative:text;mso-position-vertical:absolute;mso-position-vertical-relative:text;mso-width-percent:0;mso-height-percent:0;mso-width-relative:margin;mso-height-relative:margin" from="19.05pt,7.3pt" to="121.05pt,7.5pt" o:gfxdata="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" strokecolor="#4472c4 [3204]" strokeweight="1pt">
+              <v:line w14:anchorId="62F3BF1C" id="Straight Connector 65" o:spid="_x0000_s1026" style="position:absolute;flip:x y;z-index:251755520;visibility:visible;mso-wrap-style:square;mso-width-percent:0;mso-height-percent:0;mso-wrap-distance-left:9pt;mso-wrap-distance-top:0;mso-wrap-distance-right:9pt;mso-wrap-distance-bottom:0;mso-position-horizontal:absolute;mso-position-horizontal-relative:text;mso-position-vertical:absolute;mso-position-vertical-relative:text;mso-width-percent:0;mso-height-percent:0;mso-width-relative:margin;mso-height-relative:margin" from="19.05pt,7.3pt" to="121.05pt,7.5pt" o:gfxdata="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" strokecolor="#4472c4 [3204]" strokeweight="1pt">
                 <v:stroke joinstyle="miter"/>
               </v:line>
             </w:pict>
@@ -2117,7 +2125,7 @@
           </mc:Choice>
           <mc:Fallback>
             <w:pict>
-              <v:shape w14:anchorId="25A2E669" id="Straight Arrow Connector 46" o:spid="_x0000_s1026" type="#_x0000_t32" style="position:absolute;margin-left:61.05pt;margin-top:16.85pt;width:0;height:18pt;flip:y;z-index:251717632;visibility:visible;mso-wrap-style:square;mso-wrap-distance-left:9pt;mso-wrap-distance-top:0;mso-wrap-distance-right:9pt;mso-wrap-distance-bottom:0;mso-position-horizontal:absolute;mso-position-horizontal-relative:text;mso-position-vertical:absolute;mso-position-vertical-relative:text" o:gfxdata="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" strokecolor="#4472c4 [3204]" strokeweight="1pt">
+              <v:shape w14:anchorId="0311D642" id="Straight Arrow Connector 46" o:spid="_x0000_s1026" type="#_x0000_t32" style="position:absolute;margin-left:61.05pt;margin-top:16.85pt;width:0;height:18pt;flip:y;z-index:251717632;visibility:visible;mso-wrap-style:square;mso-wrap-distance-left:9pt;mso-wrap-distance-top:0;mso-wrap-distance-right:9pt;mso-wrap-distance-bottom:0;mso-position-horizontal:absolute;mso-position-horizontal-relative:text;mso-position-vertical:absolute;mso-position-vertical-relative:text" o:gfxdata="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" strokecolor="#4472c4 [3204]" strokeweight="1pt">
                 <v:stroke endarrow="block" joinstyle="miter"/>
               </v:shape>
             </w:pict>
@@ -2144,20 +2152,16 @@
           <w:p>
             <w:pPr>
               <w:rPr>
+                <w:b/>
                 <w:u w:val="single"/>
               </w:rPr>
             </w:pPr>
             <w:r>
               <w:rPr>
+                <w:b/>
                 <w:u w:val="single"/>
               </w:rPr>
-              <w:t>U</w:t>
-            </w:r>
-            <w:r>
-              <w:rPr>
-                <w:u w:val="single"/>
-              </w:rPr>
-              <w:t>Name</w:t>
+              <w:t>UName</w:t>
             </w:r>
           </w:p>
         </w:tc>
@@ -2168,11 +2172,13 @@
           <w:p>
             <w:pPr>
               <w:rPr>
+                <w:b/>
                 <w:u w:val="single"/>
               </w:rPr>
             </w:pPr>
             <w:r>
               <w:rPr>
+                <w:b/>
                 <w:noProof/>
                 <w:u w:val="single"/>
               </w:rPr>
@@ -2231,7 +2237,7 @@
                 </mc:Choice>
                 <mc:Fallback>
                   <w:pict>
-                    <v:shape w14:anchorId="528C8EEA" id="Straight Arrow Connector 59" o:spid="_x0000_s1026" type="#_x0000_t32" style="position:absolute;margin-left:19.45pt;margin-top:10.5pt;width:0;height:36pt;flip:y;z-index:251743232;visibility:visible;mso-wrap-style:square;mso-wrap-distance-left:9pt;mso-wrap-distance-top:0;mso-wrap-distance-right:9pt;mso-wrap-distance-bottom:0;mso-position-horizontal:absolute;mso-position-horizontal-relative:text;mso-position-vertical:absolute;mso-position-vertical-relative:text" o:gfxdata="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" strokecolor="#4472c4 [3204]" strokeweight="1pt">
+                    <v:shape w14:anchorId="79D2F8AB" id="Straight Arrow Connector 59" o:spid="_x0000_s1026" type="#_x0000_t32" style="position:absolute;margin-left:19.45pt;margin-top:10.5pt;width:0;height:36pt;flip:y;z-index:251743232;visibility:visible;mso-wrap-style:square;mso-wrap-distance-left:9pt;mso-wrap-distance-top:0;mso-wrap-distance-right:9pt;mso-wrap-distance-bottom:0;mso-position-horizontal:absolute;mso-position-horizontal-relative:text;mso-position-vertical:absolute;mso-position-vertical-relative:text" o:gfxdata="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" strokecolor="#4472c4 [3204]" strokeweight="1pt">
                       <v:stroke endarrow="block" joinstyle="miter"/>
                     </v:shape>
                   </w:pict>
@@ -2240,15 +2246,10 @@
             </w:r>
             <w:r>
               <w:rPr>
+                <w:b/>
                 <w:u w:val="single"/>
               </w:rPr>
-              <w:t>G</w:t>
-            </w:r>
-            <w:r>
-              <w:rPr>
-                <w:u w:val="single"/>
-              </w:rPr>
-              <w:t>Name</w:t>
+              <w:t>GName</w:t>
             </w:r>
           </w:p>
         </w:tc>
@@ -2318,7 +2319,7 @@
           </mc:Choice>
           <mc:Fallback>
             <w:pict>
-              <v:line w14:anchorId="01DA0476" id="Straight Connector 37" o:spid="_x0000_s1026" style="position:absolute;flip:x;z-index:251696128;visibility:visible;mso-wrap-style:square;mso-width-percent:0;mso-height-percent:0;mso-wrap-distance-left:9pt;mso-wrap-distance-top:0;mso-wrap-distance-right:9pt;mso-wrap-distance-bottom:0;mso-position-horizontal:absolute;mso-position-horizontal-relative:text;mso-position-vertical:absolute;mso-position-vertical-relative:text;mso-width-percent:0;mso-height-percent:0;mso-width-relative:margin;mso-height-relative:margin" from="0,13.35pt" to="61.05pt,14.45pt" o:gfxdata="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" strokecolor="#4472c4 [3204]" strokeweight="1pt">
+              <v:line w14:anchorId="250C70A7" id="Straight Connector 37" o:spid="_x0000_s1026" style="position:absolute;flip:x;z-index:251696128;visibility:visible;mso-wrap-style:square;mso-width-percent:0;mso-height-percent:0;mso-wrap-distance-left:9pt;mso-wrap-distance-top:0;mso-wrap-distance-right:9pt;mso-wrap-distance-bottom:0;mso-position-horizontal:absolute;mso-position-horizontal-relative:text;mso-position-vertical:absolute;mso-position-vertical-relative:text;mso-width-percent:0;mso-height-percent:0;mso-width-relative:margin;mso-height-relative:margin" from="0,13.35pt" to="61.05pt,14.45pt" o:gfxdata="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" strokecolor="#4472c4 [3204]" strokeweight="1pt">
                 <v:stroke joinstyle="miter"/>
               </v:line>
             </w:pict>
@@ -2390,7 +2391,7 @@
           </mc:Choice>
           <mc:Fallback>
             <w:pict>
-              <v:line w14:anchorId="59B49F70" id="Straight Connector 40" o:spid="_x0000_s1026" style="position:absolute;flip:x y;z-index:251702272;visibility:visible;mso-wrap-style:square;mso-width-percent:0;mso-height-percent:0;mso-wrap-distance-left:9pt;mso-wrap-distance-top:0;mso-wrap-distance-right:9pt;mso-wrap-distance-bottom:0;mso-position-horizontal:absolute;mso-position-horizontal-relative:text;mso-position-vertical:absolute;mso-position-vertical-relative:text;mso-width-percent:0;mso-height-percent:0;mso-width-relative:margin;mso-height-relative:margin" from="-16.95pt,16.65pt" to="115.05pt,16.7pt" o:gfxdata="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" strokecolor="#4472c4 [3204]" strokeweight="1pt">
+              <v:line w14:anchorId="635640EE" id="Straight Connector 40" o:spid="_x0000_s1026" style="position:absolute;flip:x y;z-index:251702272;visibility:visible;mso-wrap-style:square;mso-width-percent:0;mso-height-percent:0;mso-wrap-distance-left:9pt;mso-wrap-distance-top:0;mso-wrap-distance-right:9pt;mso-wrap-distance-bottom:0;mso-position-horizontal:absolute;mso-position-horizontal-relative:text;mso-position-vertical:absolute;mso-position-vertical-relative:text;mso-width-percent:0;mso-height-percent:0;mso-width-relative:margin;mso-height-relative:margin" from="-16.95pt,16.65pt" to="115.05pt,16.7pt" o:gfxdata="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" strokecolor="#4472c4 [3204]" strokeweight="1pt">
                 <v:stroke joinstyle="miter"/>
               </v:line>
             </w:pict>
@@ -2415,10 +2416,7 @@
     <w:p>
       <w:r>
         <w:lastRenderedPageBreak/>
-        <w:t>2</w:t>
-      </w:r>
-      <w:r>
-        <w:t xml:space="preserve">.  </w:t>
+        <w:t xml:space="preserve">2.  </w:t>
       </w:r>
       <w:r>
         <w:rPr>
@@ -2446,40 +2444,255 @@
           <w:szCs w:val="10"/>
         </w:rPr>
       </w:pPr>
+      <w:r>
+        <w:rPr>
+          <w:noProof/>
+          <w:u w:val="single"/>
+        </w:rPr>
+        <mc:AlternateContent>
+          <mc:Choice Requires="wps">
+            <w:drawing>
+              <wp:anchor distT="0" distB="0" distL="114300" distR="114300" simplePos="0" relativeHeight="251837440" behindDoc="0" locked="0" layoutInCell="1" allowOverlap="1" wp14:anchorId="207999F9" wp14:editId="50389253">
+                <wp:simplePos x="0" y="0"/>
+                <wp:positionH relativeFrom="column">
+                  <wp:posOffset>-62865</wp:posOffset>
+                </wp:positionH>
+                <wp:positionV relativeFrom="paragraph">
+                  <wp:posOffset>133497</wp:posOffset>
+                </wp:positionV>
+                <wp:extent cx="685263" cy="110978"/>
+                <wp:effectExtent l="0" t="76200" r="26035" b="41910"/>
+                <wp:wrapNone/>
+                <wp:docPr id="68" name="Straight Arrow Connector 68"/>
+                <wp:cNvGraphicFramePr/>
+                <a:graphic xmlns:a="http://schemas.openxmlformats.org/drawingml/2006/main">
+                  <a:graphicData uri="http://schemas.microsoft.com/office/word/2010/wordprocessingShape">
+                    <wps:wsp>
+                      <wps:cNvCnPr/>
+                      <wps:spPr>
+                        <a:xfrm flipV="1">
+                          <a:off x="0" y="0"/>
+                          <a:ext cx="685263" cy="110978"/>
+                        </a:xfrm>
+                        <a:prstGeom prst="straightConnector1">
+                          <a:avLst/>
+                        </a:prstGeom>
+                        <a:ln w="12700">
+                          <a:tailEnd type="triangle"/>
+                        </a:ln>
+                      </wps:spPr>
+                      <wps:style>
+                        <a:lnRef idx="1">
+                          <a:schemeClr val="accent1"/>
+                        </a:lnRef>
+                        <a:fillRef idx="0">
+                          <a:schemeClr val="accent1"/>
+                        </a:fillRef>
+                        <a:effectRef idx="0">
+                          <a:schemeClr val="accent1"/>
+                        </a:effectRef>
+                        <a:fontRef idx="minor">
+                          <a:schemeClr val="tx1"/>
+                        </a:fontRef>
+                      </wps:style>
+                      <wps:bodyPr/>
+                    </wps:wsp>
+                  </a:graphicData>
+                </a:graphic>
+                <wp14:sizeRelH relativeFrom="margin">
+                  <wp14:pctWidth>0</wp14:pctWidth>
+                </wp14:sizeRelH>
+                <wp14:sizeRelV relativeFrom="margin">
+                  <wp14:pctHeight>0</wp14:pctHeight>
+                </wp14:sizeRelV>
+              </wp:anchor>
+            </w:drawing>
+          </mc:Choice>
+          <mc:Fallback>
+            <w:pict>
+              <v:shape w14:anchorId="6EB67F76" id="Straight Arrow Connector 68" o:spid="_x0000_s1026" type="#_x0000_t32" style="position:absolute;margin-left:-4.95pt;margin-top:10.5pt;width:53.95pt;height:8.75pt;flip:y;z-index:251837440;visibility:visible;mso-wrap-style:square;mso-width-percent:0;mso-height-percent:0;mso-wrap-distance-left:9pt;mso-wrap-distance-top:0;mso-wrap-distance-right:9pt;mso-wrap-distance-bottom:0;mso-position-horizontal:absolute;mso-position-horizontal-relative:text;mso-position-vertical:absolute;mso-position-vertical-relative:text;mso-width-percent:0;mso-height-percent:0;mso-width-relative:margin;mso-height-relative:margin" o:gfxdata="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" strokecolor="#4472c4 [3204]" strokeweight="1pt">
+                <v:stroke endarrow="block" joinstyle="miter"/>
+              </v:shape>
+            </w:pict>
+          </mc:Fallback>
+        </mc:AlternateContent>
+      </w:r>
+      <w:r>
+        <w:rPr>
+          <w:noProof/>
+        </w:rPr>
+        <mc:AlternateContent>
+          <mc:Choice Requires="wps">
+            <w:drawing>
+              <wp:anchor distT="0" distB="0" distL="114300" distR="114300" simplePos="0" relativeHeight="251823104" behindDoc="0" locked="0" layoutInCell="1" allowOverlap="1" wp14:anchorId="3C679F0C" wp14:editId="2E24AAAF">
+                <wp:simplePos x="0" y="0"/>
+                <wp:positionH relativeFrom="column">
+                  <wp:posOffset>-66431</wp:posOffset>
+                </wp:positionH>
+                <wp:positionV relativeFrom="paragraph">
+                  <wp:posOffset>242911</wp:posOffset>
+                </wp:positionV>
+                <wp:extent cx="3566" cy="5487963"/>
+                <wp:effectExtent l="0" t="0" r="47625" b="49530"/>
+                <wp:wrapNone/>
+                <wp:docPr id="141" name="Straight Connector 141"/>
+                <wp:cNvGraphicFramePr/>
+                <a:graphic xmlns:a="http://schemas.openxmlformats.org/drawingml/2006/main">
+                  <a:graphicData uri="http://schemas.microsoft.com/office/word/2010/wordprocessingShape">
+                    <wps:wsp>
+                      <wps:cNvCnPr/>
+                      <wps:spPr>
+                        <a:xfrm>
+                          <a:off x="0" y="0"/>
+                          <a:ext cx="3566" cy="5487963"/>
+                        </a:xfrm>
+                        <a:prstGeom prst="line">
+                          <a:avLst/>
+                        </a:prstGeom>
+                        <a:ln w="12700"/>
+                      </wps:spPr>
+                      <wps:style>
+                        <a:lnRef idx="1">
+                          <a:schemeClr val="accent1"/>
+                        </a:lnRef>
+                        <a:fillRef idx="0">
+                          <a:schemeClr val="accent1"/>
+                        </a:fillRef>
+                        <a:effectRef idx="0">
+                          <a:schemeClr val="accent1"/>
+                        </a:effectRef>
+                        <a:fontRef idx="minor">
+                          <a:schemeClr val="tx1"/>
+                        </a:fontRef>
+                      </wps:style>
+                      <wps:bodyPr/>
+                    </wps:wsp>
+                  </a:graphicData>
+                </a:graphic>
+                <wp14:sizeRelH relativeFrom="margin">
+                  <wp14:pctWidth>0</wp14:pctWidth>
+                </wp14:sizeRelH>
+                <wp14:sizeRelV relativeFrom="margin">
+                  <wp14:pctHeight>0</wp14:pctHeight>
+                </wp14:sizeRelV>
+              </wp:anchor>
+            </w:drawing>
+          </mc:Choice>
+          <mc:Fallback>
+            <w:pict>
+              <v:line w14:anchorId="62967D1D" id="Straight Connector 141" o:spid="_x0000_s1026" style="position:absolute;z-index:251823104;visibility:visible;mso-wrap-style:square;mso-width-percent:0;mso-height-percent:0;mso-wrap-distance-left:9pt;mso-wrap-distance-top:0;mso-wrap-distance-right:9pt;mso-wrap-distance-bottom:0;mso-position-horizontal:absolute;mso-position-horizontal-relative:text;mso-position-vertical:absolute;mso-position-vertical-relative:text;mso-width-percent:0;mso-height-percent:0;mso-width-relative:margin;mso-height-relative:margin" from="-5.25pt,19.15pt" to="-4.95pt,451.25pt" o:gfxdata="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" strokecolor="#4472c4 [3204]" strokeweight="1pt">
+                <v:stroke joinstyle="miter"/>
+              </v:line>
+            </w:pict>
+          </mc:Fallback>
+        </mc:AlternateContent>
+      </w:r>
+      <w:r>
+        <w:rPr>
+          <w:noProof/>
+        </w:rPr>
+        <mc:AlternateContent>
+          <mc:Choice Requires="wps">
+            <w:drawing>
+              <wp:anchor distT="0" distB="0" distL="114300" distR="114300" simplePos="0" relativeHeight="251814912" behindDoc="0" locked="0" layoutInCell="1" allowOverlap="1" wp14:anchorId="0F1C23DB" wp14:editId="66FC7437">
+                <wp:simplePos x="0" y="0"/>
+                <wp:positionH relativeFrom="column">
+                  <wp:posOffset>5347335</wp:posOffset>
+                </wp:positionH>
+                <wp:positionV relativeFrom="paragraph">
+                  <wp:posOffset>242912</wp:posOffset>
+                </wp:positionV>
+                <wp:extent cx="2296" cy="115863"/>
+                <wp:effectExtent l="0" t="0" r="48895" b="36830"/>
+                <wp:wrapNone/>
+                <wp:docPr id="138" name="Straight Connector 138"/>
+                <wp:cNvGraphicFramePr/>
+                <a:graphic xmlns:a="http://schemas.openxmlformats.org/drawingml/2006/main">
+                  <a:graphicData uri="http://schemas.microsoft.com/office/word/2010/wordprocessingShape">
+                    <wps:wsp>
+                      <wps:cNvCnPr/>
+                      <wps:spPr>
+                        <a:xfrm flipV="1">
+                          <a:off x="0" y="0"/>
+                          <a:ext cx="2296" cy="115863"/>
+                        </a:xfrm>
+                        <a:prstGeom prst="line">
+                          <a:avLst/>
+                        </a:prstGeom>
+                        <a:ln w="12700"/>
+                      </wps:spPr>
+                      <wps:style>
+                        <a:lnRef idx="1">
+                          <a:schemeClr val="accent1"/>
+                        </a:lnRef>
+                        <a:fillRef idx="0">
+                          <a:schemeClr val="accent1"/>
+                        </a:fillRef>
+                        <a:effectRef idx="0">
+                          <a:schemeClr val="accent1"/>
+                        </a:effectRef>
+                        <a:fontRef idx="minor">
+                          <a:schemeClr val="tx1"/>
+                        </a:fontRef>
+                      </wps:style>
+                      <wps:bodyPr/>
+                    </wps:wsp>
+                  </a:graphicData>
+                </a:graphic>
+                <wp14:sizeRelH relativeFrom="margin">
+                  <wp14:pctWidth>0</wp14:pctWidth>
+                </wp14:sizeRelH>
+                <wp14:sizeRelV relativeFrom="margin">
+                  <wp14:pctHeight>0</wp14:pctHeight>
+                </wp14:sizeRelV>
+              </wp:anchor>
+            </w:drawing>
+          </mc:Choice>
+          <mc:Fallback>
+            <w:pict>
+              <v:line w14:anchorId="4F8DE236" id="Straight Connector 138" o:spid="_x0000_s1026" style="position:absolute;flip:y;z-index:251814912;visibility:visible;mso-wrap-style:square;mso-width-percent:0;mso-height-percent:0;mso-wrap-distance-left:9pt;mso-wrap-distance-top:0;mso-wrap-distance-right:9pt;mso-wrap-distance-bottom:0;mso-position-horizontal:absolute;mso-position-horizontal-relative:text;mso-position-vertical:absolute;mso-position-vertical-relative:text;mso-width-percent:0;mso-height-percent:0;mso-width-relative:margin;mso-height-relative:margin" from="421.05pt,19.15pt" to="421.25pt,28.25pt" o:gfxdata="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" strokecolor="#4472c4 [3204]" strokeweight="1pt">
+                <v:stroke joinstyle="miter"/>
+              </v:line>
+            </w:pict>
+          </mc:Fallback>
+        </mc:AlternateContent>
+      </w:r>
     </w:p>
     <w:tbl>
       <w:tblPr>
         <w:tblStyle w:val="TableGrid"/>
-        <w:tblW w:w="9625" w:type="dxa"/>
+        <w:tblW w:w="8904" w:type="dxa"/>
         <w:tblInd w:w="964" w:type="dxa"/>
         <w:tblLook w:val="04A0" w:firstRow="1" w:lastRow="0" w:firstColumn="1" w:lastColumn="0" w:noHBand="0" w:noVBand="1"/>
       </w:tblPr>
       <w:tblGrid>
-        <w:gridCol w:w="653"/>
+        <w:gridCol w:w="601"/>
         <w:gridCol w:w="908"/>
         <w:gridCol w:w="898"/>
         <w:gridCol w:w="924"/>
-        <w:gridCol w:w="969"/>
+        <w:gridCol w:w="943"/>
         <w:gridCol w:w="589"/>
         <w:gridCol w:w="722"/>
         <w:gridCol w:w="510"/>
         <w:gridCol w:w="654"/>
         <w:gridCol w:w="1308"/>
-        <w:gridCol w:w="1490"/>
+        <w:gridCol w:w="856"/>
       </w:tblGrid>
       <w:tr>
         <w:tc>
           <w:tcPr>
-            <w:tcW w:w="653" w:type="dxa"/>
+            <w:tcW w:w="592" w:type="dxa"/>
           </w:tcPr>
           <w:p>
             <w:pPr>
               <w:rPr>
+                <w:b/>
                 <w:u w:val="single"/>
               </w:rPr>
             </w:pPr>
             <w:r>
               <w:rPr>
+                <w:b/>
                 <w:u w:val="single"/>
               </w:rPr>
               <w:t>SSN</w:t>
@@ -2518,7 +2731,7 @@
         </w:tc>
         <w:tc>
           <w:tcPr>
-            <w:tcW w:w="969" w:type="dxa"/>
+            <w:tcW w:w="943" w:type="dxa"/>
           </w:tcPr>
           <w:p>
             <w:r>
@@ -2586,25 +2799,158 @@
         </w:tc>
         <w:tc>
           <w:tcPr>
-            <w:tcW w:w="1490" w:type="dxa"/>
+            <w:tcW w:w="856" w:type="dxa"/>
           </w:tcPr>
           <w:p>
-            <w:pPr>
-              <w:rPr>
-                <w:u w:val="single"/>
-              </w:rPr>
-            </w:pPr>
-            <w:r>
-              <w:rPr>
-                <w:u w:val="single"/>
-              </w:rPr>
-              <w:t>GuardianSSN</w:t>
+            <w:r>
+              <w:t>isChild</w:t>
             </w:r>
           </w:p>
         </w:tc>
       </w:tr>
     </w:tbl>
-    <w:p/>
+    <w:p>
+      <w:r>
+        <w:rPr>
+          <w:noProof/>
+        </w:rPr>
+        <mc:AlternateContent>
+          <mc:Choice Requires="wps">
+            <w:drawing>
+              <wp:anchor distT="0" distB="0" distL="114300" distR="114300" simplePos="0" relativeHeight="251782144" behindDoc="0" locked="0" layoutInCell="1" allowOverlap="1" wp14:anchorId="253E64F8" wp14:editId="3FD8BFCC">
+                <wp:simplePos x="0" y="0"/>
+                <wp:positionH relativeFrom="column">
+                  <wp:posOffset>317597</wp:posOffset>
+                </wp:positionH>
+                <wp:positionV relativeFrom="paragraph">
+                  <wp:posOffset>83919</wp:posOffset>
+                </wp:positionV>
+                <wp:extent cx="537" cy="5142132"/>
+                <wp:effectExtent l="0" t="0" r="25400" b="14605"/>
+                <wp:wrapNone/>
+                <wp:docPr id="25" name="Straight Connector 25"/>
+                <wp:cNvGraphicFramePr/>
+                <a:graphic xmlns:a="http://schemas.openxmlformats.org/drawingml/2006/main">
+                  <a:graphicData uri="http://schemas.microsoft.com/office/word/2010/wordprocessingShape">
+                    <wps:wsp>
+                      <wps:cNvCnPr/>
+                      <wps:spPr>
+                        <a:xfrm>
+                          <a:off x="0" y="0"/>
+                          <a:ext cx="537" cy="5142132"/>
+                        </a:xfrm>
+                        <a:prstGeom prst="line">
+                          <a:avLst/>
+                        </a:prstGeom>
+                        <a:ln w="12700"/>
+                      </wps:spPr>
+                      <wps:style>
+                        <a:lnRef idx="1">
+                          <a:schemeClr val="accent1"/>
+                        </a:lnRef>
+                        <a:fillRef idx="0">
+                          <a:schemeClr val="accent1"/>
+                        </a:fillRef>
+                        <a:effectRef idx="0">
+                          <a:schemeClr val="accent1"/>
+                        </a:effectRef>
+                        <a:fontRef idx="minor">
+                          <a:schemeClr val="tx1"/>
+                        </a:fontRef>
+                      </wps:style>
+                      <wps:bodyPr/>
+                    </wps:wsp>
+                  </a:graphicData>
+                </a:graphic>
+                <wp14:sizeRelH relativeFrom="margin">
+                  <wp14:pctWidth>0</wp14:pctWidth>
+                </wp14:sizeRelH>
+                <wp14:sizeRelV relativeFrom="margin">
+                  <wp14:pctHeight>0</wp14:pctHeight>
+                </wp14:sizeRelV>
+              </wp:anchor>
+            </w:drawing>
+          </mc:Choice>
+          <mc:Fallback>
+            <w:pict>
+              <v:line w14:anchorId="729D7C0A" id="Straight Connector 25" o:spid="_x0000_s1026" style="position:absolute;z-index:251782144;visibility:visible;mso-wrap-style:square;mso-width-percent:0;mso-height-percent:0;mso-wrap-distance-left:9pt;mso-wrap-distance-top:0;mso-wrap-distance-right:9pt;mso-wrap-distance-bottom:0;mso-position-horizontal:absolute;mso-position-horizontal-relative:text;mso-position-vertical:absolute;mso-position-vertical-relative:text;mso-width-percent:0;mso-height-percent:0;mso-width-relative:margin;mso-height-relative:margin" from="25pt,6.6pt" to="25.05pt,411.5pt" o:gfxdata="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" strokecolor="#4472c4 [3204]" strokeweight="1pt">
+                <v:stroke joinstyle="miter"/>
+              </v:line>
+            </w:pict>
+          </mc:Fallback>
+        </mc:AlternateContent>
+      </w:r>
+      <w:r>
+        <w:rPr>
+          <w:noProof/>
+        </w:rPr>
+        <mc:AlternateContent>
+          <mc:Choice Requires="wps">
+            <w:drawing>
+              <wp:anchor distT="0" distB="0" distL="114300" distR="114300" simplePos="0" relativeHeight="251806720" behindDoc="0" locked="0" layoutInCell="1" allowOverlap="1" wp14:anchorId="6CF95AA5" wp14:editId="6E277B5B">
+                <wp:simplePos x="0" y="0"/>
+                <wp:positionH relativeFrom="column">
+                  <wp:posOffset>318134</wp:posOffset>
+                </wp:positionH>
+                <wp:positionV relativeFrom="paragraph">
+                  <wp:posOffset>82550</wp:posOffset>
+                </wp:positionV>
+                <wp:extent cx="5104863" cy="1368"/>
+                <wp:effectExtent l="0" t="0" r="0" b="0"/>
+                <wp:wrapNone/>
+                <wp:docPr id="134" name="Straight Connector 134"/>
+                <wp:cNvGraphicFramePr/>
+                <a:graphic xmlns:a="http://schemas.openxmlformats.org/drawingml/2006/main">
+                  <a:graphicData uri="http://schemas.microsoft.com/office/word/2010/wordprocessingShape">
+                    <wps:wsp>
+                      <wps:cNvCnPr/>
+                      <wps:spPr>
+                        <a:xfrm flipH="1" flipV="1">
+                          <a:off x="0" y="0"/>
+                          <a:ext cx="5104863" cy="1368"/>
+                        </a:xfrm>
+                        <a:prstGeom prst="line">
+                          <a:avLst/>
+                        </a:prstGeom>
+                        <a:ln w="12700"/>
+                      </wps:spPr>
+                      <wps:style>
+                        <a:lnRef idx="1">
+                          <a:schemeClr val="accent1"/>
+                        </a:lnRef>
+                        <a:fillRef idx="0">
+                          <a:schemeClr val="accent1"/>
+                        </a:fillRef>
+                        <a:effectRef idx="0">
+                          <a:schemeClr val="accent1"/>
+                        </a:effectRef>
+                        <a:fontRef idx="minor">
+                          <a:schemeClr val="tx1"/>
+                        </a:fontRef>
+                      </wps:style>
+                      <wps:bodyPr/>
+                    </wps:wsp>
+                  </a:graphicData>
+                </a:graphic>
+                <wp14:sizeRelH relativeFrom="margin">
+                  <wp14:pctWidth>0</wp14:pctWidth>
+                </wp14:sizeRelH>
+                <wp14:sizeRelV relativeFrom="margin">
+                  <wp14:pctHeight>0</wp14:pctHeight>
+                </wp14:sizeRelV>
+              </wp:anchor>
+            </w:drawing>
+          </mc:Choice>
+          <mc:Fallback>
+            <w:pict>
+              <v:line w14:anchorId="56FC0D6C" id="Straight Connector 134" o:spid="_x0000_s1026" style="position:absolute;flip:x y;z-index:251806720;visibility:visible;mso-wrap-style:square;mso-width-percent:0;mso-height-percent:0;mso-wrap-distance-left:9pt;mso-wrap-distance-top:0;mso-wrap-distance-right:9pt;mso-wrap-distance-bottom:0;mso-position-horizontal:absolute;mso-position-horizontal-relative:text;mso-position-vertical:absolute;mso-position-vertical-relative:text;mso-width-percent:0;mso-height-percent:0;mso-width-relative:margin;mso-height-relative:margin" from="25.05pt,6.5pt" to="427pt,6.6pt" o:gfxdata="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" strokecolor="#4472c4 [3204]" strokeweight="1pt">
+                <v:stroke joinstyle="miter"/>
+              </v:line>
+            </w:pict>
+          </mc:Fallback>
+        </mc:AlternateContent>
+      </w:r>
+    </w:p>
     <w:p/>
     <w:p>
       <w:pPr>
@@ -2621,6 +2967,149 @@
           <w:szCs w:val="10"/>
         </w:rPr>
       </w:pPr>
+      <w:r>
+        <w:rPr>
+          <w:noProof/>
+        </w:rPr>
+        <mc:AlternateContent>
+          <mc:Choice Requires="wps">
+            <w:drawing>
+              <wp:anchor distT="0" distB="0" distL="114300" distR="114300" simplePos="0" relativeHeight="251845632" behindDoc="0" locked="0" layoutInCell="1" allowOverlap="1" wp14:anchorId="0477AC39" wp14:editId="0AEC1080">
+                <wp:simplePos x="0" y="0"/>
+                <wp:positionH relativeFrom="column">
+                  <wp:posOffset>5347336</wp:posOffset>
+                </wp:positionH>
+                <wp:positionV relativeFrom="paragraph">
+                  <wp:posOffset>213507</wp:posOffset>
+                </wp:positionV>
+                <wp:extent cx="2296" cy="339578"/>
+                <wp:effectExtent l="0" t="0" r="48895" b="41910"/>
+                <wp:wrapNone/>
+                <wp:docPr id="151" name="Straight Connector 151"/>
+                <wp:cNvGraphicFramePr/>
+                <a:graphic xmlns:a="http://schemas.openxmlformats.org/drawingml/2006/main">
+                  <a:graphicData uri="http://schemas.microsoft.com/office/word/2010/wordprocessingShape">
+                    <wps:wsp>
+                      <wps:cNvCnPr/>
+                      <wps:spPr>
+                        <a:xfrm flipH="1">
+                          <a:off x="0" y="0"/>
+                          <a:ext cx="2296" cy="339578"/>
+                        </a:xfrm>
+                        <a:prstGeom prst="line">
+                          <a:avLst/>
+                        </a:prstGeom>
+                        <a:ln w="12700"/>
+                      </wps:spPr>
+                      <wps:style>
+                        <a:lnRef idx="1">
+                          <a:schemeClr val="accent1"/>
+                        </a:lnRef>
+                        <a:fillRef idx="0">
+                          <a:schemeClr val="accent1"/>
+                        </a:fillRef>
+                        <a:effectRef idx="0">
+                          <a:schemeClr val="accent1"/>
+                        </a:effectRef>
+                        <a:fontRef idx="minor">
+                          <a:schemeClr val="tx1"/>
+                        </a:fontRef>
+                      </wps:style>
+                      <wps:bodyPr/>
+                    </wps:wsp>
+                  </a:graphicData>
+                </a:graphic>
+                <wp14:sizeRelH relativeFrom="margin">
+                  <wp14:pctWidth>0</wp14:pctWidth>
+                </wp14:sizeRelH>
+                <wp14:sizeRelV relativeFrom="margin">
+                  <wp14:pctHeight>0</wp14:pctHeight>
+                </wp14:sizeRelV>
+              </wp:anchor>
+            </w:drawing>
+          </mc:Choice>
+          <mc:Fallback>
+            <w:pict>
+              <v:line w14:anchorId="1203AC4B" id="Straight Connector 151" o:spid="_x0000_s1026" style="position:absolute;flip:x;z-index:251845632;visibility:visible;mso-wrap-style:square;mso-width-percent:0;mso-height-percent:0;mso-wrap-distance-left:9pt;mso-wrap-distance-top:0;mso-wrap-distance-right:9pt;mso-wrap-distance-bottom:0;mso-position-horizontal:absolute;mso-position-horizontal-relative:text;mso-position-vertical:absolute;mso-position-vertical-relative:text;mso-width-percent:0;mso-height-percent:0;mso-width-relative:margin;mso-height-relative:margin" from="421.05pt,16.8pt" to="421.25pt,43.55pt" o:gfxdata="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" strokecolor="#4472c4 [3204]" strokeweight="1pt">
+                <v:stroke joinstyle="miter"/>
+              </v:line>
+            </w:pict>
+          </mc:Fallback>
+        </mc:AlternateContent>
+      </w:r>
+      <w:r>
+        <w:rPr>
+          <w:noProof/>
+          <w:u w:val="single"/>
+        </w:rPr>
+        <mc:AlternateContent>
+          <mc:Choice Requires="wps">
+            <w:drawing>
+              <wp:anchor distT="0" distB="0" distL="114300" distR="114300" simplePos="0" relativeHeight="251839488" behindDoc="0" locked="0" layoutInCell="1" allowOverlap="1" wp14:anchorId="581D7301" wp14:editId="0F51BB23">
+                <wp:simplePos x="0" y="0"/>
+                <wp:positionH relativeFrom="column">
+                  <wp:posOffset>89535</wp:posOffset>
+                </wp:positionH>
+                <wp:positionV relativeFrom="paragraph">
+                  <wp:posOffset>213507</wp:posOffset>
+                </wp:positionV>
+                <wp:extent cx="533107" cy="225278"/>
+                <wp:effectExtent l="0" t="50800" r="76835" b="29210"/>
+                <wp:wrapNone/>
+                <wp:docPr id="148" name="Straight Arrow Connector 148"/>
+                <wp:cNvGraphicFramePr/>
+                <a:graphic xmlns:a="http://schemas.openxmlformats.org/drawingml/2006/main">
+                  <a:graphicData uri="http://schemas.microsoft.com/office/word/2010/wordprocessingShape">
+                    <wps:wsp>
+                      <wps:cNvCnPr/>
+                      <wps:spPr>
+                        <a:xfrm flipV="1">
+                          <a:off x="0" y="0"/>
+                          <a:ext cx="533107" cy="225278"/>
+                        </a:xfrm>
+                        <a:prstGeom prst="straightConnector1">
+                          <a:avLst/>
+                        </a:prstGeom>
+                        <a:ln w="12700">
+                          <a:tailEnd type="triangle"/>
+                        </a:ln>
+                      </wps:spPr>
+                      <wps:style>
+                        <a:lnRef idx="1">
+                          <a:schemeClr val="accent1"/>
+                        </a:lnRef>
+                        <a:fillRef idx="0">
+                          <a:schemeClr val="accent1"/>
+                        </a:fillRef>
+                        <a:effectRef idx="0">
+                          <a:schemeClr val="accent1"/>
+                        </a:effectRef>
+                        <a:fontRef idx="minor">
+                          <a:schemeClr val="tx1"/>
+                        </a:fontRef>
+                      </wps:style>
+                      <wps:bodyPr/>
+                    </wps:wsp>
+                  </a:graphicData>
+                </a:graphic>
+                <wp14:sizeRelH relativeFrom="margin">
+                  <wp14:pctWidth>0</wp14:pctWidth>
+                </wp14:sizeRelH>
+                <wp14:sizeRelV relativeFrom="margin">
+                  <wp14:pctHeight>0</wp14:pctHeight>
+                </wp14:sizeRelV>
+              </wp:anchor>
+            </w:drawing>
+          </mc:Choice>
+          <mc:Fallback>
+            <w:pict>
+              <v:shape w14:anchorId="3BBAB61A" id="Straight Arrow Connector 148" o:spid="_x0000_s1026" type="#_x0000_t32" style="position:absolute;margin-left:7.05pt;margin-top:16.8pt;width:42pt;height:17.75pt;flip:y;z-index:251839488;visibility:visible;mso-wrap-style:square;mso-width-percent:0;mso-height-percent:0;mso-wrap-distance-left:9pt;mso-wrap-distance-top:0;mso-wrap-distance-right:9pt;mso-wrap-distance-bottom:0;mso-position-horizontal:absolute;mso-position-horizontal-relative:text;mso-position-vertical:absolute;mso-position-vertical-relative:text;mso-width-percent:0;mso-height-percent:0;mso-width-relative:margin;mso-height-relative:margin" o:gfxdata="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" strokecolor="#4472c4 [3204]" strokeweight="1pt">
+                <v:stroke endarrow="block" joinstyle="miter"/>
+              </v:shape>
+            </w:pict>
+          </mc:Fallback>
+        </mc:AlternateContent>
+      </w:r>
     </w:p>
     <w:tbl>
       <w:tblPr>
@@ -2649,11 +3138,13 @@
           <w:p>
             <w:pPr>
               <w:rPr>
+                <w:b/>
                 <w:u w:val="single"/>
               </w:rPr>
             </w:pPr>
             <w:r>
               <w:rPr>
+                <w:b/>
                 <w:u w:val="single"/>
               </w:rPr>
               <w:t>PID</w:t>
@@ -2760,370 +3251,180 @@
         </w:tc>
       </w:tr>
     </w:tbl>
-    <w:p/>
-    <w:p/>
-    <w:p>
-      <w:pPr>
-        <w:ind w:firstLine="720"/>
-      </w:pPr>
-      <w:r>
-        <w:t>Doctor</w:t>
-      </w:r>
-    </w:p>
-    <w:p>
-      <w:pPr>
-        <w:rPr>
-          <w:sz w:val="10"/>
-          <w:szCs w:val="10"/>
-        </w:rPr>
-      </w:pPr>
-    </w:p>
-    <w:tbl>
-      <w:tblPr>
-        <w:tblStyle w:val="TableGrid"/>
-        <w:tblW w:w="7480" w:type="dxa"/>
-        <w:tblInd w:w="844" w:type="dxa"/>
-        <w:tblLook w:val="04A0" w:firstRow="1" w:lastRow="0" w:firstColumn="1" w:lastColumn="0" w:noHBand="0" w:noVBand="1"/>
-      </w:tblPr>
-      <w:tblGrid>
-        <w:gridCol w:w="1308"/>
-        <w:gridCol w:w="898"/>
-        <w:gridCol w:w="998"/>
-        <w:gridCol w:w="602"/>
-        <w:gridCol w:w="839"/>
-        <w:gridCol w:w="1063"/>
-        <w:gridCol w:w="1772"/>
-      </w:tblGrid>
-      <w:tr>
-        <w:tc>
-          <w:tcPr>
-            <w:tcW w:w="1308" w:type="dxa"/>
-          </w:tcPr>
-          <w:p>
-            <w:pPr>
-              <w:rPr>
-                <w:u w:val="single"/>
-              </w:rPr>
-            </w:pPr>
-            <w:r>
-              <w:rPr>
-                <w:u w:val="single"/>
-              </w:rPr>
-              <w:t>DocLicense</w:t>
-            </w:r>
-          </w:p>
-        </w:tc>
-        <w:tc>
-          <w:tcPr>
-            <w:tcW w:w="898" w:type="dxa"/>
-          </w:tcPr>
-          <w:p>
-            <w:r>
-              <w:t>L</w:t>
-            </w:r>
-            <w:r>
-              <w:t>Name</w:t>
-            </w:r>
-          </w:p>
-        </w:tc>
-        <w:tc>
-          <w:tcPr>
-            <w:tcW w:w="998" w:type="dxa"/>
-          </w:tcPr>
-          <w:p>
-            <w:r>
-              <w:t>Address</w:t>
-            </w:r>
-          </w:p>
-        </w:tc>
-        <w:tc>
-          <w:tcPr>
-            <w:tcW w:w="602" w:type="dxa"/>
-          </w:tcPr>
-          <w:p>
-            <w:r>
-              <w:t>URL</w:t>
-            </w:r>
-          </w:p>
-        </w:tc>
-        <w:tc>
-          <w:tcPr>
-            <w:tcW w:w="839" w:type="dxa"/>
-          </w:tcPr>
-          <w:p>
-            <w:r>
-              <w:t>Phone</w:t>
-            </w:r>
-          </w:p>
-        </w:tc>
-        <w:tc>
-          <w:tcPr>
-            <w:tcW w:w="1063" w:type="dxa"/>
-          </w:tcPr>
-          <w:p>
-            <w:r>
-              <w:t>DocType</w:t>
-            </w:r>
-          </w:p>
-        </w:tc>
-        <w:tc>
-          <w:tcPr>
-            <w:tcW w:w="1772" w:type="dxa"/>
-          </w:tcPr>
-          <w:p>
-            <w:r>
-              <w:t>HumanDocType</w:t>
-            </w:r>
-          </w:p>
-        </w:tc>
-      </w:tr>
-    </w:tbl>
-    <w:p/>
-    <w:p/>
-    <w:p>
-      <w:pPr>
-        <w:ind w:firstLine="720"/>
-        <w:rPr>
-          <w:sz w:val="10"/>
-          <w:szCs w:val="10"/>
-        </w:rPr>
-      </w:pPr>
-      <w:r>
-        <w:t>PersonCondition</w:t>
-      </w:r>
-    </w:p>
-    <w:p>
-      <w:pPr>
-        <w:ind w:firstLine="720"/>
-        <w:rPr>
-          <w:sz w:val="10"/>
-          <w:szCs w:val="10"/>
-        </w:rPr>
-      </w:pPr>
-    </w:p>
-    <w:tbl>
-      <w:tblPr>
-        <w:tblStyle w:val="TableGrid"/>
-        <w:tblW w:w="0" w:type="auto"/>
-        <w:tblInd w:w="844" w:type="dxa"/>
-        <w:tblLook w:val="04A0" w:firstRow="1" w:lastRow="0" w:firstColumn="1" w:lastColumn="0" w:noHBand="0" w:noVBand="1"/>
-      </w:tblPr>
-      <w:tblGrid>
-        <w:gridCol w:w="1075"/>
-        <w:gridCol w:w="1166"/>
-      </w:tblGrid>
-      <w:tr>
-        <w:tc>
-          <w:tcPr>
-            <w:tcW w:w="1075" w:type="dxa"/>
-          </w:tcPr>
-          <w:p>
-            <w:pPr>
-              <w:rPr>
-                <w:u w:val="single"/>
-              </w:rPr>
-            </w:pPr>
-            <w:r>
-              <w:rPr>
-                <w:u w:val="single"/>
-              </w:rPr>
-              <w:t>SSN</w:t>
-            </w:r>
-          </w:p>
-        </w:tc>
-        <w:tc>
-          <w:tcPr>
-            <w:tcW w:w="720" w:type="dxa"/>
-          </w:tcPr>
-          <w:p>
-            <w:pPr>
-              <w:rPr>
-                <w:u w:val="single"/>
-              </w:rPr>
-            </w:pPr>
-            <w:r>
-              <w:rPr>
-                <w:u w:val="single"/>
-              </w:rPr>
-              <w:t>Condition</w:t>
-            </w:r>
-          </w:p>
-        </w:tc>
-      </w:tr>
-    </w:tbl>
-    <w:p/>
-    <w:p/>
-    <w:p>
-      <w:pPr>
-        <w:ind w:firstLine="720"/>
-        <w:rPr>
-          <w:sz w:val="10"/>
-          <w:szCs w:val="10"/>
-        </w:rPr>
-      </w:pPr>
-      <w:r>
-        <w:t>Pet</w:t>
-      </w:r>
-      <w:r>
-        <w:t>Condition</w:t>
-      </w:r>
-    </w:p>
-    <w:p>
-      <w:pPr>
-        <w:ind w:firstLine="720"/>
-        <w:rPr>
-          <w:sz w:val="10"/>
-          <w:szCs w:val="10"/>
-        </w:rPr>
-      </w:pPr>
-    </w:p>
-    <w:tbl>
-      <w:tblPr>
-        <w:tblStyle w:val="TableGrid"/>
-        <w:tblW w:w="0" w:type="auto"/>
-        <w:tblInd w:w="844" w:type="dxa"/>
-        <w:tblLook w:val="04A0" w:firstRow="1" w:lastRow="0" w:firstColumn="1" w:lastColumn="0" w:noHBand="0" w:noVBand="1"/>
-      </w:tblPr>
-      <w:tblGrid>
-        <w:gridCol w:w="1075"/>
-        <w:gridCol w:w="1166"/>
-      </w:tblGrid>
-      <w:tr>
-        <w:tc>
-          <w:tcPr>
-            <w:tcW w:w="1075" w:type="dxa"/>
-          </w:tcPr>
-          <w:p>
-            <w:pPr>
-              <w:rPr>
-                <w:u w:val="single"/>
-              </w:rPr>
-            </w:pPr>
-            <w:r>
-              <w:rPr>
-                <w:u w:val="single"/>
-              </w:rPr>
-              <w:t>PID</w:t>
-            </w:r>
-          </w:p>
-        </w:tc>
-        <w:tc>
-          <w:tcPr>
-            <w:tcW w:w="720" w:type="dxa"/>
-          </w:tcPr>
-          <w:p>
-            <w:r>
-              <w:rPr>
-                <w:u w:val="single"/>
-              </w:rPr>
-              <w:t>Condition</w:t>
-            </w:r>
-          </w:p>
-        </w:tc>
-      </w:tr>
-    </w:tbl>
-    <w:p/>
-    <w:p/>
-    <w:p>
-      <w:pPr>
-        <w:ind w:firstLine="720"/>
-        <w:rPr>
-          <w:sz w:val="10"/>
-          <w:szCs w:val="10"/>
-        </w:rPr>
-      </w:pPr>
-      <w:r>
-        <w:t>Contact</w:t>
-      </w:r>
-    </w:p>
-    <w:p>
-      <w:pPr>
-        <w:ind w:firstLine="720"/>
-        <w:rPr>
-          <w:sz w:val="10"/>
-          <w:szCs w:val="10"/>
-        </w:rPr>
-      </w:pPr>
-    </w:p>
-    <w:p>
-      <w:pPr>
-        <w:ind w:firstLine="720"/>
-        <w:rPr>
-          <w:sz w:val="10"/>
-          <w:szCs w:val="10"/>
-        </w:rPr>
-      </w:pPr>
-    </w:p>
-    <w:tbl>
-      <w:tblPr>
-        <w:tblStyle w:val="TableGrid"/>
-        <w:tblW w:w="0" w:type="auto"/>
-        <w:tblInd w:w="844" w:type="dxa"/>
-        <w:tblLook w:val="04A0" w:firstRow="1" w:lastRow="0" w:firstColumn="1" w:lastColumn="0" w:noHBand="0" w:noVBand="1"/>
-      </w:tblPr>
-      <w:tblGrid>
-        <w:gridCol w:w="1075"/>
-        <w:gridCol w:w="1170"/>
-        <w:gridCol w:w="1260"/>
-      </w:tblGrid>
-      <w:tr>
-        <w:tc>
-          <w:tcPr>
-            <w:tcW w:w="1075" w:type="dxa"/>
-          </w:tcPr>
-          <w:p>
-            <w:r>
-              <w:rPr>
-                <w:u w:val="single"/>
-              </w:rPr>
-              <w:t>SSN</w:t>
-            </w:r>
-          </w:p>
-        </w:tc>
-        <w:tc>
-          <w:tcPr>
-            <w:tcW w:w="1170" w:type="dxa"/>
-          </w:tcPr>
-          <w:p>
-            <w:r>
-              <w:rPr>
-                <w:u w:val="single"/>
-              </w:rPr>
-              <w:t>Type</w:t>
-            </w:r>
-          </w:p>
-        </w:tc>
-        <w:tc>
-          <w:tcPr>
-            <w:tcW w:w="1260" w:type="dxa"/>
-          </w:tcPr>
-          <w:p>
-            <w:r>
-              <w:rPr>
-                <w:u w:val="single"/>
-              </w:rPr>
-              <w:t>Number</w:t>
-            </w:r>
-          </w:p>
-        </w:tc>
-      </w:tr>
-    </w:tbl>
     <w:p>
       <w:r>
         <w:rPr>
           <w:noProof/>
-          <w:u w:val="single"/>
         </w:rPr>
         <mc:AlternateContent>
           <mc:Choice Requires="wps">
             <w:drawing>
-              <wp:anchor distT="0" distB="0" distL="114300" distR="114300" simplePos="0" relativeHeight="251759616" behindDoc="0" locked="0" layoutInCell="1" allowOverlap="1" wp14:anchorId="510033F7" wp14:editId="595BCF3E">
+              <wp:anchor distT="0" distB="0" distL="114300" distR="114300" simplePos="0" relativeHeight="251841536" behindDoc="0" locked="0" layoutInCell="1" allowOverlap="1" wp14:anchorId="3DD6386B" wp14:editId="3DDD26D2">
                 <wp:simplePos x="0" y="0"/>
                 <wp:positionH relativeFrom="column">
-                  <wp:posOffset>773430</wp:posOffset>
+                  <wp:posOffset>89535</wp:posOffset>
                 </wp:positionH>
                 <wp:positionV relativeFrom="paragraph">
-                  <wp:posOffset>59236</wp:posOffset>
+                  <wp:posOffset>54513</wp:posOffset>
+                </wp:positionV>
+                <wp:extent cx="342" cy="2622648"/>
+                <wp:effectExtent l="0" t="0" r="25400" b="19050"/>
+                <wp:wrapNone/>
+                <wp:docPr id="149" name="Straight Connector 149"/>
+                <wp:cNvGraphicFramePr/>
+                <a:graphic xmlns:a="http://schemas.openxmlformats.org/drawingml/2006/main">
+                  <a:graphicData uri="http://schemas.microsoft.com/office/word/2010/wordprocessingShape">
+                    <wps:wsp>
+                      <wps:cNvCnPr/>
+                      <wps:spPr>
+                        <a:xfrm flipH="1">
+                          <a:off x="0" y="0"/>
+                          <a:ext cx="342" cy="2622648"/>
+                        </a:xfrm>
+                        <a:prstGeom prst="line">
+                          <a:avLst/>
+                        </a:prstGeom>
+                        <a:ln w="12700"/>
+                      </wps:spPr>
+                      <wps:style>
+                        <a:lnRef idx="1">
+                          <a:schemeClr val="accent1"/>
+                        </a:lnRef>
+                        <a:fillRef idx="0">
+                          <a:schemeClr val="accent1"/>
+                        </a:fillRef>
+                        <a:effectRef idx="0">
+                          <a:schemeClr val="accent1"/>
+                        </a:effectRef>
+                        <a:fontRef idx="minor">
+                          <a:schemeClr val="tx1"/>
+                        </a:fontRef>
+                      </wps:style>
+                      <wps:bodyPr/>
+                    </wps:wsp>
+                  </a:graphicData>
+                </a:graphic>
+                <wp14:sizeRelH relativeFrom="margin">
+                  <wp14:pctWidth>0</wp14:pctWidth>
+                </wp14:sizeRelH>
+                <wp14:sizeRelV relativeFrom="margin">
+                  <wp14:pctHeight>0</wp14:pctHeight>
+                </wp14:sizeRelV>
+              </wp:anchor>
+            </w:drawing>
+          </mc:Choice>
+          <mc:Fallback>
+            <w:pict>
+              <v:line w14:anchorId="3DA4BBBF" id="Straight Connector 149" o:spid="_x0000_s1026" style="position:absolute;flip:x;z-index:251841536;visibility:visible;mso-wrap-style:square;mso-width-percent:0;mso-height-percent:0;mso-wrap-distance-left:9pt;mso-wrap-distance-top:0;mso-wrap-distance-right:9pt;mso-wrap-distance-bottom:0;mso-position-horizontal:absolute;mso-position-horizontal-relative:text;mso-position-vertical:absolute;mso-position-vertical-relative:text;mso-width-percent:0;mso-height-percent:0;mso-width-relative:margin;mso-height-relative:margin" from="7.05pt,4.3pt" to="7.1pt,210.8pt" o:gfxdata="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" strokecolor="#4472c4 [3204]" strokeweight="1pt">
+                <v:stroke joinstyle="miter"/>
+              </v:line>
+            </w:pict>
+          </mc:Fallback>
+        </mc:AlternateContent>
+      </w:r>
+    </w:p>
+    <w:p>
+      <w:r>
+        <w:rPr>
+          <w:noProof/>
+        </w:rPr>
+        <mc:AlternateContent>
+          <mc:Choice Requires="wps">
+            <w:drawing>
+              <wp:anchor distT="0" distB="0" distL="114300" distR="114300" simplePos="0" relativeHeight="251843584" behindDoc="0" locked="0" layoutInCell="1" allowOverlap="1" wp14:anchorId="53B050F0" wp14:editId="6B9F41E0">
+                <wp:simplePos x="0" y="0"/>
+                <wp:positionH relativeFrom="column">
+                  <wp:posOffset>321750</wp:posOffset>
+                </wp:positionH>
+                <wp:positionV relativeFrom="paragraph">
+                  <wp:posOffset>94615</wp:posOffset>
+                </wp:positionV>
+                <wp:extent cx="5104863" cy="1368"/>
+                <wp:effectExtent l="0" t="0" r="0" b="0"/>
+                <wp:wrapNone/>
+                <wp:docPr id="150" name="Straight Connector 150"/>
+                <wp:cNvGraphicFramePr/>
+                <a:graphic xmlns:a="http://schemas.openxmlformats.org/drawingml/2006/main">
+                  <a:graphicData uri="http://schemas.microsoft.com/office/word/2010/wordprocessingShape">
+                    <wps:wsp>
+                      <wps:cNvCnPr/>
+                      <wps:spPr>
+                        <a:xfrm flipH="1" flipV="1">
+                          <a:off x="0" y="0"/>
+                          <a:ext cx="5104863" cy="1368"/>
+                        </a:xfrm>
+                        <a:prstGeom prst="line">
+                          <a:avLst/>
+                        </a:prstGeom>
+                        <a:ln w="12700"/>
+                      </wps:spPr>
+                      <wps:style>
+                        <a:lnRef idx="1">
+                          <a:schemeClr val="accent1"/>
+                        </a:lnRef>
+                        <a:fillRef idx="0">
+                          <a:schemeClr val="accent1"/>
+                        </a:fillRef>
+                        <a:effectRef idx="0">
+                          <a:schemeClr val="accent1"/>
+                        </a:effectRef>
+                        <a:fontRef idx="minor">
+                          <a:schemeClr val="tx1"/>
+                        </a:fontRef>
+                      </wps:style>
+                      <wps:bodyPr/>
+                    </wps:wsp>
+                  </a:graphicData>
+                </a:graphic>
+                <wp14:sizeRelH relativeFrom="margin">
+                  <wp14:pctWidth>0</wp14:pctWidth>
+                </wp14:sizeRelH>
+                <wp14:sizeRelV relativeFrom="margin">
+                  <wp14:pctHeight>0</wp14:pctHeight>
+                </wp14:sizeRelV>
+              </wp:anchor>
+            </w:drawing>
+          </mc:Choice>
+          <mc:Fallback>
+            <w:pict>
+              <v:line w14:anchorId="78269A49" id="Straight Connector 150" o:spid="_x0000_s1026" style="position:absolute;flip:x y;z-index:251843584;visibility:visible;mso-wrap-style:square;mso-width-percent:0;mso-height-percent:0;mso-wrap-distance-left:9pt;mso-wrap-distance-top:0;mso-wrap-distance-right:9pt;mso-wrap-distance-bottom:0;mso-position-horizontal:absolute;mso-position-horizontal-relative:text;mso-position-vertical:absolute;mso-position-vertical-relative:text;mso-width-percent:0;mso-height-percent:0;mso-width-relative:margin;mso-height-relative:margin" from="25.35pt,7.45pt" to="427.3pt,7.55pt" o:gfxdata="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" strokecolor="#4472c4 [3204]" strokeweight="1pt">
+                <v:stroke joinstyle="miter"/>
+              </v:line>
+            </w:pict>
+          </mc:Fallback>
+        </mc:AlternateContent>
+      </w:r>
+    </w:p>
+    <w:p>
+      <w:pPr>
+        <w:ind w:firstLine="720"/>
+      </w:pPr>
+      <w:r>
+        <w:t>Doctor</w:t>
+      </w:r>
+    </w:p>
+    <w:p>
+      <w:pPr>
+        <w:rPr>
+          <w:sz w:val="10"/>
+          <w:szCs w:val="10"/>
+        </w:rPr>
+      </w:pPr>
+      <w:r>
+        <w:rPr>
+          <w:noProof/>
+          <w:u w:val="single"/>
+        </w:rPr>
+        <mc:AlternateContent>
+          <mc:Choice Requires="wps">
+            <w:drawing>
+              <wp:anchor distT="0" distB="0" distL="114300" distR="114300" simplePos="0" relativeHeight="251759616" behindDoc="0" locked="0" layoutInCell="1" allowOverlap="1" wp14:anchorId="510033F7" wp14:editId="7C5A9AF8">
+                <wp:simplePos x="0" y="0"/>
+                <wp:positionH relativeFrom="column">
+                  <wp:posOffset>923534</wp:posOffset>
+                </wp:positionH>
+                <wp:positionV relativeFrom="paragraph">
+                  <wp:posOffset>172329</wp:posOffset>
                 </wp:positionV>
                 <wp:extent cx="0" cy="228600"/>
                 <wp:effectExtent l="50800" t="50800" r="76200" b="25400"/>
@@ -3169,49 +3470,158 @@
           </mc:Choice>
           <mc:Fallback>
             <w:pict>
-              <v:shape w14:anchorId="2944667A" id="Straight Arrow Connector 69" o:spid="_x0000_s1026" type="#_x0000_t32" style="position:absolute;margin-left:60.9pt;margin-top:4.65pt;width:0;height:18pt;flip:y;z-index:251759616;visibility:visible;mso-wrap-style:square;mso-wrap-distance-left:9pt;mso-wrap-distance-top:0;mso-wrap-distance-right:9pt;mso-wrap-distance-bottom:0;mso-position-horizontal:absolute;mso-position-horizontal-relative:text;mso-position-vertical:absolute;mso-position-vertical-relative:text" o:gfxdata="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" strokecolor="#4472c4 [3204]" strokeweight="1pt">
+              <v:shape w14:anchorId="5BE17F7A" id="Straight Arrow Connector 69" o:spid="_x0000_s1026" type="#_x0000_t32" style="position:absolute;margin-left:72.7pt;margin-top:13.55pt;width:0;height:18pt;flip:y;z-index:251759616;visibility:visible;mso-wrap-style:square;mso-wrap-distance-left:9pt;mso-wrap-distance-top:0;mso-wrap-distance-right:9pt;mso-wrap-distance-bottom:0;mso-position-horizontal:absolute;mso-position-horizontal-relative:text;mso-position-vertical:absolute;mso-position-vertical-relative:text" o:gfxdata="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" strokecolor="#4472c4 [3204]" strokeweight="1pt">
                 <v:stroke endarrow="block" joinstyle="miter"/>
               </v:shape>
             </w:pict>
           </mc:Fallback>
         </mc:AlternateContent>
       </w:r>
+    </w:p>
+    <w:tbl>
+      <w:tblPr>
+        <w:tblStyle w:val="TableGrid"/>
+        <w:tblW w:w="7307" w:type="dxa"/>
+        <w:tblInd w:w="844" w:type="dxa"/>
+        <w:tblLook w:val="04A0" w:firstRow="1" w:lastRow="0" w:firstColumn="1" w:lastColumn="0" w:noHBand="0" w:noVBand="1"/>
+      </w:tblPr>
+      <w:tblGrid>
+        <w:gridCol w:w="1324"/>
+        <w:gridCol w:w="898"/>
+        <w:gridCol w:w="998"/>
+        <w:gridCol w:w="602"/>
+        <w:gridCol w:w="839"/>
+        <w:gridCol w:w="701"/>
+        <w:gridCol w:w="1132"/>
+        <w:gridCol w:w="829"/>
+      </w:tblGrid>
+      <w:tr>
+        <w:tc>
+          <w:tcPr>
+            <w:tcW w:w="1308" w:type="dxa"/>
+          </w:tcPr>
+          <w:p>
+            <w:pPr>
+              <w:rPr>
+                <w:b/>
+                <w:u w:val="single"/>
+              </w:rPr>
+            </w:pPr>
+            <w:r>
+              <w:rPr>
+                <w:b/>
+                <w:u w:val="single"/>
+              </w:rPr>
+              <w:t>DocLicense</w:t>
+            </w:r>
+          </w:p>
+        </w:tc>
+        <w:tc>
+          <w:tcPr>
+            <w:tcW w:w="898" w:type="dxa"/>
+          </w:tcPr>
+          <w:p>
+            <w:r>
+              <w:t>LName</w:t>
+            </w:r>
+          </w:p>
+        </w:tc>
+        <w:tc>
+          <w:tcPr>
+            <w:tcW w:w="998" w:type="dxa"/>
+          </w:tcPr>
+          <w:p>
+            <w:r>
+              <w:t>Address</w:t>
+            </w:r>
+          </w:p>
+        </w:tc>
+        <w:tc>
+          <w:tcPr>
+            <w:tcW w:w="602" w:type="dxa"/>
+          </w:tcPr>
+          <w:p>
+            <w:r>
+              <w:t>URL</w:t>
+            </w:r>
+          </w:p>
+        </w:tc>
+        <w:tc>
+          <w:tcPr>
+            <w:tcW w:w="839" w:type="dxa"/>
+          </w:tcPr>
+          <w:p>
+            <w:r>
+              <w:t>Phone</w:t>
+            </w:r>
+          </w:p>
+        </w:tc>
+        <w:tc>
+          <w:tcPr>
+            <w:tcW w:w="701" w:type="dxa"/>
+          </w:tcPr>
+          <w:p>
+            <w:r>
+              <w:t>isVet</w:t>
+            </w:r>
+          </w:p>
+        </w:tc>
+        <w:tc>
+          <w:tcPr>
+            <w:tcW w:w="1132" w:type="dxa"/>
+          </w:tcPr>
+          <w:p>
+            <w:r>
+              <w:t>isInternal</w:t>
+            </w:r>
+          </w:p>
+        </w:tc>
+        <w:tc>
+          <w:tcPr>
+            <w:tcW w:w="829" w:type="dxa"/>
+          </w:tcPr>
+          <w:p>
+            <w:r>
+              <w:t>isPeds</w:t>
+            </w:r>
+          </w:p>
+        </w:tc>
+      </w:tr>
+    </w:tbl>
+    <w:p>
       <w:r>
         <w:rPr>
           <w:noProof/>
-          <w:u w:val="single"/>
         </w:rPr>
         <mc:AlternateContent>
           <mc:Choice Requires="wps">
             <w:drawing>
-              <wp:anchor distT="0" distB="0" distL="114300" distR="114300" simplePos="0" relativeHeight="251760640" behindDoc="0" locked="0" layoutInCell="1" allowOverlap="1" wp14:anchorId="269CC56D" wp14:editId="27A3E385">
+              <wp:anchor distT="0" distB="0" distL="114300" distR="114300" simplePos="0" relativeHeight="251819008" behindDoc="0" locked="0" layoutInCell="1" allowOverlap="1" wp14:anchorId="1CF9DF28" wp14:editId="6467E43D">
                 <wp:simplePos x="0" y="0"/>
                 <wp:positionH relativeFrom="column">
-                  <wp:posOffset>1461135</wp:posOffset>
+                  <wp:posOffset>315302</wp:posOffset>
                 </wp:positionH>
                 <wp:positionV relativeFrom="paragraph">
-                  <wp:posOffset>61323</wp:posOffset>
+                  <wp:posOffset>127293</wp:posOffset>
                 </wp:positionV>
-                <wp:extent cx="73751" cy="342174"/>
-                <wp:effectExtent l="0" t="50800" r="78740" b="39370"/>
+                <wp:extent cx="609872" cy="91"/>
+                <wp:effectExtent l="0" t="0" r="25400" b="25400"/>
                 <wp:wrapNone/>
-                <wp:docPr id="68" name="Straight Arrow Connector 68"/>
+                <wp:docPr id="139" name="Straight Connector 139"/>
                 <wp:cNvGraphicFramePr/>
                 <a:graphic xmlns:a="http://schemas.openxmlformats.org/drawingml/2006/main">
                   <a:graphicData uri="http://schemas.microsoft.com/office/word/2010/wordprocessingShape">
                     <wps:wsp>
                       <wps:cNvCnPr/>
                       <wps:spPr>
-                        <a:xfrm flipV="1">
+                        <a:xfrm flipH="1" flipV="1">
                           <a:off x="0" y="0"/>
-                          <a:ext cx="73751" cy="342174"/>
+                          <a:ext cx="609872" cy="91"/>
                         </a:xfrm>
-                        <a:prstGeom prst="straightConnector1">
+                        <a:prstGeom prst="line">
                           <a:avLst/>
                         </a:prstGeom>
-                        <a:ln w="12700">
-                          <a:tailEnd type="triangle"/>
-                        </a:ln>
+                        <a:ln w="12700"/>
                       </wps:spPr>
                       <wps:style>
                         <a:lnRef idx="1">
@@ -3242,9 +3652,9 @@
           </mc:Choice>
           <mc:Fallback>
             <w:pict>
-              <v:shape w14:anchorId="460B674C" id="Straight Arrow Connector 68" o:spid="_x0000_s1026" type="#_x0000_t32" style="position:absolute;margin-left:115.05pt;margin-top:4.85pt;width:5.8pt;height:26.95pt;flip:y;z-index:251760640;visibility:visible;mso-wrap-style:square;mso-width-percent:0;mso-height-percent:0;mso-wrap-distance-left:9pt;mso-wrap-distance-top:0;mso-wrap-distance-right:9pt;mso-wrap-distance-bottom:0;mso-position-horizontal:absolute;mso-position-horizontal-relative:text;mso-position-vertical:absolute;mso-position-vertical-relative:text;mso-width-percent:0;mso-height-percent:0;mso-width-relative:margin;mso-height-relative:margin" o:gfxdata="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" strokecolor="#4472c4 [3204]" strokeweight="1pt">
-                <v:stroke endarrow="block" joinstyle="miter"/>
-              </v:shape>
+              <v:line w14:anchorId="1332E511" id="Straight Connector 139" o:spid="_x0000_s1026" style="position:absolute;flip:x y;z-index:251819008;visibility:visible;mso-wrap-style:square;mso-width-percent:0;mso-height-percent:0;mso-wrap-distance-left:9pt;mso-wrap-distance-top:0;mso-wrap-distance-right:9pt;mso-wrap-distance-bottom:0;mso-position-horizontal:absolute;mso-position-horizontal-relative:text;mso-position-vertical:absolute;mso-position-vertical-relative:text;mso-width-percent:0;mso-height-percent:0;mso-width-relative:margin;mso-height-relative:margin" from="24.85pt,10pt" to="72.85pt,10pt" o:gfxdata="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" strokecolor="#4472c4 [3204]" strokeweight="1pt">
+                <v:stroke joinstyle="miter"/>
+              </v:line>
             </w:pict>
           </mc:Fallback>
         </mc:AlternateContent>
@@ -3254,23 +3664,838 @@
     <w:p>
       <w:pPr>
         <w:ind w:firstLine="720"/>
-      </w:pPr>
-      <w:proofErr w:type="spellStart"/>
-      <w:r>
-        <w:t>Doctor</w:t>
-      </w:r>
-      <w:r>
-        <w:t>Specialization</w:t>
-      </w:r>
-      <w:proofErr w:type="spellEnd"/>
-    </w:p>
-    <w:p>
-      <w:pPr>
         <w:rPr>
           <w:sz w:val="10"/>
           <w:szCs w:val="10"/>
         </w:rPr>
       </w:pPr>
+      <w:r>
+        <w:t>PersonCondition</w:t>
+      </w:r>
+    </w:p>
+    <w:p>
+      <w:pPr>
+        <w:ind w:firstLine="720"/>
+        <w:rPr>
+          <w:sz w:val="10"/>
+          <w:szCs w:val="10"/>
+        </w:rPr>
+      </w:pPr>
+      <w:r>
+        <w:rPr>
+          <w:noProof/>
+        </w:rPr>
+        <mc:AlternateContent>
+          <mc:Choice Requires="wps">
+            <w:drawing>
+              <wp:anchor distT="0" distB="0" distL="114300" distR="114300" simplePos="0" relativeHeight="251831296" behindDoc="0" locked="0" layoutInCell="1" allowOverlap="1" wp14:anchorId="18E6D78C" wp14:editId="42B9D262">
+                <wp:simplePos x="0" y="0"/>
+                <wp:positionH relativeFrom="column">
+                  <wp:posOffset>855198</wp:posOffset>
+                </wp:positionH>
+                <wp:positionV relativeFrom="paragraph">
+                  <wp:posOffset>259813</wp:posOffset>
+                </wp:positionV>
+                <wp:extent cx="3566" cy="231140"/>
+                <wp:effectExtent l="0" t="0" r="47625" b="48260"/>
+                <wp:wrapNone/>
+                <wp:docPr id="145" name="Straight Connector 145"/>
+                <wp:cNvGraphicFramePr/>
+                <a:graphic xmlns:a="http://schemas.openxmlformats.org/drawingml/2006/main">
+                  <a:graphicData uri="http://schemas.microsoft.com/office/word/2010/wordprocessingShape">
+                    <wps:wsp>
+                      <wps:cNvCnPr/>
+                      <wps:spPr>
+                        <a:xfrm>
+                          <a:off x="0" y="0"/>
+                          <a:ext cx="3566" cy="231140"/>
+                        </a:xfrm>
+                        <a:prstGeom prst="line">
+                          <a:avLst/>
+                        </a:prstGeom>
+                        <a:ln w="12700"/>
+                      </wps:spPr>
+                      <wps:style>
+                        <a:lnRef idx="1">
+                          <a:schemeClr val="accent1"/>
+                        </a:lnRef>
+                        <a:fillRef idx="0">
+                          <a:schemeClr val="accent1"/>
+                        </a:fillRef>
+                        <a:effectRef idx="0">
+                          <a:schemeClr val="accent1"/>
+                        </a:effectRef>
+                        <a:fontRef idx="minor">
+                          <a:schemeClr val="tx1"/>
+                        </a:fontRef>
+                      </wps:style>
+                      <wps:bodyPr/>
+                    </wps:wsp>
+                  </a:graphicData>
+                </a:graphic>
+                <wp14:sizeRelH relativeFrom="margin">
+                  <wp14:pctWidth>0</wp14:pctWidth>
+                </wp14:sizeRelH>
+                <wp14:sizeRelV relativeFrom="margin">
+                  <wp14:pctHeight>0</wp14:pctHeight>
+                </wp14:sizeRelV>
+              </wp:anchor>
+            </w:drawing>
+          </mc:Choice>
+          <mc:Fallback>
+            <w:pict>
+              <v:line w14:anchorId="096A9049" id="Straight Connector 145" o:spid="_x0000_s1026" style="position:absolute;z-index:251831296;visibility:visible;mso-wrap-style:square;mso-width-percent:0;mso-height-percent:0;mso-wrap-distance-left:9pt;mso-wrap-distance-top:0;mso-wrap-distance-right:9pt;mso-wrap-distance-bottom:0;mso-position-horizontal:absolute;mso-position-horizontal-relative:text;mso-position-vertical:absolute;mso-position-vertical-relative:text;mso-width-percent:0;mso-height-percent:0;mso-width-relative:margin;mso-height-relative:margin" from="67.35pt,20.45pt" to="67.65pt,38.65pt" o:gfxdata="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" strokecolor="#4472c4 [3204]" strokeweight="1pt">
+                <v:stroke joinstyle="miter"/>
+              </v:line>
+            </w:pict>
+          </mc:Fallback>
+        </mc:AlternateContent>
+      </w:r>
+    </w:p>
+    <w:tbl>
+      <w:tblPr>
+        <w:tblStyle w:val="TableGrid"/>
+        <w:tblW w:w="0" w:type="auto"/>
+        <w:tblInd w:w="844" w:type="dxa"/>
+        <w:tblLook w:val="04A0" w:firstRow="1" w:lastRow="0" w:firstColumn="1" w:lastColumn="0" w:noHBand="0" w:noVBand="1"/>
+      </w:tblPr>
+      <w:tblGrid>
+        <w:gridCol w:w="1075"/>
+        <w:gridCol w:w="1189"/>
+      </w:tblGrid>
+      <w:tr>
+        <w:tc>
+          <w:tcPr>
+            <w:tcW w:w="1075" w:type="dxa"/>
+          </w:tcPr>
+          <w:p>
+            <w:pPr>
+              <w:rPr>
+                <w:b/>
+                <w:u w:val="single"/>
+              </w:rPr>
+            </w:pPr>
+            <w:r>
+              <w:rPr>
+                <w:b/>
+                <w:u w:val="single"/>
+              </w:rPr>
+              <w:t>SSN</w:t>
+            </w:r>
+          </w:p>
+        </w:tc>
+        <w:tc>
+          <w:tcPr>
+            <w:tcW w:w="720" w:type="dxa"/>
+          </w:tcPr>
+          <w:p>
+            <w:pPr>
+              <w:rPr>
+                <w:b/>
+                <w:u w:val="single"/>
+              </w:rPr>
+            </w:pPr>
+            <w:r>
+              <w:rPr>
+                <w:b/>
+                <w:u w:val="single"/>
+              </w:rPr>
+              <w:t>Condition</w:t>
+            </w:r>
+          </w:p>
+        </w:tc>
+      </w:tr>
+    </w:tbl>
+    <w:p>
+      <w:r>
+        <w:rPr>
+          <w:noProof/>
+        </w:rPr>
+        <mc:AlternateContent>
+          <mc:Choice Requires="wps">
+            <w:drawing>
+              <wp:anchor distT="0" distB="0" distL="114300" distR="114300" simplePos="0" relativeHeight="251835392" behindDoc="0" locked="0" layoutInCell="1" allowOverlap="1" wp14:anchorId="49C31ED4" wp14:editId="4D19C23F">
+                <wp:simplePos x="0" y="0"/>
+                <wp:positionH relativeFrom="column">
+                  <wp:posOffset>-59202</wp:posOffset>
+                </wp:positionH>
+                <wp:positionV relativeFrom="paragraph">
+                  <wp:posOffset>212041</wp:posOffset>
+                </wp:positionV>
+                <wp:extent cx="913960" cy="3322"/>
+                <wp:effectExtent l="0" t="0" r="26035" b="47625"/>
+                <wp:wrapNone/>
+                <wp:docPr id="147" name="Straight Connector 147"/>
+                <wp:cNvGraphicFramePr/>
+                <a:graphic xmlns:a="http://schemas.openxmlformats.org/drawingml/2006/main">
+                  <a:graphicData uri="http://schemas.microsoft.com/office/word/2010/wordprocessingShape">
+                    <wps:wsp>
+                      <wps:cNvCnPr/>
+                      <wps:spPr>
+                        <a:xfrm flipH="1" flipV="1">
+                          <a:off x="0" y="0"/>
+                          <a:ext cx="913960" cy="3322"/>
+                        </a:xfrm>
+                        <a:prstGeom prst="line">
+                          <a:avLst/>
+                        </a:prstGeom>
+                        <a:ln w="12700"/>
+                      </wps:spPr>
+                      <wps:style>
+                        <a:lnRef idx="1">
+                          <a:schemeClr val="accent1"/>
+                        </a:lnRef>
+                        <a:fillRef idx="0">
+                          <a:schemeClr val="accent1"/>
+                        </a:fillRef>
+                        <a:effectRef idx="0">
+                          <a:schemeClr val="accent1"/>
+                        </a:effectRef>
+                        <a:fontRef idx="minor">
+                          <a:schemeClr val="tx1"/>
+                        </a:fontRef>
+                      </wps:style>
+                      <wps:bodyPr/>
+                    </wps:wsp>
+                  </a:graphicData>
+                </a:graphic>
+                <wp14:sizeRelH relativeFrom="margin">
+                  <wp14:pctWidth>0</wp14:pctWidth>
+                </wp14:sizeRelH>
+                <wp14:sizeRelV relativeFrom="margin">
+                  <wp14:pctHeight>0</wp14:pctHeight>
+                </wp14:sizeRelV>
+              </wp:anchor>
+            </w:drawing>
+          </mc:Choice>
+          <mc:Fallback>
+            <w:pict>
+              <v:line w14:anchorId="2D283994" id="Straight Connector 147" o:spid="_x0000_s1026" style="position:absolute;flip:x y;z-index:251835392;visibility:visible;mso-wrap-style:square;mso-width-percent:0;mso-height-percent:0;mso-wrap-distance-left:9pt;mso-wrap-distance-top:0;mso-wrap-distance-right:9pt;mso-wrap-distance-bottom:0;mso-position-horizontal:absolute;mso-position-horizontal-relative:text;mso-position-vertical:absolute;mso-position-vertical-relative:text;mso-width-percent:0;mso-height-percent:0;mso-width-relative:margin;mso-height-relative:margin" from="-4.65pt,16.7pt" to="67.3pt,16.95pt" o:gfxdata="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" strokecolor="#4472c4 [3204]" strokeweight="1pt">
+                <v:stroke joinstyle="miter"/>
+              </v:line>
+            </w:pict>
+          </mc:Fallback>
+        </mc:AlternateContent>
+      </w:r>
+    </w:p>
+    <w:p/>
+    <w:p>
+      <w:pPr>
+        <w:ind w:firstLine="720"/>
+        <w:rPr>
+          <w:sz w:val="10"/>
+          <w:szCs w:val="10"/>
+        </w:rPr>
+      </w:pPr>
+      <w:r>
+        <w:t>PetCondition</w:t>
+      </w:r>
+    </w:p>
+    <w:p>
+      <w:pPr>
+        <w:ind w:firstLine="720"/>
+        <w:rPr>
+          <w:sz w:val="10"/>
+          <w:szCs w:val="10"/>
+        </w:rPr>
+      </w:pPr>
+      <w:r>
+        <w:rPr>
+          <w:noProof/>
+        </w:rPr>
+        <mc:AlternateContent>
+          <mc:Choice Requires="wps">
+            <w:drawing>
+              <wp:anchor distT="0" distB="0" distL="114300" distR="114300" simplePos="0" relativeHeight="251829248" behindDoc="0" locked="0" layoutInCell="1" allowOverlap="1" wp14:anchorId="70BDAB49" wp14:editId="42BB46D4">
+                <wp:simplePos x="0" y="0"/>
+                <wp:positionH relativeFrom="column">
+                  <wp:posOffset>855198</wp:posOffset>
+                </wp:positionH>
+                <wp:positionV relativeFrom="paragraph">
+                  <wp:posOffset>225523</wp:posOffset>
+                </wp:positionV>
+                <wp:extent cx="3566" cy="231140"/>
+                <wp:effectExtent l="0" t="0" r="47625" b="48260"/>
+                <wp:wrapNone/>
+                <wp:docPr id="144" name="Straight Connector 144"/>
+                <wp:cNvGraphicFramePr/>
+                <a:graphic xmlns:a="http://schemas.openxmlformats.org/drawingml/2006/main">
+                  <a:graphicData uri="http://schemas.microsoft.com/office/word/2010/wordprocessingShape">
+                    <wps:wsp>
+                      <wps:cNvCnPr/>
+                      <wps:spPr>
+                        <a:xfrm>
+                          <a:off x="0" y="0"/>
+                          <a:ext cx="3566" cy="231140"/>
+                        </a:xfrm>
+                        <a:prstGeom prst="line">
+                          <a:avLst/>
+                        </a:prstGeom>
+                        <a:ln w="12700"/>
+                      </wps:spPr>
+                      <wps:style>
+                        <a:lnRef idx="1">
+                          <a:schemeClr val="accent1"/>
+                        </a:lnRef>
+                        <a:fillRef idx="0">
+                          <a:schemeClr val="accent1"/>
+                        </a:fillRef>
+                        <a:effectRef idx="0">
+                          <a:schemeClr val="accent1"/>
+                        </a:effectRef>
+                        <a:fontRef idx="minor">
+                          <a:schemeClr val="tx1"/>
+                        </a:fontRef>
+                      </wps:style>
+                      <wps:bodyPr/>
+                    </wps:wsp>
+                  </a:graphicData>
+                </a:graphic>
+                <wp14:sizeRelH relativeFrom="margin">
+                  <wp14:pctWidth>0</wp14:pctWidth>
+                </wp14:sizeRelH>
+                <wp14:sizeRelV relativeFrom="margin">
+                  <wp14:pctHeight>0</wp14:pctHeight>
+                </wp14:sizeRelV>
+              </wp:anchor>
+            </w:drawing>
+          </mc:Choice>
+          <mc:Fallback>
+            <w:pict>
+              <v:line w14:anchorId="38A03717" id="Straight Connector 144" o:spid="_x0000_s1026" style="position:absolute;z-index:251829248;visibility:visible;mso-wrap-style:square;mso-width-percent:0;mso-height-percent:0;mso-wrap-distance-left:9pt;mso-wrap-distance-top:0;mso-wrap-distance-right:9pt;mso-wrap-distance-bottom:0;mso-position-horizontal:absolute;mso-position-horizontal-relative:text;mso-position-vertical:absolute;mso-position-vertical-relative:text;mso-width-percent:0;mso-height-percent:0;mso-width-relative:margin;mso-height-relative:margin" from="67.35pt,17.75pt" to="67.65pt,35.95pt" o:gfxdata="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" strokecolor="#4472c4 [3204]" strokeweight="1pt">
+                <v:stroke joinstyle="miter"/>
+              </v:line>
+            </w:pict>
+          </mc:Fallback>
+        </mc:AlternateContent>
+      </w:r>
+    </w:p>
+    <w:tbl>
+      <w:tblPr>
+        <w:tblStyle w:val="TableGrid"/>
+        <w:tblW w:w="0" w:type="auto"/>
+        <w:tblInd w:w="844" w:type="dxa"/>
+        <w:tblLook w:val="04A0" w:firstRow="1" w:lastRow="0" w:firstColumn="1" w:lastColumn="0" w:noHBand="0" w:noVBand="1"/>
+      </w:tblPr>
+      <w:tblGrid>
+        <w:gridCol w:w="1075"/>
+        <w:gridCol w:w="1189"/>
+      </w:tblGrid>
+      <w:tr>
+        <w:tc>
+          <w:tcPr>
+            <w:tcW w:w="1075" w:type="dxa"/>
+          </w:tcPr>
+          <w:p>
+            <w:pPr>
+              <w:rPr>
+                <w:b/>
+                <w:u w:val="single"/>
+              </w:rPr>
+            </w:pPr>
+            <w:r>
+              <w:rPr>
+                <w:b/>
+                <w:u w:val="single"/>
+              </w:rPr>
+              <w:t>PID</w:t>
+            </w:r>
+          </w:p>
+        </w:tc>
+        <w:tc>
+          <w:tcPr>
+            <w:tcW w:w="720" w:type="dxa"/>
+          </w:tcPr>
+          <w:p>
+            <w:pPr>
+              <w:rPr>
+                <w:b/>
+              </w:rPr>
+            </w:pPr>
+            <w:r>
+              <w:rPr>
+                <w:b/>
+                <w:u w:val="single"/>
+              </w:rPr>
+              <w:t>Condition</w:t>
+            </w:r>
+          </w:p>
+        </w:tc>
+      </w:tr>
+    </w:tbl>
+    <w:p>
+      <w:r>
+        <w:rPr>
+          <w:noProof/>
+        </w:rPr>
+        <mc:AlternateContent>
+          <mc:Choice Requires="wps">
+            <w:drawing>
+              <wp:anchor distT="0" distB="0" distL="114300" distR="114300" simplePos="0" relativeHeight="251833344" behindDoc="0" locked="0" layoutInCell="1" allowOverlap="1" wp14:anchorId="7201B296" wp14:editId="365BC03B">
+                <wp:simplePos x="0" y="0"/>
+                <wp:positionH relativeFrom="column">
+                  <wp:posOffset>89534</wp:posOffset>
+                </wp:positionH>
+                <wp:positionV relativeFrom="paragraph">
+                  <wp:posOffset>173991</wp:posOffset>
+                </wp:positionV>
+                <wp:extent cx="761853" cy="3322"/>
+                <wp:effectExtent l="0" t="0" r="26035" b="47625"/>
+                <wp:wrapNone/>
+                <wp:docPr id="146" name="Straight Connector 146"/>
+                <wp:cNvGraphicFramePr/>
+                <a:graphic xmlns:a="http://schemas.openxmlformats.org/drawingml/2006/main">
+                  <a:graphicData uri="http://schemas.microsoft.com/office/word/2010/wordprocessingShape">
+                    <wps:wsp>
+                      <wps:cNvCnPr/>
+                      <wps:spPr>
+                        <a:xfrm flipH="1" flipV="1">
+                          <a:off x="0" y="0"/>
+                          <a:ext cx="761853" cy="3322"/>
+                        </a:xfrm>
+                        <a:prstGeom prst="line">
+                          <a:avLst/>
+                        </a:prstGeom>
+                        <a:ln w="12700"/>
+                      </wps:spPr>
+                      <wps:style>
+                        <a:lnRef idx="1">
+                          <a:schemeClr val="accent1"/>
+                        </a:lnRef>
+                        <a:fillRef idx="0">
+                          <a:schemeClr val="accent1"/>
+                        </a:fillRef>
+                        <a:effectRef idx="0">
+                          <a:schemeClr val="accent1"/>
+                        </a:effectRef>
+                        <a:fontRef idx="minor">
+                          <a:schemeClr val="tx1"/>
+                        </a:fontRef>
+                      </wps:style>
+                      <wps:bodyPr/>
+                    </wps:wsp>
+                  </a:graphicData>
+                </a:graphic>
+                <wp14:sizeRelH relativeFrom="margin">
+                  <wp14:pctWidth>0</wp14:pctWidth>
+                </wp14:sizeRelH>
+                <wp14:sizeRelV relativeFrom="margin">
+                  <wp14:pctHeight>0</wp14:pctHeight>
+                </wp14:sizeRelV>
+              </wp:anchor>
+            </w:drawing>
+          </mc:Choice>
+          <mc:Fallback>
+            <w:pict>
+              <v:line w14:anchorId="661E94CC" id="Straight Connector 146" o:spid="_x0000_s1026" style="position:absolute;flip:x y;z-index:251833344;visibility:visible;mso-wrap-style:square;mso-width-percent:0;mso-height-percent:0;mso-wrap-distance-left:9pt;mso-wrap-distance-top:0;mso-wrap-distance-right:9pt;mso-wrap-distance-bottom:0;mso-position-horizontal:absolute;mso-position-horizontal-relative:text;mso-position-vertical:absolute;mso-position-vertical-relative:text;mso-width-percent:0;mso-height-percent:0;mso-width-relative:margin;mso-height-relative:margin" from="7.05pt,13.7pt" to="67.05pt,13.95pt" o:gfxdata="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" strokecolor="#4472c4 [3204]" strokeweight="1pt">
+                <v:stroke joinstyle="miter"/>
+              </v:line>
+            </w:pict>
+          </mc:Fallback>
+        </mc:AlternateContent>
+      </w:r>
+    </w:p>
+    <w:p/>
+    <w:p>
+      <w:pPr>
+        <w:ind w:firstLine="720"/>
+        <w:rPr>
+          <w:sz w:val="10"/>
+          <w:szCs w:val="10"/>
+        </w:rPr>
+      </w:pPr>
+      <w:r>
+        <w:t>Contact</w:t>
+      </w:r>
+    </w:p>
+    <w:p>
+      <w:pPr>
+        <w:ind w:firstLine="720"/>
+        <w:rPr>
+          <w:sz w:val="10"/>
+          <w:szCs w:val="10"/>
+        </w:rPr>
+      </w:pPr>
+    </w:p>
+    <w:p>
+      <w:pPr>
+        <w:ind w:firstLine="720"/>
+        <w:rPr>
+          <w:sz w:val="10"/>
+          <w:szCs w:val="10"/>
+        </w:rPr>
+      </w:pPr>
+      <w:r>
+        <w:rPr>
+          <w:noProof/>
+        </w:rPr>
+        <mc:AlternateContent>
+          <mc:Choice Requires="wps">
+            <w:drawing>
+              <wp:anchor distT="0" distB="0" distL="114300" distR="114300" simplePos="0" relativeHeight="251825152" behindDoc="0" locked="0" layoutInCell="1" allowOverlap="1" wp14:anchorId="136EC938" wp14:editId="56E500AD">
+                <wp:simplePos x="0" y="0"/>
+                <wp:positionH relativeFrom="column">
+                  <wp:posOffset>847969</wp:posOffset>
+                </wp:positionH>
+                <wp:positionV relativeFrom="paragraph">
+                  <wp:posOffset>221616</wp:posOffset>
+                </wp:positionV>
+                <wp:extent cx="3566" cy="231140"/>
+                <wp:effectExtent l="0" t="0" r="47625" b="48260"/>
+                <wp:wrapNone/>
+                <wp:docPr id="142" name="Straight Connector 142"/>
+                <wp:cNvGraphicFramePr/>
+                <a:graphic xmlns:a="http://schemas.openxmlformats.org/drawingml/2006/main">
+                  <a:graphicData uri="http://schemas.microsoft.com/office/word/2010/wordprocessingShape">
+                    <wps:wsp>
+                      <wps:cNvCnPr/>
+                      <wps:spPr>
+                        <a:xfrm>
+                          <a:off x="0" y="0"/>
+                          <a:ext cx="3566" cy="231140"/>
+                        </a:xfrm>
+                        <a:prstGeom prst="line">
+                          <a:avLst/>
+                        </a:prstGeom>
+                        <a:ln w="12700"/>
+                      </wps:spPr>
+                      <wps:style>
+                        <a:lnRef idx="1">
+                          <a:schemeClr val="accent1"/>
+                        </a:lnRef>
+                        <a:fillRef idx="0">
+                          <a:schemeClr val="accent1"/>
+                        </a:fillRef>
+                        <a:effectRef idx="0">
+                          <a:schemeClr val="accent1"/>
+                        </a:effectRef>
+                        <a:fontRef idx="minor">
+                          <a:schemeClr val="tx1"/>
+                        </a:fontRef>
+                      </wps:style>
+                      <wps:bodyPr/>
+                    </wps:wsp>
+                  </a:graphicData>
+                </a:graphic>
+                <wp14:sizeRelH relativeFrom="margin">
+                  <wp14:pctWidth>0</wp14:pctWidth>
+                </wp14:sizeRelH>
+                <wp14:sizeRelV relativeFrom="margin">
+                  <wp14:pctHeight>0</wp14:pctHeight>
+                </wp14:sizeRelV>
+              </wp:anchor>
+            </w:drawing>
+          </mc:Choice>
+          <mc:Fallback>
+            <w:pict>
+              <v:line w14:anchorId="03D224FB" id="Straight Connector 142" o:spid="_x0000_s1026" style="position:absolute;z-index:251825152;visibility:visible;mso-wrap-style:square;mso-width-percent:0;mso-height-percent:0;mso-wrap-distance-left:9pt;mso-wrap-distance-top:0;mso-wrap-distance-right:9pt;mso-wrap-distance-bottom:0;mso-position-horizontal:absolute;mso-position-horizontal-relative:text;mso-position-vertical:absolute;mso-position-vertical-relative:text;mso-width-percent:0;mso-height-percent:0;mso-width-relative:margin;mso-height-relative:margin" from="66.75pt,17.45pt" to="67.05pt,35.65pt" o:gfxdata="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" strokecolor="#4472c4 [3204]" strokeweight="1pt">
+                <v:stroke joinstyle="miter"/>
+              </v:line>
+            </w:pict>
+          </mc:Fallback>
+        </mc:AlternateContent>
+      </w:r>
+    </w:p>
+    <w:tbl>
+      <w:tblPr>
+        <w:tblStyle w:val="TableGrid"/>
+        <w:tblW w:w="0" w:type="auto"/>
+        <w:tblInd w:w="844" w:type="dxa"/>
+        <w:tblLook w:val="04A0" w:firstRow="1" w:lastRow="0" w:firstColumn="1" w:lastColumn="0" w:noHBand="0" w:noVBand="1"/>
+      </w:tblPr>
+      <w:tblGrid>
+        <w:gridCol w:w="1075"/>
+        <w:gridCol w:w="1170"/>
+        <w:gridCol w:w="1260"/>
+      </w:tblGrid>
+      <w:tr>
+        <w:tc>
+          <w:tcPr>
+            <w:tcW w:w="1075" w:type="dxa"/>
+          </w:tcPr>
+          <w:p>
+            <w:pPr>
+              <w:rPr>
+                <w:b/>
+              </w:rPr>
+            </w:pPr>
+            <w:r>
+              <w:rPr>
+                <w:b/>
+                <w:u w:val="single"/>
+              </w:rPr>
+              <w:t>SSN</w:t>
+            </w:r>
+          </w:p>
+        </w:tc>
+        <w:tc>
+          <w:tcPr>
+            <w:tcW w:w="1170" w:type="dxa"/>
+          </w:tcPr>
+          <w:p>
+            <w:pPr>
+              <w:rPr>
+                <w:b/>
+              </w:rPr>
+            </w:pPr>
+            <w:r>
+              <w:rPr>
+                <w:b/>
+                <w:u w:val="single"/>
+              </w:rPr>
+              <w:t>Type</w:t>
+            </w:r>
+          </w:p>
+        </w:tc>
+        <w:tc>
+          <w:tcPr>
+            <w:tcW w:w="1260" w:type="dxa"/>
+          </w:tcPr>
+          <w:p>
+            <w:pPr>
+              <w:rPr>
+                <w:b/>
+              </w:rPr>
+            </w:pPr>
+            <w:r>
+              <w:rPr>
+                <w:b/>
+                <w:u w:val="single"/>
+              </w:rPr>
+              <w:t>Number</w:t>
+            </w:r>
+          </w:p>
+        </w:tc>
+      </w:tr>
+    </w:tbl>
+    <w:p>
+      <w:r>
+        <w:rPr>
+          <w:noProof/>
+        </w:rPr>
+        <mc:AlternateContent>
+          <mc:Choice Requires="wps">
+            <w:drawing>
+              <wp:anchor distT="0" distB="0" distL="114300" distR="114300" simplePos="0" relativeHeight="251827200" behindDoc="0" locked="0" layoutInCell="1" allowOverlap="1" wp14:anchorId="29D335FE" wp14:editId="10427A09">
+                <wp:simplePos x="0" y="0"/>
+                <wp:positionH relativeFrom="column">
+                  <wp:posOffset>-62865</wp:posOffset>
+                </wp:positionH>
+                <wp:positionV relativeFrom="paragraph">
+                  <wp:posOffset>176530</wp:posOffset>
+                </wp:positionV>
+                <wp:extent cx="913960" cy="3322"/>
+                <wp:effectExtent l="0" t="0" r="26035" b="47625"/>
+                <wp:wrapNone/>
+                <wp:docPr id="143" name="Straight Connector 143"/>
+                <wp:cNvGraphicFramePr/>
+                <a:graphic xmlns:a="http://schemas.openxmlformats.org/drawingml/2006/main">
+                  <a:graphicData uri="http://schemas.microsoft.com/office/word/2010/wordprocessingShape">
+                    <wps:wsp>
+                      <wps:cNvCnPr/>
+                      <wps:spPr>
+                        <a:xfrm flipH="1" flipV="1">
+                          <a:off x="0" y="0"/>
+                          <a:ext cx="913960" cy="3322"/>
+                        </a:xfrm>
+                        <a:prstGeom prst="line">
+                          <a:avLst/>
+                        </a:prstGeom>
+                        <a:ln w="12700"/>
+                      </wps:spPr>
+                      <wps:style>
+                        <a:lnRef idx="1">
+                          <a:schemeClr val="accent1"/>
+                        </a:lnRef>
+                        <a:fillRef idx="0">
+                          <a:schemeClr val="accent1"/>
+                        </a:fillRef>
+                        <a:effectRef idx="0">
+                          <a:schemeClr val="accent1"/>
+                        </a:effectRef>
+                        <a:fontRef idx="minor">
+                          <a:schemeClr val="tx1"/>
+                        </a:fontRef>
+                      </wps:style>
+                      <wps:bodyPr/>
+                    </wps:wsp>
+                  </a:graphicData>
+                </a:graphic>
+                <wp14:sizeRelH relativeFrom="margin">
+                  <wp14:pctWidth>0</wp14:pctWidth>
+                </wp14:sizeRelH>
+                <wp14:sizeRelV relativeFrom="margin">
+                  <wp14:pctHeight>0</wp14:pctHeight>
+                </wp14:sizeRelV>
+              </wp:anchor>
+            </w:drawing>
+          </mc:Choice>
+          <mc:Fallback>
+            <w:pict>
+              <v:line w14:anchorId="15D2D1D6" id="Straight Connector 143" o:spid="_x0000_s1026" style="position:absolute;flip:x y;z-index:251827200;visibility:visible;mso-wrap-style:square;mso-width-percent:0;mso-height-percent:0;mso-wrap-distance-left:9pt;mso-wrap-distance-top:0;mso-wrap-distance-right:9pt;mso-wrap-distance-bottom:0;mso-position-horizontal:absolute;mso-position-horizontal-relative:text;mso-position-vertical:absolute;mso-position-vertical-relative:text;mso-width-percent:0;mso-height-percent:0;mso-width-relative:margin;mso-height-relative:margin" from="-4.95pt,13.9pt" to="67pt,14.15pt" o:gfxdata="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" strokecolor="#4472c4 [3204]" strokeweight="1pt">
+                <v:stroke joinstyle="miter"/>
+              </v:line>
+            </w:pict>
+          </mc:Fallback>
+        </mc:AlternateContent>
+      </w:r>
+    </w:p>
+    <w:p/>
+    <w:p>
+      <w:pPr>
+        <w:ind w:firstLine="720"/>
+      </w:pPr>
+      <w:r>
+        <w:t>DoctorSpecialization</w:t>
+      </w:r>
+    </w:p>
+    <w:p>
+      <w:pPr>
+        <w:rPr>
+          <w:sz w:val="10"/>
+          <w:szCs w:val="10"/>
+        </w:rPr>
+      </w:pPr>
+      <w:r>
+        <w:rPr>
+          <w:noProof/>
+        </w:rPr>
+        <mc:AlternateContent>
+          <mc:Choice Requires="wps">
+            <w:drawing>
+              <wp:anchor distT="0" distB="0" distL="114300" distR="114300" simplePos="0" relativeHeight="251821056" behindDoc="0" locked="0" layoutInCell="1" allowOverlap="1" wp14:anchorId="75E6B363" wp14:editId="6289A47D">
+                <wp:simplePos x="0" y="0"/>
+                <wp:positionH relativeFrom="column">
+                  <wp:posOffset>1537335</wp:posOffset>
+                </wp:positionH>
+                <wp:positionV relativeFrom="paragraph">
+                  <wp:posOffset>189865</wp:posOffset>
+                </wp:positionV>
+                <wp:extent cx="2198" cy="449580"/>
+                <wp:effectExtent l="0" t="0" r="48895" b="33020"/>
+                <wp:wrapNone/>
+                <wp:docPr id="140" name="Straight Connector 140"/>
+                <wp:cNvGraphicFramePr/>
+                <a:graphic xmlns:a="http://schemas.openxmlformats.org/drawingml/2006/main">
+                  <a:graphicData uri="http://schemas.microsoft.com/office/word/2010/wordprocessingShape">
+                    <wps:wsp>
+                      <wps:cNvCnPr/>
+                      <wps:spPr>
+                        <a:xfrm>
+                          <a:off x="0" y="0"/>
+                          <a:ext cx="2198" cy="449580"/>
+                        </a:xfrm>
+                        <a:prstGeom prst="line">
+                          <a:avLst/>
+                        </a:prstGeom>
+                        <a:ln w="12700"/>
+                      </wps:spPr>
+                      <wps:style>
+                        <a:lnRef idx="1">
+                          <a:schemeClr val="accent1"/>
+                        </a:lnRef>
+                        <a:fillRef idx="0">
+                          <a:schemeClr val="accent1"/>
+                        </a:fillRef>
+                        <a:effectRef idx="0">
+                          <a:schemeClr val="accent1"/>
+                        </a:effectRef>
+                        <a:fontRef idx="minor">
+                          <a:schemeClr val="tx1"/>
+                        </a:fontRef>
+                      </wps:style>
+                      <wps:bodyPr/>
+                    </wps:wsp>
+                  </a:graphicData>
+                </a:graphic>
+                <wp14:sizeRelH relativeFrom="margin">
+                  <wp14:pctWidth>0</wp14:pctWidth>
+                </wp14:sizeRelH>
+                <wp14:sizeRelV relativeFrom="margin">
+                  <wp14:pctHeight>0</wp14:pctHeight>
+                </wp14:sizeRelV>
+              </wp:anchor>
+            </w:drawing>
+          </mc:Choice>
+          <mc:Fallback>
+            <w:pict>
+              <v:line w14:anchorId="713B5420" id="Straight Connector 140" o:spid="_x0000_s1026" style="position:absolute;z-index:251821056;visibility:visible;mso-wrap-style:square;mso-width-percent:0;mso-height-percent:0;mso-wrap-distance-left:9pt;mso-wrap-distance-top:0;mso-wrap-distance-right:9pt;mso-wrap-distance-bottom:0;mso-position-horizontal:absolute;mso-position-horizontal-relative:text;mso-position-vertical:absolute;mso-position-vertical-relative:text;mso-width-percent:0;mso-height-percent:0;mso-width-relative:margin;mso-height-relative:margin" from="121.05pt,14.95pt" to="121.2pt,50.35pt" o:gfxdata="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" strokecolor="#4472c4 [3204]" strokeweight="1pt">
+                <v:stroke joinstyle="miter"/>
+              </v:line>
+            </w:pict>
+          </mc:Fallback>
+        </mc:AlternateContent>
+      </w:r>
+      <w:r>
+        <w:rPr>
+          <w:noProof/>
+        </w:rPr>
+        <mc:AlternateContent>
+          <mc:Choice Requires="wps">
+            <w:drawing>
+              <wp:anchor distT="0" distB="0" distL="114300" distR="114300" simplePos="0" relativeHeight="251786240" behindDoc="0" locked="0" layoutInCell="1" allowOverlap="1" wp14:anchorId="3661CB2F" wp14:editId="4C74C41C">
+                <wp:simplePos x="0" y="0"/>
+                <wp:positionH relativeFrom="column">
+                  <wp:posOffset>926123</wp:posOffset>
+                </wp:positionH>
+                <wp:positionV relativeFrom="paragraph">
+                  <wp:posOffset>189865</wp:posOffset>
+                </wp:positionV>
+                <wp:extent cx="1612" cy="226060"/>
+                <wp:effectExtent l="0" t="0" r="49530" b="27940"/>
+                <wp:wrapNone/>
+                <wp:docPr id="124" name="Straight Connector 124"/>
+                <wp:cNvGraphicFramePr/>
+                <a:graphic xmlns:a="http://schemas.openxmlformats.org/drawingml/2006/main">
+                  <a:graphicData uri="http://schemas.microsoft.com/office/word/2010/wordprocessingShape">
+                    <wps:wsp>
+                      <wps:cNvCnPr/>
+                      <wps:spPr>
+                        <a:xfrm flipH="1">
+                          <a:off x="0" y="0"/>
+                          <a:ext cx="1612" cy="226060"/>
+                        </a:xfrm>
+                        <a:prstGeom prst="line">
+                          <a:avLst/>
+                        </a:prstGeom>
+                        <a:ln w="12700"/>
+                      </wps:spPr>
+                      <wps:style>
+                        <a:lnRef idx="1">
+                          <a:schemeClr val="accent1"/>
+                        </a:lnRef>
+                        <a:fillRef idx="0">
+                          <a:schemeClr val="accent1"/>
+                        </a:fillRef>
+                        <a:effectRef idx="0">
+                          <a:schemeClr val="accent1"/>
+                        </a:effectRef>
+                        <a:fontRef idx="minor">
+                          <a:schemeClr val="tx1"/>
+                        </a:fontRef>
+                      </wps:style>
+                      <wps:bodyPr/>
+                    </wps:wsp>
+                  </a:graphicData>
+                </a:graphic>
+                <wp14:sizeRelH relativeFrom="margin">
+                  <wp14:pctWidth>0</wp14:pctWidth>
+                </wp14:sizeRelH>
+                <wp14:sizeRelV relativeFrom="margin">
+                  <wp14:pctHeight>0</wp14:pctHeight>
+                </wp14:sizeRelV>
+              </wp:anchor>
+            </w:drawing>
+          </mc:Choice>
+          <mc:Fallback>
+            <w:pict>
+              <v:line w14:anchorId="69E40C17" id="Straight Connector 124" o:spid="_x0000_s1026" style="position:absolute;flip:x;z-index:251786240;visibility:visible;mso-wrap-style:square;mso-width-percent:0;mso-height-percent:0;mso-wrap-distance-left:9pt;mso-wrap-distance-top:0;mso-wrap-distance-right:9pt;mso-wrap-distance-bottom:0;mso-position-horizontal:absolute;mso-position-horizontal-relative:text;mso-position-vertical:absolute;mso-position-vertical-relative:text;mso-width-percent:0;mso-height-percent:0;mso-width-relative:margin;mso-height-relative:margin" from="72.9pt,14.95pt" to="73.05pt,32.75pt" o:gfxdata="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" strokecolor="#4472c4 [3204]" strokeweight="1pt">
+                <v:stroke joinstyle="miter"/>
+              </v:line>
+            </w:pict>
+          </mc:Fallback>
+        </mc:AlternateContent>
+      </w:r>
     </w:p>
     <w:tbl>
       <w:tblPr>
@@ -3280,10 +4505,10 @@
         <w:tblLook w:val="04A0" w:firstRow="1" w:lastRow="0" w:firstColumn="1" w:lastColumn="0" w:noHBand="0" w:noVBand="1"/>
       </w:tblPr>
       <w:tblGrid>
-        <w:gridCol w:w="1308"/>
-        <w:gridCol w:w="592"/>
-        <w:gridCol w:w="1772"/>
-        <w:gridCol w:w="1329"/>
+        <w:gridCol w:w="1324"/>
+        <w:gridCol w:w="1323"/>
+        <w:gridCol w:w="1083"/>
+        <w:gridCol w:w="1271"/>
       </w:tblGrid>
       <w:tr>
         <w:tc>
@@ -3293,11 +4518,13 @@
           <w:p>
             <w:pPr>
               <w:rPr>
+                <w:b/>
                 <w:u w:val="single"/>
               </w:rPr>
             </w:pPr>
             <w:r>
               <w:rPr>
+                <w:b/>
                 <w:u w:val="single"/>
               </w:rPr>
               <w:t>DocLicense</w:t>
@@ -3311,11 +4538,20 @@
           <w:p>
             <w:pPr>
               <w:rPr>
+                <w:b/>
                 <w:u w:val="single"/>
               </w:rPr>
             </w:pPr>
             <w:r>
               <w:rPr>
+                <w:b/>
+                <w:u w:val="single"/>
+              </w:rPr>
+              <w:t>Patient</w:t>
+            </w:r>
+            <w:r>
+              <w:rPr>
+                <w:b/>
                 <w:u w:val="single"/>
               </w:rPr>
               <w:t>SSN</w:t>
@@ -3328,7 +4564,7 @@
           </w:tcPr>
           <w:p>
             <w:r>
-              <w:t>HumanDocType</w:t>
+              <w:t>isPeds</w:t>
             </w:r>
           </w:p>
         </w:tc>
@@ -3344,45 +4580,40 @@
         </w:tc>
       </w:tr>
     </w:tbl>
-    <w:p/>
-    <w:p/>
     <w:p>
       <w:r>
         <w:rPr>
           <w:noProof/>
-          <w:u w:val="single"/>
         </w:rPr>
         <mc:AlternateContent>
           <mc:Choice Requires="wps">
             <w:drawing>
-              <wp:anchor distT="0" distB="0" distL="114300" distR="114300" simplePos="0" relativeHeight="251780096" behindDoc="0" locked="0" layoutInCell="1" allowOverlap="1" wp14:anchorId="08730FFE" wp14:editId="413926F1">
+              <wp:anchor distT="0" distB="0" distL="114300" distR="114300" simplePos="0" relativeHeight="251816960" behindDoc="0" locked="0" layoutInCell="1" allowOverlap="1" wp14:anchorId="1688B462" wp14:editId="434DDA07">
                 <wp:simplePos x="0" y="0"/>
                 <wp:positionH relativeFrom="column">
-                  <wp:posOffset>459377</wp:posOffset>
+                  <wp:posOffset>314227</wp:posOffset>
                 </wp:positionH>
                 <wp:positionV relativeFrom="paragraph">
-                  <wp:posOffset>512989</wp:posOffset>
+                  <wp:posOffset>139651</wp:posOffset>
                 </wp:positionV>
-                <wp:extent cx="0" cy="457200"/>
-                <wp:effectExtent l="50800" t="50800" r="76200" b="25400"/>
+                <wp:extent cx="609872" cy="91"/>
+                <wp:effectExtent l="0" t="0" r="25400" b="25400"/>
                 <wp:wrapNone/>
-                <wp:docPr id="112" name="Straight Arrow Connector 112"/>
+                <wp:docPr id="123" name="Straight Connector 123"/>
                 <wp:cNvGraphicFramePr/>
                 <a:graphic xmlns:a="http://schemas.openxmlformats.org/drawingml/2006/main">
                   <a:graphicData uri="http://schemas.microsoft.com/office/word/2010/wordprocessingShape">
                     <wps:wsp>
                       <wps:cNvCnPr/>
                       <wps:spPr>
-                        <a:xfrm flipV="1">
+                        <a:xfrm flipH="1" flipV="1">
                           <a:off x="0" y="0"/>
-                          <a:ext cx="0" cy="457200"/>
+                          <a:ext cx="609872" cy="91"/>
                         </a:xfrm>
-                        <a:prstGeom prst="straightConnector1">
+                        <a:prstGeom prst="line">
                           <a:avLst/>
                         </a:prstGeom>
-                        <a:ln w="12700">
-                          <a:tailEnd type="triangle"/>
-                        </a:ln>
+                        <a:ln w="12700"/>
                       </wps:spPr>
                       <wps:style>
                         <a:lnRef idx="1">
@@ -3402,54 +4633,59 @@
                     </wps:wsp>
                   </a:graphicData>
                 </a:graphic>
+                <wp14:sizeRelH relativeFrom="margin">
+                  <wp14:pctWidth>0</wp14:pctWidth>
+                </wp14:sizeRelH>
+                <wp14:sizeRelV relativeFrom="margin">
+                  <wp14:pctHeight>0</wp14:pctHeight>
+                </wp14:sizeRelV>
               </wp:anchor>
             </w:drawing>
           </mc:Choice>
           <mc:Fallback>
             <w:pict>
-              <v:shape w14:anchorId="3C31063D" id="Straight Arrow Connector 112" o:spid="_x0000_s1026" type="#_x0000_t32" style="position:absolute;margin-left:36.15pt;margin-top:40.4pt;width:0;height:36pt;flip:y;z-index:251780096;visibility:visible;mso-wrap-style:square;mso-wrap-distance-left:9pt;mso-wrap-distance-top:0;mso-wrap-distance-right:9pt;mso-wrap-distance-bottom:0;mso-position-horizontal:absolute;mso-position-horizontal-relative:text;mso-position-vertical:absolute;mso-position-vertical-relative:text" o:gfxdata="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" strokecolor="#4472c4 [3204]" strokeweight="1pt">
-                <v:stroke endarrow="block" joinstyle="miter"/>
-              </v:shape>
+              <v:line w14:anchorId="678E48C5" id="Straight Connector 123" o:spid="_x0000_s1026" style="position:absolute;flip:x y;z-index:251816960;visibility:visible;mso-wrap-style:square;mso-width-percent:0;mso-height-percent:0;mso-wrap-distance-left:9pt;mso-wrap-distance-top:0;mso-wrap-distance-right:9pt;mso-wrap-distance-bottom:0;mso-position-horizontal:absolute;mso-position-horizontal-relative:text;mso-position-vertical:absolute;mso-position-vertical-relative:text;mso-width-percent:0;mso-height-percent:0;mso-width-relative:margin;mso-height-relative:margin" from="24.75pt,11pt" to="72.75pt,11pt" o:gfxdata="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" strokecolor="#4472c4 [3204]" strokeweight="1pt">
+                <v:stroke joinstyle="miter"/>
+              </v:line>
             </w:pict>
           </mc:Fallback>
         </mc:AlternateContent>
       </w:r>
+    </w:p>
+    <w:p>
       <w:r>
         <w:rPr>
           <w:noProof/>
-          <w:u w:val="single"/>
         </w:rPr>
         <mc:AlternateContent>
           <mc:Choice Requires="wps">
             <w:drawing>
-              <wp:anchor distT="0" distB="0" distL="114300" distR="114300" simplePos="0" relativeHeight="251779072" behindDoc="0" locked="0" layoutInCell="1" allowOverlap="1" wp14:anchorId="4897B0B6" wp14:editId="7E6302B1">
+              <wp:anchor distT="0" distB="0" distL="114300" distR="114300" simplePos="0" relativeHeight="251792384" behindDoc="0" locked="0" layoutInCell="1" allowOverlap="1" wp14:anchorId="419951C1" wp14:editId="318ED03E">
                 <wp:simplePos x="0" y="0"/>
                 <wp:positionH relativeFrom="column">
-                  <wp:posOffset>309154</wp:posOffset>
+                  <wp:posOffset>-66431</wp:posOffset>
                 </wp:positionH>
                 <wp:positionV relativeFrom="paragraph">
-                  <wp:posOffset>356235</wp:posOffset>
+                  <wp:posOffset>183222</wp:posOffset>
                 </wp:positionV>
-                <wp:extent cx="0" cy="457200"/>
-                <wp:effectExtent l="50800" t="50800" r="76200" b="25400"/>
+                <wp:extent cx="3566" cy="915963"/>
+                <wp:effectExtent l="0" t="0" r="47625" b="49530"/>
                 <wp:wrapNone/>
-                <wp:docPr id="113" name="Straight Arrow Connector 113"/>
+                <wp:docPr id="127" name="Straight Connector 127"/>
                 <wp:cNvGraphicFramePr/>
                 <a:graphic xmlns:a="http://schemas.openxmlformats.org/drawingml/2006/main">
                   <a:graphicData uri="http://schemas.microsoft.com/office/word/2010/wordprocessingShape">
                     <wps:wsp>
                       <wps:cNvCnPr/>
                       <wps:spPr>
-                        <a:xfrm flipV="1">
+                        <a:xfrm>
                           <a:off x="0" y="0"/>
-                          <a:ext cx="0" cy="457200"/>
+                          <a:ext cx="3566" cy="915963"/>
                         </a:xfrm>
-                        <a:prstGeom prst="straightConnector1">
+                        <a:prstGeom prst="line">
                           <a:avLst/>
                         </a:prstGeom>
-                        <a:ln w="12700">
-                          <a:tailEnd type="triangle"/>
-                        </a:ln>
+                        <a:ln w="12700"/>
                       </wps:spPr>
                       <wps:style>
                         <a:lnRef idx="1">
@@ -3469,14 +4705,20 @@
                     </wps:wsp>
                   </a:graphicData>
                 </a:graphic>
+                <wp14:sizeRelH relativeFrom="margin">
+                  <wp14:pctWidth>0</wp14:pctWidth>
+                </wp14:sizeRelH>
+                <wp14:sizeRelV relativeFrom="margin">
+                  <wp14:pctHeight>0</wp14:pctHeight>
+                </wp14:sizeRelV>
               </wp:anchor>
             </w:drawing>
           </mc:Choice>
           <mc:Fallback>
             <w:pict>
-              <v:shape w14:anchorId="7FC4B06E" id="Straight Arrow Connector 113" o:spid="_x0000_s1026" type="#_x0000_t32" style="position:absolute;margin-left:24.35pt;margin-top:28.05pt;width:0;height:36pt;flip:y;z-index:251779072;visibility:visible;mso-wrap-style:square;mso-wrap-distance-left:9pt;mso-wrap-distance-top:0;mso-wrap-distance-right:9pt;mso-wrap-distance-bottom:0;mso-position-horizontal:absolute;mso-position-horizontal-relative:text;mso-position-vertical:absolute;mso-position-vertical-relative:text" o:gfxdata="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" strokecolor="#4472c4 [3204]" strokeweight="1pt">
-                <v:stroke endarrow="block" joinstyle="miter"/>
-              </v:shape>
+              <v:line w14:anchorId="2734B74B" id="Straight Connector 127" o:spid="_x0000_s1026" style="position:absolute;z-index:251792384;visibility:visible;mso-wrap-style:square;mso-width-percent:0;mso-height-percent:0;mso-wrap-distance-left:9pt;mso-wrap-distance-top:0;mso-wrap-distance-right:9pt;mso-wrap-distance-bottom:0;mso-position-horizontal:absolute;mso-position-horizontal-relative:text;mso-position-vertical:absolute;mso-position-vertical-relative:text;mso-width-percent:0;mso-height-percent:0;mso-width-relative:margin;mso-height-relative:margin" from="-5.25pt,14.45pt" to="-4.95pt,86.55pt" o:gfxdata="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" strokecolor="#4472c4 [3204]" strokeweight="1pt">
+                <v:stroke joinstyle="miter"/>
+              </v:line>
             </w:pict>
           </mc:Fallback>
         </mc:AlternateContent>
@@ -3484,39 +4726,36 @@
       <w:r>
         <w:rPr>
           <w:noProof/>
-          <w:u w:val="single"/>
         </w:rPr>
         <mc:AlternateContent>
           <mc:Choice Requires="wps">
             <w:drawing>
-              <wp:anchor distT="0" distB="0" distL="114300" distR="114300" simplePos="0" relativeHeight="251774976" behindDoc="0" locked="0" layoutInCell="1" allowOverlap="1" wp14:anchorId="376B3291" wp14:editId="267FBEAB">
+              <wp:anchor distT="0" distB="0" distL="114300" distR="114300" simplePos="0" relativeHeight="251788288" behindDoc="0" locked="0" layoutInCell="1" allowOverlap="1" wp14:anchorId="4BB96816" wp14:editId="0481CC26">
                 <wp:simplePos x="0" y="0"/>
                 <wp:positionH relativeFrom="column">
-                  <wp:posOffset>616131</wp:posOffset>
+                  <wp:posOffset>-58615</wp:posOffset>
                 </wp:positionH>
                 <wp:positionV relativeFrom="paragraph">
-                  <wp:posOffset>663212</wp:posOffset>
+                  <wp:posOffset>183221</wp:posOffset>
                 </wp:positionV>
-                <wp:extent cx="0" cy="228600"/>
-                <wp:effectExtent l="50800" t="50800" r="76200" b="25400"/>
+                <wp:extent cx="1595950" cy="1563"/>
+                <wp:effectExtent l="0" t="0" r="29845" b="49530"/>
                 <wp:wrapNone/>
-                <wp:docPr id="114" name="Straight Arrow Connector 114"/>
+                <wp:docPr id="125" name="Straight Connector 125"/>
                 <wp:cNvGraphicFramePr/>
                 <a:graphic xmlns:a="http://schemas.openxmlformats.org/drawingml/2006/main">
                   <a:graphicData uri="http://schemas.microsoft.com/office/word/2010/wordprocessingShape">
                     <wps:wsp>
                       <wps:cNvCnPr/>
                       <wps:spPr>
-                        <a:xfrm flipV="1">
+                        <a:xfrm flipH="1" flipV="1">
                           <a:off x="0" y="0"/>
-                          <a:ext cx="0" cy="228600"/>
+                          <a:ext cx="1595950" cy="1563"/>
                         </a:xfrm>
-                        <a:prstGeom prst="straightConnector1">
+                        <a:prstGeom prst="line">
                           <a:avLst/>
                         </a:prstGeom>
-                        <a:ln w="12700">
-                          <a:tailEnd type="triangle"/>
-                        </a:ln>
+                        <a:ln w="12700"/>
                       </wps:spPr>
                       <wps:style>
                         <a:lnRef idx="1">
@@ -3536,54 +4775,79 @@
                     </wps:wsp>
                   </a:graphicData>
                 </a:graphic>
+                <wp14:sizeRelH relativeFrom="margin">
+                  <wp14:pctWidth>0</wp14:pctWidth>
+                </wp14:sizeRelH>
+                <wp14:sizeRelV relativeFrom="margin">
+                  <wp14:pctHeight>0</wp14:pctHeight>
+                </wp14:sizeRelV>
               </wp:anchor>
             </w:drawing>
           </mc:Choice>
           <mc:Fallback>
             <w:pict>
-              <v:shape w14:anchorId="2F372392" id="Straight Arrow Connector 114" o:spid="_x0000_s1026" type="#_x0000_t32" style="position:absolute;margin-left:48.5pt;margin-top:52.2pt;width:0;height:18pt;flip:y;z-index:251774976;visibility:visible;mso-wrap-style:square;mso-wrap-distance-left:9pt;mso-wrap-distance-top:0;mso-wrap-distance-right:9pt;mso-wrap-distance-bottom:0;mso-position-horizontal:absolute;mso-position-horizontal-relative:text;mso-position-vertical:absolute;mso-position-vertical-relative:text" o:gfxdata="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" strokecolor="#4472c4 [3204]" strokeweight="1pt">
-                <v:stroke endarrow="block" joinstyle="miter"/>
-              </v:shape>
+              <v:line w14:anchorId="18249396" id="Straight Connector 125" o:spid="_x0000_s1026" style="position:absolute;flip:x y;z-index:251788288;visibility:visible;mso-wrap-style:square;mso-width-percent:0;mso-height-percent:0;mso-wrap-distance-left:9pt;mso-wrap-distance-top:0;mso-wrap-distance-right:9pt;mso-wrap-distance-bottom:0;mso-position-horizontal:absolute;mso-position-horizontal-relative:text;mso-position-vertical:absolute;mso-position-vertical-relative:text;mso-width-percent:0;mso-height-percent:0;mso-width-relative:margin;mso-height-relative:margin" from="-4.6pt,14.45pt" to="121.05pt,14.55pt" o:gfxdata="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" strokecolor="#4472c4 [3204]" strokeweight="1pt">
+                <v:stroke joinstyle="miter"/>
+              </v:line>
             </w:pict>
           </mc:Fallback>
         </mc:AlternateContent>
       </w:r>
+    </w:p>
+    <w:p/>
+    <w:p>
+      <w:pPr>
+        <w:ind w:firstLine="720"/>
+        <w:rPr>
+          <w:sz w:val="10"/>
+          <w:szCs w:val="10"/>
+        </w:rPr>
+      </w:pPr>
+      <w:r>
+        <w:t>Guardian</w:t>
+      </w:r>
+    </w:p>
+    <w:p>
+      <w:pPr>
+        <w:ind w:firstLine="720"/>
+        <w:rPr>
+          <w:sz w:val="10"/>
+          <w:szCs w:val="10"/>
+        </w:rPr>
+      </w:pPr>
       <w:r>
         <w:rPr>
           <w:noProof/>
-          <w:u w:val="single"/>
         </w:rPr>
         <mc:AlternateContent>
           <mc:Choice Requires="wps">
             <w:drawing>
-              <wp:anchor distT="0" distB="0" distL="114300" distR="114300" simplePos="0" relativeHeight="251778048" behindDoc="0" locked="0" layoutInCell="1" allowOverlap="1" wp14:anchorId="0DC25F5F" wp14:editId="74D16A4B">
+              <wp:anchor distT="0" distB="0" distL="114300" distR="114300" simplePos="0" relativeHeight="251849728" behindDoc="0" locked="0" layoutInCell="1" allowOverlap="1" wp14:anchorId="04AE7C06" wp14:editId="6EF14CDD">
                 <wp:simplePos x="0" y="0"/>
                 <wp:positionH relativeFrom="column">
-                  <wp:posOffset>1073331</wp:posOffset>
+                  <wp:posOffset>1693398</wp:posOffset>
                 </wp:positionH>
                 <wp:positionV relativeFrom="paragraph">
-                  <wp:posOffset>1120412</wp:posOffset>
+                  <wp:posOffset>238858</wp:posOffset>
                 </wp:positionV>
-                <wp:extent cx="0" cy="228600"/>
-                <wp:effectExtent l="50800" t="50800" r="76200" b="25400"/>
+                <wp:extent cx="3566" cy="231140"/>
+                <wp:effectExtent l="0" t="0" r="47625" b="48260"/>
                 <wp:wrapNone/>
-                <wp:docPr id="115" name="Straight Arrow Connector 115"/>
+                <wp:docPr id="153" name="Straight Connector 153"/>
                 <wp:cNvGraphicFramePr/>
                 <a:graphic xmlns:a="http://schemas.openxmlformats.org/drawingml/2006/main">
                   <a:graphicData uri="http://schemas.microsoft.com/office/word/2010/wordprocessingShape">
                     <wps:wsp>
                       <wps:cNvCnPr/>
                       <wps:spPr>
-                        <a:xfrm flipV="1">
+                        <a:xfrm>
                           <a:off x="0" y="0"/>
-                          <a:ext cx="0" cy="228600"/>
+                          <a:ext cx="3566" cy="231140"/>
                         </a:xfrm>
-                        <a:prstGeom prst="straightConnector1">
+                        <a:prstGeom prst="line">
                           <a:avLst/>
                         </a:prstGeom>
-                        <a:ln w="12700">
-                          <a:tailEnd type="triangle"/>
-                        </a:ln>
+                        <a:ln w="12700"/>
                       </wps:spPr>
                       <wps:style>
                         <a:lnRef idx="1">
@@ -3603,14 +4867,20 @@
                     </wps:wsp>
                   </a:graphicData>
                 </a:graphic>
+                <wp14:sizeRelH relativeFrom="margin">
+                  <wp14:pctWidth>0</wp14:pctWidth>
+                </wp14:sizeRelH>
+                <wp14:sizeRelV relativeFrom="margin">
+                  <wp14:pctHeight>0</wp14:pctHeight>
+                </wp14:sizeRelV>
               </wp:anchor>
             </w:drawing>
           </mc:Choice>
           <mc:Fallback>
             <w:pict>
-              <v:shape w14:anchorId="6AA9E1EC" id="Straight Arrow Connector 115" o:spid="_x0000_s1026" type="#_x0000_t32" style="position:absolute;margin-left:84.5pt;margin-top:88.2pt;width:0;height:18pt;flip:y;z-index:251778048;visibility:visible;mso-wrap-style:square;mso-wrap-distance-left:9pt;mso-wrap-distance-top:0;mso-wrap-distance-right:9pt;mso-wrap-distance-bottom:0;mso-position-horizontal:absolute;mso-position-horizontal-relative:text;mso-position-vertical:absolute;mso-position-vertical-relative:text" o:gfxdata="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" strokecolor="#4472c4 [3204]" strokeweight="1pt">
-                <v:stroke endarrow="block" joinstyle="miter"/>
-              </v:shape>
+              <v:line w14:anchorId="327E7155" id="Straight Connector 153" o:spid="_x0000_s1026" style="position:absolute;z-index:251849728;visibility:visible;mso-wrap-style:square;mso-width-percent:0;mso-height-percent:0;mso-wrap-distance-left:9pt;mso-wrap-distance-top:0;mso-wrap-distance-right:9pt;mso-wrap-distance-bottom:0;mso-position-horizontal:absolute;mso-position-horizontal-relative:text;mso-position-vertical:absolute;mso-position-vertical-relative:text;mso-width-percent:0;mso-height-percent:0;mso-width-relative:margin;mso-height-relative:margin" from="133.35pt,18.8pt" to="133.65pt,37pt" o:gfxdata="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" strokecolor="#4472c4 [3204]" strokeweight="1pt">
+                <v:stroke joinstyle="miter"/>
+              </v:line>
             </w:pict>
           </mc:Fallback>
         </mc:AlternateContent>
@@ -3618,39 +4888,36 @@
       <w:r>
         <w:rPr>
           <w:noProof/>
-          <w:u w:val="single"/>
         </w:rPr>
         <mc:AlternateContent>
           <mc:Choice Requires="wps">
             <w:drawing>
-              <wp:anchor distT="0" distB="0" distL="114300" distR="114300" simplePos="0" relativeHeight="251777024" behindDoc="0" locked="0" layoutInCell="1" allowOverlap="1" wp14:anchorId="20E7B496" wp14:editId="7407A359">
+              <wp:anchor distT="0" distB="0" distL="114300" distR="114300" simplePos="0" relativeHeight="251847680" behindDoc="0" locked="0" layoutInCell="1" allowOverlap="1" wp14:anchorId="3F7D0E07" wp14:editId="5C620A38">
                 <wp:simplePos x="0" y="0"/>
                 <wp:positionH relativeFrom="column">
-                  <wp:posOffset>923109</wp:posOffset>
+                  <wp:posOffset>847969</wp:posOffset>
                 </wp:positionH>
                 <wp:positionV relativeFrom="paragraph">
-                  <wp:posOffset>970189</wp:posOffset>
+                  <wp:posOffset>221616</wp:posOffset>
                 </wp:positionV>
-                <wp:extent cx="0" cy="228600"/>
-                <wp:effectExtent l="50800" t="50800" r="76200" b="25400"/>
+                <wp:extent cx="3566" cy="231140"/>
+                <wp:effectExtent l="0" t="0" r="47625" b="48260"/>
                 <wp:wrapNone/>
-                <wp:docPr id="116" name="Straight Arrow Connector 116"/>
+                <wp:docPr id="152" name="Straight Connector 152"/>
                 <wp:cNvGraphicFramePr/>
                 <a:graphic xmlns:a="http://schemas.openxmlformats.org/drawingml/2006/main">
                   <a:graphicData uri="http://schemas.microsoft.com/office/word/2010/wordprocessingShape">
                     <wps:wsp>
                       <wps:cNvCnPr/>
                       <wps:spPr>
-                        <a:xfrm flipV="1">
+                        <a:xfrm>
                           <a:off x="0" y="0"/>
-                          <a:ext cx="0" cy="228600"/>
+                          <a:ext cx="3566" cy="231140"/>
                         </a:xfrm>
-                        <a:prstGeom prst="straightConnector1">
+                        <a:prstGeom prst="line">
                           <a:avLst/>
                         </a:prstGeom>
-                        <a:ln w="12700">
-                          <a:tailEnd type="triangle"/>
-                        </a:ln>
+                        <a:ln w="12700"/>
                       </wps:spPr>
                       <wps:style>
                         <a:lnRef idx="1">
@@ -3670,54 +4937,118 @@
                     </wps:wsp>
                   </a:graphicData>
                 </a:graphic>
+                <wp14:sizeRelH relativeFrom="margin">
+                  <wp14:pctWidth>0</wp14:pctWidth>
+                </wp14:sizeRelH>
+                <wp14:sizeRelV relativeFrom="margin">
+                  <wp14:pctHeight>0</wp14:pctHeight>
+                </wp14:sizeRelV>
               </wp:anchor>
             </w:drawing>
           </mc:Choice>
           <mc:Fallback>
             <w:pict>
-              <v:shape w14:anchorId="1AD14059" id="Straight Arrow Connector 116" o:spid="_x0000_s1026" type="#_x0000_t32" style="position:absolute;margin-left:72.7pt;margin-top:76.4pt;width:0;height:18pt;flip:y;z-index:251777024;visibility:visible;mso-wrap-style:square;mso-wrap-distance-left:9pt;mso-wrap-distance-top:0;mso-wrap-distance-right:9pt;mso-wrap-distance-bottom:0;mso-position-horizontal:absolute;mso-position-horizontal-relative:text;mso-position-vertical:absolute;mso-position-vertical-relative:text" o:gfxdata="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" strokecolor="#4472c4 [3204]" strokeweight="1pt">
-                <v:stroke endarrow="block" joinstyle="miter"/>
-              </v:shape>
+              <v:line w14:anchorId="3369B46A" id="Straight Connector 152" o:spid="_x0000_s1026" style="position:absolute;z-index:251847680;visibility:visible;mso-wrap-style:square;mso-width-percent:0;mso-height-percent:0;mso-wrap-distance-left:9pt;mso-wrap-distance-top:0;mso-wrap-distance-right:9pt;mso-wrap-distance-bottom:0;mso-position-horizontal:absolute;mso-position-horizontal-relative:text;mso-position-vertical:absolute;mso-position-vertical-relative:text;mso-width-percent:0;mso-height-percent:0;mso-width-relative:margin;mso-height-relative:margin" from="66.75pt,17.45pt" to="67.05pt,35.65pt" o:gfxdata="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" strokecolor="#4472c4 [3204]" strokeweight="1pt">
+                <v:stroke joinstyle="miter"/>
+              </v:line>
             </w:pict>
           </mc:Fallback>
         </mc:AlternateContent>
       </w:r>
+    </w:p>
+    <w:tbl>
+      <w:tblPr>
+        <w:tblStyle w:val="TableGrid"/>
+        <w:tblW w:w="0" w:type="auto"/>
+        <w:tblInd w:w="844" w:type="dxa"/>
+        <w:tblLook w:val="04A0" w:firstRow="1" w:lastRow="0" w:firstColumn="1" w:lastColumn="0" w:noHBand="0" w:noVBand="1"/>
+      </w:tblPr>
+      <w:tblGrid>
+        <w:gridCol w:w="1104"/>
+        <w:gridCol w:w="1522"/>
+      </w:tblGrid>
+      <w:tr>
+        <w:tc>
+          <w:tcPr>
+            <w:tcW w:w="1082" w:type="dxa"/>
+          </w:tcPr>
+          <w:p>
+            <w:pPr>
+              <w:rPr>
+                <w:b/>
+              </w:rPr>
+            </w:pPr>
+            <w:r>
+              <w:rPr>
+                <w:b/>
+                <w:u w:val="single"/>
+              </w:rPr>
+              <w:t>Child</w:t>
+            </w:r>
+            <w:r>
+              <w:rPr>
+                <w:b/>
+                <w:u w:val="single"/>
+              </w:rPr>
+              <w:t>SSN</w:t>
+            </w:r>
+          </w:p>
+        </w:tc>
+        <w:tc>
+          <w:tcPr>
+            <w:tcW w:w="1490" w:type="dxa"/>
+          </w:tcPr>
+          <w:p>
+            <w:pPr>
+              <w:rPr>
+                <w:b/>
+              </w:rPr>
+            </w:pPr>
+            <w:r>
+              <w:rPr>
+                <w:b/>
+                <w:u w:val="single"/>
+              </w:rPr>
+              <w:t>GuardianSSN</w:t>
+            </w:r>
+          </w:p>
+        </w:tc>
+      </w:tr>
+    </w:tbl>
+    <w:p>
       <w:r>
         <w:rPr>
           <w:noProof/>
-          <w:u w:val="single"/>
         </w:rPr>
         <mc:AlternateContent>
           <mc:Choice Requires="wps">
             <w:drawing>
-              <wp:anchor distT="0" distB="0" distL="114300" distR="114300" simplePos="0" relativeHeight="251776000" behindDoc="0" locked="0" layoutInCell="1" allowOverlap="1" wp14:anchorId="64128AC3" wp14:editId="36623761">
+              <wp:anchor distT="0" distB="0" distL="114300" distR="114300" simplePos="0" relativeHeight="251790336" behindDoc="0" locked="0" layoutInCell="1" allowOverlap="1" wp14:anchorId="3ACF8D92" wp14:editId="3D1AF106">
                 <wp:simplePos x="0" y="0"/>
                 <wp:positionH relativeFrom="column">
-                  <wp:posOffset>768531</wp:posOffset>
+                  <wp:posOffset>-62865</wp:posOffset>
                 </wp:positionH>
                 <wp:positionV relativeFrom="paragraph">
-                  <wp:posOffset>815612</wp:posOffset>
+                  <wp:posOffset>185762</wp:posOffset>
                 </wp:positionV>
-                <wp:extent cx="0" cy="228600"/>
-                <wp:effectExtent l="50800" t="50800" r="76200" b="25400"/>
+                <wp:extent cx="1752502" cy="1563"/>
+                <wp:effectExtent l="0" t="0" r="26035" b="49530"/>
                 <wp:wrapNone/>
-                <wp:docPr id="117" name="Straight Arrow Connector 117"/>
+                <wp:docPr id="126" name="Straight Connector 126"/>
                 <wp:cNvGraphicFramePr/>
                 <a:graphic xmlns:a="http://schemas.openxmlformats.org/drawingml/2006/main">
                   <a:graphicData uri="http://schemas.microsoft.com/office/word/2010/wordprocessingShape">
                     <wps:wsp>
                       <wps:cNvCnPr/>
                       <wps:spPr>
-                        <a:xfrm flipV="1">
+                        <a:xfrm flipH="1">
                           <a:off x="0" y="0"/>
-                          <a:ext cx="0" cy="228600"/>
+                          <a:ext cx="1752502" cy="1563"/>
                         </a:xfrm>
-                        <a:prstGeom prst="straightConnector1">
+                        <a:prstGeom prst="line">
                           <a:avLst/>
                         </a:prstGeom>
-                        <a:ln w="12700">
-                          <a:tailEnd type="triangle"/>
-                        </a:ln>
+                        <a:ln w="12700"/>
                       </wps:spPr>
                       <wps:style>
                         <a:lnRef idx="1">
@@ -3737,14 +5068,20 @@
                     </wps:wsp>
                   </a:graphicData>
                 